--- a/Jenkins Installation.docx
+++ b/Jenkins Installation.docx
@@ -184,9 +184,6 @@
                           </w:rPr>
                           <w:alias w:val="Subtitle"/>
                           <w:id w:val="18195054"/>
-                          <w:placeholder>
-                            <w:docPart w:val="44AE21D0149B4348B2C3F753C1CE51CB"/>
-                          </w:placeholder>
                           <w:dataBinding w:prefixMappings="xmlns:ns0='http://schemas.openxmlformats.org/package/2006/metadata/core-properties' xmlns:ns1='http://purl.org/dc/elements/1.1/'" w:xpath="/ns0:coreProperties[1]/ns1:subject[1]" w:storeItemID="{6C3C8BC8-F283-45AE-878A-BAB7291924A1}"/>
                           <w:text/>
                         </w:sdtPr>
@@ -220,9 +217,6 @@
                           </w:rPr>
                           <w:alias w:val="Author"/>
                           <w:id w:val="18195055"/>
-                          <w:placeholder>
-                            <w:docPart w:val="74DFB3736C974C0F91209CAA46A2EF2A"/>
-                          </w:placeholder>
                           <w:dataBinding w:prefixMappings="xmlns:ns0='http://schemas.openxmlformats.org/package/2006/metadata/core-properties' xmlns:ns1='http://purl.org/dc/elements/1.1/'" w:xpath="/ns0:coreProperties[1]/ns1:creator[1]" w:storeItemID="{6C3C8BC8-F283-45AE-878A-BAB7291924A1}"/>
                           <w:text/>
                         </w:sdtPr>
@@ -340,7 +334,7 @@
       <w:r>
         <w:fldChar w:fldCharType="separate"/>
       </w:r>
-      <w:hyperlink w:anchor="_Toc513581123" w:history="1">
+      <w:hyperlink w:anchor="_Toc513668734" w:history="1">
         <w:r>
           <w:rPr>
             <w:rStyle w:val="Hyperlink"/>
@@ -367,7 +361,7 @@
             <w:noProof/>
             <w:webHidden/>
           </w:rPr>
-          <w:instrText xml:space="preserve"> PAGEREF _Toc513581123 \h </w:instrText>
+          <w:instrText xml:space="preserve"> PAGEREF _Toc513668734 \h </w:instrText>
         </w:r>
         <w:r>
           <w:rPr>
@@ -387,7 +381,7 @@
             <w:noProof/>
             <w:webHidden/>
           </w:rPr>
-          <w:t>5</w:t>
+          <w:t>6</w:t>
         </w:r>
         <w:r>
           <w:rPr>
@@ -407,7 +401,7 @@
           <w:lang w:eastAsia="en-IN"/>
         </w:rPr>
       </w:pPr>
-      <w:hyperlink w:anchor="_Toc513581124" w:history="1">
+      <w:hyperlink w:anchor="_Toc513668735" w:history="1">
         <w:r>
           <w:rPr>
             <w:rStyle w:val="Hyperlink"/>
@@ -434,7 +428,7 @@
             <w:noProof/>
             <w:webHidden/>
           </w:rPr>
-          <w:instrText xml:space="preserve"> PAGEREF _Toc513581124 \h </w:instrText>
+          <w:instrText xml:space="preserve"> PAGEREF _Toc513668735 \h </w:instrText>
         </w:r>
         <w:r>
           <w:rPr>
@@ -454,7 +448,7 @@
             <w:noProof/>
             <w:webHidden/>
           </w:rPr>
-          <w:t>5</w:t>
+          <w:t>6</w:t>
         </w:r>
         <w:r>
           <w:rPr>
@@ -474,7 +468,7 @@
           <w:lang w:eastAsia="en-IN"/>
         </w:rPr>
       </w:pPr>
-      <w:hyperlink w:anchor="_Toc513581125" w:history="1">
+      <w:hyperlink w:anchor="_Toc513668736" w:history="1">
         <w:r>
           <w:rPr>
             <w:rStyle w:val="Hyperlink"/>
@@ -501,7 +495,7 @@
             <w:noProof/>
             <w:webHidden/>
           </w:rPr>
-          <w:instrText xml:space="preserve"> PAGEREF _Toc513581125 \h </w:instrText>
+          <w:instrText xml:space="preserve"> PAGEREF _Toc513668736 \h </w:instrText>
         </w:r>
         <w:r>
           <w:rPr>
@@ -521,7 +515,7 @@
             <w:noProof/>
             <w:webHidden/>
           </w:rPr>
-          <w:t>5</w:t>
+          <w:t>7</w:t>
         </w:r>
         <w:r>
           <w:rPr>
@@ -544,7 +538,7 @@
           <w:lang w:eastAsia="en-IN"/>
         </w:rPr>
       </w:pPr>
-      <w:hyperlink w:anchor="_Toc513581126" w:history="1">
+      <w:hyperlink w:anchor="_Toc513668737" w:history="1">
         <w:r>
           <w:rPr>
             <w:rStyle w:val="Hyperlink"/>
@@ -571,7 +565,7 @@
             <w:noProof/>
             <w:webHidden/>
           </w:rPr>
-          <w:instrText xml:space="preserve"> PAGEREF _Toc513581126 \h </w:instrText>
+          <w:instrText xml:space="preserve"> PAGEREF _Toc513668737 \h </w:instrText>
         </w:r>
         <w:r>
           <w:rPr>
@@ -591,7 +585,7 @@
             <w:noProof/>
             <w:webHidden/>
           </w:rPr>
-          <w:t>6</w:t>
+          <w:t>8</w:t>
         </w:r>
         <w:r>
           <w:rPr>
@@ -614,7 +608,7 @@
           <w:lang w:eastAsia="en-IN"/>
         </w:rPr>
       </w:pPr>
-      <w:hyperlink w:anchor="_Toc513581127" w:history="1">
+      <w:hyperlink w:anchor="_Toc513668738" w:history="1">
         <w:r>
           <w:rPr>
             <w:rStyle w:val="Hyperlink"/>
@@ -641,7 +635,7 @@
             <w:noProof/>
             <w:webHidden/>
           </w:rPr>
-          <w:instrText xml:space="preserve"> PAGEREF _Toc513581127 \h </w:instrText>
+          <w:instrText xml:space="preserve"> PAGEREF _Toc513668738 \h </w:instrText>
         </w:r>
         <w:r>
           <w:rPr>
@@ -661,7 +655,7 @@
             <w:noProof/>
             <w:webHidden/>
           </w:rPr>
-          <w:t>6</w:t>
+          <w:t>8</w:t>
         </w:r>
         <w:r>
           <w:rPr>
@@ -681,7 +675,7 @@
           <w:lang w:eastAsia="en-IN"/>
         </w:rPr>
       </w:pPr>
-      <w:hyperlink w:anchor="_Toc513581128" w:history="1">
+      <w:hyperlink w:anchor="_Toc513668739" w:history="1">
         <w:r>
           <w:rPr>
             <w:rStyle w:val="Hyperlink"/>
@@ -709,7 +703,7 @@
             <w:noProof/>
             <w:webHidden/>
           </w:rPr>
-          <w:instrText xml:space="preserve"> PAGEREF _Toc513581128 \h </w:instrText>
+          <w:instrText xml:space="preserve"> PAGEREF _Toc513668739 \h </w:instrText>
         </w:r>
         <w:r>
           <w:rPr>
@@ -729,7 +723,7 @@
             <w:noProof/>
             <w:webHidden/>
           </w:rPr>
-          <w:t>7</w:t>
+          <w:t>8</w:t>
         </w:r>
         <w:r>
           <w:rPr>
@@ -752,7 +746,7 @@
           <w:lang w:eastAsia="en-IN"/>
         </w:rPr>
       </w:pPr>
-      <w:hyperlink w:anchor="_Toc513581129" w:history="1">
+      <w:hyperlink w:anchor="_Toc513668740" w:history="1">
         <w:r>
           <w:rPr>
             <w:rStyle w:val="Hyperlink"/>
@@ -779,7 +773,7 @@
             <w:noProof/>
             <w:webHidden/>
           </w:rPr>
-          <w:instrText xml:space="preserve"> PAGEREF _Toc513581129 \h </w:instrText>
+          <w:instrText xml:space="preserve"> PAGEREF _Toc513668740 \h </w:instrText>
         </w:r>
         <w:r>
           <w:rPr>
@@ -799,7 +793,7 @@
             <w:noProof/>
             <w:webHidden/>
           </w:rPr>
-          <w:t>7</w:t>
+          <w:t>9</w:t>
         </w:r>
         <w:r>
           <w:rPr>
@@ -822,7 +816,7 @@
           <w:lang w:eastAsia="en-IN"/>
         </w:rPr>
       </w:pPr>
-      <w:hyperlink w:anchor="_Toc513581130" w:history="1">
+      <w:hyperlink w:anchor="_Toc513668741" w:history="1">
         <w:r>
           <w:rPr>
             <w:rStyle w:val="Hyperlink"/>
@@ -849,7 +843,7 @@
             <w:noProof/>
             <w:webHidden/>
           </w:rPr>
-          <w:instrText xml:space="preserve"> PAGEREF _Toc513581130 \h </w:instrText>
+          <w:instrText xml:space="preserve"> PAGEREF _Toc513668741 \h </w:instrText>
         </w:r>
         <w:r>
           <w:rPr>
@@ -869,7 +863,7 @@
             <w:noProof/>
             <w:webHidden/>
           </w:rPr>
-          <w:t>7</w:t>
+          <w:t>9</w:t>
         </w:r>
         <w:r>
           <w:rPr>
@@ -889,7 +883,7 @@
           <w:lang w:eastAsia="en-IN"/>
         </w:rPr>
       </w:pPr>
-      <w:hyperlink w:anchor="_Toc513581131" w:history="1">
+      <w:hyperlink w:anchor="_Toc513668742" w:history="1">
         <w:r>
           <w:rPr>
             <w:rStyle w:val="Hyperlink"/>
@@ -916,7 +910,7 @@
             <w:noProof/>
             <w:webHidden/>
           </w:rPr>
-          <w:instrText xml:space="preserve"> PAGEREF _Toc513581131 \h </w:instrText>
+          <w:instrText xml:space="preserve"> PAGEREF _Toc513668742 \h </w:instrText>
         </w:r>
         <w:r>
           <w:rPr>
@@ -936,7 +930,7 @@
             <w:noProof/>
             <w:webHidden/>
           </w:rPr>
-          <w:t>8</w:t>
+          <w:t>10</w:t>
         </w:r>
         <w:r>
           <w:rPr>
@@ -956,7 +950,7 @@
           <w:lang w:eastAsia="en-IN"/>
         </w:rPr>
       </w:pPr>
-      <w:hyperlink w:anchor="_Toc513581132" w:history="1">
+      <w:hyperlink w:anchor="_Toc513668743" w:history="1">
         <w:r>
           <w:rPr>
             <w:rStyle w:val="Hyperlink"/>
@@ -983,7 +977,7 @@
             <w:noProof/>
             <w:webHidden/>
           </w:rPr>
-          <w:instrText xml:space="preserve"> PAGEREF _Toc513581132 \h </w:instrText>
+          <w:instrText xml:space="preserve"> PAGEREF _Toc513668743 \h </w:instrText>
         </w:r>
         <w:r>
           <w:rPr>
@@ -1003,7 +997,7 @@
             <w:noProof/>
             <w:webHidden/>
           </w:rPr>
-          <w:t>8</w:t>
+          <w:t>10</w:t>
         </w:r>
         <w:r>
           <w:rPr>
@@ -1026,7 +1020,7 @@
           <w:lang w:eastAsia="en-IN"/>
         </w:rPr>
       </w:pPr>
-      <w:hyperlink w:anchor="_Toc513581133" w:history="1">
+      <w:hyperlink w:anchor="_Toc513668744" w:history="1">
         <w:r>
           <w:rPr>
             <w:rStyle w:val="Hyperlink"/>
@@ -1053,7 +1047,7 @@
             <w:noProof/>
             <w:webHidden/>
           </w:rPr>
-          <w:instrText xml:space="preserve"> PAGEREF _Toc513581133 \h </w:instrText>
+          <w:instrText xml:space="preserve"> PAGEREF _Toc513668744 \h </w:instrText>
         </w:r>
         <w:r>
           <w:rPr>
@@ -1073,7 +1067,7 @@
             <w:noProof/>
             <w:webHidden/>
           </w:rPr>
-          <w:t>8</w:t>
+          <w:t>10</w:t>
         </w:r>
         <w:r>
           <w:rPr>
@@ -1096,7 +1090,7 @@
           <w:lang w:eastAsia="en-IN"/>
         </w:rPr>
       </w:pPr>
-      <w:hyperlink w:anchor="_Toc513581134" w:history="1">
+      <w:hyperlink w:anchor="_Toc513668745" w:history="1">
         <w:r>
           <w:rPr>
             <w:rStyle w:val="Hyperlink"/>
@@ -1123,7 +1117,7 @@
             <w:noProof/>
             <w:webHidden/>
           </w:rPr>
-          <w:instrText xml:space="preserve"> PAGEREF _Toc513581134 \h </w:instrText>
+          <w:instrText xml:space="preserve"> PAGEREF _Toc513668745 \h </w:instrText>
         </w:r>
         <w:r>
           <w:rPr>
@@ -1143,7 +1137,7 @@
             <w:noProof/>
             <w:webHidden/>
           </w:rPr>
-          <w:t>9</w:t>
+          <w:t>10</w:t>
         </w:r>
         <w:r>
           <w:rPr>
@@ -1163,7 +1157,7 @@
           <w:lang w:eastAsia="en-IN"/>
         </w:rPr>
       </w:pPr>
-      <w:hyperlink w:anchor="_Toc513581135" w:history="1">
+      <w:hyperlink w:anchor="_Toc513668746" w:history="1">
         <w:r>
           <w:rPr>
             <w:rStyle w:val="Hyperlink"/>
@@ -1190,7 +1184,7 @@
             <w:noProof/>
             <w:webHidden/>
           </w:rPr>
-          <w:instrText xml:space="preserve"> PAGEREF _Toc513581135 \h </w:instrText>
+          <w:instrText xml:space="preserve"> PAGEREF _Toc513668746 \h </w:instrText>
         </w:r>
         <w:r>
           <w:rPr>
@@ -1210,7 +1204,7 @@
             <w:noProof/>
             <w:webHidden/>
           </w:rPr>
-          <w:t>9</w:t>
+          <w:t>11</w:t>
         </w:r>
         <w:r>
           <w:rPr>
@@ -1233,7 +1227,7 @@
           <w:lang w:eastAsia="en-IN"/>
         </w:rPr>
       </w:pPr>
-      <w:hyperlink w:anchor="_Toc513581136" w:history="1">
+      <w:hyperlink w:anchor="_Toc513668747" w:history="1">
         <w:r>
           <w:rPr>
             <w:rStyle w:val="Hyperlink"/>
@@ -1260,7 +1254,7 @@
             <w:noProof/>
             <w:webHidden/>
           </w:rPr>
-          <w:instrText xml:space="preserve"> PAGEREF _Toc513581136 \h </w:instrText>
+          <w:instrText xml:space="preserve"> PAGEREF _Toc513668747 \h </w:instrText>
         </w:r>
         <w:r>
           <w:rPr>
@@ -1280,7 +1274,7 @@
             <w:noProof/>
             <w:webHidden/>
           </w:rPr>
-          <w:t>9</w:t>
+          <w:t>11</w:t>
         </w:r>
         <w:r>
           <w:rPr>
@@ -1303,7 +1297,7 @@
           <w:lang w:eastAsia="en-IN"/>
         </w:rPr>
       </w:pPr>
-      <w:hyperlink w:anchor="_Toc513581137" w:history="1">
+      <w:hyperlink w:anchor="_Toc513668748" w:history="1">
         <w:r>
           <w:rPr>
             <w:rStyle w:val="Hyperlink"/>
@@ -1330,7 +1324,7 @@
             <w:noProof/>
             <w:webHidden/>
           </w:rPr>
-          <w:instrText xml:space="preserve"> PAGEREF _Toc513581137 \h </w:instrText>
+          <w:instrText xml:space="preserve"> PAGEREF _Toc513668748 \h </w:instrText>
         </w:r>
         <w:r>
           <w:rPr>
@@ -1350,7 +1344,7 @@
             <w:noProof/>
             <w:webHidden/>
           </w:rPr>
-          <w:t>9</w:t>
+          <w:t>11</w:t>
         </w:r>
         <w:r>
           <w:rPr>
@@ -1373,7 +1367,7 @@
           <w:lang w:eastAsia="en-IN"/>
         </w:rPr>
       </w:pPr>
-      <w:hyperlink w:anchor="_Toc513581138" w:history="1">
+      <w:hyperlink w:anchor="_Toc513668749" w:history="1">
         <w:r>
           <w:rPr>
             <w:rStyle w:val="Hyperlink"/>
@@ -1400,7 +1394,7 @@
             <w:noProof/>
             <w:webHidden/>
           </w:rPr>
-          <w:instrText xml:space="preserve"> PAGEREF _Toc513581138 \h </w:instrText>
+          <w:instrText xml:space="preserve"> PAGEREF _Toc513668749 \h </w:instrText>
         </w:r>
         <w:r>
           <w:rPr>
@@ -1420,7 +1414,7 @@
             <w:noProof/>
             <w:webHidden/>
           </w:rPr>
-          <w:t>10</w:t>
+          <w:t>12</w:t>
         </w:r>
         <w:r>
           <w:rPr>
@@ -1443,7 +1437,7 @@
           <w:lang w:eastAsia="en-IN"/>
         </w:rPr>
       </w:pPr>
-      <w:hyperlink w:anchor="_Toc513581139" w:history="1">
+      <w:hyperlink w:anchor="_Toc513668750" w:history="1">
         <w:r>
           <w:rPr>
             <w:rStyle w:val="Hyperlink"/>
@@ -1470,7 +1464,7 @@
             <w:noProof/>
             <w:webHidden/>
           </w:rPr>
-          <w:instrText xml:space="preserve"> PAGEREF _Toc513581139 \h </w:instrText>
+          <w:instrText xml:space="preserve"> PAGEREF _Toc513668750 \h </w:instrText>
         </w:r>
         <w:r>
           <w:rPr>
@@ -1490,7 +1484,7 @@
             <w:noProof/>
             <w:webHidden/>
           </w:rPr>
-          <w:t>10</w:t>
+          <w:t>12</w:t>
         </w:r>
         <w:r>
           <w:rPr>
@@ -1513,7 +1507,7 @@
           <w:lang w:eastAsia="en-IN"/>
         </w:rPr>
       </w:pPr>
-      <w:hyperlink w:anchor="_Toc513581140" w:history="1">
+      <w:hyperlink w:anchor="_Toc513668751" w:history="1">
         <w:r>
           <w:rPr>
             <w:rStyle w:val="Hyperlink"/>
@@ -1540,7 +1534,7 @@
             <w:noProof/>
             <w:webHidden/>
           </w:rPr>
-          <w:instrText xml:space="preserve"> PAGEREF _Toc513581140 \h </w:instrText>
+          <w:instrText xml:space="preserve"> PAGEREF _Toc513668751 \h </w:instrText>
         </w:r>
         <w:r>
           <w:rPr>
@@ -1560,7 +1554,7 @@
             <w:noProof/>
             <w:webHidden/>
           </w:rPr>
-          <w:t>11</w:t>
+          <w:t>12</w:t>
         </w:r>
         <w:r>
           <w:rPr>
@@ -1583,7 +1577,7 @@
           <w:lang w:eastAsia="en-IN"/>
         </w:rPr>
       </w:pPr>
-      <w:hyperlink w:anchor="_Toc513581141" w:history="1">
+      <w:hyperlink w:anchor="_Toc513668752" w:history="1">
         <w:r>
           <w:rPr>
             <w:rStyle w:val="Hyperlink"/>
@@ -1610,7 +1604,7 @@
             <w:noProof/>
             <w:webHidden/>
           </w:rPr>
-          <w:instrText xml:space="preserve"> PAGEREF _Toc513581141 \h </w:instrText>
+          <w:instrText xml:space="preserve"> PAGEREF _Toc513668752 \h </w:instrText>
         </w:r>
         <w:r>
           <w:rPr>
@@ -1630,7 +1624,7 @@
             <w:noProof/>
             <w:webHidden/>
           </w:rPr>
-          <w:t>11</w:t>
+          <w:t>13</w:t>
         </w:r>
         <w:r>
           <w:rPr>
@@ -1653,7 +1647,7 @@
           <w:lang w:eastAsia="en-IN"/>
         </w:rPr>
       </w:pPr>
-      <w:hyperlink w:anchor="_Toc513581142" w:history="1">
+      <w:hyperlink w:anchor="_Toc513668753" w:history="1">
         <w:r>
           <w:rPr>
             <w:rStyle w:val="Hyperlink"/>
@@ -1680,7 +1674,7 @@
             <w:noProof/>
             <w:webHidden/>
           </w:rPr>
-          <w:instrText xml:space="preserve"> PAGEREF _Toc513581142 \h </w:instrText>
+          <w:instrText xml:space="preserve"> PAGEREF _Toc513668753 \h </w:instrText>
         </w:r>
         <w:r>
           <w:rPr>
@@ -1700,7 +1694,7 @@
             <w:noProof/>
             <w:webHidden/>
           </w:rPr>
-          <w:t>11</w:t>
+          <w:t>13</w:t>
         </w:r>
         <w:r>
           <w:rPr>
@@ -1723,7 +1717,7 @@
           <w:lang w:eastAsia="en-IN"/>
         </w:rPr>
       </w:pPr>
-      <w:hyperlink w:anchor="_Toc513581143" w:history="1">
+      <w:hyperlink w:anchor="_Toc513668754" w:history="1">
         <w:r>
           <w:rPr>
             <w:rStyle w:val="Hyperlink"/>
@@ -1750,7 +1744,7 @@
             <w:noProof/>
             <w:webHidden/>
           </w:rPr>
-          <w:instrText xml:space="preserve"> PAGEREF _Toc513581143 \h </w:instrText>
+          <w:instrText xml:space="preserve"> PAGEREF _Toc513668754 \h </w:instrText>
         </w:r>
         <w:r>
           <w:rPr>
@@ -1770,7 +1764,7 @@
             <w:noProof/>
             <w:webHidden/>
           </w:rPr>
-          <w:t>13</w:t>
+          <w:t>15</w:t>
         </w:r>
         <w:r>
           <w:rPr>
@@ -1793,7 +1787,7 @@
           <w:lang w:eastAsia="en-IN"/>
         </w:rPr>
       </w:pPr>
-      <w:hyperlink w:anchor="_Toc513581144" w:history="1">
+      <w:hyperlink w:anchor="_Toc513668755" w:history="1">
         <w:r>
           <w:rPr>
             <w:rStyle w:val="Hyperlink"/>
@@ -1821,7 +1815,7 @@
             <w:noProof/>
             <w:webHidden/>
           </w:rPr>
-          <w:instrText xml:space="preserve"> PAGEREF _Toc513581144 \h </w:instrText>
+          <w:instrText xml:space="preserve"> PAGEREF _Toc513668755 \h </w:instrText>
         </w:r>
         <w:r>
           <w:rPr>
@@ -1841,7 +1835,7 @@
             <w:noProof/>
             <w:webHidden/>
           </w:rPr>
-          <w:t>13</w:t>
+          <w:t>15</w:t>
         </w:r>
         <w:r>
           <w:rPr>
@@ -1861,7 +1855,7 @@
           <w:lang w:eastAsia="en-IN"/>
         </w:rPr>
       </w:pPr>
-      <w:hyperlink w:anchor="_Toc513581145" w:history="1">
+      <w:hyperlink w:anchor="_Toc513668756" w:history="1">
         <w:r>
           <w:rPr>
             <w:rStyle w:val="Hyperlink"/>
@@ -1888,7 +1882,7 @@
             <w:noProof/>
             <w:webHidden/>
           </w:rPr>
-          <w:instrText xml:space="preserve"> PAGEREF _Toc513581145 \h </w:instrText>
+          <w:instrText xml:space="preserve"> PAGEREF _Toc513668756 \h </w:instrText>
         </w:r>
         <w:r>
           <w:rPr>
@@ -1908,7 +1902,7 @@
             <w:noProof/>
             <w:webHidden/>
           </w:rPr>
-          <w:t>13</w:t>
+          <w:t>15</w:t>
         </w:r>
         <w:r>
           <w:rPr>
@@ -1931,7 +1925,7 @@
           <w:lang w:eastAsia="en-IN"/>
         </w:rPr>
       </w:pPr>
-      <w:hyperlink w:anchor="_Toc513581146" w:history="1">
+      <w:hyperlink w:anchor="_Toc513668757" w:history="1">
         <w:r>
           <w:rPr>
             <w:rStyle w:val="Hyperlink"/>
@@ -1958,7 +1952,7 @@
             <w:noProof/>
             <w:webHidden/>
           </w:rPr>
-          <w:instrText xml:space="preserve"> PAGEREF _Toc513581146 \h </w:instrText>
+          <w:instrText xml:space="preserve"> PAGEREF _Toc513668757 \h </w:instrText>
         </w:r>
         <w:r>
           <w:rPr>
@@ -1978,7 +1972,7 @@
             <w:noProof/>
             <w:webHidden/>
           </w:rPr>
-          <w:t>13</w:t>
+          <w:t>15</w:t>
         </w:r>
         <w:r>
           <w:rPr>
@@ -2001,7 +1995,7 @@
           <w:lang w:eastAsia="en-IN"/>
         </w:rPr>
       </w:pPr>
-      <w:hyperlink w:anchor="_Toc513581147" w:history="1">
+      <w:hyperlink w:anchor="_Toc513668758" w:history="1">
         <w:r>
           <w:rPr>
             <w:rStyle w:val="Hyperlink"/>
@@ -2028,7 +2022,7 @@
             <w:noProof/>
             <w:webHidden/>
           </w:rPr>
-          <w:instrText xml:space="preserve"> PAGEREF _Toc513581147 \h </w:instrText>
+          <w:instrText xml:space="preserve"> PAGEREF _Toc513668758 \h </w:instrText>
         </w:r>
         <w:r>
           <w:rPr>
@@ -2048,7 +2042,7 @@
             <w:noProof/>
             <w:webHidden/>
           </w:rPr>
-          <w:t>14</w:t>
+          <w:t>16</w:t>
         </w:r>
         <w:r>
           <w:rPr>
@@ -2071,7 +2065,7 @@
           <w:lang w:eastAsia="en-IN"/>
         </w:rPr>
       </w:pPr>
-      <w:hyperlink w:anchor="_Toc513581148" w:history="1">
+      <w:hyperlink w:anchor="_Toc513668759" w:history="1">
         <w:r>
           <w:rPr>
             <w:rStyle w:val="Hyperlink"/>
@@ -2098,7 +2092,7 @@
             <w:noProof/>
             <w:webHidden/>
           </w:rPr>
-          <w:instrText xml:space="preserve"> PAGEREF _Toc513581148 \h </w:instrText>
+          <w:instrText xml:space="preserve"> PAGEREF _Toc513668759 \h </w:instrText>
         </w:r>
         <w:r>
           <w:rPr>
@@ -2118,7 +2112,7 @@
             <w:noProof/>
             <w:webHidden/>
           </w:rPr>
-          <w:t>15</w:t>
+          <w:t>17</w:t>
         </w:r>
         <w:r>
           <w:rPr>
@@ -2141,7 +2135,7 @@
           <w:lang w:eastAsia="en-IN"/>
         </w:rPr>
       </w:pPr>
-      <w:hyperlink w:anchor="_Toc513581149" w:history="1">
+      <w:hyperlink w:anchor="_Toc513668760" w:history="1">
         <w:r>
           <w:rPr>
             <w:rStyle w:val="Hyperlink"/>
@@ -2168,7 +2162,7 @@
             <w:noProof/>
             <w:webHidden/>
           </w:rPr>
-          <w:instrText xml:space="preserve"> PAGEREF _Toc513581149 \h </w:instrText>
+          <w:instrText xml:space="preserve"> PAGEREF _Toc513668760 \h </w:instrText>
         </w:r>
         <w:r>
           <w:rPr>
@@ -2188,7 +2182,7 @@
             <w:noProof/>
             <w:webHidden/>
           </w:rPr>
-          <w:t>15</w:t>
+          <w:t>17</w:t>
         </w:r>
         <w:r>
           <w:rPr>
@@ -2211,7 +2205,7 @@
           <w:lang w:eastAsia="en-IN"/>
         </w:rPr>
       </w:pPr>
-      <w:hyperlink w:anchor="_Toc513581150" w:history="1">
+      <w:hyperlink w:anchor="_Toc513668761" w:history="1">
         <w:r>
           <w:rPr>
             <w:rStyle w:val="Hyperlink"/>
@@ -2238,7 +2232,7 @@
             <w:noProof/>
             <w:webHidden/>
           </w:rPr>
-          <w:instrText xml:space="preserve"> PAGEREF _Toc513581150 \h </w:instrText>
+          <w:instrText xml:space="preserve"> PAGEREF _Toc513668761 \h </w:instrText>
         </w:r>
         <w:r>
           <w:rPr>
@@ -2258,7 +2252,7 @@
             <w:noProof/>
             <w:webHidden/>
           </w:rPr>
-          <w:t>16</w:t>
+          <w:t>18</w:t>
         </w:r>
         <w:r>
           <w:rPr>
@@ -2281,7 +2275,7 @@
           <w:lang w:eastAsia="en-IN"/>
         </w:rPr>
       </w:pPr>
-      <w:hyperlink w:anchor="_Toc513581151" w:history="1">
+      <w:hyperlink w:anchor="_Toc513668762" w:history="1">
         <w:r>
           <w:rPr>
             <w:rStyle w:val="Hyperlink"/>
@@ -2308,7 +2302,7 @@
             <w:noProof/>
             <w:webHidden/>
           </w:rPr>
-          <w:instrText xml:space="preserve"> PAGEREF _Toc513581151 \h </w:instrText>
+          <w:instrText xml:space="preserve"> PAGEREF _Toc513668762 \h </w:instrText>
         </w:r>
         <w:r>
           <w:rPr>
@@ -2328,7 +2322,7 @@
             <w:noProof/>
             <w:webHidden/>
           </w:rPr>
-          <w:t>16</w:t>
+          <w:t>18</w:t>
         </w:r>
         <w:r>
           <w:rPr>
@@ -2351,7 +2345,7 @@
           <w:lang w:eastAsia="en-IN"/>
         </w:rPr>
       </w:pPr>
-      <w:hyperlink w:anchor="_Toc513581152" w:history="1">
+      <w:hyperlink w:anchor="_Toc513668763" w:history="1">
         <w:r>
           <w:rPr>
             <w:rStyle w:val="Hyperlink"/>
@@ -2378,7 +2372,7 @@
             <w:noProof/>
             <w:webHidden/>
           </w:rPr>
-          <w:instrText xml:space="preserve"> PAGEREF _Toc513581152 \h </w:instrText>
+          <w:instrText xml:space="preserve"> PAGEREF _Toc513668763 \h </w:instrText>
         </w:r>
         <w:r>
           <w:rPr>
@@ -2398,7 +2392,7 @@
             <w:noProof/>
             <w:webHidden/>
           </w:rPr>
-          <w:t>16</w:t>
+          <w:t>18</w:t>
         </w:r>
         <w:r>
           <w:rPr>
@@ -2421,7 +2415,7 @@
           <w:lang w:eastAsia="en-IN"/>
         </w:rPr>
       </w:pPr>
-      <w:hyperlink w:anchor="_Toc513581153" w:history="1">
+      <w:hyperlink w:anchor="_Toc513668764" w:history="1">
         <w:r>
           <w:rPr>
             <w:rStyle w:val="Hyperlink"/>
@@ -2448,7 +2442,7 @@
             <w:noProof/>
             <w:webHidden/>
           </w:rPr>
-          <w:instrText xml:space="preserve"> PAGEREF _Toc513581153 \h </w:instrText>
+          <w:instrText xml:space="preserve"> PAGEREF _Toc513668764 \h </w:instrText>
         </w:r>
         <w:r>
           <w:rPr>
@@ -2468,7 +2462,7 @@
             <w:noProof/>
             <w:webHidden/>
           </w:rPr>
-          <w:t>17</w:t>
+          <w:t>19</w:t>
         </w:r>
         <w:r>
           <w:rPr>
@@ -2488,7 +2482,7 @@
           <w:lang w:eastAsia="en-IN"/>
         </w:rPr>
       </w:pPr>
-      <w:hyperlink w:anchor="_Toc513581154" w:history="1">
+      <w:hyperlink w:anchor="_Toc513668765" w:history="1">
         <w:r>
           <w:rPr>
             <w:rStyle w:val="Hyperlink"/>
@@ -2515,7 +2509,7 @@
             <w:noProof/>
             <w:webHidden/>
           </w:rPr>
-          <w:instrText xml:space="preserve"> PAGEREF _Toc513581154 \h </w:instrText>
+          <w:instrText xml:space="preserve"> PAGEREF _Toc513668765 \h </w:instrText>
         </w:r>
         <w:r>
           <w:rPr>
@@ -2535,7 +2529,7 @@
             <w:noProof/>
             <w:webHidden/>
           </w:rPr>
-          <w:t>17</w:t>
+          <w:t>19</w:t>
         </w:r>
         <w:r>
           <w:rPr>
@@ -2558,7 +2552,7 @@
           <w:lang w:eastAsia="en-IN"/>
         </w:rPr>
       </w:pPr>
-      <w:hyperlink w:anchor="_Toc513581155" w:history="1">
+      <w:hyperlink w:anchor="_Toc513668766" w:history="1">
         <w:r>
           <w:rPr>
             <w:rStyle w:val="Hyperlink"/>
@@ -2585,7 +2579,7 @@
             <w:noProof/>
             <w:webHidden/>
           </w:rPr>
-          <w:instrText xml:space="preserve"> PAGEREF _Toc513581155 \h </w:instrText>
+          <w:instrText xml:space="preserve"> PAGEREF _Toc513668766 \h </w:instrText>
         </w:r>
         <w:r>
           <w:rPr>
@@ -2605,7 +2599,7 @@
             <w:noProof/>
             <w:webHidden/>
           </w:rPr>
-          <w:t>17</w:t>
+          <w:t>19</w:t>
         </w:r>
         <w:r>
           <w:rPr>
@@ -2628,7 +2622,7 @@
           <w:lang w:eastAsia="en-IN"/>
         </w:rPr>
       </w:pPr>
-      <w:hyperlink w:anchor="_Toc513581156" w:history="1">
+      <w:hyperlink w:anchor="_Toc513668767" w:history="1">
         <w:r>
           <w:rPr>
             <w:rStyle w:val="Hyperlink"/>
@@ -2655,7 +2649,7 @@
             <w:noProof/>
             <w:webHidden/>
           </w:rPr>
-          <w:instrText xml:space="preserve"> PAGEREF _Toc513581156 \h </w:instrText>
+          <w:instrText xml:space="preserve"> PAGEREF _Toc513668767 \h </w:instrText>
         </w:r>
         <w:r>
           <w:rPr>
@@ -2675,7 +2669,7 @@
             <w:noProof/>
             <w:webHidden/>
           </w:rPr>
-          <w:t>17</w:t>
+          <w:t>19</w:t>
         </w:r>
         <w:r>
           <w:rPr>
@@ -2698,7 +2692,7 @@
           <w:lang w:eastAsia="en-IN"/>
         </w:rPr>
       </w:pPr>
-      <w:hyperlink w:anchor="_Toc513581157" w:history="1">
+      <w:hyperlink w:anchor="_Toc513668768" w:history="1">
         <w:r>
           <w:rPr>
             <w:rStyle w:val="Hyperlink"/>
@@ -2725,7 +2719,7 @@
             <w:noProof/>
             <w:webHidden/>
           </w:rPr>
-          <w:instrText xml:space="preserve"> PAGEREF _Toc513581157 \h </w:instrText>
+          <w:instrText xml:space="preserve"> PAGEREF _Toc513668768 \h </w:instrText>
         </w:r>
         <w:r>
           <w:rPr>
@@ -2745,7 +2739,7 @@
             <w:noProof/>
             <w:webHidden/>
           </w:rPr>
-          <w:t>17</w:t>
+          <w:t>19</w:t>
         </w:r>
         <w:r>
           <w:rPr>
@@ -2768,7 +2762,7 @@
           <w:lang w:eastAsia="en-IN"/>
         </w:rPr>
       </w:pPr>
-      <w:hyperlink w:anchor="_Toc513581158" w:history="1">
+      <w:hyperlink w:anchor="_Toc513668769" w:history="1">
         <w:r>
           <w:rPr>
             <w:rStyle w:val="Hyperlink"/>
@@ -2795,7 +2789,7 @@
             <w:noProof/>
             <w:webHidden/>
           </w:rPr>
-          <w:instrText xml:space="preserve"> PAGEREF _Toc513581158 \h </w:instrText>
+          <w:instrText xml:space="preserve"> PAGEREF _Toc513668769 \h </w:instrText>
         </w:r>
         <w:r>
           <w:rPr>
@@ -2815,7 +2809,7 @@
             <w:noProof/>
             <w:webHidden/>
           </w:rPr>
-          <w:t>17</w:t>
+          <w:t>19</w:t>
         </w:r>
         <w:r>
           <w:rPr>
@@ -2837,7 +2831,7 @@
           <w:lang w:val="en-IN" w:eastAsia="en-IN"/>
         </w:rPr>
       </w:pPr>
-      <w:hyperlink w:anchor="_Toc513581159" w:history="1">
+      <w:hyperlink w:anchor="_Toc513668770" w:history="1">
         <w:r>
           <w:rPr>
             <w:rStyle w:val="Hyperlink"/>
@@ -2864,7 +2858,7 @@
             <w:noProof/>
             <w:webHidden/>
           </w:rPr>
-          <w:instrText xml:space="preserve"> PAGEREF _Toc513581159 \h </w:instrText>
+          <w:instrText xml:space="preserve"> PAGEREF _Toc513668770 \h </w:instrText>
         </w:r>
         <w:r>
           <w:rPr>
@@ -2884,7 +2878,7 @@
             <w:noProof/>
             <w:webHidden/>
           </w:rPr>
-          <w:t>18</w:t>
+          <w:t>20</w:t>
         </w:r>
         <w:r>
           <w:rPr>
@@ -2907,7 +2901,7 @@
           <w:lang w:eastAsia="en-IN"/>
         </w:rPr>
       </w:pPr>
-      <w:hyperlink w:anchor="_Toc513581160" w:history="1">
+      <w:hyperlink w:anchor="_Toc513668771" w:history="1">
         <w:r>
           <w:rPr>
             <w:rStyle w:val="Hyperlink"/>
@@ -2934,7 +2928,7 @@
             <w:noProof/>
             <w:webHidden/>
           </w:rPr>
-          <w:instrText xml:space="preserve"> PAGEREF _Toc513581160 \h </w:instrText>
+          <w:instrText xml:space="preserve"> PAGEREF _Toc513668771 \h </w:instrText>
         </w:r>
         <w:r>
           <w:rPr>
@@ -2954,7 +2948,7 @@
             <w:noProof/>
             <w:webHidden/>
           </w:rPr>
-          <w:t>18</w:t>
+          <w:t>20</w:t>
         </w:r>
         <w:r>
           <w:rPr>
@@ -2977,7 +2971,7 @@
           <w:lang w:eastAsia="en-IN"/>
         </w:rPr>
       </w:pPr>
-      <w:hyperlink w:anchor="_Toc513581161" w:history="1">
+      <w:hyperlink w:anchor="_Toc513668772" w:history="1">
         <w:r>
           <w:rPr>
             <w:rStyle w:val="Hyperlink"/>
@@ -3004,7 +2998,7 @@
             <w:noProof/>
             <w:webHidden/>
           </w:rPr>
-          <w:instrText xml:space="preserve"> PAGEREF _Toc513581161 \h </w:instrText>
+          <w:instrText xml:space="preserve"> PAGEREF _Toc513668772 \h </w:instrText>
         </w:r>
         <w:r>
           <w:rPr>
@@ -3024,7 +3018,7 @@
             <w:noProof/>
             <w:webHidden/>
           </w:rPr>
-          <w:t>18</w:t>
+          <w:t>20</w:t>
         </w:r>
         <w:r>
           <w:rPr>
@@ -3047,7 +3041,7 @@
           <w:lang w:eastAsia="en-IN"/>
         </w:rPr>
       </w:pPr>
-      <w:hyperlink w:anchor="_Toc513581162" w:history="1">
+      <w:hyperlink w:anchor="_Toc513668773" w:history="1">
         <w:r>
           <w:rPr>
             <w:rStyle w:val="Hyperlink"/>
@@ -3074,7 +3068,7 @@
             <w:noProof/>
             <w:webHidden/>
           </w:rPr>
-          <w:instrText xml:space="preserve"> PAGEREF _Toc513581162 \h </w:instrText>
+          <w:instrText xml:space="preserve"> PAGEREF _Toc513668773 \h </w:instrText>
         </w:r>
         <w:r>
           <w:rPr>
@@ -3094,7 +3088,7 @@
             <w:noProof/>
             <w:webHidden/>
           </w:rPr>
-          <w:t>18</w:t>
+          <w:t>20</w:t>
         </w:r>
         <w:r>
           <w:rPr>
@@ -3117,7 +3111,7 @@
           <w:lang w:eastAsia="en-IN"/>
         </w:rPr>
       </w:pPr>
-      <w:hyperlink w:anchor="_Toc513581163" w:history="1">
+      <w:hyperlink w:anchor="_Toc513668774" w:history="1">
         <w:r>
           <w:rPr>
             <w:rStyle w:val="Hyperlink"/>
@@ -3144,7 +3138,7 @@
             <w:noProof/>
             <w:webHidden/>
           </w:rPr>
-          <w:instrText xml:space="preserve"> PAGEREF _Toc513581163 \h </w:instrText>
+          <w:instrText xml:space="preserve"> PAGEREF _Toc513668774 \h </w:instrText>
         </w:r>
         <w:r>
           <w:rPr>
@@ -3164,7 +3158,7 @@
             <w:noProof/>
             <w:webHidden/>
           </w:rPr>
-          <w:t>19</w:t>
+          <w:t>21</w:t>
         </w:r>
         <w:r>
           <w:rPr>
@@ -3187,7 +3181,7 @@
           <w:lang w:eastAsia="en-IN"/>
         </w:rPr>
       </w:pPr>
-      <w:hyperlink w:anchor="_Toc513581164" w:history="1">
+      <w:hyperlink w:anchor="_Toc513668775" w:history="1">
         <w:r>
           <w:rPr>
             <w:rStyle w:val="Hyperlink"/>
@@ -3214,7 +3208,7 @@
             <w:noProof/>
             <w:webHidden/>
           </w:rPr>
-          <w:instrText xml:space="preserve"> PAGEREF _Toc513581164 \h </w:instrText>
+          <w:instrText xml:space="preserve"> PAGEREF _Toc513668775 \h </w:instrText>
         </w:r>
         <w:r>
           <w:rPr>
@@ -3234,7 +3228,7 @@
             <w:noProof/>
             <w:webHidden/>
           </w:rPr>
-          <w:t>19</w:t>
+          <w:t>21</w:t>
         </w:r>
         <w:r>
           <w:rPr>
@@ -3256,7 +3250,7 @@
           <w:lang w:val="en-IN" w:eastAsia="en-IN"/>
         </w:rPr>
       </w:pPr>
-      <w:hyperlink w:anchor="_Toc513581165" w:history="1">
+      <w:hyperlink w:anchor="_Toc513668776" w:history="1">
         <w:r>
           <w:rPr>
             <w:rStyle w:val="Hyperlink"/>
@@ -3283,7 +3277,7 @@
             <w:noProof/>
             <w:webHidden/>
           </w:rPr>
-          <w:instrText xml:space="preserve"> PAGEREF _Toc513581165 \h </w:instrText>
+          <w:instrText xml:space="preserve"> PAGEREF _Toc513668776 \h </w:instrText>
         </w:r>
         <w:r>
           <w:rPr>
@@ -3303,7 +3297,7 @@
             <w:noProof/>
             <w:webHidden/>
           </w:rPr>
-          <w:t>19</w:t>
+          <w:t>21</w:t>
         </w:r>
         <w:r>
           <w:rPr>
@@ -3326,7 +3320,7 @@
           <w:lang w:eastAsia="en-IN"/>
         </w:rPr>
       </w:pPr>
-      <w:hyperlink w:anchor="_Toc513581166" w:history="1">
+      <w:hyperlink w:anchor="_Toc513668777" w:history="1">
         <w:r>
           <w:rPr>
             <w:rStyle w:val="Hyperlink"/>
@@ -3353,7 +3347,7 @@
             <w:noProof/>
             <w:webHidden/>
           </w:rPr>
-          <w:instrText xml:space="preserve"> PAGEREF _Toc513581166 \h </w:instrText>
+          <w:instrText xml:space="preserve"> PAGEREF _Toc513668777 \h </w:instrText>
         </w:r>
         <w:r>
           <w:rPr>
@@ -3373,7 +3367,7 @@
             <w:noProof/>
             <w:webHidden/>
           </w:rPr>
-          <w:t>19</w:t>
+          <w:t>21</w:t>
         </w:r>
         <w:r>
           <w:rPr>
@@ -3396,7 +3390,7 @@
           <w:lang w:eastAsia="en-IN"/>
         </w:rPr>
       </w:pPr>
-      <w:hyperlink w:anchor="_Toc513581167" w:history="1">
+      <w:hyperlink w:anchor="_Toc513668778" w:history="1">
         <w:r>
           <w:rPr>
             <w:rStyle w:val="Hyperlink"/>
@@ -3423,7 +3417,7 @@
             <w:noProof/>
             <w:webHidden/>
           </w:rPr>
-          <w:instrText xml:space="preserve"> PAGEREF _Toc513581167 \h </w:instrText>
+          <w:instrText xml:space="preserve"> PAGEREF _Toc513668778 \h </w:instrText>
         </w:r>
         <w:r>
           <w:rPr>
@@ -3443,7 +3437,7 @@
             <w:noProof/>
             <w:webHidden/>
           </w:rPr>
-          <w:t>20</w:t>
+          <w:t>22</w:t>
         </w:r>
         <w:r>
           <w:rPr>
@@ -3466,7 +3460,7 @@
           <w:lang w:eastAsia="en-IN"/>
         </w:rPr>
       </w:pPr>
-      <w:hyperlink w:anchor="_Toc513581168" w:history="1">
+      <w:hyperlink w:anchor="_Toc513668779" w:history="1">
         <w:r>
           <w:rPr>
             <w:rStyle w:val="Hyperlink"/>
@@ -3493,7 +3487,7 @@
             <w:noProof/>
             <w:webHidden/>
           </w:rPr>
-          <w:instrText xml:space="preserve"> PAGEREF _Toc513581168 \h </w:instrText>
+          <w:instrText xml:space="preserve"> PAGEREF _Toc513668779 \h </w:instrText>
         </w:r>
         <w:r>
           <w:rPr>
@@ -3513,7 +3507,7 @@
             <w:noProof/>
             <w:webHidden/>
           </w:rPr>
-          <w:t>20</w:t>
+          <w:t>22</w:t>
         </w:r>
         <w:r>
           <w:rPr>
@@ -3535,7 +3529,7 @@
           <w:lang w:val="en-IN" w:eastAsia="en-IN"/>
         </w:rPr>
       </w:pPr>
-      <w:hyperlink w:anchor="_Toc513581169" w:history="1">
+      <w:hyperlink w:anchor="_Toc513668780" w:history="1">
         <w:r>
           <w:rPr>
             <w:rStyle w:val="Hyperlink"/>
@@ -3562,7 +3556,7 @@
             <w:noProof/>
             <w:webHidden/>
           </w:rPr>
-          <w:instrText xml:space="preserve"> PAGEREF _Toc513581169 \h </w:instrText>
+          <w:instrText xml:space="preserve"> PAGEREF _Toc513668780 \h </w:instrText>
         </w:r>
         <w:r>
           <w:rPr>
@@ -3582,7 +3576,7 @@
             <w:noProof/>
             <w:webHidden/>
           </w:rPr>
-          <w:t>20</w:t>
+          <w:t>22</w:t>
         </w:r>
         <w:r>
           <w:rPr>
@@ -3605,7 +3599,7 @@
           <w:lang w:eastAsia="en-IN"/>
         </w:rPr>
       </w:pPr>
-      <w:hyperlink w:anchor="_Toc513581170" w:history="1">
+      <w:hyperlink w:anchor="_Toc513668781" w:history="1">
         <w:r>
           <w:rPr>
             <w:rStyle w:val="Hyperlink"/>
@@ -3632,7 +3626,7 @@
             <w:noProof/>
             <w:webHidden/>
           </w:rPr>
-          <w:instrText xml:space="preserve"> PAGEREF _Toc513581170 \h </w:instrText>
+          <w:instrText xml:space="preserve"> PAGEREF _Toc513668781 \h </w:instrText>
         </w:r>
         <w:r>
           <w:rPr>
@@ -3652,7 +3646,7 @@
             <w:noProof/>
             <w:webHidden/>
           </w:rPr>
-          <w:t>20</w:t>
+          <w:t>22</w:t>
         </w:r>
         <w:r>
           <w:rPr>
@@ -3675,7 +3669,7 @@
           <w:lang w:eastAsia="en-IN"/>
         </w:rPr>
       </w:pPr>
-      <w:hyperlink w:anchor="_Toc513581171" w:history="1">
+      <w:hyperlink w:anchor="_Toc513668782" w:history="1">
         <w:r>
           <w:rPr>
             <w:rStyle w:val="Hyperlink"/>
@@ -3703,7 +3697,7 @@
             <w:noProof/>
             <w:webHidden/>
           </w:rPr>
-          <w:instrText xml:space="preserve"> PAGEREF _Toc513581171 \h </w:instrText>
+          <w:instrText xml:space="preserve"> PAGEREF _Toc513668782 \h </w:instrText>
         </w:r>
         <w:r>
           <w:rPr>
@@ -3723,7 +3717,7 @@
             <w:noProof/>
             <w:webHidden/>
           </w:rPr>
-          <w:t>21</w:t>
+          <w:t>23</w:t>
         </w:r>
         <w:r>
           <w:rPr>
@@ -3745,7 +3739,7 @@
           <w:lang w:val="en-IN" w:eastAsia="en-IN"/>
         </w:rPr>
       </w:pPr>
-      <w:hyperlink w:anchor="_Toc513581172" w:history="1">
+      <w:hyperlink w:anchor="_Toc513668783" w:history="1">
         <w:r>
           <w:rPr>
             <w:rStyle w:val="Hyperlink"/>
@@ -3772,7 +3766,7 @@
             <w:noProof/>
             <w:webHidden/>
           </w:rPr>
-          <w:instrText xml:space="preserve"> PAGEREF _Toc513581172 \h </w:instrText>
+          <w:instrText xml:space="preserve"> PAGEREF _Toc513668783 \h </w:instrText>
         </w:r>
         <w:r>
           <w:rPr>
@@ -3792,7 +3786,7 @@
             <w:noProof/>
             <w:webHidden/>
           </w:rPr>
-          <w:t>22</w:t>
+          <w:t>24</w:t>
         </w:r>
         <w:r>
           <w:rPr>
@@ -3815,7 +3809,7 @@
           <w:lang w:eastAsia="en-IN"/>
         </w:rPr>
       </w:pPr>
-      <w:hyperlink w:anchor="_Toc513581173" w:history="1">
+      <w:hyperlink w:anchor="_Toc513668784" w:history="1">
         <w:r>
           <w:rPr>
             <w:rStyle w:val="Hyperlink"/>
@@ -3842,7 +3836,7 @@
             <w:noProof/>
             <w:webHidden/>
           </w:rPr>
-          <w:instrText xml:space="preserve"> PAGEREF _Toc513581173 \h </w:instrText>
+          <w:instrText xml:space="preserve"> PAGEREF _Toc513668784 \h </w:instrText>
         </w:r>
         <w:r>
           <w:rPr>
@@ -3862,7 +3856,7 @@
             <w:noProof/>
             <w:webHidden/>
           </w:rPr>
-          <w:t>22</w:t>
+          <w:t>24</w:t>
         </w:r>
         <w:r>
           <w:rPr>
@@ -3885,7 +3879,7 @@
           <w:lang w:eastAsia="en-IN"/>
         </w:rPr>
       </w:pPr>
-      <w:hyperlink w:anchor="_Toc513581174" w:history="1">
+      <w:hyperlink w:anchor="_Toc513668785" w:history="1">
         <w:r>
           <w:rPr>
             <w:rStyle w:val="Hyperlink"/>
@@ -3912,7 +3906,7 @@
             <w:noProof/>
             <w:webHidden/>
           </w:rPr>
-          <w:instrText xml:space="preserve"> PAGEREF _Toc513581174 \h </w:instrText>
+          <w:instrText xml:space="preserve"> PAGEREF _Toc513668785 \h </w:instrText>
         </w:r>
         <w:r>
           <w:rPr>
@@ -3932,7 +3926,7 @@
             <w:noProof/>
             <w:webHidden/>
           </w:rPr>
-          <w:t>22</w:t>
+          <w:t>24</w:t>
         </w:r>
         <w:r>
           <w:rPr>
@@ -3955,7 +3949,7 @@
           <w:lang w:eastAsia="en-IN"/>
         </w:rPr>
       </w:pPr>
-      <w:hyperlink w:anchor="_Toc513581175" w:history="1">
+      <w:hyperlink w:anchor="_Toc513668786" w:history="1">
         <w:r>
           <w:rPr>
             <w:rStyle w:val="Hyperlink"/>
@@ -3982,7 +3976,7 @@
             <w:noProof/>
             <w:webHidden/>
           </w:rPr>
-          <w:instrText xml:space="preserve"> PAGEREF _Toc513581175 \h </w:instrText>
+          <w:instrText xml:space="preserve"> PAGEREF _Toc513668786 \h </w:instrText>
         </w:r>
         <w:r>
           <w:rPr>
@@ -4002,7 +3996,7 @@
             <w:noProof/>
             <w:webHidden/>
           </w:rPr>
-          <w:t>22</w:t>
+          <w:t>24</w:t>
         </w:r>
         <w:r>
           <w:rPr>
@@ -4025,7 +4019,7 @@
           <w:lang w:eastAsia="en-IN"/>
         </w:rPr>
       </w:pPr>
-      <w:hyperlink w:anchor="_Toc513581176" w:history="1">
+      <w:hyperlink w:anchor="_Toc513668787" w:history="1">
         <w:r>
           <w:rPr>
             <w:rStyle w:val="Hyperlink"/>
@@ -4052,7 +4046,7 @@
             <w:noProof/>
             <w:webHidden/>
           </w:rPr>
-          <w:instrText xml:space="preserve"> PAGEREF _Toc513581176 \h </w:instrText>
+          <w:instrText xml:space="preserve"> PAGEREF _Toc513668787 \h </w:instrText>
         </w:r>
         <w:r>
           <w:rPr>
@@ -4072,7 +4066,7 @@
             <w:noProof/>
             <w:webHidden/>
           </w:rPr>
-          <w:t>22</w:t>
+          <w:t>24</w:t>
         </w:r>
         <w:r>
           <w:rPr>
@@ -4095,7 +4089,7 @@
           <w:lang w:eastAsia="en-IN"/>
         </w:rPr>
       </w:pPr>
-      <w:hyperlink w:anchor="_Toc513581177" w:history="1">
+      <w:hyperlink w:anchor="_Toc513668788" w:history="1">
         <w:r>
           <w:rPr>
             <w:rStyle w:val="Hyperlink"/>
@@ -4122,7 +4116,7 @@
             <w:noProof/>
             <w:webHidden/>
           </w:rPr>
-          <w:instrText xml:space="preserve"> PAGEREF _Toc513581177 \h </w:instrText>
+          <w:instrText xml:space="preserve"> PAGEREF _Toc513668788 \h </w:instrText>
         </w:r>
         <w:r>
           <w:rPr>
@@ -4142,7 +4136,7 @@
             <w:noProof/>
             <w:webHidden/>
           </w:rPr>
-          <w:t>22</w:t>
+          <w:t>24</w:t>
         </w:r>
         <w:r>
           <w:rPr>
@@ -4165,7 +4159,7 @@
           <w:lang w:eastAsia="en-IN"/>
         </w:rPr>
       </w:pPr>
-      <w:hyperlink w:anchor="_Toc513581178" w:history="1">
+      <w:hyperlink w:anchor="_Toc513668789" w:history="1">
         <w:r>
           <w:rPr>
             <w:rStyle w:val="Hyperlink"/>
@@ -4192,7 +4186,7 @@
             <w:noProof/>
             <w:webHidden/>
           </w:rPr>
-          <w:instrText xml:space="preserve"> PAGEREF _Toc513581178 \h </w:instrText>
+          <w:instrText xml:space="preserve"> PAGEREF _Toc513668789 \h </w:instrText>
         </w:r>
         <w:r>
           <w:rPr>
@@ -4212,7 +4206,7 @@
             <w:noProof/>
             <w:webHidden/>
           </w:rPr>
-          <w:t>23</w:t>
+          <w:t>25</w:t>
         </w:r>
         <w:r>
           <w:rPr>
@@ -4235,7 +4229,7 @@
           <w:lang w:eastAsia="en-IN"/>
         </w:rPr>
       </w:pPr>
-      <w:hyperlink w:anchor="_Toc513581179" w:history="1">
+      <w:hyperlink w:anchor="_Toc513668790" w:history="1">
         <w:r>
           <w:rPr>
             <w:rStyle w:val="Hyperlink"/>
@@ -4262,7 +4256,7 @@
             <w:noProof/>
             <w:webHidden/>
           </w:rPr>
-          <w:instrText xml:space="preserve"> PAGEREF _Toc513581179 \h </w:instrText>
+          <w:instrText xml:space="preserve"> PAGEREF _Toc513668790 \h </w:instrText>
         </w:r>
         <w:r>
           <w:rPr>
@@ -4282,7 +4276,7 @@
             <w:noProof/>
             <w:webHidden/>
           </w:rPr>
-          <w:t>23</w:t>
+          <w:t>25</w:t>
         </w:r>
         <w:r>
           <w:rPr>
@@ -4305,7 +4299,7 @@
           <w:lang w:eastAsia="en-IN"/>
         </w:rPr>
       </w:pPr>
-      <w:hyperlink w:anchor="_Toc513581180" w:history="1">
+      <w:hyperlink w:anchor="_Toc513668791" w:history="1">
         <w:r>
           <w:rPr>
             <w:rStyle w:val="Hyperlink"/>
@@ -4332,7 +4326,7 @@
             <w:noProof/>
             <w:webHidden/>
           </w:rPr>
-          <w:instrText xml:space="preserve"> PAGEREF _Toc513581180 \h </w:instrText>
+          <w:instrText xml:space="preserve"> PAGEREF _Toc513668791 \h </w:instrText>
         </w:r>
         <w:r>
           <w:rPr>
@@ -4352,7 +4346,7 @@
             <w:noProof/>
             <w:webHidden/>
           </w:rPr>
-          <w:t>23</w:t>
+          <w:t>25</w:t>
         </w:r>
         <w:r>
           <w:rPr>
@@ -4375,7 +4369,7 @@
           <w:lang w:eastAsia="en-IN"/>
         </w:rPr>
       </w:pPr>
-      <w:hyperlink w:anchor="_Toc513581181" w:history="1">
+      <w:hyperlink w:anchor="_Toc513668792" w:history="1">
         <w:r>
           <w:rPr>
             <w:rStyle w:val="Hyperlink"/>
@@ -4402,7 +4396,7 @@
             <w:noProof/>
             <w:webHidden/>
           </w:rPr>
-          <w:instrText xml:space="preserve"> PAGEREF _Toc513581181 \h </w:instrText>
+          <w:instrText xml:space="preserve"> PAGEREF _Toc513668792 \h </w:instrText>
         </w:r>
         <w:r>
           <w:rPr>
@@ -4422,7 +4416,7 @@
             <w:noProof/>
             <w:webHidden/>
           </w:rPr>
-          <w:t>24</w:t>
+          <w:t>26</w:t>
         </w:r>
         <w:r>
           <w:rPr>
@@ -4444,7 +4438,7 @@
           <w:lang w:val="en-IN" w:eastAsia="en-IN"/>
         </w:rPr>
       </w:pPr>
-      <w:hyperlink w:anchor="_Toc513581182" w:history="1">
+      <w:hyperlink w:anchor="_Toc513668793" w:history="1">
         <w:r>
           <w:rPr>
             <w:rStyle w:val="Hyperlink"/>
@@ -4471,7 +4465,7 @@
             <w:noProof/>
             <w:webHidden/>
           </w:rPr>
-          <w:instrText xml:space="preserve"> PAGEREF _Toc513581182 \h </w:instrText>
+          <w:instrText xml:space="preserve"> PAGEREF _Toc513668793 \h </w:instrText>
         </w:r>
         <w:r>
           <w:rPr>
@@ -4491,7 +4485,7 @@
             <w:noProof/>
             <w:webHidden/>
           </w:rPr>
-          <w:t>24</w:t>
+          <w:t>26</w:t>
         </w:r>
         <w:r>
           <w:rPr>
@@ -4514,7 +4508,7 @@
           <w:lang w:eastAsia="en-IN"/>
         </w:rPr>
       </w:pPr>
-      <w:hyperlink w:anchor="_Toc513581183" w:history="1">
+      <w:hyperlink w:anchor="_Toc513668794" w:history="1">
         <w:r>
           <w:rPr>
             <w:rStyle w:val="Hyperlink"/>
@@ -4541,7 +4535,7 @@
             <w:noProof/>
             <w:webHidden/>
           </w:rPr>
-          <w:instrText xml:space="preserve"> PAGEREF _Toc513581183 \h </w:instrText>
+          <w:instrText xml:space="preserve"> PAGEREF _Toc513668794 \h </w:instrText>
         </w:r>
         <w:r>
           <w:rPr>
@@ -4561,7 +4555,7 @@
             <w:noProof/>
             <w:webHidden/>
           </w:rPr>
-          <w:t>24</w:t>
+          <w:t>26</w:t>
         </w:r>
         <w:r>
           <w:rPr>
@@ -4584,7 +4578,7 @@
           <w:lang w:eastAsia="en-IN"/>
         </w:rPr>
       </w:pPr>
-      <w:hyperlink w:anchor="_Toc513581184" w:history="1">
+      <w:hyperlink w:anchor="_Toc513668795" w:history="1">
         <w:r>
           <w:rPr>
             <w:rStyle w:val="Hyperlink"/>
@@ -4611,7 +4605,7 @@
             <w:noProof/>
             <w:webHidden/>
           </w:rPr>
-          <w:instrText xml:space="preserve"> PAGEREF _Toc513581184 \h </w:instrText>
+          <w:instrText xml:space="preserve"> PAGEREF _Toc513668795 \h </w:instrText>
         </w:r>
         <w:r>
           <w:rPr>
@@ -4631,7 +4625,7 @@
             <w:noProof/>
             <w:webHidden/>
           </w:rPr>
-          <w:t>24</w:t>
+          <w:t>26</w:t>
         </w:r>
         <w:r>
           <w:rPr>
@@ -4654,7 +4648,7 @@
           <w:lang w:eastAsia="en-IN"/>
         </w:rPr>
       </w:pPr>
-      <w:hyperlink w:anchor="_Toc513581185" w:history="1">
+      <w:hyperlink w:anchor="_Toc513668796" w:history="1">
         <w:r>
           <w:rPr>
             <w:rStyle w:val="Hyperlink"/>
@@ -4681,7 +4675,7 @@
             <w:noProof/>
             <w:webHidden/>
           </w:rPr>
-          <w:instrText xml:space="preserve"> PAGEREF _Toc513581185 \h </w:instrText>
+          <w:instrText xml:space="preserve"> PAGEREF _Toc513668796 \h </w:instrText>
         </w:r>
         <w:r>
           <w:rPr>
@@ -4701,7 +4695,7 @@
             <w:noProof/>
             <w:webHidden/>
           </w:rPr>
-          <w:t>25</w:t>
+          <w:t>27</w:t>
         </w:r>
         <w:r>
           <w:rPr>
@@ -4724,7 +4718,7 @@
           <w:lang w:eastAsia="en-IN"/>
         </w:rPr>
       </w:pPr>
-      <w:hyperlink w:anchor="_Toc513581186" w:history="1">
+      <w:hyperlink w:anchor="_Toc513668797" w:history="1">
         <w:r>
           <w:rPr>
             <w:rStyle w:val="Hyperlink"/>
@@ -4751,7 +4745,7 @@
             <w:noProof/>
             <w:webHidden/>
           </w:rPr>
-          <w:instrText xml:space="preserve"> PAGEREF _Toc513581186 \h </w:instrText>
+          <w:instrText xml:space="preserve"> PAGEREF _Toc513668797 \h </w:instrText>
         </w:r>
         <w:r>
           <w:rPr>
@@ -4771,7 +4765,7 @@
             <w:noProof/>
             <w:webHidden/>
           </w:rPr>
-          <w:t>25</w:t>
+          <w:t>27</w:t>
         </w:r>
         <w:r>
           <w:rPr>
@@ -4794,7 +4788,7 @@
           <w:lang w:eastAsia="en-IN"/>
         </w:rPr>
       </w:pPr>
-      <w:hyperlink w:anchor="_Toc513581187" w:history="1">
+      <w:hyperlink w:anchor="_Toc513668798" w:history="1">
         <w:r>
           <w:rPr>
             <w:rStyle w:val="Hyperlink"/>
@@ -4821,7 +4815,7 @@
             <w:noProof/>
             <w:webHidden/>
           </w:rPr>
-          <w:instrText xml:space="preserve"> PAGEREF _Toc513581187 \h </w:instrText>
+          <w:instrText xml:space="preserve"> PAGEREF _Toc513668798 \h </w:instrText>
         </w:r>
         <w:r>
           <w:rPr>
@@ -4841,7 +4835,7 @@
             <w:noProof/>
             <w:webHidden/>
           </w:rPr>
-          <w:t>25</w:t>
+          <w:t>27</w:t>
         </w:r>
         <w:r>
           <w:rPr>
@@ -4864,7 +4858,7 @@
           <w:lang w:eastAsia="en-IN"/>
         </w:rPr>
       </w:pPr>
-      <w:hyperlink w:anchor="_Toc513581188" w:history="1">
+      <w:hyperlink w:anchor="_Toc513668799" w:history="1">
         <w:r>
           <w:rPr>
             <w:rStyle w:val="Hyperlink"/>
@@ -4891,7 +4885,7 @@
             <w:noProof/>
             <w:webHidden/>
           </w:rPr>
-          <w:instrText xml:space="preserve"> PAGEREF _Toc513581188 \h </w:instrText>
+          <w:instrText xml:space="preserve"> PAGEREF _Toc513668799 \h </w:instrText>
         </w:r>
         <w:r>
           <w:rPr>
@@ -4911,7 +4905,7 @@
             <w:noProof/>
             <w:webHidden/>
           </w:rPr>
-          <w:t>25</w:t>
+          <w:t>27</w:t>
         </w:r>
         <w:r>
           <w:rPr>
@@ -4934,7 +4928,7 @@
           <w:lang w:eastAsia="en-IN"/>
         </w:rPr>
       </w:pPr>
-      <w:hyperlink w:anchor="_Toc513581189" w:history="1">
+      <w:hyperlink w:anchor="_Toc513668800" w:history="1">
         <w:r>
           <w:rPr>
             <w:rStyle w:val="Hyperlink"/>
@@ -4961,7 +4955,7 @@
             <w:noProof/>
             <w:webHidden/>
           </w:rPr>
-          <w:instrText xml:space="preserve"> PAGEREF _Toc513581189 \h </w:instrText>
+          <w:instrText xml:space="preserve"> PAGEREF _Toc513668800 \h </w:instrText>
         </w:r>
         <w:r>
           <w:rPr>
@@ -4981,7 +4975,7 @@
             <w:noProof/>
             <w:webHidden/>
           </w:rPr>
-          <w:t>26</w:t>
+          <w:t>28</w:t>
         </w:r>
         <w:r>
           <w:rPr>
@@ -5004,7 +4998,7 @@
           <w:lang w:eastAsia="en-IN"/>
         </w:rPr>
       </w:pPr>
-      <w:hyperlink w:anchor="_Toc513581190" w:history="1">
+      <w:hyperlink w:anchor="_Toc513668801" w:history="1">
         <w:r>
           <w:rPr>
             <w:rStyle w:val="Hyperlink"/>
@@ -5031,7 +5025,7 @@
             <w:noProof/>
             <w:webHidden/>
           </w:rPr>
-          <w:instrText xml:space="preserve"> PAGEREF _Toc513581190 \h </w:instrText>
+          <w:instrText xml:space="preserve"> PAGEREF _Toc513668801 \h </w:instrText>
         </w:r>
         <w:r>
           <w:rPr>
@@ -5051,7 +5045,7 @@
             <w:noProof/>
             <w:webHidden/>
           </w:rPr>
-          <w:t>26</w:t>
+          <w:t>28</w:t>
         </w:r>
         <w:r>
           <w:rPr>
@@ -5074,7 +5068,7 @@
           <w:lang w:eastAsia="en-IN"/>
         </w:rPr>
       </w:pPr>
-      <w:hyperlink w:anchor="_Toc513581191" w:history="1">
+      <w:hyperlink w:anchor="_Toc513668802" w:history="1">
         <w:r>
           <w:rPr>
             <w:rStyle w:val="Hyperlink"/>
@@ -5101,7 +5095,7 @@
             <w:noProof/>
             <w:webHidden/>
           </w:rPr>
-          <w:instrText xml:space="preserve"> PAGEREF _Toc513581191 \h </w:instrText>
+          <w:instrText xml:space="preserve"> PAGEREF _Toc513668802 \h </w:instrText>
         </w:r>
         <w:r>
           <w:rPr>
@@ -5121,7 +5115,7 @@
             <w:noProof/>
             <w:webHidden/>
           </w:rPr>
-          <w:t>26</w:t>
+          <w:t>28</w:t>
         </w:r>
         <w:r>
           <w:rPr>
@@ -5144,7 +5138,7 @@
           <w:lang w:eastAsia="en-IN"/>
         </w:rPr>
       </w:pPr>
-      <w:hyperlink w:anchor="_Toc513581192" w:history="1">
+      <w:hyperlink w:anchor="_Toc513668803" w:history="1">
         <w:r>
           <w:rPr>
             <w:rStyle w:val="Hyperlink"/>
@@ -5171,7 +5165,7 @@
             <w:noProof/>
             <w:webHidden/>
           </w:rPr>
-          <w:instrText xml:space="preserve"> PAGEREF _Toc513581192 \h </w:instrText>
+          <w:instrText xml:space="preserve"> PAGEREF _Toc513668803 \h </w:instrText>
         </w:r>
         <w:r>
           <w:rPr>
@@ -5191,7 +5185,7 @@
             <w:noProof/>
             <w:webHidden/>
           </w:rPr>
-          <w:t>26</w:t>
+          <w:t>28</w:t>
         </w:r>
         <w:r>
           <w:rPr>
@@ -5214,7 +5208,7 @@
           <w:lang w:eastAsia="en-IN"/>
         </w:rPr>
       </w:pPr>
-      <w:hyperlink w:anchor="_Toc513581193" w:history="1">
+      <w:hyperlink w:anchor="_Toc513668804" w:history="1">
         <w:r>
           <w:rPr>
             <w:rStyle w:val="Hyperlink"/>
@@ -5241,7 +5235,7 @@
             <w:noProof/>
             <w:webHidden/>
           </w:rPr>
-          <w:instrText xml:space="preserve"> PAGEREF _Toc513581193 \h </w:instrText>
+          <w:instrText xml:space="preserve"> PAGEREF _Toc513668804 \h </w:instrText>
         </w:r>
         <w:r>
           <w:rPr>
@@ -5261,7 +5255,7 @@
             <w:noProof/>
             <w:webHidden/>
           </w:rPr>
-          <w:t>27</w:t>
+          <w:t>29</w:t>
         </w:r>
         <w:r>
           <w:rPr>
@@ -5284,7 +5278,7 @@
           <w:lang w:eastAsia="en-IN"/>
         </w:rPr>
       </w:pPr>
-      <w:hyperlink w:anchor="_Toc513581194" w:history="1">
+      <w:hyperlink w:anchor="_Toc513668805" w:history="1">
         <w:r>
           <w:rPr>
             <w:rStyle w:val="Hyperlink"/>
@@ -5311,7 +5305,7 @@
             <w:noProof/>
             <w:webHidden/>
           </w:rPr>
-          <w:instrText xml:space="preserve"> PAGEREF _Toc513581194 \h </w:instrText>
+          <w:instrText xml:space="preserve"> PAGEREF _Toc513668805 \h </w:instrText>
         </w:r>
         <w:r>
           <w:rPr>
@@ -5331,7 +5325,7 @@
             <w:noProof/>
             <w:webHidden/>
           </w:rPr>
-          <w:t>27</w:t>
+          <w:t>29</w:t>
         </w:r>
         <w:r>
           <w:rPr>
@@ -5354,7 +5348,7 @@
           <w:lang w:eastAsia="en-IN"/>
         </w:rPr>
       </w:pPr>
-      <w:hyperlink w:anchor="_Toc513581195" w:history="1">
+      <w:hyperlink w:anchor="_Toc513668806" w:history="1">
         <w:r>
           <w:rPr>
             <w:rStyle w:val="Hyperlink"/>
@@ -5381,7 +5375,7 @@
             <w:noProof/>
             <w:webHidden/>
           </w:rPr>
-          <w:instrText xml:space="preserve"> PAGEREF _Toc513581195 \h </w:instrText>
+          <w:instrText xml:space="preserve"> PAGEREF _Toc513668806 \h </w:instrText>
         </w:r>
         <w:r>
           <w:rPr>
@@ -5401,7 +5395,7 @@
             <w:noProof/>
             <w:webHidden/>
           </w:rPr>
-          <w:t>27</w:t>
+          <w:t>29</w:t>
         </w:r>
         <w:r>
           <w:rPr>
@@ -5424,7 +5418,7 @@
           <w:lang w:eastAsia="en-IN"/>
         </w:rPr>
       </w:pPr>
-      <w:hyperlink w:anchor="_Toc513581196" w:history="1">
+      <w:hyperlink w:anchor="_Toc513668807" w:history="1">
         <w:r>
           <w:rPr>
             <w:rStyle w:val="Hyperlink"/>
@@ -5451,7 +5445,7 @@
             <w:noProof/>
             <w:webHidden/>
           </w:rPr>
-          <w:instrText xml:space="preserve"> PAGEREF _Toc513581196 \h </w:instrText>
+          <w:instrText xml:space="preserve"> PAGEREF _Toc513668807 \h </w:instrText>
         </w:r>
         <w:r>
           <w:rPr>
@@ -5471,7 +5465,7 @@
             <w:noProof/>
             <w:webHidden/>
           </w:rPr>
-          <w:t>28</w:t>
+          <w:t>30</w:t>
         </w:r>
         <w:r>
           <w:rPr>
@@ -5493,7 +5487,7 @@
           <w:lang w:val="en-IN" w:eastAsia="en-IN"/>
         </w:rPr>
       </w:pPr>
-      <w:hyperlink w:anchor="_Toc513581197" w:history="1">
+      <w:hyperlink w:anchor="_Toc513668808" w:history="1">
         <w:r>
           <w:rPr>
             <w:rStyle w:val="Hyperlink"/>
@@ -5520,7 +5514,7 @@
             <w:noProof/>
             <w:webHidden/>
           </w:rPr>
-          <w:instrText xml:space="preserve"> PAGEREF _Toc513581197 \h </w:instrText>
+          <w:instrText xml:space="preserve"> PAGEREF _Toc513668808 \h </w:instrText>
         </w:r>
         <w:r>
           <w:rPr>
@@ -5540,7 +5534,7 @@
             <w:noProof/>
             <w:webHidden/>
           </w:rPr>
-          <w:t>28</w:t>
+          <w:t>30</w:t>
         </w:r>
         <w:r>
           <w:rPr>
@@ -5563,7 +5557,7 @@
           <w:lang w:eastAsia="en-IN"/>
         </w:rPr>
       </w:pPr>
-      <w:hyperlink w:anchor="_Toc513581198" w:history="1">
+      <w:hyperlink w:anchor="_Toc513668809" w:history="1">
         <w:r>
           <w:rPr>
             <w:rStyle w:val="Hyperlink"/>
@@ -5590,7 +5584,7 @@
             <w:noProof/>
             <w:webHidden/>
           </w:rPr>
-          <w:instrText xml:space="preserve"> PAGEREF _Toc513581198 \h </w:instrText>
+          <w:instrText xml:space="preserve"> PAGEREF _Toc513668809 \h </w:instrText>
         </w:r>
         <w:r>
           <w:rPr>
@@ -5610,7 +5604,7 @@
             <w:noProof/>
             <w:webHidden/>
           </w:rPr>
-          <w:t>28</w:t>
+          <w:t>30</w:t>
         </w:r>
         <w:r>
           <w:rPr>
@@ -5633,7 +5627,7 @@
           <w:lang w:eastAsia="en-IN"/>
         </w:rPr>
       </w:pPr>
-      <w:hyperlink w:anchor="_Toc513581199" w:history="1">
+      <w:hyperlink w:anchor="_Toc513668810" w:history="1">
         <w:r>
           <w:rPr>
             <w:rStyle w:val="Hyperlink"/>
@@ -5660,7 +5654,7 @@
             <w:noProof/>
             <w:webHidden/>
           </w:rPr>
-          <w:instrText xml:space="preserve"> PAGEREF _Toc513581199 \h </w:instrText>
+          <w:instrText xml:space="preserve"> PAGEREF _Toc513668810 \h </w:instrText>
         </w:r>
         <w:r>
           <w:rPr>
@@ -5680,7 +5674,7 @@
             <w:noProof/>
             <w:webHidden/>
           </w:rPr>
-          <w:t>29</w:t>
+          <w:t>31</w:t>
         </w:r>
         <w:r>
           <w:rPr>
@@ -5703,7 +5697,7 @@
           <w:lang w:eastAsia="en-IN"/>
         </w:rPr>
       </w:pPr>
-      <w:hyperlink w:anchor="_Toc513581200" w:history="1">
+      <w:hyperlink w:anchor="_Toc513668811" w:history="1">
         <w:r>
           <w:rPr>
             <w:rStyle w:val="Hyperlink"/>
@@ -5730,7 +5724,7 @@
             <w:noProof/>
             <w:webHidden/>
           </w:rPr>
-          <w:instrText xml:space="preserve"> PAGEREF _Toc513581200 \h </w:instrText>
+          <w:instrText xml:space="preserve"> PAGEREF _Toc513668811 \h </w:instrText>
         </w:r>
         <w:r>
           <w:rPr>
@@ -5750,7 +5744,7 @@
             <w:noProof/>
             <w:webHidden/>
           </w:rPr>
-          <w:t>29</w:t>
+          <w:t>31</w:t>
         </w:r>
         <w:r>
           <w:rPr>
@@ -5773,7 +5767,7 @@
           <w:lang w:eastAsia="en-IN"/>
         </w:rPr>
       </w:pPr>
-      <w:hyperlink w:anchor="_Toc513581201" w:history="1">
+      <w:hyperlink w:anchor="_Toc513668812" w:history="1">
         <w:r>
           <w:rPr>
             <w:rStyle w:val="Hyperlink"/>
@@ -5800,7 +5794,7 @@
             <w:noProof/>
             <w:webHidden/>
           </w:rPr>
-          <w:instrText xml:space="preserve"> PAGEREF _Toc513581201 \h </w:instrText>
+          <w:instrText xml:space="preserve"> PAGEREF _Toc513668812 \h </w:instrText>
         </w:r>
         <w:r>
           <w:rPr>
@@ -5820,7 +5814,7 @@
             <w:noProof/>
             <w:webHidden/>
           </w:rPr>
-          <w:t>29</w:t>
+          <w:t>31</w:t>
         </w:r>
         <w:r>
           <w:rPr>
@@ -5843,7 +5837,7 @@
           <w:lang w:eastAsia="en-IN"/>
         </w:rPr>
       </w:pPr>
-      <w:hyperlink w:anchor="_Toc513581202" w:history="1">
+      <w:hyperlink w:anchor="_Toc513668813" w:history="1">
         <w:r>
           <w:rPr>
             <w:rStyle w:val="Hyperlink"/>
@@ -5870,7 +5864,7 @@
             <w:noProof/>
             <w:webHidden/>
           </w:rPr>
-          <w:instrText xml:space="preserve"> PAGEREF _Toc513581202 \h </w:instrText>
+          <w:instrText xml:space="preserve"> PAGEREF _Toc513668813 \h </w:instrText>
         </w:r>
         <w:r>
           <w:rPr>
@@ -5890,7 +5884,7 @@
             <w:noProof/>
             <w:webHidden/>
           </w:rPr>
-          <w:t>29</w:t>
+          <w:t>31</w:t>
         </w:r>
         <w:r>
           <w:rPr>
@@ -5912,7 +5906,7 @@
           <w:lang w:val="en-IN" w:eastAsia="en-IN"/>
         </w:rPr>
       </w:pPr>
-      <w:hyperlink w:anchor="_Toc513581203" w:history="1">
+      <w:hyperlink w:anchor="_Toc513668814" w:history="1">
         <w:r>
           <w:rPr>
             <w:rStyle w:val="Hyperlink"/>
@@ -5939,7 +5933,7 @@
             <w:noProof/>
             <w:webHidden/>
           </w:rPr>
-          <w:instrText xml:space="preserve"> PAGEREF _Toc513581203 \h </w:instrText>
+          <w:instrText xml:space="preserve"> PAGEREF _Toc513668814 \h </w:instrText>
         </w:r>
         <w:r>
           <w:rPr>
@@ -5959,7 +5953,7 @@
             <w:noProof/>
             <w:webHidden/>
           </w:rPr>
-          <w:t>30</w:t>
+          <w:t>32</w:t>
         </w:r>
         <w:r>
           <w:rPr>
@@ -5982,7 +5976,7 @@
           <w:lang w:eastAsia="en-IN"/>
         </w:rPr>
       </w:pPr>
-      <w:hyperlink w:anchor="_Toc513581204" w:history="1">
+      <w:hyperlink w:anchor="_Toc513668815" w:history="1">
         <w:r>
           <w:rPr>
             <w:rStyle w:val="Hyperlink"/>
@@ -6009,7 +6003,7 @@
             <w:noProof/>
             <w:webHidden/>
           </w:rPr>
-          <w:instrText xml:space="preserve"> PAGEREF _Toc513581204 \h </w:instrText>
+          <w:instrText xml:space="preserve"> PAGEREF _Toc513668815 \h </w:instrText>
         </w:r>
         <w:r>
           <w:rPr>
@@ -6029,7 +6023,7 @@
             <w:noProof/>
             <w:webHidden/>
           </w:rPr>
-          <w:t>30</w:t>
+          <w:t>32</w:t>
         </w:r>
         <w:r>
           <w:rPr>
@@ -6052,7 +6046,7 @@
           <w:lang w:eastAsia="en-IN"/>
         </w:rPr>
       </w:pPr>
-      <w:hyperlink w:anchor="_Toc513581205" w:history="1">
+      <w:hyperlink w:anchor="_Toc513668816" w:history="1">
         <w:r>
           <w:rPr>
             <w:rStyle w:val="Hyperlink"/>
@@ -6079,7 +6073,7 @@
             <w:noProof/>
             <w:webHidden/>
           </w:rPr>
-          <w:instrText xml:space="preserve"> PAGEREF _Toc513581205 \h </w:instrText>
+          <w:instrText xml:space="preserve"> PAGEREF _Toc513668816 \h </w:instrText>
         </w:r>
         <w:r>
           <w:rPr>
@@ -6099,7 +6093,7 @@
             <w:noProof/>
             <w:webHidden/>
           </w:rPr>
-          <w:t>30</w:t>
+          <w:t>32</w:t>
         </w:r>
         <w:r>
           <w:rPr>
@@ -6122,7 +6116,7 @@
           <w:lang w:eastAsia="en-IN"/>
         </w:rPr>
       </w:pPr>
-      <w:hyperlink w:anchor="_Toc513581206" w:history="1">
+      <w:hyperlink w:anchor="_Toc513668817" w:history="1">
         <w:r>
           <w:rPr>
             <w:rStyle w:val="Hyperlink"/>
@@ -6149,7 +6143,7 @@
             <w:noProof/>
             <w:webHidden/>
           </w:rPr>
-          <w:instrText xml:space="preserve"> PAGEREF _Toc513581206 \h </w:instrText>
+          <w:instrText xml:space="preserve"> PAGEREF _Toc513668817 \h </w:instrText>
         </w:r>
         <w:r>
           <w:rPr>
@@ -6169,7 +6163,7 @@
             <w:noProof/>
             <w:webHidden/>
           </w:rPr>
-          <w:t>30</w:t>
+          <w:t>32</w:t>
         </w:r>
         <w:r>
           <w:rPr>
@@ -6192,7 +6186,7 @@
           <w:lang w:eastAsia="en-IN"/>
         </w:rPr>
       </w:pPr>
-      <w:hyperlink w:anchor="_Toc513581207" w:history="1">
+      <w:hyperlink w:anchor="_Toc513668818" w:history="1">
         <w:r>
           <w:rPr>
             <w:rStyle w:val="Hyperlink"/>
@@ -6219,7 +6213,7 @@
             <w:noProof/>
             <w:webHidden/>
           </w:rPr>
-          <w:instrText xml:space="preserve"> PAGEREF _Toc513581207 \h </w:instrText>
+          <w:instrText xml:space="preserve"> PAGEREF _Toc513668818 \h </w:instrText>
         </w:r>
         <w:r>
           <w:rPr>
@@ -6239,7 +6233,7 @@
             <w:noProof/>
             <w:webHidden/>
           </w:rPr>
-          <w:t>31</w:t>
+          <w:t>33</w:t>
         </w:r>
         <w:r>
           <w:rPr>
@@ -6262,7 +6256,7 @@
           <w:lang w:eastAsia="en-IN"/>
         </w:rPr>
       </w:pPr>
-      <w:hyperlink w:anchor="_Toc513581208" w:history="1">
+      <w:hyperlink w:anchor="_Toc513668819" w:history="1">
         <w:r>
           <w:rPr>
             <w:rStyle w:val="Hyperlink"/>
@@ -6289,7 +6283,7 @@
             <w:noProof/>
             <w:webHidden/>
           </w:rPr>
-          <w:instrText xml:space="preserve"> PAGEREF _Toc513581208 \h </w:instrText>
+          <w:instrText xml:space="preserve"> PAGEREF _Toc513668819 \h </w:instrText>
         </w:r>
         <w:r>
           <w:rPr>
@@ -6309,7 +6303,7 @@
             <w:noProof/>
             <w:webHidden/>
           </w:rPr>
-          <w:t>31</w:t>
+          <w:t>33</w:t>
         </w:r>
         <w:r>
           <w:rPr>
@@ -6332,7 +6326,7 @@
           <w:lang w:eastAsia="en-IN"/>
         </w:rPr>
       </w:pPr>
-      <w:hyperlink w:anchor="_Toc513581209" w:history="1">
+      <w:hyperlink w:anchor="_Toc513668820" w:history="1">
         <w:r>
           <w:rPr>
             <w:rStyle w:val="Hyperlink"/>
@@ -6359,7 +6353,7 @@
             <w:noProof/>
             <w:webHidden/>
           </w:rPr>
-          <w:instrText xml:space="preserve"> PAGEREF _Toc513581209 \h </w:instrText>
+          <w:instrText xml:space="preserve"> PAGEREF _Toc513668820 \h </w:instrText>
         </w:r>
         <w:r>
           <w:rPr>
@@ -6379,7 +6373,7 @@
             <w:noProof/>
             <w:webHidden/>
           </w:rPr>
-          <w:t>32</w:t>
+          <w:t>34</w:t>
         </w:r>
         <w:r>
           <w:rPr>
@@ -6401,7 +6395,7 @@
           <w:lang w:val="en-IN" w:eastAsia="en-IN"/>
         </w:rPr>
       </w:pPr>
-      <w:hyperlink w:anchor="_Toc513581210" w:history="1">
+      <w:hyperlink w:anchor="_Toc513668821" w:history="1">
         <w:r>
           <w:rPr>
             <w:rStyle w:val="Hyperlink"/>
@@ -6428,7 +6422,7 @@
             <w:noProof/>
             <w:webHidden/>
           </w:rPr>
-          <w:instrText xml:space="preserve"> PAGEREF _Toc513581210 \h </w:instrText>
+          <w:instrText xml:space="preserve"> PAGEREF _Toc513668821 \h </w:instrText>
         </w:r>
         <w:r>
           <w:rPr>
@@ -6448,7 +6442,7 @@
             <w:noProof/>
             <w:webHidden/>
           </w:rPr>
-          <w:t>32</w:t>
+          <w:t>34</w:t>
         </w:r>
         <w:r>
           <w:rPr>
@@ -6471,7 +6465,7 @@
           <w:lang w:eastAsia="en-IN"/>
         </w:rPr>
       </w:pPr>
-      <w:hyperlink w:anchor="_Toc513581211" w:history="1">
+      <w:hyperlink w:anchor="_Toc513668822" w:history="1">
         <w:r>
           <w:rPr>
             <w:rStyle w:val="Hyperlink"/>
@@ -6498,7 +6492,7 @@
             <w:noProof/>
             <w:webHidden/>
           </w:rPr>
-          <w:instrText xml:space="preserve"> PAGEREF _Toc513581211 \h </w:instrText>
+          <w:instrText xml:space="preserve"> PAGEREF _Toc513668822 \h </w:instrText>
         </w:r>
         <w:r>
           <w:rPr>
@@ -6518,7 +6512,7 @@
             <w:noProof/>
             <w:webHidden/>
           </w:rPr>
-          <w:t>32</w:t>
+          <w:t>34</w:t>
         </w:r>
         <w:r>
           <w:rPr>
@@ -6541,7 +6535,7 @@
           <w:lang w:eastAsia="en-IN"/>
         </w:rPr>
       </w:pPr>
-      <w:hyperlink w:anchor="_Toc513581212" w:history="1">
+      <w:hyperlink w:anchor="_Toc513668823" w:history="1">
         <w:r>
           <w:rPr>
             <w:rStyle w:val="Hyperlink"/>
@@ -6568,7 +6562,7 @@
             <w:noProof/>
             <w:webHidden/>
           </w:rPr>
-          <w:instrText xml:space="preserve"> PAGEREF _Toc513581212 \h </w:instrText>
+          <w:instrText xml:space="preserve"> PAGEREF _Toc513668823 \h </w:instrText>
         </w:r>
         <w:r>
           <w:rPr>
@@ -6588,7 +6582,7 @@
             <w:noProof/>
             <w:webHidden/>
           </w:rPr>
-          <w:t>32</w:t>
+          <w:t>34</w:t>
         </w:r>
         <w:r>
           <w:rPr>
@@ -6611,7 +6605,7 @@
           <w:lang w:eastAsia="en-IN"/>
         </w:rPr>
       </w:pPr>
-      <w:hyperlink w:anchor="_Toc513581213" w:history="1">
+      <w:hyperlink w:anchor="_Toc513668824" w:history="1">
         <w:r>
           <w:rPr>
             <w:rStyle w:val="Hyperlink"/>
@@ -6638,7 +6632,7 @@
             <w:noProof/>
             <w:webHidden/>
           </w:rPr>
-          <w:instrText xml:space="preserve"> PAGEREF _Toc513581213 \h </w:instrText>
+          <w:instrText xml:space="preserve"> PAGEREF _Toc513668824 \h </w:instrText>
         </w:r>
         <w:r>
           <w:rPr>
@@ -6658,7 +6652,7 @@
             <w:noProof/>
             <w:webHidden/>
           </w:rPr>
-          <w:t>32</w:t>
+          <w:t>34</w:t>
         </w:r>
         <w:r>
           <w:rPr>
@@ -6681,7 +6675,7 @@
           <w:lang w:eastAsia="en-IN"/>
         </w:rPr>
       </w:pPr>
-      <w:hyperlink w:anchor="_Toc513581214" w:history="1">
+      <w:hyperlink w:anchor="_Toc513668825" w:history="1">
         <w:r>
           <w:rPr>
             <w:rStyle w:val="Hyperlink"/>
@@ -6708,7 +6702,7 @@
             <w:noProof/>
             <w:webHidden/>
           </w:rPr>
-          <w:instrText xml:space="preserve"> PAGEREF _Toc513581214 \h </w:instrText>
+          <w:instrText xml:space="preserve"> PAGEREF _Toc513668825 \h </w:instrText>
         </w:r>
         <w:r>
           <w:rPr>
@@ -6728,7 +6722,7 @@
             <w:noProof/>
             <w:webHidden/>
           </w:rPr>
-          <w:t>33</w:t>
+          <w:t>35</w:t>
         </w:r>
         <w:r>
           <w:rPr>
@@ -6751,7 +6745,7 @@
           <w:lang w:eastAsia="en-IN"/>
         </w:rPr>
       </w:pPr>
-      <w:hyperlink w:anchor="_Toc513581215" w:history="1">
+      <w:hyperlink w:anchor="_Toc513668826" w:history="1">
         <w:r>
           <w:rPr>
             <w:rStyle w:val="Hyperlink"/>
@@ -6778,7 +6772,7 @@
             <w:noProof/>
             <w:webHidden/>
           </w:rPr>
-          <w:instrText xml:space="preserve"> PAGEREF _Toc513581215 \h </w:instrText>
+          <w:instrText xml:space="preserve"> PAGEREF _Toc513668826 \h </w:instrText>
         </w:r>
         <w:r>
           <w:rPr>
@@ -6798,7 +6792,7 @@
             <w:noProof/>
             <w:webHidden/>
           </w:rPr>
-          <w:t>33</w:t>
+          <w:t>35</w:t>
         </w:r>
         <w:r>
           <w:rPr>
@@ -6821,7 +6815,7 @@
           <w:lang w:eastAsia="en-IN"/>
         </w:rPr>
       </w:pPr>
-      <w:hyperlink w:anchor="_Toc513581216" w:history="1">
+      <w:hyperlink w:anchor="_Toc513668827" w:history="1">
         <w:r>
           <w:rPr>
             <w:rStyle w:val="Hyperlink"/>
@@ -6848,7 +6842,7 @@
             <w:noProof/>
             <w:webHidden/>
           </w:rPr>
-          <w:instrText xml:space="preserve"> PAGEREF _Toc513581216 \h </w:instrText>
+          <w:instrText xml:space="preserve"> PAGEREF _Toc513668827 \h </w:instrText>
         </w:r>
         <w:r>
           <w:rPr>
@@ -6868,7 +6862,7 @@
             <w:noProof/>
             <w:webHidden/>
           </w:rPr>
-          <w:t>33</w:t>
+          <w:t>35</w:t>
         </w:r>
         <w:r>
           <w:rPr>
@@ -6891,7 +6885,7 @@
           <w:lang w:eastAsia="en-IN"/>
         </w:rPr>
       </w:pPr>
-      <w:hyperlink w:anchor="_Toc513581217" w:history="1">
+      <w:hyperlink w:anchor="_Toc513668828" w:history="1">
         <w:r>
           <w:rPr>
             <w:rStyle w:val="Hyperlink"/>
@@ -6918,7 +6912,7 @@
             <w:noProof/>
             <w:webHidden/>
           </w:rPr>
-          <w:instrText xml:space="preserve"> PAGEREF _Toc513581217 \h </w:instrText>
+          <w:instrText xml:space="preserve"> PAGEREF _Toc513668828 \h </w:instrText>
         </w:r>
         <w:r>
           <w:rPr>
@@ -6938,7 +6932,7 @@
             <w:noProof/>
             <w:webHidden/>
           </w:rPr>
-          <w:t>33</w:t>
+          <w:t>35</w:t>
         </w:r>
         <w:r>
           <w:rPr>
@@ -6961,7 +6955,7 @@
           <w:lang w:eastAsia="en-IN"/>
         </w:rPr>
       </w:pPr>
-      <w:hyperlink w:anchor="_Toc513581218" w:history="1">
+      <w:hyperlink w:anchor="_Toc513668829" w:history="1">
         <w:r>
           <w:rPr>
             <w:rStyle w:val="Hyperlink"/>
@@ -6988,7 +6982,7 @@
             <w:noProof/>
             <w:webHidden/>
           </w:rPr>
-          <w:instrText xml:space="preserve"> PAGEREF _Toc513581218 \h </w:instrText>
+          <w:instrText xml:space="preserve"> PAGEREF _Toc513668829 \h </w:instrText>
         </w:r>
         <w:r>
           <w:rPr>
@@ -7008,7 +7002,2033 @@
             <w:noProof/>
             <w:webHidden/>
           </w:rPr>
-          <w:t>33</w:t>
+          <w:t>35</w:t>
+        </w:r>
+        <w:r>
+          <w:rPr>
+            <w:noProof/>
+            <w:webHidden/>
+          </w:rPr>
+          <w:fldChar w:fldCharType="end"/>
+        </w:r>
+      </w:hyperlink>
+    </w:p>
+    <w:p>
+      <w:pPr>
+        <w:pStyle w:val="TOC2"/>
+        <w:tabs>
+          <w:tab w:val="right" w:leader="dot" w:pos="9016"/>
+        </w:tabs>
+        <w:rPr>
+          <w:noProof/>
+          <w:lang w:val="en-IN" w:eastAsia="en-IN"/>
+        </w:rPr>
+      </w:pPr>
+      <w:hyperlink w:anchor="_Toc513668830" w:history="1">
+        <w:r>
+          <w:rPr>
+            <w:rStyle w:val="Hyperlink"/>
+            <w:noProof/>
+          </w:rPr>
+          <w:t>Jenkins Pipeline</w:t>
+        </w:r>
+        <w:r>
+          <w:rPr>
+            <w:noProof/>
+            <w:webHidden/>
+          </w:rPr>
+          <w:tab/>
+        </w:r>
+        <w:r>
+          <w:rPr>
+            <w:noProof/>
+            <w:webHidden/>
+          </w:rPr>
+          <w:fldChar w:fldCharType="begin"/>
+        </w:r>
+        <w:r>
+          <w:rPr>
+            <w:noProof/>
+            <w:webHidden/>
+          </w:rPr>
+          <w:instrText xml:space="preserve"> PAGEREF _Toc513668830 \h </w:instrText>
+        </w:r>
+        <w:r>
+          <w:rPr>
+            <w:noProof/>
+            <w:webHidden/>
+          </w:rPr>
+        </w:r>
+        <w:r>
+          <w:rPr>
+            <w:noProof/>
+            <w:webHidden/>
+          </w:rPr>
+          <w:fldChar w:fldCharType="separate"/>
+        </w:r>
+        <w:r>
+          <w:rPr>
+            <w:noProof/>
+            <w:webHidden/>
+          </w:rPr>
+          <w:t>36</w:t>
+        </w:r>
+        <w:r>
+          <w:rPr>
+            <w:noProof/>
+            <w:webHidden/>
+          </w:rPr>
+          <w:fldChar w:fldCharType="end"/>
+        </w:r>
+      </w:hyperlink>
+    </w:p>
+    <w:p>
+      <w:pPr>
+        <w:pStyle w:val="TOC4"/>
+        <w:tabs>
+          <w:tab w:val="right" w:leader="dot" w:pos="9016"/>
+        </w:tabs>
+        <w:rPr>
+          <w:rFonts w:eastAsiaTheme="minorEastAsia"/>
+          <w:noProof/>
+          <w:lang w:eastAsia="en-IN"/>
+        </w:rPr>
+      </w:pPr>
+      <w:hyperlink w:anchor="_Toc513668831" w:history="1">
+        <w:r>
+          <w:rPr>
+            <w:rStyle w:val="Hyperlink"/>
+            <w:noProof/>
+          </w:rPr>
+          <w:t>What is Pipeline</w:t>
+        </w:r>
+        <w:r>
+          <w:rPr>
+            <w:noProof/>
+            <w:webHidden/>
+          </w:rPr>
+          <w:tab/>
+        </w:r>
+        <w:r>
+          <w:rPr>
+            <w:noProof/>
+            <w:webHidden/>
+          </w:rPr>
+          <w:fldChar w:fldCharType="begin"/>
+        </w:r>
+        <w:r>
+          <w:rPr>
+            <w:noProof/>
+            <w:webHidden/>
+          </w:rPr>
+          <w:instrText xml:space="preserve"> PAGEREF _Toc513668831 \h </w:instrText>
+        </w:r>
+        <w:r>
+          <w:rPr>
+            <w:noProof/>
+            <w:webHidden/>
+          </w:rPr>
+        </w:r>
+        <w:r>
+          <w:rPr>
+            <w:noProof/>
+            <w:webHidden/>
+          </w:rPr>
+          <w:fldChar w:fldCharType="separate"/>
+        </w:r>
+        <w:r>
+          <w:rPr>
+            <w:noProof/>
+            <w:webHidden/>
+          </w:rPr>
+          <w:t>36</w:t>
+        </w:r>
+        <w:r>
+          <w:rPr>
+            <w:noProof/>
+            <w:webHidden/>
+          </w:rPr>
+          <w:fldChar w:fldCharType="end"/>
+        </w:r>
+      </w:hyperlink>
+    </w:p>
+    <w:p>
+      <w:pPr>
+        <w:pStyle w:val="TOC4"/>
+        <w:tabs>
+          <w:tab w:val="right" w:leader="dot" w:pos="9016"/>
+        </w:tabs>
+        <w:rPr>
+          <w:rFonts w:eastAsiaTheme="minorEastAsia"/>
+          <w:noProof/>
+          <w:lang w:eastAsia="en-IN"/>
+        </w:rPr>
+      </w:pPr>
+      <w:hyperlink w:anchor="_Toc513668832" w:history="1">
+        <w:r>
+          <w:rPr>
+            <w:rStyle w:val="Hyperlink"/>
+            <w:noProof/>
+          </w:rPr>
+          <w:t>Continues delivery Pipeline flow</w:t>
+        </w:r>
+        <w:r>
+          <w:rPr>
+            <w:noProof/>
+            <w:webHidden/>
+          </w:rPr>
+          <w:tab/>
+        </w:r>
+        <w:r>
+          <w:rPr>
+            <w:noProof/>
+            <w:webHidden/>
+          </w:rPr>
+          <w:fldChar w:fldCharType="begin"/>
+        </w:r>
+        <w:r>
+          <w:rPr>
+            <w:noProof/>
+            <w:webHidden/>
+          </w:rPr>
+          <w:instrText xml:space="preserve"> PAGEREF _Toc513668832 \h </w:instrText>
+        </w:r>
+        <w:r>
+          <w:rPr>
+            <w:noProof/>
+            <w:webHidden/>
+          </w:rPr>
+        </w:r>
+        <w:r>
+          <w:rPr>
+            <w:noProof/>
+            <w:webHidden/>
+          </w:rPr>
+          <w:fldChar w:fldCharType="separate"/>
+        </w:r>
+        <w:r>
+          <w:rPr>
+            <w:noProof/>
+            <w:webHidden/>
+          </w:rPr>
+          <w:t>36</w:t>
+        </w:r>
+        <w:r>
+          <w:rPr>
+            <w:noProof/>
+            <w:webHidden/>
+          </w:rPr>
+          <w:fldChar w:fldCharType="end"/>
+        </w:r>
+      </w:hyperlink>
+    </w:p>
+    <w:p>
+      <w:pPr>
+        <w:pStyle w:val="TOC5"/>
+        <w:tabs>
+          <w:tab w:val="right" w:leader="dot" w:pos="9016"/>
+        </w:tabs>
+        <w:rPr>
+          <w:rFonts w:eastAsiaTheme="minorEastAsia"/>
+          <w:noProof/>
+          <w:lang w:eastAsia="en-IN"/>
+        </w:rPr>
+      </w:pPr>
+      <w:hyperlink w:anchor="_Toc513668833" w:history="1">
+        <w:r>
+          <w:rPr>
+            <w:rStyle w:val="Hyperlink"/>
+            <w:noProof/>
+          </w:rPr>
+          <w:t>Upstream Job</w:t>
+        </w:r>
+        <w:r>
+          <w:rPr>
+            <w:noProof/>
+            <w:webHidden/>
+          </w:rPr>
+          <w:tab/>
+        </w:r>
+        <w:r>
+          <w:rPr>
+            <w:noProof/>
+            <w:webHidden/>
+          </w:rPr>
+          <w:fldChar w:fldCharType="begin"/>
+        </w:r>
+        <w:r>
+          <w:rPr>
+            <w:noProof/>
+            <w:webHidden/>
+          </w:rPr>
+          <w:instrText xml:space="preserve"> PAGEREF _Toc513668833 \h </w:instrText>
+        </w:r>
+        <w:r>
+          <w:rPr>
+            <w:noProof/>
+            <w:webHidden/>
+          </w:rPr>
+        </w:r>
+        <w:r>
+          <w:rPr>
+            <w:noProof/>
+            <w:webHidden/>
+          </w:rPr>
+          <w:fldChar w:fldCharType="separate"/>
+        </w:r>
+        <w:r>
+          <w:rPr>
+            <w:noProof/>
+            <w:webHidden/>
+          </w:rPr>
+          <w:t>36</w:t>
+        </w:r>
+        <w:r>
+          <w:rPr>
+            <w:noProof/>
+            <w:webHidden/>
+          </w:rPr>
+          <w:fldChar w:fldCharType="end"/>
+        </w:r>
+      </w:hyperlink>
+    </w:p>
+    <w:p>
+      <w:pPr>
+        <w:pStyle w:val="TOC5"/>
+        <w:tabs>
+          <w:tab w:val="right" w:leader="dot" w:pos="9016"/>
+        </w:tabs>
+        <w:rPr>
+          <w:rFonts w:eastAsiaTheme="minorEastAsia"/>
+          <w:noProof/>
+          <w:lang w:eastAsia="en-IN"/>
+        </w:rPr>
+      </w:pPr>
+      <w:hyperlink w:anchor="_Toc513668834" w:history="1">
+        <w:r>
+          <w:rPr>
+            <w:rStyle w:val="Hyperlink"/>
+            <w:noProof/>
+          </w:rPr>
+          <w:t>Downstream job</w:t>
+        </w:r>
+        <w:r>
+          <w:rPr>
+            <w:noProof/>
+            <w:webHidden/>
+          </w:rPr>
+          <w:tab/>
+        </w:r>
+        <w:r>
+          <w:rPr>
+            <w:noProof/>
+            <w:webHidden/>
+          </w:rPr>
+          <w:fldChar w:fldCharType="begin"/>
+        </w:r>
+        <w:r>
+          <w:rPr>
+            <w:noProof/>
+            <w:webHidden/>
+          </w:rPr>
+          <w:instrText xml:space="preserve"> PAGEREF _Toc513668834 \h </w:instrText>
+        </w:r>
+        <w:r>
+          <w:rPr>
+            <w:noProof/>
+            <w:webHidden/>
+          </w:rPr>
+        </w:r>
+        <w:r>
+          <w:rPr>
+            <w:noProof/>
+            <w:webHidden/>
+          </w:rPr>
+          <w:fldChar w:fldCharType="separate"/>
+        </w:r>
+        <w:r>
+          <w:rPr>
+            <w:noProof/>
+            <w:webHidden/>
+          </w:rPr>
+          <w:t>36</w:t>
+        </w:r>
+        <w:r>
+          <w:rPr>
+            <w:noProof/>
+            <w:webHidden/>
+          </w:rPr>
+          <w:fldChar w:fldCharType="end"/>
+        </w:r>
+      </w:hyperlink>
+    </w:p>
+    <w:p>
+      <w:pPr>
+        <w:pStyle w:val="TOC2"/>
+        <w:tabs>
+          <w:tab w:val="right" w:leader="dot" w:pos="9016"/>
+        </w:tabs>
+        <w:rPr>
+          <w:noProof/>
+          <w:lang w:val="en-IN" w:eastAsia="en-IN"/>
+        </w:rPr>
+      </w:pPr>
+      <w:hyperlink w:anchor="_Toc513668835" w:history="1">
+        <w:r>
+          <w:rPr>
+            <w:rStyle w:val="Hyperlink"/>
+            <w:noProof/>
+          </w:rPr>
+          <w:t>How to setup Delivery Pipeline in Jenkins</w:t>
+        </w:r>
+        <w:r>
+          <w:rPr>
+            <w:noProof/>
+            <w:webHidden/>
+          </w:rPr>
+          <w:tab/>
+        </w:r>
+        <w:r>
+          <w:rPr>
+            <w:noProof/>
+            <w:webHidden/>
+          </w:rPr>
+          <w:fldChar w:fldCharType="begin"/>
+        </w:r>
+        <w:r>
+          <w:rPr>
+            <w:noProof/>
+            <w:webHidden/>
+          </w:rPr>
+          <w:instrText xml:space="preserve"> PAGEREF _Toc513668835 \h </w:instrText>
+        </w:r>
+        <w:r>
+          <w:rPr>
+            <w:noProof/>
+            <w:webHidden/>
+          </w:rPr>
+        </w:r>
+        <w:r>
+          <w:rPr>
+            <w:noProof/>
+            <w:webHidden/>
+          </w:rPr>
+          <w:fldChar w:fldCharType="separate"/>
+        </w:r>
+        <w:r>
+          <w:rPr>
+            <w:noProof/>
+            <w:webHidden/>
+          </w:rPr>
+          <w:t>36</w:t>
+        </w:r>
+        <w:r>
+          <w:rPr>
+            <w:noProof/>
+            <w:webHidden/>
+          </w:rPr>
+          <w:fldChar w:fldCharType="end"/>
+        </w:r>
+      </w:hyperlink>
+    </w:p>
+    <w:p>
+      <w:pPr>
+        <w:pStyle w:val="TOC4"/>
+        <w:tabs>
+          <w:tab w:val="right" w:leader="dot" w:pos="9016"/>
+        </w:tabs>
+        <w:rPr>
+          <w:rFonts w:eastAsiaTheme="minorEastAsia"/>
+          <w:noProof/>
+          <w:lang w:eastAsia="en-IN"/>
+        </w:rPr>
+      </w:pPr>
+      <w:hyperlink w:anchor="_Toc513668836" w:history="1">
+        <w:r>
+          <w:rPr>
+            <w:rStyle w:val="Hyperlink"/>
+            <w:noProof/>
+          </w:rPr>
+          <w:t>Create sample jobs</w:t>
+        </w:r>
+        <w:r>
+          <w:rPr>
+            <w:noProof/>
+            <w:webHidden/>
+          </w:rPr>
+          <w:tab/>
+        </w:r>
+        <w:r>
+          <w:rPr>
+            <w:noProof/>
+            <w:webHidden/>
+          </w:rPr>
+          <w:fldChar w:fldCharType="begin"/>
+        </w:r>
+        <w:r>
+          <w:rPr>
+            <w:noProof/>
+            <w:webHidden/>
+          </w:rPr>
+          <w:instrText xml:space="preserve"> PAGEREF _Toc513668836 \h </w:instrText>
+        </w:r>
+        <w:r>
+          <w:rPr>
+            <w:noProof/>
+            <w:webHidden/>
+          </w:rPr>
+        </w:r>
+        <w:r>
+          <w:rPr>
+            <w:noProof/>
+            <w:webHidden/>
+          </w:rPr>
+          <w:fldChar w:fldCharType="separate"/>
+        </w:r>
+        <w:r>
+          <w:rPr>
+            <w:noProof/>
+            <w:webHidden/>
+          </w:rPr>
+          <w:t>36</w:t>
+        </w:r>
+        <w:r>
+          <w:rPr>
+            <w:noProof/>
+            <w:webHidden/>
+          </w:rPr>
+          <w:fldChar w:fldCharType="end"/>
+        </w:r>
+      </w:hyperlink>
+    </w:p>
+    <w:p>
+      <w:pPr>
+        <w:pStyle w:val="TOC5"/>
+        <w:tabs>
+          <w:tab w:val="right" w:leader="dot" w:pos="9016"/>
+        </w:tabs>
+        <w:rPr>
+          <w:rFonts w:eastAsiaTheme="minorEastAsia"/>
+          <w:noProof/>
+          <w:lang w:eastAsia="en-IN"/>
+        </w:rPr>
+      </w:pPr>
+      <w:hyperlink w:anchor="_Toc513668837" w:history="1">
+        <w:r>
+          <w:rPr>
+            <w:rStyle w:val="Hyperlink"/>
+            <w:noProof/>
+          </w:rPr>
+          <w:t>Create Job 1 - Sample Build Job</w:t>
+        </w:r>
+        <w:r>
+          <w:rPr>
+            <w:noProof/>
+            <w:webHidden/>
+          </w:rPr>
+          <w:tab/>
+        </w:r>
+        <w:r>
+          <w:rPr>
+            <w:noProof/>
+            <w:webHidden/>
+          </w:rPr>
+          <w:fldChar w:fldCharType="begin"/>
+        </w:r>
+        <w:r>
+          <w:rPr>
+            <w:noProof/>
+            <w:webHidden/>
+          </w:rPr>
+          <w:instrText xml:space="preserve"> PAGEREF _Toc513668837 \h </w:instrText>
+        </w:r>
+        <w:r>
+          <w:rPr>
+            <w:noProof/>
+            <w:webHidden/>
+          </w:rPr>
+        </w:r>
+        <w:r>
+          <w:rPr>
+            <w:noProof/>
+            <w:webHidden/>
+          </w:rPr>
+          <w:fldChar w:fldCharType="separate"/>
+        </w:r>
+        <w:r>
+          <w:rPr>
+            <w:noProof/>
+            <w:webHidden/>
+          </w:rPr>
+          <w:t>36</w:t>
+        </w:r>
+        <w:r>
+          <w:rPr>
+            <w:noProof/>
+            <w:webHidden/>
+          </w:rPr>
+          <w:fldChar w:fldCharType="end"/>
+        </w:r>
+      </w:hyperlink>
+    </w:p>
+    <w:p>
+      <w:pPr>
+        <w:pStyle w:val="TOC5"/>
+        <w:tabs>
+          <w:tab w:val="right" w:leader="dot" w:pos="9016"/>
+        </w:tabs>
+        <w:rPr>
+          <w:rFonts w:eastAsiaTheme="minorEastAsia"/>
+          <w:noProof/>
+          <w:lang w:eastAsia="en-IN"/>
+        </w:rPr>
+      </w:pPr>
+      <w:hyperlink w:anchor="_Toc513668838" w:history="1">
+        <w:r>
+          <w:rPr>
+            <w:rStyle w:val="Hyperlink"/>
+            <w:noProof/>
+          </w:rPr>
+          <w:t>Create Job 2 - Sample Deploy Job</w:t>
+        </w:r>
+        <w:r>
+          <w:rPr>
+            <w:noProof/>
+            <w:webHidden/>
+          </w:rPr>
+          <w:tab/>
+        </w:r>
+        <w:r>
+          <w:rPr>
+            <w:noProof/>
+            <w:webHidden/>
+          </w:rPr>
+          <w:fldChar w:fldCharType="begin"/>
+        </w:r>
+        <w:r>
+          <w:rPr>
+            <w:noProof/>
+            <w:webHidden/>
+          </w:rPr>
+          <w:instrText xml:space="preserve"> PAGEREF _Toc513668838 \h </w:instrText>
+        </w:r>
+        <w:r>
+          <w:rPr>
+            <w:noProof/>
+            <w:webHidden/>
+          </w:rPr>
+        </w:r>
+        <w:r>
+          <w:rPr>
+            <w:noProof/>
+            <w:webHidden/>
+          </w:rPr>
+          <w:fldChar w:fldCharType="separate"/>
+        </w:r>
+        <w:r>
+          <w:rPr>
+            <w:noProof/>
+            <w:webHidden/>
+          </w:rPr>
+          <w:t>37</w:t>
+        </w:r>
+        <w:r>
+          <w:rPr>
+            <w:noProof/>
+            <w:webHidden/>
+          </w:rPr>
+          <w:fldChar w:fldCharType="end"/>
+        </w:r>
+      </w:hyperlink>
+    </w:p>
+    <w:p>
+      <w:pPr>
+        <w:pStyle w:val="TOC5"/>
+        <w:tabs>
+          <w:tab w:val="right" w:leader="dot" w:pos="9016"/>
+        </w:tabs>
+        <w:rPr>
+          <w:rFonts w:eastAsiaTheme="minorEastAsia"/>
+          <w:noProof/>
+          <w:lang w:eastAsia="en-IN"/>
+        </w:rPr>
+      </w:pPr>
+      <w:hyperlink w:anchor="_Toc513668839" w:history="1">
+        <w:r>
+          <w:rPr>
+            <w:rStyle w:val="Hyperlink"/>
+            <w:noProof/>
+          </w:rPr>
+          <w:t>Create Job 3 - Sample Test Job</w:t>
+        </w:r>
+        <w:r>
+          <w:rPr>
+            <w:noProof/>
+            <w:webHidden/>
+          </w:rPr>
+          <w:tab/>
+        </w:r>
+        <w:r>
+          <w:rPr>
+            <w:noProof/>
+            <w:webHidden/>
+          </w:rPr>
+          <w:fldChar w:fldCharType="begin"/>
+        </w:r>
+        <w:r>
+          <w:rPr>
+            <w:noProof/>
+            <w:webHidden/>
+          </w:rPr>
+          <w:instrText xml:space="preserve"> PAGEREF _Toc513668839 \h </w:instrText>
+        </w:r>
+        <w:r>
+          <w:rPr>
+            <w:noProof/>
+            <w:webHidden/>
+          </w:rPr>
+        </w:r>
+        <w:r>
+          <w:rPr>
+            <w:noProof/>
+            <w:webHidden/>
+          </w:rPr>
+          <w:fldChar w:fldCharType="separate"/>
+        </w:r>
+        <w:r>
+          <w:rPr>
+            <w:noProof/>
+            <w:webHidden/>
+          </w:rPr>
+          <w:t>37</w:t>
+        </w:r>
+        <w:r>
+          <w:rPr>
+            <w:noProof/>
+            <w:webHidden/>
+          </w:rPr>
+          <w:fldChar w:fldCharType="end"/>
+        </w:r>
+      </w:hyperlink>
+    </w:p>
+    <w:p>
+      <w:pPr>
+        <w:pStyle w:val="TOC5"/>
+        <w:tabs>
+          <w:tab w:val="right" w:leader="dot" w:pos="9016"/>
+        </w:tabs>
+        <w:rPr>
+          <w:rFonts w:eastAsiaTheme="minorEastAsia"/>
+          <w:noProof/>
+          <w:lang w:eastAsia="en-IN"/>
+        </w:rPr>
+      </w:pPr>
+      <w:hyperlink w:anchor="_Toc513668840" w:history="1">
+        <w:r>
+          <w:rPr>
+            <w:rStyle w:val="Hyperlink"/>
+            <w:noProof/>
+          </w:rPr>
+          <w:t>Verify newly created job</w:t>
+        </w:r>
+        <w:r>
+          <w:rPr>
+            <w:noProof/>
+            <w:webHidden/>
+          </w:rPr>
+          <w:tab/>
+        </w:r>
+        <w:r>
+          <w:rPr>
+            <w:noProof/>
+            <w:webHidden/>
+          </w:rPr>
+          <w:fldChar w:fldCharType="begin"/>
+        </w:r>
+        <w:r>
+          <w:rPr>
+            <w:noProof/>
+            <w:webHidden/>
+          </w:rPr>
+          <w:instrText xml:space="preserve"> PAGEREF _Toc513668840 \h </w:instrText>
+        </w:r>
+        <w:r>
+          <w:rPr>
+            <w:noProof/>
+            <w:webHidden/>
+          </w:rPr>
+        </w:r>
+        <w:r>
+          <w:rPr>
+            <w:noProof/>
+            <w:webHidden/>
+          </w:rPr>
+          <w:fldChar w:fldCharType="separate"/>
+        </w:r>
+        <w:r>
+          <w:rPr>
+            <w:noProof/>
+            <w:webHidden/>
+          </w:rPr>
+          <w:t>37</w:t>
+        </w:r>
+        <w:r>
+          <w:rPr>
+            <w:noProof/>
+            <w:webHidden/>
+          </w:rPr>
+          <w:fldChar w:fldCharType="end"/>
+        </w:r>
+      </w:hyperlink>
+    </w:p>
+    <w:p>
+      <w:pPr>
+        <w:pStyle w:val="TOC4"/>
+        <w:tabs>
+          <w:tab w:val="right" w:leader="dot" w:pos="9016"/>
+        </w:tabs>
+        <w:rPr>
+          <w:rFonts w:eastAsiaTheme="minorEastAsia"/>
+          <w:noProof/>
+          <w:lang w:eastAsia="en-IN"/>
+        </w:rPr>
+      </w:pPr>
+      <w:hyperlink w:anchor="_Toc513668841" w:history="1">
+        <w:r>
+          <w:rPr>
+            <w:rStyle w:val="Hyperlink"/>
+            <w:noProof/>
+          </w:rPr>
+          <w:t>Chain Newly created Jobs</w:t>
+        </w:r>
+        <w:r>
+          <w:rPr>
+            <w:noProof/>
+            <w:webHidden/>
+          </w:rPr>
+          <w:tab/>
+        </w:r>
+        <w:r>
+          <w:rPr>
+            <w:noProof/>
+            <w:webHidden/>
+          </w:rPr>
+          <w:fldChar w:fldCharType="begin"/>
+        </w:r>
+        <w:r>
+          <w:rPr>
+            <w:noProof/>
+            <w:webHidden/>
+          </w:rPr>
+          <w:instrText xml:space="preserve"> PAGEREF _Toc513668841 \h </w:instrText>
+        </w:r>
+        <w:r>
+          <w:rPr>
+            <w:noProof/>
+            <w:webHidden/>
+          </w:rPr>
+        </w:r>
+        <w:r>
+          <w:rPr>
+            <w:noProof/>
+            <w:webHidden/>
+          </w:rPr>
+          <w:fldChar w:fldCharType="separate"/>
+        </w:r>
+        <w:r>
+          <w:rPr>
+            <w:noProof/>
+            <w:webHidden/>
+          </w:rPr>
+          <w:t>37</w:t>
+        </w:r>
+        <w:r>
+          <w:rPr>
+            <w:noProof/>
+            <w:webHidden/>
+          </w:rPr>
+          <w:fldChar w:fldCharType="end"/>
+        </w:r>
+      </w:hyperlink>
+    </w:p>
+    <w:p>
+      <w:pPr>
+        <w:pStyle w:val="TOC5"/>
+        <w:tabs>
+          <w:tab w:val="right" w:leader="dot" w:pos="9016"/>
+        </w:tabs>
+        <w:rPr>
+          <w:rFonts w:eastAsiaTheme="minorEastAsia"/>
+          <w:noProof/>
+          <w:lang w:eastAsia="en-IN"/>
+        </w:rPr>
+      </w:pPr>
+      <w:hyperlink w:anchor="_Toc513668842" w:history="1">
+        <w:r>
+          <w:rPr>
+            <w:rStyle w:val="Hyperlink"/>
+            <w:noProof/>
+          </w:rPr>
+          <w:t>Configuration Options for Job chaining</w:t>
+        </w:r>
+        <w:r>
+          <w:rPr>
+            <w:noProof/>
+            <w:webHidden/>
+          </w:rPr>
+          <w:tab/>
+        </w:r>
+        <w:r>
+          <w:rPr>
+            <w:noProof/>
+            <w:webHidden/>
+          </w:rPr>
+          <w:fldChar w:fldCharType="begin"/>
+        </w:r>
+        <w:r>
+          <w:rPr>
+            <w:noProof/>
+            <w:webHidden/>
+          </w:rPr>
+          <w:instrText xml:space="preserve"> PAGEREF _Toc513668842 \h </w:instrText>
+        </w:r>
+        <w:r>
+          <w:rPr>
+            <w:noProof/>
+            <w:webHidden/>
+          </w:rPr>
+        </w:r>
+        <w:r>
+          <w:rPr>
+            <w:noProof/>
+            <w:webHidden/>
+          </w:rPr>
+          <w:fldChar w:fldCharType="separate"/>
+        </w:r>
+        <w:r>
+          <w:rPr>
+            <w:noProof/>
+            <w:webHidden/>
+          </w:rPr>
+          <w:t>37</w:t>
+        </w:r>
+        <w:r>
+          <w:rPr>
+            <w:noProof/>
+            <w:webHidden/>
+          </w:rPr>
+          <w:fldChar w:fldCharType="end"/>
+        </w:r>
+      </w:hyperlink>
+    </w:p>
+    <w:p>
+      <w:pPr>
+        <w:pStyle w:val="TOC5"/>
+        <w:tabs>
+          <w:tab w:val="right" w:leader="dot" w:pos="9016"/>
+        </w:tabs>
+        <w:rPr>
+          <w:rFonts w:eastAsiaTheme="minorEastAsia"/>
+          <w:noProof/>
+          <w:lang w:eastAsia="en-IN"/>
+        </w:rPr>
+      </w:pPr>
+      <w:hyperlink w:anchor="_Toc513668843" w:history="1">
+        <w:r>
+          <w:rPr>
+            <w:rStyle w:val="Hyperlink"/>
+            <w:noProof/>
+          </w:rPr>
+          <w:t>Configuration Update in Job2 (Deploy Job)</w:t>
+        </w:r>
+        <w:r>
+          <w:rPr>
+            <w:noProof/>
+            <w:webHidden/>
+          </w:rPr>
+          <w:tab/>
+        </w:r>
+        <w:r>
+          <w:rPr>
+            <w:noProof/>
+            <w:webHidden/>
+          </w:rPr>
+          <w:fldChar w:fldCharType="begin"/>
+        </w:r>
+        <w:r>
+          <w:rPr>
+            <w:noProof/>
+            <w:webHidden/>
+          </w:rPr>
+          <w:instrText xml:space="preserve"> PAGEREF _Toc513668843 \h </w:instrText>
+        </w:r>
+        <w:r>
+          <w:rPr>
+            <w:noProof/>
+            <w:webHidden/>
+          </w:rPr>
+        </w:r>
+        <w:r>
+          <w:rPr>
+            <w:noProof/>
+            <w:webHidden/>
+          </w:rPr>
+          <w:fldChar w:fldCharType="separate"/>
+        </w:r>
+        <w:r>
+          <w:rPr>
+            <w:noProof/>
+            <w:webHidden/>
+          </w:rPr>
+          <w:t>38</w:t>
+        </w:r>
+        <w:r>
+          <w:rPr>
+            <w:noProof/>
+            <w:webHidden/>
+          </w:rPr>
+          <w:fldChar w:fldCharType="end"/>
+        </w:r>
+      </w:hyperlink>
+    </w:p>
+    <w:p>
+      <w:pPr>
+        <w:pStyle w:val="TOC5"/>
+        <w:tabs>
+          <w:tab w:val="right" w:leader="dot" w:pos="9016"/>
+        </w:tabs>
+        <w:rPr>
+          <w:rFonts w:eastAsiaTheme="minorEastAsia"/>
+          <w:noProof/>
+          <w:lang w:eastAsia="en-IN"/>
+        </w:rPr>
+      </w:pPr>
+      <w:hyperlink w:anchor="_Toc513668844" w:history="1">
+        <w:r>
+          <w:rPr>
+            <w:rStyle w:val="Hyperlink"/>
+            <w:noProof/>
+          </w:rPr>
+          <w:t>Configuration Update in Job 3 (Test Job)</w:t>
+        </w:r>
+        <w:r>
+          <w:rPr>
+            <w:noProof/>
+            <w:webHidden/>
+          </w:rPr>
+          <w:tab/>
+        </w:r>
+        <w:r>
+          <w:rPr>
+            <w:noProof/>
+            <w:webHidden/>
+          </w:rPr>
+          <w:fldChar w:fldCharType="begin"/>
+        </w:r>
+        <w:r>
+          <w:rPr>
+            <w:noProof/>
+            <w:webHidden/>
+          </w:rPr>
+          <w:instrText xml:space="preserve"> PAGEREF _Toc513668844 \h </w:instrText>
+        </w:r>
+        <w:r>
+          <w:rPr>
+            <w:noProof/>
+            <w:webHidden/>
+          </w:rPr>
+        </w:r>
+        <w:r>
+          <w:rPr>
+            <w:noProof/>
+            <w:webHidden/>
+          </w:rPr>
+          <w:fldChar w:fldCharType="separate"/>
+        </w:r>
+        <w:r>
+          <w:rPr>
+            <w:noProof/>
+            <w:webHidden/>
+          </w:rPr>
+          <w:t>38</w:t>
+        </w:r>
+        <w:r>
+          <w:rPr>
+            <w:noProof/>
+            <w:webHidden/>
+          </w:rPr>
+          <w:fldChar w:fldCharType="end"/>
+        </w:r>
+      </w:hyperlink>
+    </w:p>
+    <w:p>
+      <w:pPr>
+        <w:pStyle w:val="TOC4"/>
+        <w:tabs>
+          <w:tab w:val="right" w:leader="dot" w:pos="9016"/>
+        </w:tabs>
+        <w:rPr>
+          <w:rFonts w:eastAsiaTheme="minorEastAsia"/>
+          <w:noProof/>
+          <w:lang w:eastAsia="en-IN"/>
+        </w:rPr>
+      </w:pPr>
+      <w:hyperlink w:anchor="_Toc513668845" w:history="1">
+        <w:r>
+          <w:rPr>
+            <w:rStyle w:val="Hyperlink"/>
+            <w:noProof/>
+          </w:rPr>
+          <w:t>Verify chaining</w:t>
+        </w:r>
+        <w:r>
+          <w:rPr>
+            <w:noProof/>
+            <w:webHidden/>
+          </w:rPr>
+          <w:tab/>
+        </w:r>
+        <w:r>
+          <w:rPr>
+            <w:noProof/>
+            <w:webHidden/>
+          </w:rPr>
+          <w:fldChar w:fldCharType="begin"/>
+        </w:r>
+        <w:r>
+          <w:rPr>
+            <w:noProof/>
+            <w:webHidden/>
+          </w:rPr>
+          <w:instrText xml:space="preserve"> PAGEREF _Toc513668845 \h </w:instrText>
+        </w:r>
+        <w:r>
+          <w:rPr>
+            <w:noProof/>
+            <w:webHidden/>
+          </w:rPr>
+        </w:r>
+        <w:r>
+          <w:rPr>
+            <w:noProof/>
+            <w:webHidden/>
+          </w:rPr>
+          <w:fldChar w:fldCharType="separate"/>
+        </w:r>
+        <w:r>
+          <w:rPr>
+            <w:noProof/>
+            <w:webHidden/>
+          </w:rPr>
+          <w:t>38</w:t>
+        </w:r>
+        <w:r>
+          <w:rPr>
+            <w:noProof/>
+            <w:webHidden/>
+          </w:rPr>
+          <w:fldChar w:fldCharType="end"/>
+        </w:r>
+      </w:hyperlink>
+    </w:p>
+    <w:p>
+      <w:pPr>
+        <w:pStyle w:val="TOC5"/>
+        <w:tabs>
+          <w:tab w:val="right" w:leader="dot" w:pos="9016"/>
+        </w:tabs>
+        <w:rPr>
+          <w:rFonts w:eastAsiaTheme="minorEastAsia"/>
+          <w:noProof/>
+          <w:lang w:eastAsia="en-IN"/>
+        </w:rPr>
+      </w:pPr>
+      <w:hyperlink w:anchor="_Toc513668846" w:history="1">
+        <w:r>
+          <w:rPr>
+            <w:rStyle w:val="Hyperlink"/>
+            <w:noProof/>
+          </w:rPr>
+          <w:t>Before chaining Build status</w:t>
+        </w:r>
+        <w:r>
+          <w:rPr>
+            <w:noProof/>
+            <w:webHidden/>
+          </w:rPr>
+          <w:tab/>
+        </w:r>
+        <w:r>
+          <w:rPr>
+            <w:noProof/>
+            <w:webHidden/>
+          </w:rPr>
+          <w:fldChar w:fldCharType="begin"/>
+        </w:r>
+        <w:r>
+          <w:rPr>
+            <w:noProof/>
+            <w:webHidden/>
+          </w:rPr>
+          <w:instrText xml:space="preserve"> PAGEREF _Toc513668846 \h </w:instrText>
+        </w:r>
+        <w:r>
+          <w:rPr>
+            <w:noProof/>
+            <w:webHidden/>
+          </w:rPr>
+        </w:r>
+        <w:r>
+          <w:rPr>
+            <w:noProof/>
+            <w:webHidden/>
+          </w:rPr>
+          <w:fldChar w:fldCharType="separate"/>
+        </w:r>
+        <w:r>
+          <w:rPr>
+            <w:noProof/>
+            <w:webHidden/>
+          </w:rPr>
+          <w:t>38</w:t>
+        </w:r>
+        <w:r>
+          <w:rPr>
+            <w:noProof/>
+            <w:webHidden/>
+          </w:rPr>
+          <w:fldChar w:fldCharType="end"/>
+        </w:r>
+      </w:hyperlink>
+    </w:p>
+    <w:p>
+      <w:pPr>
+        <w:pStyle w:val="TOC5"/>
+        <w:tabs>
+          <w:tab w:val="right" w:leader="dot" w:pos="9016"/>
+        </w:tabs>
+        <w:rPr>
+          <w:rFonts w:eastAsiaTheme="minorEastAsia"/>
+          <w:noProof/>
+          <w:lang w:eastAsia="en-IN"/>
+        </w:rPr>
+      </w:pPr>
+      <w:hyperlink w:anchor="_Toc513668847" w:history="1">
+        <w:r>
+          <w:rPr>
+            <w:rStyle w:val="Hyperlink"/>
+            <w:noProof/>
+          </w:rPr>
+          <w:t>After chaining Build status</w:t>
+        </w:r>
+        <w:r>
+          <w:rPr>
+            <w:noProof/>
+            <w:webHidden/>
+          </w:rPr>
+          <w:tab/>
+        </w:r>
+        <w:r>
+          <w:rPr>
+            <w:noProof/>
+            <w:webHidden/>
+          </w:rPr>
+          <w:fldChar w:fldCharType="begin"/>
+        </w:r>
+        <w:r>
+          <w:rPr>
+            <w:noProof/>
+            <w:webHidden/>
+          </w:rPr>
+          <w:instrText xml:space="preserve"> PAGEREF _Toc513668847 \h </w:instrText>
+        </w:r>
+        <w:r>
+          <w:rPr>
+            <w:noProof/>
+            <w:webHidden/>
+          </w:rPr>
+        </w:r>
+        <w:r>
+          <w:rPr>
+            <w:noProof/>
+            <w:webHidden/>
+          </w:rPr>
+          <w:fldChar w:fldCharType="separate"/>
+        </w:r>
+        <w:r>
+          <w:rPr>
+            <w:noProof/>
+            <w:webHidden/>
+          </w:rPr>
+          <w:t>39</w:t>
+        </w:r>
+        <w:r>
+          <w:rPr>
+            <w:noProof/>
+            <w:webHidden/>
+          </w:rPr>
+          <w:fldChar w:fldCharType="end"/>
+        </w:r>
+      </w:hyperlink>
+    </w:p>
+    <w:p>
+      <w:pPr>
+        <w:pStyle w:val="TOC2"/>
+        <w:tabs>
+          <w:tab w:val="right" w:leader="dot" w:pos="9016"/>
+        </w:tabs>
+        <w:rPr>
+          <w:noProof/>
+          <w:lang w:val="en-IN" w:eastAsia="en-IN"/>
+        </w:rPr>
+      </w:pPr>
+      <w:hyperlink w:anchor="_Toc513668848" w:history="1">
+        <w:r>
+          <w:rPr>
+            <w:rStyle w:val="Hyperlink"/>
+            <w:noProof/>
+          </w:rPr>
+          <w:t>Jenkins Pipeline Integration</w:t>
+        </w:r>
+        <w:r>
+          <w:rPr>
+            <w:noProof/>
+            <w:webHidden/>
+          </w:rPr>
+          <w:tab/>
+        </w:r>
+        <w:r>
+          <w:rPr>
+            <w:noProof/>
+            <w:webHidden/>
+          </w:rPr>
+          <w:fldChar w:fldCharType="begin"/>
+        </w:r>
+        <w:r>
+          <w:rPr>
+            <w:noProof/>
+            <w:webHidden/>
+          </w:rPr>
+          <w:instrText xml:space="preserve"> PAGEREF _Toc513668848 \h </w:instrText>
+        </w:r>
+        <w:r>
+          <w:rPr>
+            <w:noProof/>
+            <w:webHidden/>
+          </w:rPr>
+        </w:r>
+        <w:r>
+          <w:rPr>
+            <w:noProof/>
+            <w:webHidden/>
+          </w:rPr>
+          <w:fldChar w:fldCharType="separate"/>
+        </w:r>
+        <w:r>
+          <w:rPr>
+            <w:noProof/>
+            <w:webHidden/>
+          </w:rPr>
+          <w:t>39</w:t>
+        </w:r>
+        <w:r>
+          <w:rPr>
+            <w:noProof/>
+            <w:webHidden/>
+          </w:rPr>
+          <w:fldChar w:fldCharType="end"/>
+        </w:r>
+      </w:hyperlink>
+    </w:p>
+    <w:p>
+      <w:pPr>
+        <w:pStyle w:val="TOC4"/>
+        <w:tabs>
+          <w:tab w:val="right" w:leader="dot" w:pos="9016"/>
+        </w:tabs>
+        <w:rPr>
+          <w:rFonts w:eastAsiaTheme="minorEastAsia"/>
+          <w:noProof/>
+          <w:lang w:eastAsia="en-IN"/>
+        </w:rPr>
+      </w:pPr>
+      <w:hyperlink w:anchor="_Toc513668849" w:history="1">
+        <w:r>
+          <w:rPr>
+            <w:rStyle w:val="Hyperlink"/>
+            <w:noProof/>
+          </w:rPr>
+          <w:t>Creating Delivery Pipeline view</w:t>
+        </w:r>
+        <w:r>
+          <w:rPr>
+            <w:noProof/>
+            <w:webHidden/>
+          </w:rPr>
+          <w:tab/>
+        </w:r>
+        <w:r>
+          <w:rPr>
+            <w:noProof/>
+            <w:webHidden/>
+          </w:rPr>
+          <w:fldChar w:fldCharType="begin"/>
+        </w:r>
+        <w:r>
+          <w:rPr>
+            <w:noProof/>
+            <w:webHidden/>
+          </w:rPr>
+          <w:instrText xml:space="preserve"> PAGEREF _Toc513668849 \h </w:instrText>
+        </w:r>
+        <w:r>
+          <w:rPr>
+            <w:noProof/>
+            <w:webHidden/>
+          </w:rPr>
+        </w:r>
+        <w:r>
+          <w:rPr>
+            <w:noProof/>
+            <w:webHidden/>
+          </w:rPr>
+          <w:fldChar w:fldCharType="separate"/>
+        </w:r>
+        <w:r>
+          <w:rPr>
+            <w:noProof/>
+            <w:webHidden/>
+          </w:rPr>
+          <w:t>39</w:t>
+        </w:r>
+        <w:r>
+          <w:rPr>
+            <w:noProof/>
+            <w:webHidden/>
+          </w:rPr>
+          <w:fldChar w:fldCharType="end"/>
+        </w:r>
+      </w:hyperlink>
+    </w:p>
+    <w:p>
+      <w:pPr>
+        <w:pStyle w:val="TOC4"/>
+        <w:tabs>
+          <w:tab w:val="right" w:leader="dot" w:pos="9016"/>
+        </w:tabs>
+        <w:rPr>
+          <w:rFonts w:eastAsiaTheme="minorEastAsia"/>
+          <w:noProof/>
+          <w:lang w:eastAsia="en-IN"/>
+        </w:rPr>
+      </w:pPr>
+      <w:hyperlink w:anchor="_Toc513668850" w:history="1">
+        <w:r>
+          <w:rPr>
+            <w:rStyle w:val="Hyperlink"/>
+            <w:noProof/>
+          </w:rPr>
+          <w:t>Pipeline view</w:t>
+        </w:r>
+        <w:r>
+          <w:rPr>
+            <w:noProof/>
+            <w:webHidden/>
+          </w:rPr>
+          <w:tab/>
+        </w:r>
+        <w:r>
+          <w:rPr>
+            <w:noProof/>
+            <w:webHidden/>
+          </w:rPr>
+          <w:fldChar w:fldCharType="begin"/>
+        </w:r>
+        <w:r>
+          <w:rPr>
+            <w:noProof/>
+            <w:webHidden/>
+          </w:rPr>
+          <w:instrText xml:space="preserve"> PAGEREF _Toc513668850 \h </w:instrText>
+        </w:r>
+        <w:r>
+          <w:rPr>
+            <w:noProof/>
+            <w:webHidden/>
+          </w:rPr>
+        </w:r>
+        <w:r>
+          <w:rPr>
+            <w:noProof/>
+            <w:webHidden/>
+          </w:rPr>
+          <w:fldChar w:fldCharType="separate"/>
+        </w:r>
+        <w:r>
+          <w:rPr>
+            <w:noProof/>
+            <w:webHidden/>
+          </w:rPr>
+          <w:t>40</w:t>
+        </w:r>
+        <w:r>
+          <w:rPr>
+            <w:noProof/>
+            <w:webHidden/>
+          </w:rPr>
+          <w:fldChar w:fldCharType="end"/>
+        </w:r>
+      </w:hyperlink>
+    </w:p>
+    <w:p>
+      <w:pPr>
+        <w:pStyle w:val="TOC4"/>
+        <w:tabs>
+          <w:tab w:val="right" w:leader="dot" w:pos="9016"/>
+        </w:tabs>
+        <w:rPr>
+          <w:rFonts w:eastAsiaTheme="minorEastAsia"/>
+          <w:noProof/>
+          <w:lang w:eastAsia="en-IN"/>
+        </w:rPr>
+      </w:pPr>
+      <w:hyperlink w:anchor="_Toc513668851" w:history="1">
+        <w:r>
+          <w:rPr>
+            <w:rStyle w:val="Hyperlink"/>
+            <w:noProof/>
+          </w:rPr>
+          <w:t>Pipeline view Configuration Changes</w:t>
+        </w:r>
+        <w:r>
+          <w:rPr>
+            <w:noProof/>
+            <w:webHidden/>
+          </w:rPr>
+          <w:tab/>
+        </w:r>
+        <w:r>
+          <w:rPr>
+            <w:noProof/>
+            <w:webHidden/>
+          </w:rPr>
+          <w:fldChar w:fldCharType="begin"/>
+        </w:r>
+        <w:r>
+          <w:rPr>
+            <w:noProof/>
+            <w:webHidden/>
+          </w:rPr>
+          <w:instrText xml:space="preserve"> PAGEREF _Toc513668851 \h </w:instrText>
+        </w:r>
+        <w:r>
+          <w:rPr>
+            <w:noProof/>
+            <w:webHidden/>
+          </w:rPr>
+        </w:r>
+        <w:r>
+          <w:rPr>
+            <w:noProof/>
+            <w:webHidden/>
+          </w:rPr>
+          <w:fldChar w:fldCharType="separate"/>
+        </w:r>
+        <w:r>
+          <w:rPr>
+            <w:noProof/>
+            <w:webHidden/>
+          </w:rPr>
+          <w:t>41</w:t>
+        </w:r>
+        <w:r>
+          <w:rPr>
+            <w:noProof/>
+            <w:webHidden/>
+          </w:rPr>
+          <w:fldChar w:fldCharType="end"/>
+        </w:r>
+      </w:hyperlink>
+    </w:p>
+    <w:p>
+      <w:pPr>
+        <w:pStyle w:val="TOC4"/>
+        <w:tabs>
+          <w:tab w:val="right" w:leader="dot" w:pos="9016"/>
+        </w:tabs>
+        <w:rPr>
+          <w:rFonts w:eastAsiaTheme="minorEastAsia"/>
+          <w:noProof/>
+          <w:lang w:eastAsia="en-IN"/>
+        </w:rPr>
+      </w:pPr>
+      <w:hyperlink w:anchor="_Toc513668852" w:history="1">
+        <w:r>
+          <w:rPr>
+            <w:rStyle w:val="Hyperlink"/>
+            <w:noProof/>
+          </w:rPr>
+          <w:t>Pipeline view  after Configuration changes</w:t>
+        </w:r>
+        <w:r>
+          <w:rPr>
+            <w:noProof/>
+            <w:webHidden/>
+          </w:rPr>
+          <w:tab/>
+        </w:r>
+        <w:r>
+          <w:rPr>
+            <w:noProof/>
+            <w:webHidden/>
+          </w:rPr>
+          <w:fldChar w:fldCharType="begin"/>
+        </w:r>
+        <w:r>
+          <w:rPr>
+            <w:noProof/>
+            <w:webHidden/>
+          </w:rPr>
+          <w:instrText xml:space="preserve"> PAGEREF _Toc513668852 \h </w:instrText>
+        </w:r>
+        <w:r>
+          <w:rPr>
+            <w:noProof/>
+            <w:webHidden/>
+          </w:rPr>
+        </w:r>
+        <w:r>
+          <w:rPr>
+            <w:noProof/>
+            <w:webHidden/>
+          </w:rPr>
+          <w:fldChar w:fldCharType="separate"/>
+        </w:r>
+        <w:r>
+          <w:rPr>
+            <w:noProof/>
+            <w:webHidden/>
+          </w:rPr>
+          <w:t>41</w:t>
+        </w:r>
+        <w:r>
+          <w:rPr>
+            <w:noProof/>
+            <w:webHidden/>
+          </w:rPr>
+          <w:fldChar w:fldCharType="end"/>
+        </w:r>
+      </w:hyperlink>
+    </w:p>
+    <w:p>
+      <w:pPr>
+        <w:pStyle w:val="TOC2"/>
+        <w:tabs>
+          <w:tab w:val="right" w:leader="dot" w:pos="9016"/>
+        </w:tabs>
+        <w:rPr>
+          <w:noProof/>
+          <w:lang w:val="en-IN" w:eastAsia="en-IN"/>
+        </w:rPr>
+      </w:pPr>
+      <w:hyperlink w:anchor="_Toc513668853" w:history="1">
+        <w:r>
+          <w:rPr>
+            <w:rStyle w:val="Hyperlink"/>
+            <w:noProof/>
+          </w:rPr>
+          <w:t>Pre-commit hook</w:t>
+        </w:r>
+        <w:r>
+          <w:rPr>
+            <w:noProof/>
+            <w:webHidden/>
+          </w:rPr>
+          <w:tab/>
+        </w:r>
+        <w:r>
+          <w:rPr>
+            <w:noProof/>
+            <w:webHidden/>
+          </w:rPr>
+          <w:fldChar w:fldCharType="begin"/>
+        </w:r>
+        <w:r>
+          <w:rPr>
+            <w:noProof/>
+            <w:webHidden/>
+          </w:rPr>
+          <w:instrText xml:space="preserve"> PAGEREF _Toc513668853 \h </w:instrText>
+        </w:r>
+        <w:r>
+          <w:rPr>
+            <w:noProof/>
+            <w:webHidden/>
+          </w:rPr>
+        </w:r>
+        <w:r>
+          <w:rPr>
+            <w:noProof/>
+            <w:webHidden/>
+          </w:rPr>
+          <w:fldChar w:fldCharType="separate"/>
+        </w:r>
+        <w:r>
+          <w:rPr>
+            <w:noProof/>
+            <w:webHidden/>
+          </w:rPr>
+          <w:t>42</w:t>
+        </w:r>
+        <w:r>
+          <w:rPr>
+            <w:noProof/>
+            <w:webHidden/>
+          </w:rPr>
+          <w:fldChar w:fldCharType="end"/>
+        </w:r>
+      </w:hyperlink>
+    </w:p>
+    <w:p>
+      <w:pPr>
+        <w:pStyle w:val="TOC4"/>
+        <w:tabs>
+          <w:tab w:val="right" w:leader="dot" w:pos="9016"/>
+        </w:tabs>
+        <w:rPr>
+          <w:rFonts w:eastAsiaTheme="minorEastAsia"/>
+          <w:noProof/>
+          <w:lang w:eastAsia="en-IN"/>
+        </w:rPr>
+      </w:pPr>
+      <w:hyperlink w:anchor="_Toc513668854" w:history="1">
+        <w:r>
+          <w:rPr>
+            <w:rStyle w:val="Hyperlink"/>
+            <w:noProof/>
+          </w:rPr>
+          <w:t>Initiate a Project in Git</w:t>
+        </w:r>
+        <w:r>
+          <w:rPr>
+            <w:noProof/>
+            <w:webHidden/>
+          </w:rPr>
+          <w:tab/>
+        </w:r>
+        <w:r>
+          <w:rPr>
+            <w:noProof/>
+            <w:webHidden/>
+          </w:rPr>
+          <w:fldChar w:fldCharType="begin"/>
+        </w:r>
+        <w:r>
+          <w:rPr>
+            <w:noProof/>
+            <w:webHidden/>
+          </w:rPr>
+          <w:instrText xml:space="preserve"> PAGEREF _Toc513668854 \h </w:instrText>
+        </w:r>
+        <w:r>
+          <w:rPr>
+            <w:noProof/>
+            <w:webHidden/>
+          </w:rPr>
+        </w:r>
+        <w:r>
+          <w:rPr>
+            <w:noProof/>
+            <w:webHidden/>
+          </w:rPr>
+          <w:fldChar w:fldCharType="separate"/>
+        </w:r>
+        <w:r>
+          <w:rPr>
+            <w:noProof/>
+            <w:webHidden/>
+          </w:rPr>
+          <w:t>42</w:t>
+        </w:r>
+        <w:r>
+          <w:rPr>
+            <w:noProof/>
+            <w:webHidden/>
+          </w:rPr>
+          <w:fldChar w:fldCharType="end"/>
+        </w:r>
+      </w:hyperlink>
+    </w:p>
+    <w:p>
+      <w:pPr>
+        <w:pStyle w:val="TOC4"/>
+        <w:tabs>
+          <w:tab w:val="right" w:leader="dot" w:pos="9016"/>
+        </w:tabs>
+        <w:rPr>
+          <w:rFonts w:eastAsiaTheme="minorEastAsia"/>
+          <w:noProof/>
+          <w:lang w:eastAsia="en-IN"/>
+        </w:rPr>
+      </w:pPr>
+      <w:hyperlink w:anchor="_Toc513668855" w:history="1">
+        <w:r>
+          <w:rPr>
+            <w:rStyle w:val="Hyperlink"/>
+            <w:noProof/>
+          </w:rPr>
+          <w:t>Create  pre-commit hook</w:t>
+        </w:r>
+        <w:r>
+          <w:rPr>
+            <w:noProof/>
+            <w:webHidden/>
+          </w:rPr>
+          <w:tab/>
+        </w:r>
+        <w:r>
+          <w:rPr>
+            <w:noProof/>
+            <w:webHidden/>
+          </w:rPr>
+          <w:fldChar w:fldCharType="begin"/>
+        </w:r>
+        <w:r>
+          <w:rPr>
+            <w:noProof/>
+            <w:webHidden/>
+          </w:rPr>
+          <w:instrText xml:space="preserve"> PAGEREF _Toc513668855 \h </w:instrText>
+        </w:r>
+        <w:r>
+          <w:rPr>
+            <w:noProof/>
+            <w:webHidden/>
+          </w:rPr>
+        </w:r>
+        <w:r>
+          <w:rPr>
+            <w:noProof/>
+            <w:webHidden/>
+          </w:rPr>
+          <w:fldChar w:fldCharType="separate"/>
+        </w:r>
+        <w:r>
+          <w:rPr>
+            <w:noProof/>
+            <w:webHidden/>
+          </w:rPr>
+          <w:t>42</w:t>
+        </w:r>
+        <w:r>
+          <w:rPr>
+            <w:noProof/>
+            <w:webHidden/>
+          </w:rPr>
+          <w:fldChar w:fldCharType="end"/>
+        </w:r>
+      </w:hyperlink>
+    </w:p>
+    <w:p>
+      <w:pPr>
+        <w:pStyle w:val="TOC4"/>
+        <w:tabs>
+          <w:tab w:val="right" w:leader="dot" w:pos="9016"/>
+        </w:tabs>
+        <w:rPr>
+          <w:rFonts w:eastAsiaTheme="minorEastAsia"/>
+          <w:noProof/>
+          <w:lang w:eastAsia="en-IN"/>
+        </w:rPr>
+      </w:pPr>
+      <w:hyperlink w:anchor="_Toc513668856" w:history="1">
+        <w:r>
+          <w:rPr>
+            <w:rStyle w:val="Hyperlink"/>
+            <w:noProof/>
+          </w:rPr>
+          <w:t>Create java and text files inside test project</w:t>
+        </w:r>
+        <w:r>
+          <w:rPr>
+            <w:noProof/>
+            <w:webHidden/>
+          </w:rPr>
+          <w:tab/>
+        </w:r>
+        <w:r>
+          <w:rPr>
+            <w:noProof/>
+            <w:webHidden/>
+          </w:rPr>
+          <w:fldChar w:fldCharType="begin"/>
+        </w:r>
+        <w:r>
+          <w:rPr>
+            <w:noProof/>
+            <w:webHidden/>
+          </w:rPr>
+          <w:instrText xml:space="preserve"> PAGEREF _Toc513668856 \h </w:instrText>
+        </w:r>
+        <w:r>
+          <w:rPr>
+            <w:noProof/>
+            <w:webHidden/>
+          </w:rPr>
+        </w:r>
+        <w:r>
+          <w:rPr>
+            <w:noProof/>
+            <w:webHidden/>
+          </w:rPr>
+          <w:fldChar w:fldCharType="separate"/>
+        </w:r>
+        <w:r>
+          <w:rPr>
+            <w:noProof/>
+            <w:webHidden/>
+          </w:rPr>
+          <w:t>42</w:t>
+        </w:r>
+        <w:r>
+          <w:rPr>
+            <w:noProof/>
+            <w:webHidden/>
+          </w:rPr>
+          <w:fldChar w:fldCharType="end"/>
+        </w:r>
+      </w:hyperlink>
+    </w:p>
+    <w:p>
+      <w:pPr>
+        <w:pStyle w:val="TOC4"/>
+        <w:tabs>
+          <w:tab w:val="right" w:leader="dot" w:pos="9016"/>
+        </w:tabs>
+        <w:rPr>
+          <w:rFonts w:eastAsiaTheme="minorEastAsia"/>
+          <w:noProof/>
+          <w:lang w:eastAsia="en-IN"/>
+        </w:rPr>
+      </w:pPr>
+      <w:hyperlink w:anchor="_Toc513668857" w:history="1">
+        <w:r>
+          <w:rPr>
+            <w:rStyle w:val="Hyperlink"/>
+            <w:noProof/>
+          </w:rPr>
+          <w:t>Commit with Java file</w:t>
+        </w:r>
+        <w:r>
+          <w:rPr>
+            <w:noProof/>
+            <w:webHidden/>
+          </w:rPr>
+          <w:tab/>
+        </w:r>
+        <w:r>
+          <w:rPr>
+            <w:noProof/>
+            <w:webHidden/>
+          </w:rPr>
+          <w:fldChar w:fldCharType="begin"/>
+        </w:r>
+        <w:r>
+          <w:rPr>
+            <w:noProof/>
+            <w:webHidden/>
+          </w:rPr>
+          <w:instrText xml:space="preserve"> PAGEREF _Toc513668857 \h </w:instrText>
+        </w:r>
+        <w:r>
+          <w:rPr>
+            <w:noProof/>
+            <w:webHidden/>
+          </w:rPr>
+        </w:r>
+        <w:r>
+          <w:rPr>
+            <w:noProof/>
+            <w:webHidden/>
+          </w:rPr>
+          <w:fldChar w:fldCharType="separate"/>
+        </w:r>
+        <w:r>
+          <w:rPr>
+            <w:noProof/>
+            <w:webHidden/>
+          </w:rPr>
+          <w:t>43</w:t>
+        </w:r>
+        <w:r>
+          <w:rPr>
+            <w:noProof/>
+            <w:webHidden/>
+          </w:rPr>
+          <w:fldChar w:fldCharType="end"/>
+        </w:r>
+      </w:hyperlink>
+    </w:p>
+    <w:p>
+      <w:pPr>
+        <w:pStyle w:val="TOC4"/>
+        <w:tabs>
+          <w:tab w:val="right" w:leader="dot" w:pos="9016"/>
+        </w:tabs>
+        <w:rPr>
+          <w:rFonts w:eastAsiaTheme="minorEastAsia"/>
+          <w:noProof/>
+          <w:lang w:eastAsia="en-IN"/>
+        </w:rPr>
+      </w:pPr>
+      <w:hyperlink w:anchor="_Toc513668858" w:history="1">
+        <w:r>
+          <w:rPr>
+            <w:rStyle w:val="Hyperlink"/>
+            <w:noProof/>
+          </w:rPr>
+          <w:t>Commit without Java file</w:t>
+        </w:r>
+        <w:r>
+          <w:rPr>
+            <w:noProof/>
+            <w:webHidden/>
+          </w:rPr>
+          <w:tab/>
+        </w:r>
+        <w:r>
+          <w:rPr>
+            <w:noProof/>
+            <w:webHidden/>
+          </w:rPr>
+          <w:fldChar w:fldCharType="begin"/>
+        </w:r>
+        <w:r>
+          <w:rPr>
+            <w:noProof/>
+            <w:webHidden/>
+          </w:rPr>
+          <w:instrText xml:space="preserve"> PAGEREF _Toc513668858 \h </w:instrText>
+        </w:r>
+        <w:r>
+          <w:rPr>
+            <w:noProof/>
+            <w:webHidden/>
+          </w:rPr>
+        </w:r>
+        <w:r>
+          <w:rPr>
+            <w:noProof/>
+            <w:webHidden/>
+          </w:rPr>
+          <w:fldChar w:fldCharType="separate"/>
+        </w:r>
+        <w:r>
+          <w:rPr>
+            <w:noProof/>
+            <w:webHidden/>
+          </w:rPr>
+          <w:t>43</w:t>
         </w:r>
         <w:r>
           <w:rPr>
@@ -7045,8 +9065,14 @@
           <w:p>
             <w:pPr>
               <w:spacing w:line="360" w:lineRule="auto"/>
+              <w:rPr>
+                <w:b/>
+              </w:rPr>
             </w:pPr>
             <w:r>
+              <w:rPr>
+                <w:b/>
+              </w:rPr>
               <w:t>Date</w:t>
             </w:r>
           </w:p>
@@ -7058,8 +9084,14 @@
           <w:p>
             <w:pPr>
               <w:spacing w:line="360" w:lineRule="auto"/>
+              <w:rPr>
+                <w:b/>
+              </w:rPr>
             </w:pPr>
             <w:r>
+              <w:rPr>
+                <w:b/>
+              </w:rPr>
               <w:t>Topics Covered</w:t>
             </w:r>
           </w:p>
@@ -7116,16 +9148,15 @@
               <w:spacing w:line="360" w:lineRule="auto"/>
             </w:pPr>
             <w:r>
-              <w:t xml:space="preserve">Jenkins CLI support to Jenkins Git integrations </w:t>
-            </w:r>
-            <w:r>
-              <w:lastRenderedPageBreak/>
-              <w:t>(Page 17 to 28)</w:t>
+              <w:t>Jenkins CLI support to Jenkins Git integrations (Page 17 to 28)</w:t>
             </w:r>
           </w:p>
         </w:tc>
       </w:tr>
       <w:tr>
+        <w:trPr>
+          <w:trHeight w:val="3984"/>
+        </w:trPr>
         <w:tc>
           <w:tcPr>
             <w:tcW w:w="4621" w:type="dxa"/>
@@ -7224,6 +9255,102 @@
           </w:p>
         </w:tc>
       </w:tr>
+      <w:tr>
+        <w:tc>
+          <w:tcPr>
+            <w:tcW w:w="4621" w:type="dxa"/>
+          </w:tcPr>
+          <w:p>
+            <w:pPr>
+              <w:spacing w:line="360" w:lineRule="auto"/>
+            </w:pPr>
+            <w:r>
+              <w:t>05/09/2018</w:t>
+            </w:r>
+          </w:p>
+        </w:tc>
+        <w:tc>
+          <w:tcPr>
+            <w:tcW w:w="4621" w:type="dxa"/>
+          </w:tcPr>
+          <w:p>
+            <w:pPr>
+              <w:pStyle w:val="ListParagraph"/>
+              <w:numPr>
+                <w:ilvl w:val="0"/>
+                <w:numId w:val="9"/>
+              </w:numPr>
+              <w:spacing w:line="360" w:lineRule="auto"/>
+            </w:pPr>
+            <w:r>
+              <w:t>Delivery Pipeline</w:t>
+            </w:r>
+          </w:p>
+          <w:p>
+            <w:pPr>
+              <w:pStyle w:val="ListParagraph"/>
+              <w:numPr>
+                <w:ilvl w:val="0"/>
+                <w:numId w:val="9"/>
+              </w:numPr>
+              <w:spacing w:line="360" w:lineRule="auto"/>
+            </w:pPr>
+            <w:r>
+              <w:t>Job chaining</w:t>
+            </w:r>
+          </w:p>
+          <w:p>
+            <w:pPr>
+              <w:pStyle w:val="ListParagraph"/>
+              <w:numPr>
+                <w:ilvl w:val="0"/>
+                <w:numId w:val="9"/>
+              </w:numPr>
+              <w:spacing w:line="360" w:lineRule="auto"/>
+            </w:pPr>
+            <w:r>
+              <w:t>Jenkins Delivery Pipeline  plug-in installation</w:t>
+            </w:r>
+          </w:p>
+          <w:p>
+            <w:pPr>
+              <w:pStyle w:val="ListParagraph"/>
+              <w:numPr>
+                <w:ilvl w:val="0"/>
+                <w:numId w:val="9"/>
+              </w:numPr>
+              <w:spacing w:line="360" w:lineRule="auto"/>
+            </w:pPr>
+            <w:r>
+              <w:t>sample deliver Pipeline set-up and basic configuration changes.</w:t>
+            </w:r>
+          </w:p>
+          <w:p>
+            <w:pPr>
+              <w:pStyle w:val="ListParagraph"/>
+              <w:numPr>
+                <w:ilvl w:val="0"/>
+                <w:numId w:val="9"/>
+              </w:numPr>
+              <w:spacing w:line="360" w:lineRule="auto"/>
+            </w:pPr>
+            <w:r>
+              <w:t>Pre-commit hook</w:t>
+            </w:r>
+            <w:r>
+              <w:t xml:space="preserve"> POC</w:t>
+            </w:r>
+          </w:p>
+          <w:p>
+            <w:pPr>
+              <w:spacing w:line="360" w:lineRule="auto"/>
+            </w:pPr>
+            <w:r>
+              <w:t>(Page 35 to 40)</w:t>
+            </w:r>
+          </w:p>
+        </w:tc>
+      </w:tr>
     </w:tbl>
     <w:p>
       <w:pPr>
@@ -7234,7 +9361,7 @@
       <w:pPr>
         <w:pStyle w:val="Heading1"/>
       </w:pPr>
-      <w:bookmarkStart w:id="0" w:name="_Toc513581123"/>
+      <w:bookmarkStart w:id="0" w:name="_Toc513668734"/>
       <w:r>
         <w:t>Download Information</w:t>
       </w:r>
@@ -7258,7 +9385,7 @@
       <w:pPr>
         <w:pStyle w:val="Heading1"/>
       </w:pPr>
-      <w:bookmarkStart w:id="1" w:name="_Toc513581124"/>
+      <w:bookmarkStart w:id="1" w:name="_Toc513668735"/>
       <w:r>
         <w:t>Jenkins Installation</w:t>
       </w:r>
@@ -7280,6 +9407,7 @@
         <w:spacing w:line="360" w:lineRule="auto"/>
       </w:pPr>
       <w:r>
+        <w:lastRenderedPageBreak/>
         <w:tab/>
       </w:r>
       <w:r>
@@ -7343,9 +9471,8 @@
       <w:pPr>
         <w:pStyle w:val="Heading1"/>
       </w:pPr>
-      <w:bookmarkStart w:id="2" w:name="_Toc513581125"/>
-      <w:r>
-        <w:lastRenderedPageBreak/>
+      <w:bookmarkStart w:id="2" w:name="_Toc513668736"/>
+      <w:r>
         <w:t xml:space="preserve">Post </w:t>
       </w:r>
       <w:r>
@@ -7434,11 +9561,12 @@
       <w:pPr>
         <w:spacing w:line="360" w:lineRule="auto"/>
       </w:pPr>
-      <w:bookmarkStart w:id="3" w:name="_Toc513581126"/>
+      <w:bookmarkStart w:id="3" w:name="_Toc513668737"/>
       <w:r>
         <w:rPr>
           <w:rStyle w:val="Heading4Char"/>
         </w:rPr>
+        <w:lastRenderedPageBreak/>
         <w:t>Password file Location</w:t>
       </w:r>
       <w:bookmarkEnd w:id="3"/>
@@ -7498,12 +9626,11 @@
       <w:pPr>
         <w:spacing w:line="360" w:lineRule="auto"/>
       </w:pPr>
-      <w:bookmarkStart w:id="4" w:name="_Toc513581127"/>
+      <w:bookmarkStart w:id="4" w:name="_Toc513668738"/>
       <w:r>
         <w:rPr>
           <w:rStyle w:val="Heading4Char"/>
         </w:rPr>
-        <w:lastRenderedPageBreak/>
         <w:t>Initial Password submission</w:t>
       </w:r>
       <w:bookmarkEnd w:id="4"/>
@@ -7570,7 +9697,7 @@
           <w:lang w:eastAsia="en-IN"/>
         </w:rPr>
       </w:pPr>
-      <w:bookmarkStart w:id="5" w:name="_Toc513581128"/>
+      <w:bookmarkStart w:id="5" w:name="_Toc513668739"/>
       <w:r>
         <w:rPr>
           <w:noProof/>
@@ -7647,11 +9774,12 @@
       <w:pPr>
         <w:spacing w:line="360" w:lineRule="auto"/>
       </w:pPr>
-      <w:bookmarkStart w:id="6" w:name="_Toc513581129"/>
+      <w:bookmarkStart w:id="6" w:name="_Toc513668740"/>
       <w:r>
         <w:rPr>
           <w:rStyle w:val="Heading4Char"/>
         </w:rPr>
+        <w:lastRenderedPageBreak/>
         <w:t>Plug-in installation screen</w:t>
       </w:r>
       <w:bookmarkEnd w:id="6"/>
@@ -7711,9 +9839,8 @@
       <w:pPr>
         <w:pStyle w:val="Heading4"/>
       </w:pPr>
-      <w:bookmarkStart w:id="7" w:name="_Toc513581130"/>
-      <w:r>
-        <w:lastRenderedPageBreak/>
+      <w:bookmarkStart w:id="7" w:name="_Toc513668741"/>
+      <w:r>
         <w:t xml:space="preserve">Plug-in Installation </w:t>
       </w:r>
       <w:r>
@@ -7811,8 +9938,9 @@
       <w:pPr>
         <w:pStyle w:val="Heading1"/>
       </w:pPr>
-      <w:bookmarkStart w:id="8" w:name="_Toc513581131"/>
-      <w:r>
+      <w:bookmarkStart w:id="8" w:name="_Toc513668742"/>
+      <w:r>
+        <w:lastRenderedPageBreak/>
         <w:t xml:space="preserve">Jenkins </w:t>
       </w:r>
       <w:r>
@@ -7880,9 +10008,8 @@
       <w:pPr>
         <w:pStyle w:val="Heading1"/>
       </w:pPr>
-      <w:bookmarkStart w:id="9" w:name="_Toc513581132"/>
-      <w:r>
-        <w:lastRenderedPageBreak/>
+      <w:bookmarkStart w:id="9" w:name="_Toc513668743"/>
+      <w:r>
         <w:t>User  and access Management</w:t>
       </w:r>
       <w:bookmarkEnd w:id="9"/>
@@ -7894,7 +10021,7 @@
       <w:pPr>
         <w:pStyle w:val="Heading4"/>
       </w:pPr>
-      <w:bookmarkStart w:id="10" w:name="_Toc513581133"/>
+      <w:bookmarkStart w:id="10" w:name="_Toc513668744"/>
       <w:r>
         <w:t>H</w:t>
       </w:r>
@@ -8032,7 +10159,7 @@
       <w:pPr>
         <w:pStyle w:val="Heading4"/>
       </w:pPr>
-      <w:bookmarkStart w:id="11" w:name="_Toc513581134"/>
+      <w:bookmarkStart w:id="11" w:name="_Toc513668745"/>
       <w:r>
         <w:t>Checking new user login</w:t>
       </w:r>
@@ -8061,6 +10188,7 @@
           <w:noProof/>
           <w:lang w:eastAsia="en-IN"/>
         </w:rPr>
+        <w:lastRenderedPageBreak/>
         <w:drawing>
           <wp:inline distT="0" distB="0" distL="0" distR="0">
             <wp:extent cx="5731510" cy="933264"/>
@@ -8112,7 +10240,7 @@
       <w:pPr>
         <w:pStyle w:val="Heading1"/>
       </w:pPr>
-      <w:bookmarkStart w:id="12" w:name="_Toc513581135"/>
+      <w:bookmarkStart w:id="12" w:name="_Toc513668746"/>
       <w:r>
         <w:t>Setting up access permissions/Roles.</w:t>
       </w:r>
@@ -8130,9 +10258,8 @@
       <w:pPr>
         <w:pStyle w:val="Heading4"/>
       </w:pPr>
-      <w:bookmarkStart w:id="13" w:name="_Toc513581136"/>
-      <w:r>
-        <w:lastRenderedPageBreak/>
+      <w:bookmarkStart w:id="13" w:name="_Toc513668747"/>
+      <w:r>
         <w:t>Role base plug-in installation</w:t>
       </w:r>
       <w:bookmarkEnd w:id="13"/>
@@ -8213,7 +10340,7 @@
       <w:pPr>
         <w:pStyle w:val="Heading4"/>
       </w:pPr>
-      <w:bookmarkStart w:id="14" w:name="_Toc513581137"/>
+      <w:bookmarkStart w:id="14" w:name="_Toc513668748"/>
       <w:r>
         <w:t>Configure Global security</w:t>
       </w:r>
@@ -8311,6 +10438,7 @@
           <w:noProof/>
           <w:lang w:eastAsia="en-IN"/>
         </w:rPr>
+        <w:lastRenderedPageBreak/>
         <w:drawing>
           <wp:inline distT="0" distB="0" distL="0" distR="0">
             <wp:extent cx="5731510" cy="1575013"/>
@@ -8370,7 +10498,7 @@
       <w:pPr>
         <w:pStyle w:val="Heading4"/>
       </w:pPr>
-      <w:bookmarkStart w:id="15" w:name="_Toc513581138"/>
+      <w:bookmarkStart w:id="15" w:name="_Toc513668749"/>
       <w:r>
         <w:t>Check  user permission after  configuration update</w:t>
       </w:r>
@@ -8444,9 +10572,8 @@
       <w:pPr>
         <w:pStyle w:val="Heading4"/>
       </w:pPr>
-      <w:bookmarkStart w:id="16" w:name="_Toc513581139"/>
-      <w:r>
-        <w:lastRenderedPageBreak/>
+      <w:bookmarkStart w:id="16" w:name="_Toc513668750"/>
+      <w:r>
         <w:t>Assign Roles</w:t>
       </w:r>
       <w:bookmarkEnd w:id="16"/>
@@ -8591,7 +10718,7 @@
       <w:pPr>
         <w:pStyle w:val="Heading4"/>
       </w:pPr>
-      <w:bookmarkStart w:id="17" w:name="_Toc513581140"/>
+      <w:bookmarkStart w:id="17" w:name="_Toc513668751"/>
       <w:r>
         <w:t>Role Types</w:t>
       </w:r>
@@ -8642,6 +10769,7 @@
         <w:spacing w:line="360" w:lineRule="auto"/>
       </w:pPr>
       <w:r>
+        <w:lastRenderedPageBreak/>
         <w:t xml:space="preserve">3) </w:t>
       </w:r>
       <w:r>
@@ -8667,9 +10795,8 @@
       <w:pPr>
         <w:pStyle w:val="Heading4"/>
       </w:pPr>
-      <w:bookmarkStart w:id="18" w:name="_Toc513581141"/>
-      <w:r>
-        <w:lastRenderedPageBreak/>
+      <w:bookmarkStart w:id="18" w:name="_Toc513668752"/>
+      <w:r>
         <w:t>Role Creation</w:t>
       </w:r>
       <w:bookmarkEnd w:id="18"/>
@@ -8745,7 +10872,7 @@
       <w:pPr>
         <w:pStyle w:val="Heading4"/>
       </w:pPr>
-      <w:bookmarkStart w:id="19" w:name="_Toc513581142"/>
+      <w:bookmarkStart w:id="19" w:name="_Toc513668753"/>
       <w:r>
         <w:t>Assign Roles</w:t>
       </w:r>
@@ -9108,7 +11235,7 @@
       <w:pPr>
         <w:pStyle w:val="Heading4"/>
       </w:pPr>
-      <w:bookmarkStart w:id="20" w:name="_Toc513581143"/>
+      <w:bookmarkStart w:id="20" w:name="_Toc513668754"/>
       <w:r>
         <w:t>Check Developer Role</w:t>
       </w:r>
@@ -9202,7 +11329,7 @@
           <w:lang w:eastAsia="en-IN"/>
         </w:rPr>
       </w:pPr>
-      <w:bookmarkStart w:id="21" w:name="_Toc513581144"/>
+      <w:bookmarkStart w:id="21" w:name="_Toc513668755"/>
       <w:r>
         <w:rPr>
           <w:noProof/>
@@ -9293,7 +11420,7 @@
       <w:pPr>
         <w:pStyle w:val="Heading1"/>
       </w:pPr>
-      <w:bookmarkStart w:id="22" w:name="_Toc513581145"/>
+      <w:bookmarkStart w:id="22" w:name="_Toc513668756"/>
       <w:r>
         <w:t>Simple Configurations</w:t>
       </w:r>
@@ -9303,7 +11430,7 @@
       <w:pPr>
         <w:pStyle w:val="Heading4"/>
       </w:pPr>
-      <w:bookmarkStart w:id="23" w:name="_Toc513581146"/>
+      <w:bookmarkStart w:id="23" w:name="_Toc513668757"/>
       <w:r>
         <w:t>System Message</w:t>
       </w:r>
@@ -9448,7 +11575,7 @@
       <w:r>
         <w:br w:type="textWrapping" w:clear="all"/>
       </w:r>
-      <w:bookmarkStart w:id="24" w:name="_Toc513581147"/>
+      <w:bookmarkStart w:id="24" w:name="_Toc513668758"/>
       <w:r>
         <w:t>System message with HTML</w:t>
       </w:r>
@@ -9664,7 +11791,7 @@
       <w:pPr>
         <w:pStyle w:val="Heading4"/>
       </w:pPr>
-      <w:bookmarkStart w:id="25" w:name="_Toc513581148"/>
+      <w:bookmarkStart w:id="25" w:name="_Toc513668759"/>
       <w:r>
         <w:t>Number O</w:t>
       </w:r>
@@ -9752,7 +11879,7 @@
       <w:pPr>
         <w:pStyle w:val="Heading4"/>
       </w:pPr>
-      <w:bookmarkStart w:id="26" w:name="_Toc513581149"/>
+      <w:bookmarkStart w:id="26" w:name="_Toc513668760"/>
       <w:r>
         <w:t>Manage Nodes</w:t>
       </w:r>
@@ -10003,7 +12130,7 @@
       <w:pPr>
         <w:pStyle w:val="Heading4"/>
       </w:pPr>
-      <w:bookmarkStart w:id="27" w:name="_Toc513581150"/>
+      <w:bookmarkStart w:id="27" w:name="_Toc513668761"/>
       <w:r>
         <w:t>Quiet period</w:t>
       </w:r>
@@ -10024,7 +12151,7 @@
       <w:pPr>
         <w:pStyle w:val="Heading4"/>
       </w:pPr>
-      <w:bookmarkStart w:id="28" w:name="_Toc513581151"/>
+      <w:bookmarkStart w:id="28" w:name="_Toc513668762"/>
       <w:r>
         <w:t>SCM checkout retry count</w:t>
       </w:r>
@@ -10048,7 +12175,7 @@
       <w:r>
         <w:t xml:space="preserve"> </w:t>
       </w:r>
-      <w:bookmarkStart w:id="29" w:name="_Toc513581152"/>
+      <w:bookmarkStart w:id="29" w:name="_Toc513668763"/>
       <w:r>
         <w:t>Restrict Project Naming</w:t>
       </w:r>
@@ -10265,7 +12392,7 @@
       <w:pPr>
         <w:pStyle w:val="Heading4"/>
       </w:pPr>
-      <w:bookmarkStart w:id="30" w:name="_Toc513581153"/>
+      <w:bookmarkStart w:id="30" w:name="_Toc513668764"/>
       <w:r>
         <w:lastRenderedPageBreak/>
         <w:t>Global property</w:t>
@@ -10345,7 +12472,7 @@
       <w:pPr>
         <w:pStyle w:val="Heading1"/>
       </w:pPr>
-      <w:bookmarkStart w:id="31" w:name="_Toc513581154"/>
+      <w:bookmarkStart w:id="31" w:name="_Toc513668765"/>
       <w:r>
         <w:t>Jenkins CLI Setup</w:t>
       </w:r>
@@ -10358,7 +12485,7 @@
       <w:pPr>
         <w:pStyle w:val="Heading4"/>
       </w:pPr>
-      <w:bookmarkStart w:id="32" w:name="_Toc513581155"/>
+      <w:bookmarkStart w:id="32" w:name="_Toc513668766"/>
       <w:r>
         <w:t>Why Jenkins CLI</w:t>
       </w:r>
@@ -10420,7 +12547,7 @@
       <w:pPr>
         <w:pStyle w:val="Heading4"/>
       </w:pPr>
-      <w:bookmarkStart w:id="33" w:name="_Toc513581156"/>
+      <w:bookmarkStart w:id="33" w:name="_Toc513668767"/>
       <w:r>
         <w:t>Start Jenkins</w:t>
       </w:r>
@@ -10502,7 +12629,7 @@
       <w:pPr>
         <w:pStyle w:val="Heading4"/>
       </w:pPr>
-      <w:bookmarkStart w:id="34" w:name="_Toc513581157"/>
+      <w:bookmarkStart w:id="34" w:name="_Toc513668768"/>
       <w:r>
         <w:t>Enable Global security</w:t>
       </w:r>
@@ -10524,7 +12651,7 @@
       <w:pPr>
         <w:pStyle w:val="Heading4"/>
       </w:pPr>
-      <w:bookmarkStart w:id="35" w:name="_Toc513581158"/>
+      <w:bookmarkStart w:id="35" w:name="_Toc513668769"/>
       <w:r>
         <w:t>Install Jenkins CLI</w:t>
       </w:r>
@@ -10748,7 +12875,7 @@
       <w:pPr>
         <w:pStyle w:val="Heading2"/>
       </w:pPr>
-      <w:bookmarkStart w:id="36" w:name="_Toc513581159"/>
+      <w:bookmarkStart w:id="36" w:name="_Toc513668770"/>
       <w:r>
         <w:t>Starting with Jenkins JOB</w:t>
       </w:r>
@@ -10764,7 +12891,7 @@
       <w:pPr>
         <w:pStyle w:val="Heading4"/>
       </w:pPr>
-      <w:bookmarkStart w:id="37" w:name="_Toc513581160"/>
+      <w:bookmarkStart w:id="37" w:name="_Toc513668771"/>
       <w:r>
         <w:t>Creating a Job</w:t>
       </w:r>
@@ -10774,7 +12901,7 @@
       <w:pPr>
         <w:pStyle w:val="Heading5"/>
       </w:pPr>
-      <w:bookmarkStart w:id="38" w:name="_Toc513581161"/>
+      <w:bookmarkStart w:id="38" w:name="_Toc513668772"/>
       <w:r>
         <w:t>Update to General Information tab</w:t>
       </w:r>
@@ -10848,7 +12975,7 @@
       <w:pPr>
         <w:pStyle w:val="Heading5"/>
       </w:pPr>
-      <w:bookmarkStart w:id="39" w:name="_Toc513581162"/>
+      <w:bookmarkStart w:id="39" w:name="_Toc513668773"/>
       <w:r>
         <w:t>Update to Source code  management tab</w:t>
       </w:r>
@@ -10935,7 +13062,7 @@
       <w:pPr>
         <w:pStyle w:val="Heading5"/>
       </w:pPr>
-      <w:bookmarkStart w:id="40" w:name="_Toc513581163"/>
+      <w:bookmarkStart w:id="40" w:name="_Toc513668774"/>
       <w:r>
         <w:t>Update to Build Tab</w:t>
       </w:r>
@@ -11009,7 +13136,7 @@
       <w:pPr>
         <w:pStyle w:val="Heading5"/>
       </w:pPr>
-      <w:bookmarkStart w:id="41" w:name="_Toc513581164"/>
+      <w:bookmarkStart w:id="41" w:name="_Toc513668775"/>
       <w:r>
         <w:t>Update to Post-build actions tab</w:t>
       </w:r>
@@ -11027,7 +13154,7 @@
       <w:pPr>
         <w:pStyle w:val="Heading2"/>
       </w:pPr>
-      <w:bookmarkStart w:id="42" w:name="_Toc513581165"/>
+      <w:bookmarkStart w:id="42" w:name="_Toc513668776"/>
       <w:r>
         <w:t>Executing builds with newly created Job</w:t>
       </w:r>
@@ -11037,7 +13164,7 @@
       <w:pPr>
         <w:pStyle w:val="Heading4"/>
       </w:pPr>
-      <w:bookmarkStart w:id="43" w:name="_Toc513581166"/>
+      <w:bookmarkStart w:id="43" w:name="_Toc513668777"/>
       <w:r>
         <w:t>Before executing Build</w:t>
       </w:r>
@@ -11103,7 +13230,7 @@
       <w:pPr>
         <w:pStyle w:val="Heading4"/>
       </w:pPr>
-      <w:bookmarkStart w:id="44" w:name="_Toc513581167"/>
+      <w:bookmarkStart w:id="44" w:name="_Toc513668778"/>
       <w:r>
         <w:lastRenderedPageBreak/>
         <w:t>After Executing Build</w:t>
@@ -11178,7 +13305,7 @@
       <w:pPr>
         <w:pStyle w:val="Heading4"/>
       </w:pPr>
-      <w:bookmarkStart w:id="45" w:name="_Toc513581168"/>
+      <w:bookmarkStart w:id="45" w:name="_Toc513668779"/>
       <w:r>
         <w:t>Console LOG of successful Build</w:t>
       </w:r>
@@ -11252,7 +13379,7 @@
       <w:pPr>
         <w:pStyle w:val="Heading2"/>
       </w:pPr>
-      <w:bookmarkStart w:id="46" w:name="_Toc513581169"/>
+      <w:bookmarkStart w:id="46" w:name="_Toc513668780"/>
       <w:r>
         <w:t>Triggering builds remotely</w:t>
       </w:r>
@@ -11329,7 +13456,7 @@
       <w:pPr>
         <w:pStyle w:val="Heading4"/>
       </w:pPr>
-      <w:bookmarkStart w:id="47" w:name="_Toc513581170"/>
+      <w:bookmarkStart w:id="47" w:name="_Toc513668781"/>
       <w:r>
         <w:t>Configuring remote builds</w:t>
       </w:r>
@@ -11665,7 +13792,7 @@
           <w:rFonts w:asciiTheme="minorHAnsi" w:eastAsiaTheme="minorHAnsi" w:hAnsiTheme="minorHAnsi" w:cstheme="minorHAnsi"/>
         </w:rPr>
       </w:pPr>
-      <w:bookmarkStart w:id="48" w:name="_Toc513581171"/>
+      <w:bookmarkStart w:id="48" w:name="_Toc513668782"/>
       <w:r>
         <w:rPr>
           <w:rStyle w:val="HTMLTypewriter"/>
@@ -11770,7 +13897,7 @@
       <w:pPr>
         <w:pStyle w:val="Heading2"/>
       </w:pPr>
-      <w:bookmarkStart w:id="49" w:name="_Toc513581172"/>
+      <w:bookmarkStart w:id="49" w:name="_Toc513668783"/>
       <w:r>
         <w:lastRenderedPageBreak/>
         <w:t>Simple Java build without GIT integration</w:t>
@@ -11781,7 +13908,7 @@
       <w:pPr>
         <w:pStyle w:val="Heading4"/>
       </w:pPr>
-      <w:bookmarkStart w:id="50" w:name="_Toc513581173"/>
+      <w:bookmarkStart w:id="50" w:name="_Toc513668784"/>
       <w:r>
         <w:t>Create simple Java Program</w:t>
       </w:r>
@@ -11817,7 +13944,7 @@
           <v:shape id="_x0000_i1025" type="#_x0000_t75" style="width:77.25pt;height:50.25pt" o:ole="">
             <v:imagedata r:id="rId57" o:title=""/>
           </v:shape>
-          <o:OLEObject Type="Embed" ProgID="Package" ShapeID="_x0000_i1025" DrawAspect="Icon" ObjectID="_1587323196" r:id="rId58"/>
+          <o:OLEObject Type="Embed" ProgID="Package" ShapeID="_x0000_i1025" DrawAspect="Icon" ObjectID="_1587410640" r:id="rId58"/>
         </w:object>
       </w:r>
     </w:p>
@@ -11830,7 +13957,7 @@
       <w:pPr>
         <w:pStyle w:val="Heading4"/>
       </w:pPr>
-      <w:bookmarkStart w:id="51" w:name="_Toc513581174"/>
+      <w:bookmarkStart w:id="51" w:name="_Toc513668785"/>
       <w:r>
         <w:t>Before compilation</w:t>
       </w:r>
@@ -11893,7 +14020,7 @@
       <w:pPr>
         <w:pStyle w:val="Heading4"/>
       </w:pPr>
-      <w:bookmarkStart w:id="52" w:name="_Toc513581175"/>
+      <w:bookmarkStart w:id="52" w:name="_Toc513668786"/>
       <w:r>
         <w:t>After compilation</w:t>
       </w:r>
@@ -11961,7 +14088,7 @@
       <w:pPr>
         <w:pStyle w:val="Heading4"/>
       </w:pPr>
-      <w:bookmarkStart w:id="53" w:name="_Toc513581176"/>
+      <w:bookmarkStart w:id="53" w:name="_Toc513668787"/>
       <w:r>
         <w:t>Build integration with Jenkins</w:t>
       </w:r>
@@ -11976,7 +14103,7 @@
       <w:pPr>
         <w:pStyle w:val="Heading5"/>
       </w:pPr>
-      <w:bookmarkStart w:id="54" w:name="_Toc513581177"/>
+      <w:bookmarkStart w:id="54" w:name="_Toc513668788"/>
       <w:r>
         <w:t>Create simple Java project  Job in Jenkins</w:t>
       </w:r>
@@ -12045,7 +14172,7 @@
       <w:pPr>
         <w:pStyle w:val="Heading5"/>
       </w:pPr>
-      <w:bookmarkStart w:id="55" w:name="_Toc513581178"/>
+      <w:bookmarkStart w:id="55" w:name="_Toc513668789"/>
       <w:r>
         <w:lastRenderedPageBreak/>
         <w:t>Configure Jenkins Build</w:t>
@@ -12114,7 +14241,7 @@
       <w:pPr>
         <w:pStyle w:val="Heading5"/>
       </w:pPr>
-      <w:bookmarkStart w:id="56" w:name="_Toc513581179"/>
+      <w:bookmarkStart w:id="56" w:name="_Toc513668790"/>
       <w:r>
         <w:t>Before executing build</w:t>
       </w:r>
@@ -12177,7 +14304,7 @@
       <w:pPr>
         <w:pStyle w:val="Heading5"/>
       </w:pPr>
-      <w:bookmarkStart w:id="57" w:name="_Toc513581180"/>
+      <w:bookmarkStart w:id="57" w:name="_Toc513668791"/>
       <w:r>
         <w:t>After executing build</w:t>
       </w:r>
@@ -12240,7 +14367,7 @@
       <w:pPr>
         <w:pStyle w:val="Heading5"/>
       </w:pPr>
-      <w:bookmarkStart w:id="58" w:name="_Toc513581181"/>
+      <w:bookmarkStart w:id="58" w:name="_Toc513668792"/>
       <w:r>
         <w:lastRenderedPageBreak/>
         <w:t>Console output after successful execution</w:t>
@@ -12307,7 +14434,7 @@
       <w:pPr>
         <w:pStyle w:val="Heading2"/>
       </w:pPr>
-      <w:bookmarkStart w:id="59" w:name="_Toc513581182"/>
+      <w:bookmarkStart w:id="59" w:name="_Toc513668793"/>
       <w:r>
         <w:t>Jenkins Jobs integration with  GIT</w:t>
       </w:r>
@@ -12317,7 +14444,7 @@
       <w:pPr>
         <w:pStyle w:val="Heading4"/>
       </w:pPr>
-      <w:bookmarkStart w:id="60" w:name="_Toc513581183"/>
+      <w:bookmarkStart w:id="60" w:name="_Toc513668794"/>
       <w:r>
         <w:t>Create Github repo</w:t>
       </w:r>
@@ -12392,7 +14519,7 @@
       <w:pPr>
         <w:pStyle w:val="Heading4"/>
       </w:pPr>
-      <w:bookmarkStart w:id="61" w:name="_Toc513581184"/>
+      <w:bookmarkStart w:id="61" w:name="_Toc513668795"/>
       <w:r>
         <w:t>GIT initiation in project location</w:t>
       </w:r>
@@ -12468,7 +14595,7 @@
       <w:pPr>
         <w:pStyle w:val="Heading4"/>
       </w:pPr>
-      <w:bookmarkStart w:id="62" w:name="_Toc513581185"/>
+      <w:bookmarkStart w:id="62" w:name="_Toc513668796"/>
       <w:r>
         <w:lastRenderedPageBreak/>
         <w:t>Check file status</w:t>
@@ -12539,7 +14666,7 @@
       <w:pPr>
         <w:pStyle w:val="Heading4"/>
       </w:pPr>
-      <w:bookmarkStart w:id="63" w:name="_Toc513581186"/>
+      <w:bookmarkStart w:id="63" w:name="_Toc513668797"/>
       <w:r>
         <w:t>Adding file into git</w:t>
       </w:r>
@@ -12616,7 +14743,7 @@
       <w:pPr>
         <w:pStyle w:val="Heading4"/>
       </w:pPr>
-      <w:bookmarkStart w:id="64" w:name="_Toc513581187"/>
+      <w:bookmarkStart w:id="64" w:name="_Toc513668798"/>
       <w:r>
         <w:t>Setting Global property in git</w:t>
       </w:r>
@@ -12703,7 +14830,7 @@
         <w:pStyle w:val="Heading4"/>
       </w:pPr>
       <w:bookmarkStart w:id="65" w:name="_Committing_Changes_in"/>
-      <w:bookmarkStart w:id="66" w:name="_Toc513581188"/>
+      <w:bookmarkStart w:id="66" w:name="_Toc513668799"/>
       <w:bookmarkEnd w:id="65"/>
       <w:r>
         <w:t>Committing Changes in git</w:t>
@@ -12777,7 +14904,7 @@
       <w:pPr>
         <w:spacing w:line="360" w:lineRule="auto"/>
       </w:pPr>
-      <w:bookmarkStart w:id="67" w:name="_Toc513581189"/>
+      <w:bookmarkStart w:id="67" w:name="_Toc513668800"/>
       <w:r>
         <w:rPr>
           <w:rStyle w:val="Heading4Char"/>
@@ -12858,7 +14985,7 @@
       <w:pPr>
         <w:pStyle w:val="Heading4"/>
       </w:pPr>
-      <w:bookmarkStart w:id="68" w:name="_Toc513581190"/>
+      <w:bookmarkStart w:id="68" w:name="_Toc513668801"/>
       <w:r>
         <w:t>Verify it in github</w:t>
       </w:r>
@@ -12932,7 +15059,7 @@
       <w:pPr>
         <w:pStyle w:val="Heading4"/>
       </w:pPr>
-      <w:bookmarkStart w:id="69" w:name="_Toc513581191"/>
+      <w:bookmarkStart w:id="69" w:name="_Toc513668802"/>
       <w:r>
         <w:t>Jenkins Configuration changes.</w:t>
       </w:r>
@@ -12942,7 +15069,7 @@
       <w:pPr>
         <w:pStyle w:val="Heading5"/>
       </w:pPr>
-      <w:bookmarkStart w:id="70" w:name="_Toc513581192"/>
+      <w:bookmarkStart w:id="70" w:name="_Toc513668803"/>
       <w:r>
         <w:t>Add github repo details</w:t>
       </w:r>
@@ -13017,7 +15144,7 @@
       <w:pPr>
         <w:pStyle w:val="Heading5"/>
       </w:pPr>
-      <w:bookmarkStart w:id="71" w:name="_Toc513581193"/>
+      <w:bookmarkStart w:id="71" w:name="_Toc513668804"/>
       <w:r>
         <w:lastRenderedPageBreak/>
         <w:t>Setting build triggers</w:t>
@@ -13090,7 +15217,7 @@
       <w:pPr>
         <w:pStyle w:val="Heading4"/>
       </w:pPr>
-      <w:bookmarkStart w:id="72" w:name="_Toc513581194"/>
+      <w:bookmarkStart w:id="72" w:name="_Toc513668805"/>
       <w:r>
         <w:t>Build screen before committing change</w:t>
       </w:r>
@@ -13239,7 +15366,7 @@
       <w:pPr>
         <w:pStyle w:val="Heading4"/>
       </w:pPr>
-      <w:bookmarkStart w:id="73" w:name="_Toc513581195"/>
+      <w:bookmarkStart w:id="73" w:name="_Toc513668806"/>
       <w:r>
         <w:t>Build screen After Commit.</w:t>
       </w:r>
@@ -13310,7 +15437,7 @@
           <w:rStyle w:val="Heading4Char"/>
         </w:rPr>
       </w:pPr>
-      <w:bookmarkStart w:id="74" w:name="_Toc513581196"/>
+      <w:bookmarkStart w:id="74" w:name="_Toc513668807"/>
       <w:r>
         <w:rPr>
           <w:rStyle w:val="Heading4Char"/>
@@ -13390,7 +15517,7 @@
       <w:pPr>
         <w:pStyle w:val="Heading2"/>
       </w:pPr>
-      <w:bookmarkStart w:id="75" w:name="_Toc513581197"/>
+      <w:bookmarkStart w:id="75" w:name="_Toc513668808"/>
       <w:r>
         <w:t>How to do Automated Deployment</w:t>
       </w:r>
@@ -13401,7 +15528,7 @@
       <w:pPr>
         <w:pStyle w:val="Heading4"/>
       </w:pPr>
-      <w:bookmarkStart w:id="76" w:name="_Toc513581198"/>
+      <w:bookmarkStart w:id="76" w:name="_Toc513668809"/>
       <w:r>
         <w:t>Stages in  Continues Delivery and Deployment Pipeline</w:t>
       </w:r>
@@ -13473,7 +15600,7 @@
         <w:lastRenderedPageBreak/>
         <w:t xml:space="preserve"> </w:t>
       </w:r>
-      <w:bookmarkStart w:id="77" w:name="_Toc513581199"/>
+      <w:bookmarkStart w:id="77" w:name="_Toc513668810"/>
       <w:r>
         <w:t>Build stage</w:t>
       </w:r>
@@ -13536,7 +15663,7 @@
       <w:pPr>
         <w:pStyle w:val="Heading5"/>
       </w:pPr>
-      <w:bookmarkStart w:id="78" w:name="_Toc513581200"/>
+      <w:bookmarkStart w:id="78" w:name="_Toc513668811"/>
       <w:r>
         <w:t>Deployment Stage</w:t>
       </w:r>
@@ -13599,7 +15726,7 @@
       <w:pPr>
         <w:pStyle w:val="Heading5"/>
       </w:pPr>
-      <w:bookmarkStart w:id="79" w:name="_Toc513581201"/>
+      <w:bookmarkStart w:id="79" w:name="_Toc513668812"/>
       <w:r>
         <w:t>Test stage</w:t>
       </w:r>
@@ -13662,7 +15789,7 @@
       <w:pPr>
         <w:pStyle w:val="Heading5"/>
       </w:pPr>
-      <w:bookmarkStart w:id="80" w:name="_Toc513581202"/>
+      <w:bookmarkStart w:id="80" w:name="_Toc513668813"/>
       <w:r>
         <w:t>Release Stage</w:t>
       </w:r>
@@ -13725,7 +15852,7 @@
       <w:pPr>
         <w:pStyle w:val="Heading2"/>
       </w:pPr>
-      <w:bookmarkStart w:id="81" w:name="_Toc513581203"/>
+      <w:bookmarkStart w:id="81" w:name="_Toc513668814"/>
       <w:r>
         <w:lastRenderedPageBreak/>
         <w:t>Setting up sample Auto deployment</w:t>
@@ -13736,7 +15863,7 @@
       <w:pPr>
         <w:pStyle w:val="Heading4"/>
       </w:pPr>
-      <w:bookmarkStart w:id="82" w:name="_Toc513581204"/>
+      <w:bookmarkStart w:id="82" w:name="_Toc513668815"/>
       <w:r>
         <w:t>download sample war file</w:t>
       </w:r>
@@ -13753,7 +15880,7 @@
           <v:shape id="_x0000_i1026" type="#_x0000_t75" style="width:77.25pt;height:50.25pt" o:ole="">
             <v:imagedata r:id="rId85" o:title=""/>
           </v:shape>
-          <o:OLEObject Type="Embed" ProgID="Package" ShapeID="_x0000_i1026" DrawAspect="Icon" ObjectID="_1587323197" r:id="rId86"/>
+          <o:OLEObject Type="Embed" ProgID="Package" ShapeID="_x0000_i1026" DrawAspect="Icon" ObjectID="_1587410641" r:id="rId86"/>
         </w:object>
       </w:r>
     </w:p>
@@ -13761,7 +15888,7 @@
       <w:pPr>
         <w:pStyle w:val="Heading4"/>
       </w:pPr>
-      <w:bookmarkStart w:id="83" w:name="_Toc513581205"/>
+      <w:bookmarkStart w:id="83" w:name="_Toc513668816"/>
       <w:r>
         <w:t>Deployment Plug-in installation</w:t>
       </w:r>
@@ -13774,7 +15901,7 @@
       <w:pPr>
         <w:pStyle w:val="Heading5"/>
       </w:pPr>
-      <w:bookmarkStart w:id="84" w:name="_Toc513581206"/>
+      <w:bookmarkStart w:id="84" w:name="_Toc513668817"/>
       <w:r>
         <w:t>Plug-in installation</w:t>
       </w:r>
@@ -13899,7 +16026,7 @@
       <w:pPr>
         <w:pStyle w:val="Heading4"/>
       </w:pPr>
-      <w:bookmarkStart w:id="85" w:name="_Toc513581207"/>
+      <w:bookmarkStart w:id="85" w:name="_Toc513668818"/>
       <w:r>
         <w:lastRenderedPageBreak/>
         <w:t>Setting up Jenkins Job for auto deployment.</w:t>
@@ -13987,7 +16114,7 @@
       <w:pPr>
         <w:pStyle w:val="Heading4"/>
       </w:pPr>
-      <w:bookmarkStart w:id="86" w:name="_Toc513581208"/>
+      <w:bookmarkStart w:id="86" w:name="_Toc513668819"/>
       <w:r>
         <w:t>Tomcat server before deployment</w:t>
       </w:r>
@@ -14050,7 +16177,7 @@
       <w:pPr>
         <w:pStyle w:val="Heading4"/>
       </w:pPr>
-      <w:bookmarkStart w:id="87" w:name="_Toc513581209"/>
+      <w:bookmarkStart w:id="87" w:name="_Toc513668820"/>
       <w:r>
         <w:lastRenderedPageBreak/>
         <w:t>Tomcat screen after deployment</w:t>
@@ -14117,7 +16244,7 @@
       <w:pPr>
         <w:pStyle w:val="Heading2"/>
       </w:pPr>
-      <w:bookmarkStart w:id="88" w:name="_Toc513581210"/>
+      <w:bookmarkStart w:id="88" w:name="_Toc513668821"/>
       <w:r>
         <w:t>Enabling Basic email Notification</w:t>
       </w:r>
@@ -14131,7 +16258,7 @@
       <w:pPr>
         <w:pStyle w:val="Heading4"/>
       </w:pPr>
-      <w:bookmarkStart w:id="89" w:name="_Toc513581211"/>
+      <w:bookmarkStart w:id="89" w:name="_Toc513668822"/>
       <w:r>
         <w:t>Notification configuration in Jenkins</w:t>
       </w:r>
@@ -14204,7 +16331,7 @@
       <w:pPr>
         <w:pStyle w:val="Heading4"/>
       </w:pPr>
-      <w:bookmarkStart w:id="90" w:name="_Toc513581212"/>
+      <w:bookmarkStart w:id="90" w:name="_Toc513668823"/>
       <w:r>
         <w:t>Test Alert verification in Gmail</w:t>
       </w:r>
@@ -14270,7 +16397,7 @@
       <w:pPr>
         <w:pStyle w:val="Heading4"/>
       </w:pPr>
-      <w:bookmarkStart w:id="91" w:name="_Toc513581213"/>
+      <w:bookmarkStart w:id="91" w:name="_Toc513668824"/>
       <w:r>
         <w:t>trouble shooting with Gmail email configuration</w:t>
       </w:r>
@@ -14342,7 +16469,7 @@
       <w:pPr>
         <w:pStyle w:val="Heading4"/>
       </w:pPr>
-      <w:bookmarkStart w:id="92" w:name="_Toc513581214"/>
+      <w:bookmarkStart w:id="92" w:name="_Toc513668825"/>
       <w:r>
         <w:lastRenderedPageBreak/>
         <w:t>Setting email notification for unstable builds</w:t>
@@ -14411,7 +16538,7 @@
       <w:pPr>
         <w:pStyle w:val="Heading4"/>
       </w:pPr>
-      <w:bookmarkStart w:id="93" w:name="_Toc513581215"/>
+      <w:bookmarkStart w:id="93" w:name="_Toc513668826"/>
       <w:r>
         <w:t>Checking unstable email notification from Jenkins</w:t>
       </w:r>
@@ -14426,7 +16553,7 @@
       <w:pPr>
         <w:pStyle w:val="Heading5"/>
       </w:pPr>
-      <w:bookmarkStart w:id="94" w:name="_Toc513581216"/>
+      <w:bookmarkStart w:id="94" w:name="_Toc513668827"/>
       <w:r>
         <w:t>Build status</w:t>
       </w:r>
@@ -14489,7 +16616,7 @@
       <w:pPr>
         <w:pStyle w:val="Heading5"/>
       </w:pPr>
-      <w:bookmarkStart w:id="95" w:name="_Toc513581217"/>
+      <w:bookmarkStart w:id="95" w:name="_Toc513668828"/>
       <w:r>
         <w:t>Job's Console screen</w:t>
       </w:r>
@@ -14552,7 +16679,7 @@
       <w:pPr>
         <w:pStyle w:val="Heading5"/>
       </w:pPr>
-      <w:bookmarkStart w:id="96" w:name="_Toc513581218"/>
+      <w:bookmarkStart w:id="96" w:name="_Toc513668829"/>
       <w:r>
         <w:t>Email screen</w:t>
       </w:r>
@@ -14592,6 +16719,2292 @@
                     <a:xfrm>
                       <a:off x="0" y="0"/>
                       <a:ext cx="5731510" cy="2477840"/>
+                    </a:xfrm>
+                    <a:prstGeom prst="rect">
+                      <a:avLst/>
+                    </a:prstGeom>
+                    <a:noFill/>
+                    <a:ln w="9525">
+                      <a:noFill/>
+                      <a:miter lim="800000"/>
+                      <a:headEnd/>
+                      <a:tailEnd/>
+                    </a:ln>
+                  </pic:spPr>
+                </pic:pic>
+              </a:graphicData>
+            </a:graphic>
+          </wp:inline>
+        </w:drawing>
+      </w:r>
+    </w:p>
+    <w:p/>
+    <w:p>
+      <w:pPr>
+        <w:pStyle w:val="Heading2"/>
+      </w:pPr>
+      <w:bookmarkStart w:id="97" w:name="_Toc513668830"/>
+      <w:r>
+        <w:lastRenderedPageBreak/>
+        <w:t>Jenkins Pipeline</w:t>
+      </w:r>
+      <w:bookmarkEnd w:id="97"/>
+    </w:p>
+    <w:p>
+      <w:pPr>
+        <w:pStyle w:val="Heading4"/>
+      </w:pPr>
+      <w:bookmarkStart w:id="98" w:name="_Toc513668831"/>
+      <w:r>
+        <w:t>What is Pipeline</w:t>
+      </w:r>
+      <w:bookmarkEnd w:id="98"/>
+    </w:p>
+    <w:p>
+      <w:r>
+        <w:t>Pipeline is a work flow with group of events or jobs that are chained and integrated with each other in sequence.</w:t>
+      </w:r>
+    </w:p>
+    <w:p>
+      <w:r>
+        <w:t>Every job in a pipeline has some dependency on one or more other jobs.</w:t>
+      </w:r>
+    </w:p>
+    <w:p>
+      <w:r>
+        <w:rPr>
+          <w:noProof/>
+          <w:lang w:eastAsia="en-IN"/>
+        </w:rPr>
+        <w:drawing>
+          <wp:inline distT="0" distB="0" distL="0" distR="0">
+            <wp:extent cx="5721926" cy="1114425"/>
+            <wp:effectExtent l="19050" t="0" r="0" b="0"/>
+            <wp:docPr id="74" name="Picture 3"/>
+            <wp:cNvGraphicFramePr>
+              <a:graphicFrameLocks xmlns:a="http://schemas.openxmlformats.org/drawingml/2006/main" noChangeAspect="1"/>
+            </wp:cNvGraphicFramePr>
+            <a:graphic xmlns:a="http://schemas.openxmlformats.org/drawingml/2006/main">
+              <a:graphicData uri="http://schemas.openxmlformats.org/drawingml/2006/picture">
+                <pic:pic xmlns:pic="http://schemas.openxmlformats.org/drawingml/2006/picture">
+                  <pic:nvPicPr>
+                    <pic:cNvPr id="0" name="Picture 3"/>
+                    <pic:cNvPicPr>
+                      <a:picLocks noChangeAspect="1" noChangeArrowheads="1"/>
+                    </pic:cNvPicPr>
+                  </pic:nvPicPr>
+                  <pic:blipFill>
+                    <a:blip r:embed="rId99"/>
+                    <a:srcRect/>
+                    <a:stretch>
+                      <a:fillRect/>
+                    </a:stretch>
+                  </pic:blipFill>
+                  <pic:spPr bwMode="auto">
+                    <a:xfrm>
+                      <a:off x="0" y="0"/>
+                      <a:ext cx="5731510" cy="1116292"/>
+                    </a:xfrm>
+                    <a:prstGeom prst="rect">
+                      <a:avLst/>
+                    </a:prstGeom>
+                    <a:noFill/>
+                    <a:ln w="9525">
+                      <a:noFill/>
+                      <a:miter lim="800000"/>
+                      <a:headEnd/>
+                      <a:tailEnd/>
+                    </a:ln>
+                  </pic:spPr>
+                </pic:pic>
+              </a:graphicData>
+            </a:graphic>
+          </wp:inline>
+        </w:drawing>
+      </w:r>
+    </w:p>
+    <w:p>
+      <w:r>
+        <w:t>Every section will do some process and in this case this will be a job.</w:t>
+      </w:r>
+    </w:p>
+    <w:p>
+      <w:pPr>
+        <w:pStyle w:val="Heading4"/>
+      </w:pPr>
+      <w:bookmarkStart w:id="99" w:name="_Toc513668832"/>
+      <w:r>
+        <w:t>Continues delivery Pipeline flow</w:t>
+      </w:r>
+      <w:bookmarkEnd w:id="99"/>
+    </w:p>
+    <w:p>
+      <w:r>
+        <w:rPr>
+          <w:noProof/>
+          <w:lang w:eastAsia="en-IN"/>
+        </w:rPr>
+        <w:drawing>
+          <wp:inline distT="0" distB="0" distL="0" distR="0">
+            <wp:extent cx="5730874" cy="1390650"/>
+            <wp:effectExtent l="19050" t="0" r="3176" b="0"/>
+            <wp:docPr id="77" name="Picture 6"/>
+            <wp:cNvGraphicFramePr>
+              <a:graphicFrameLocks xmlns:a="http://schemas.openxmlformats.org/drawingml/2006/main" noChangeAspect="1"/>
+            </wp:cNvGraphicFramePr>
+            <a:graphic xmlns:a="http://schemas.openxmlformats.org/drawingml/2006/main">
+              <a:graphicData uri="http://schemas.openxmlformats.org/drawingml/2006/picture">
+                <pic:pic xmlns:pic="http://schemas.openxmlformats.org/drawingml/2006/picture">
+                  <pic:nvPicPr>
+                    <pic:cNvPr id="0" name="Picture 6"/>
+                    <pic:cNvPicPr>
+                      <a:picLocks noChangeAspect="1" noChangeArrowheads="1"/>
+                    </pic:cNvPicPr>
+                  </pic:nvPicPr>
+                  <pic:blipFill>
+                    <a:blip r:embed="rId100"/>
+                    <a:srcRect/>
+                    <a:stretch>
+                      <a:fillRect/>
+                    </a:stretch>
+                  </pic:blipFill>
+                  <pic:spPr bwMode="auto">
+                    <a:xfrm>
+                      <a:off x="0" y="0"/>
+                      <a:ext cx="5731510" cy="1390804"/>
+                    </a:xfrm>
+                    <a:prstGeom prst="rect">
+                      <a:avLst/>
+                    </a:prstGeom>
+                    <a:noFill/>
+                    <a:ln w="9525">
+                      <a:noFill/>
+                      <a:miter lim="800000"/>
+                      <a:headEnd/>
+                      <a:tailEnd/>
+                    </a:ln>
+                  </pic:spPr>
+                </pic:pic>
+              </a:graphicData>
+            </a:graphic>
+          </wp:inline>
+        </w:drawing>
+      </w:r>
+    </w:p>
+    <w:p>
+      <w:pPr>
+        <w:pStyle w:val="Heading5"/>
+      </w:pPr>
+      <w:r>
+        <w:t xml:space="preserve"> </w:t>
+      </w:r>
+      <w:bookmarkStart w:id="100" w:name="_Toc513668833"/>
+      <w:r>
+        <w:t>Upstream Job</w:t>
+      </w:r>
+      <w:bookmarkEnd w:id="100"/>
+    </w:p>
+    <w:p>
+      <w:r>
+        <w:t>A job to be executed before current job.</w:t>
+      </w:r>
+    </w:p>
+    <w:p>
+      <w:pPr>
+        <w:pStyle w:val="Heading5"/>
+      </w:pPr>
+      <w:bookmarkStart w:id="101" w:name="_Toc513668834"/>
+      <w:r>
+        <w:t>Downstream job</w:t>
+      </w:r>
+      <w:bookmarkEnd w:id="101"/>
+    </w:p>
+    <w:p>
+      <w:r>
+        <w:t>A Job to be executed after current job.</w:t>
+      </w:r>
+    </w:p>
+    <w:p>
+      <w:pPr>
+        <w:pStyle w:val="Heading2"/>
+      </w:pPr>
+      <w:bookmarkStart w:id="102" w:name="_Toc513668835"/>
+      <w:r>
+        <w:t>How to setup Delivery Pipeline in Jenkins</w:t>
+      </w:r>
+      <w:bookmarkEnd w:id="102"/>
+    </w:p>
+    <w:p>
+      <w:pPr>
+        <w:pStyle w:val="Heading4"/>
+      </w:pPr>
+      <w:bookmarkStart w:id="103" w:name="_Toc513668836"/>
+      <w:r>
+        <w:t>Create sample jobs</w:t>
+      </w:r>
+      <w:bookmarkEnd w:id="103"/>
+    </w:p>
+    <w:p>
+      <w:r>
+        <w:t>These jobs can be used to set our delivery pipeline flow.</w:t>
+      </w:r>
+    </w:p>
+    <w:p>
+      <w:pPr>
+        <w:pStyle w:val="Heading5"/>
+      </w:pPr>
+      <w:bookmarkStart w:id="104" w:name="_Toc513668837"/>
+      <w:r>
+        <w:t>Create Job 1 - Sample Build Job</w:t>
+      </w:r>
+      <w:bookmarkEnd w:id="104"/>
+    </w:p>
+    <w:tbl>
+      <w:tblPr>
+        <w:tblStyle w:val="TableGrid"/>
+        <w:tblW w:w="0" w:type="auto"/>
+        <w:tblLook w:val="04A0"/>
+      </w:tblPr>
+      <w:tblGrid>
+        <w:gridCol w:w="3510"/>
+        <w:gridCol w:w="5732"/>
+      </w:tblGrid>
+      <w:tr>
+        <w:tc>
+          <w:tcPr>
+            <w:tcW w:w="3510" w:type="dxa"/>
+          </w:tcPr>
+          <w:p>
+            <w:r>
+              <w:rPr>
+                <w:noProof/>
+                <w:lang w:eastAsia="en-IN"/>
+              </w:rPr>
+              <w:drawing>
+                <wp:inline distT="0" distB="0" distL="0" distR="0">
+                  <wp:extent cx="1847850" cy="857250"/>
+                  <wp:effectExtent l="19050" t="0" r="0" b="0"/>
+                  <wp:docPr id="80" name="Picture 9"/>
+                  <wp:cNvGraphicFramePr>
+                    <a:graphicFrameLocks xmlns:a="http://schemas.openxmlformats.org/drawingml/2006/main" noChangeAspect="1"/>
+                  </wp:cNvGraphicFramePr>
+                  <a:graphic xmlns:a="http://schemas.openxmlformats.org/drawingml/2006/main">
+                    <a:graphicData uri="http://schemas.openxmlformats.org/drawingml/2006/picture">
+                      <pic:pic xmlns:pic="http://schemas.openxmlformats.org/drawingml/2006/picture">
+                        <pic:nvPicPr>
+                          <pic:cNvPr id="0" name="Picture 9"/>
+                          <pic:cNvPicPr>
+                            <a:picLocks noChangeAspect="1" noChangeArrowheads="1"/>
+                          </pic:cNvPicPr>
+                        </pic:nvPicPr>
+                        <pic:blipFill>
+                          <a:blip r:embed="rId101"/>
+                          <a:srcRect/>
+                          <a:stretch>
+                            <a:fillRect/>
+                          </a:stretch>
+                        </pic:blipFill>
+                        <pic:spPr bwMode="auto">
+                          <a:xfrm>
+                            <a:off x="0" y="0"/>
+                            <a:ext cx="1847850" cy="857250"/>
+                          </a:xfrm>
+                          <a:prstGeom prst="rect">
+                            <a:avLst/>
+                          </a:prstGeom>
+                          <a:noFill/>
+                          <a:ln w="9525">
+                            <a:noFill/>
+                            <a:miter lim="800000"/>
+                            <a:headEnd/>
+                            <a:tailEnd/>
+                          </a:ln>
+                        </pic:spPr>
+                      </pic:pic>
+                    </a:graphicData>
+                  </a:graphic>
+                </wp:inline>
+              </w:drawing>
+            </w:r>
+          </w:p>
+        </w:tc>
+        <w:tc>
+          <w:tcPr>
+            <w:tcW w:w="5732" w:type="dxa"/>
+          </w:tcPr>
+          <w:p>
+            <w:r>
+              <w:rPr>
+                <w:noProof/>
+                <w:lang w:eastAsia="en-IN"/>
+              </w:rPr>
+              <w:drawing>
+                <wp:inline distT="0" distB="0" distL="0" distR="0">
+                  <wp:extent cx="2819400" cy="904875"/>
+                  <wp:effectExtent l="19050" t="0" r="0" b="0"/>
+                  <wp:docPr id="83" name="Picture 15"/>
+                  <wp:cNvGraphicFramePr>
+                    <a:graphicFrameLocks xmlns:a="http://schemas.openxmlformats.org/drawingml/2006/main" noChangeAspect="1"/>
+                  </wp:cNvGraphicFramePr>
+                  <a:graphic xmlns:a="http://schemas.openxmlformats.org/drawingml/2006/main">
+                    <a:graphicData uri="http://schemas.openxmlformats.org/drawingml/2006/picture">
+                      <pic:pic xmlns:pic="http://schemas.openxmlformats.org/drawingml/2006/picture">
+                        <pic:nvPicPr>
+                          <pic:cNvPr id="0" name="Picture 15"/>
+                          <pic:cNvPicPr>
+                            <a:picLocks noChangeAspect="1" noChangeArrowheads="1"/>
+                          </pic:cNvPicPr>
+                        </pic:nvPicPr>
+                        <pic:blipFill>
+                          <a:blip r:embed="rId102"/>
+                          <a:srcRect/>
+                          <a:stretch>
+                            <a:fillRect/>
+                          </a:stretch>
+                        </pic:blipFill>
+                        <pic:spPr bwMode="auto">
+                          <a:xfrm>
+                            <a:off x="0" y="0"/>
+                            <a:ext cx="2819400" cy="904875"/>
+                          </a:xfrm>
+                          <a:prstGeom prst="rect">
+                            <a:avLst/>
+                          </a:prstGeom>
+                          <a:noFill/>
+                          <a:ln w="9525">
+                            <a:noFill/>
+                            <a:miter lim="800000"/>
+                            <a:headEnd/>
+                            <a:tailEnd/>
+                          </a:ln>
+                        </pic:spPr>
+                      </pic:pic>
+                    </a:graphicData>
+                  </a:graphic>
+                </wp:inline>
+              </w:drawing>
+            </w:r>
+          </w:p>
+        </w:tc>
+      </w:tr>
+    </w:tbl>
+    <w:p>
+      <w:pPr>
+        <w:pStyle w:val="Heading5"/>
+      </w:pPr>
+      <w:bookmarkStart w:id="105" w:name="_Toc513668838"/>
+      <w:r>
+        <w:lastRenderedPageBreak/>
+        <w:t>Create Job 2 - Sample Deploy Job</w:t>
+      </w:r>
+      <w:bookmarkEnd w:id="105"/>
+    </w:p>
+    <w:tbl>
+      <w:tblPr>
+        <w:tblStyle w:val="TableGrid"/>
+        <w:tblW w:w="0" w:type="auto"/>
+        <w:tblLook w:val="04A0"/>
+      </w:tblPr>
+      <w:tblGrid>
+        <w:gridCol w:w="3510"/>
+        <w:gridCol w:w="5732"/>
+      </w:tblGrid>
+      <w:tr>
+        <w:tc>
+          <w:tcPr>
+            <w:tcW w:w="3510" w:type="dxa"/>
+          </w:tcPr>
+          <w:p>
+            <w:r>
+              <w:rPr>
+                <w:noProof/>
+                <w:lang w:eastAsia="en-IN"/>
+              </w:rPr>
+              <w:drawing>
+                <wp:inline distT="0" distB="0" distL="0" distR="0">
+                  <wp:extent cx="1771650" cy="1085850"/>
+                  <wp:effectExtent l="19050" t="0" r="0" b="0"/>
+                  <wp:docPr id="90" name="Picture 24"/>
+                  <wp:cNvGraphicFramePr>
+                    <a:graphicFrameLocks xmlns:a="http://schemas.openxmlformats.org/drawingml/2006/main" noChangeAspect="1"/>
+                  </wp:cNvGraphicFramePr>
+                  <a:graphic xmlns:a="http://schemas.openxmlformats.org/drawingml/2006/main">
+                    <a:graphicData uri="http://schemas.openxmlformats.org/drawingml/2006/picture">
+                      <pic:pic xmlns:pic="http://schemas.openxmlformats.org/drawingml/2006/picture">
+                        <pic:nvPicPr>
+                          <pic:cNvPr id="0" name="Picture 24"/>
+                          <pic:cNvPicPr>
+                            <a:picLocks noChangeAspect="1" noChangeArrowheads="1"/>
+                          </pic:cNvPicPr>
+                        </pic:nvPicPr>
+                        <pic:blipFill>
+                          <a:blip r:embed="rId103"/>
+                          <a:srcRect/>
+                          <a:stretch>
+                            <a:fillRect/>
+                          </a:stretch>
+                        </pic:blipFill>
+                        <pic:spPr bwMode="auto">
+                          <a:xfrm>
+                            <a:off x="0" y="0"/>
+                            <a:ext cx="1771650" cy="1085850"/>
+                          </a:xfrm>
+                          <a:prstGeom prst="rect">
+                            <a:avLst/>
+                          </a:prstGeom>
+                          <a:noFill/>
+                          <a:ln w="9525">
+                            <a:noFill/>
+                            <a:miter lim="800000"/>
+                            <a:headEnd/>
+                            <a:tailEnd/>
+                          </a:ln>
+                        </pic:spPr>
+                      </pic:pic>
+                    </a:graphicData>
+                  </a:graphic>
+                </wp:inline>
+              </w:drawing>
+            </w:r>
+          </w:p>
+        </w:tc>
+        <w:tc>
+          <w:tcPr>
+            <w:tcW w:w="5732" w:type="dxa"/>
+          </w:tcPr>
+          <w:p>
+            <w:r>
+              <w:rPr>
+                <w:noProof/>
+                <w:lang w:eastAsia="en-IN"/>
+              </w:rPr>
+              <w:drawing>
+                <wp:inline distT="0" distB="0" distL="0" distR="0">
+                  <wp:extent cx="2781300" cy="666750"/>
+                  <wp:effectExtent l="19050" t="0" r="0" b="0"/>
+                  <wp:docPr id="91" name="Picture 27"/>
+                  <wp:cNvGraphicFramePr>
+                    <a:graphicFrameLocks xmlns:a="http://schemas.openxmlformats.org/drawingml/2006/main" noChangeAspect="1"/>
+                  </wp:cNvGraphicFramePr>
+                  <a:graphic xmlns:a="http://schemas.openxmlformats.org/drawingml/2006/main">
+                    <a:graphicData uri="http://schemas.openxmlformats.org/drawingml/2006/picture">
+                      <pic:pic xmlns:pic="http://schemas.openxmlformats.org/drawingml/2006/picture">
+                        <pic:nvPicPr>
+                          <pic:cNvPr id="0" name="Picture 27"/>
+                          <pic:cNvPicPr>
+                            <a:picLocks noChangeAspect="1" noChangeArrowheads="1"/>
+                          </pic:cNvPicPr>
+                        </pic:nvPicPr>
+                        <pic:blipFill>
+                          <a:blip r:embed="rId104"/>
+                          <a:srcRect/>
+                          <a:stretch>
+                            <a:fillRect/>
+                          </a:stretch>
+                        </pic:blipFill>
+                        <pic:spPr bwMode="auto">
+                          <a:xfrm>
+                            <a:off x="0" y="0"/>
+                            <a:ext cx="2781300" cy="666750"/>
+                          </a:xfrm>
+                          <a:prstGeom prst="rect">
+                            <a:avLst/>
+                          </a:prstGeom>
+                          <a:noFill/>
+                          <a:ln w="9525">
+                            <a:noFill/>
+                            <a:miter lim="800000"/>
+                            <a:headEnd/>
+                            <a:tailEnd/>
+                          </a:ln>
+                        </pic:spPr>
+                      </pic:pic>
+                    </a:graphicData>
+                  </a:graphic>
+                </wp:inline>
+              </w:drawing>
+            </w:r>
+          </w:p>
+        </w:tc>
+      </w:tr>
+    </w:tbl>
+    <w:p>
+      <w:pPr>
+        <w:pStyle w:val="Heading5"/>
+      </w:pPr>
+      <w:bookmarkStart w:id="106" w:name="_Toc513668839"/>
+      <w:r>
+        <w:t>Create Job 3 - Sample Test Job</w:t>
+      </w:r>
+      <w:bookmarkEnd w:id="106"/>
+    </w:p>
+    <w:tbl>
+      <w:tblPr>
+        <w:tblStyle w:val="TableGrid"/>
+        <w:tblW w:w="0" w:type="auto"/>
+        <w:tblLook w:val="04A0"/>
+      </w:tblPr>
+      <w:tblGrid>
+        <w:gridCol w:w="3510"/>
+        <w:gridCol w:w="5732"/>
+      </w:tblGrid>
+      <w:tr>
+        <w:tc>
+          <w:tcPr>
+            <w:tcW w:w="3510" w:type="dxa"/>
+          </w:tcPr>
+          <w:p>
+            <w:r>
+              <w:rPr>
+                <w:noProof/>
+                <w:lang w:eastAsia="en-IN"/>
+              </w:rPr>
+              <w:drawing>
+                <wp:inline distT="0" distB="0" distL="0" distR="0">
+                  <wp:extent cx="1752600" cy="1057275"/>
+                  <wp:effectExtent l="19050" t="0" r="0" b="0"/>
+                  <wp:docPr id="96" name="Picture 30"/>
+                  <wp:cNvGraphicFramePr>
+                    <a:graphicFrameLocks xmlns:a="http://schemas.openxmlformats.org/drawingml/2006/main" noChangeAspect="1"/>
+                  </wp:cNvGraphicFramePr>
+                  <a:graphic xmlns:a="http://schemas.openxmlformats.org/drawingml/2006/main">
+                    <a:graphicData uri="http://schemas.openxmlformats.org/drawingml/2006/picture">
+                      <pic:pic xmlns:pic="http://schemas.openxmlformats.org/drawingml/2006/picture">
+                        <pic:nvPicPr>
+                          <pic:cNvPr id="0" name="Picture 30"/>
+                          <pic:cNvPicPr>
+                            <a:picLocks noChangeAspect="1" noChangeArrowheads="1"/>
+                          </pic:cNvPicPr>
+                        </pic:nvPicPr>
+                        <pic:blipFill>
+                          <a:blip r:embed="rId105"/>
+                          <a:srcRect/>
+                          <a:stretch>
+                            <a:fillRect/>
+                          </a:stretch>
+                        </pic:blipFill>
+                        <pic:spPr bwMode="auto">
+                          <a:xfrm>
+                            <a:off x="0" y="0"/>
+                            <a:ext cx="1752600" cy="1057275"/>
+                          </a:xfrm>
+                          <a:prstGeom prst="rect">
+                            <a:avLst/>
+                          </a:prstGeom>
+                          <a:noFill/>
+                          <a:ln w="9525">
+                            <a:noFill/>
+                            <a:miter lim="800000"/>
+                            <a:headEnd/>
+                            <a:tailEnd/>
+                          </a:ln>
+                        </pic:spPr>
+                      </pic:pic>
+                    </a:graphicData>
+                  </a:graphic>
+                </wp:inline>
+              </w:drawing>
+            </w:r>
+          </w:p>
+        </w:tc>
+        <w:tc>
+          <w:tcPr>
+            <w:tcW w:w="5732" w:type="dxa"/>
+          </w:tcPr>
+          <w:p>
+            <w:r>
+              <w:rPr>
+                <w:noProof/>
+                <w:lang w:eastAsia="en-IN"/>
+              </w:rPr>
+              <w:drawing>
+                <wp:inline distT="0" distB="0" distL="0" distR="0">
+                  <wp:extent cx="2743200" cy="809625"/>
+                  <wp:effectExtent l="19050" t="0" r="0" b="0"/>
+                  <wp:docPr id="98" name="Picture 39"/>
+                  <wp:cNvGraphicFramePr>
+                    <a:graphicFrameLocks xmlns:a="http://schemas.openxmlformats.org/drawingml/2006/main" noChangeAspect="1"/>
+                  </wp:cNvGraphicFramePr>
+                  <a:graphic xmlns:a="http://schemas.openxmlformats.org/drawingml/2006/main">
+                    <a:graphicData uri="http://schemas.openxmlformats.org/drawingml/2006/picture">
+                      <pic:pic xmlns:pic="http://schemas.openxmlformats.org/drawingml/2006/picture">
+                        <pic:nvPicPr>
+                          <pic:cNvPr id="0" name="Picture 39"/>
+                          <pic:cNvPicPr>
+                            <a:picLocks noChangeAspect="1" noChangeArrowheads="1"/>
+                          </pic:cNvPicPr>
+                        </pic:nvPicPr>
+                        <pic:blipFill>
+                          <a:blip r:embed="rId106"/>
+                          <a:srcRect/>
+                          <a:stretch>
+                            <a:fillRect/>
+                          </a:stretch>
+                        </pic:blipFill>
+                        <pic:spPr bwMode="auto">
+                          <a:xfrm>
+                            <a:off x="0" y="0"/>
+                            <a:ext cx="2743200" cy="809625"/>
+                          </a:xfrm>
+                          <a:prstGeom prst="rect">
+                            <a:avLst/>
+                          </a:prstGeom>
+                          <a:noFill/>
+                          <a:ln w="9525">
+                            <a:noFill/>
+                            <a:miter lim="800000"/>
+                            <a:headEnd/>
+                            <a:tailEnd/>
+                          </a:ln>
+                        </pic:spPr>
+                      </pic:pic>
+                    </a:graphicData>
+                  </a:graphic>
+                </wp:inline>
+              </w:drawing>
+            </w:r>
+          </w:p>
+        </w:tc>
+      </w:tr>
+    </w:tbl>
+    <w:p/>
+    <w:p>
+      <w:pPr>
+        <w:pStyle w:val="Heading5"/>
+      </w:pPr>
+      <w:bookmarkStart w:id="107" w:name="_Toc513668840"/>
+      <w:r>
+        <w:t>Verify newly created job</w:t>
+      </w:r>
+      <w:bookmarkEnd w:id="107"/>
+    </w:p>
+    <w:p>
+      <w:r>
+        <w:t xml:space="preserve">Very all three jobs are executing with our any issues. you can manually build and verify these three jobs </w:t>
+      </w:r>
+      <w:r>
+        <w:t>. Verified and all jobs completed successfully.</w:t>
+      </w:r>
+    </w:p>
+    <w:p>
+      <w:r>
+        <w:rPr>
+          <w:noProof/>
+          <w:lang w:eastAsia="en-IN"/>
+        </w:rPr>
+        <w:drawing>
+          <wp:inline distT="0" distB="0" distL="0" distR="0">
+            <wp:extent cx="5372100" cy="704850"/>
+            <wp:effectExtent l="19050" t="0" r="0" b="0"/>
+            <wp:docPr id="99" name="Picture 42"/>
+            <wp:cNvGraphicFramePr>
+              <a:graphicFrameLocks xmlns:a="http://schemas.openxmlformats.org/drawingml/2006/main" noChangeAspect="1"/>
+            </wp:cNvGraphicFramePr>
+            <a:graphic xmlns:a="http://schemas.openxmlformats.org/drawingml/2006/main">
+              <a:graphicData uri="http://schemas.openxmlformats.org/drawingml/2006/picture">
+                <pic:pic xmlns:pic="http://schemas.openxmlformats.org/drawingml/2006/picture">
+                  <pic:nvPicPr>
+                    <pic:cNvPr id="0" name="Picture 42"/>
+                    <pic:cNvPicPr>
+                      <a:picLocks noChangeAspect="1" noChangeArrowheads="1"/>
+                    </pic:cNvPicPr>
+                  </pic:nvPicPr>
+                  <pic:blipFill>
+                    <a:blip r:embed="rId107"/>
+                    <a:srcRect/>
+                    <a:stretch>
+                      <a:fillRect/>
+                    </a:stretch>
+                  </pic:blipFill>
+                  <pic:spPr bwMode="auto">
+                    <a:xfrm>
+                      <a:off x="0" y="0"/>
+                      <a:ext cx="5372100" cy="704850"/>
+                    </a:xfrm>
+                    <a:prstGeom prst="rect">
+                      <a:avLst/>
+                    </a:prstGeom>
+                    <a:noFill/>
+                    <a:ln w="9525">
+                      <a:noFill/>
+                      <a:miter lim="800000"/>
+                      <a:headEnd/>
+                      <a:tailEnd/>
+                    </a:ln>
+                  </pic:spPr>
+                </pic:pic>
+              </a:graphicData>
+            </a:graphic>
+          </wp:inline>
+        </w:drawing>
+      </w:r>
+    </w:p>
+    <w:p>
+      <w:pPr>
+        <w:pStyle w:val="Heading4"/>
+      </w:pPr>
+      <w:bookmarkStart w:id="108" w:name="_Toc513668841"/>
+      <w:r>
+        <w:t>Chain Newly created Jobs</w:t>
+      </w:r>
+      <w:bookmarkEnd w:id="108"/>
+    </w:p>
+    <w:p>
+      <w:r>
+        <w:t xml:space="preserve">Job 1 (Build job )is the parent Job in our POC. so no changes required in this Job Configuration. we can start update Job configuration from  deploy to test. After chaining Jobs flow will be </w:t>
+      </w:r>
+    </w:p>
+    <w:p>
+      <w:r>
+        <w:t>Build &gt;&gt; Deploy &gt;&gt; Test</w:t>
+      </w:r>
+    </w:p>
+    <w:p>
+      <w:r>
+        <w:t>After successful execution of Build Job</w:t>
+      </w:r>
+      <w:r>
+        <w:t>(Parent job)</w:t>
+      </w:r>
+      <w:r>
+        <w:t>, other two jobs</w:t>
+      </w:r>
+      <w:r>
+        <w:t xml:space="preserve"> (child/downstream jobs)</w:t>
+      </w:r>
+      <w:r>
+        <w:t xml:space="preserve"> will be executed one by one based on upstream job's status.</w:t>
+      </w:r>
+      <w:r>
+        <w:t xml:space="preserve">  </w:t>
+      </w:r>
+    </w:p>
+    <w:p>
+      <w:pPr>
+        <w:pStyle w:val="Heading5"/>
+      </w:pPr>
+      <w:bookmarkStart w:id="109" w:name="_Toc513668842"/>
+      <w:r>
+        <w:t>Configuration Options for Job chaining</w:t>
+      </w:r>
+      <w:bookmarkEnd w:id="109"/>
+    </w:p>
+    <w:p>
+      <w:r>
+        <w:t>this configuration done in two ways</w:t>
+      </w:r>
+    </w:p>
+    <w:p>
+      <w:r>
+        <w:t xml:space="preserve">1) </w:t>
+      </w:r>
+      <w:r>
+        <w:rPr>
+          <w:rStyle w:val="Heading6Char"/>
+        </w:rPr>
+        <w:t>Post build action</w:t>
+      </w:r>
+      <w:r>
+        <w:br/>
+        <w:t>under this section you can select build other project option and mention upstream Job name</w:t>
+      </w:r>
+    </w:p>
+    <w:p>
+      <w:r>
+        <w:rPr>
+          <w:noProof/>
+          <w:lang w:eastAsia="en-IN"/>
+        </w:rPr>
+        <w:drawing>
+          <wp:inline distT="0" distB="0" distL="0" distR="0">
+            <wp:extent cx="1790700" cy="1438275"/>
+            <wp:effectExtent l="19050" t="0" r="0" b="0"/>
+            <wp:docPr id="100" name="Picture 45"/>
+            <wp:cNvGraphicFramePr>
+              <a:graphicFrameLocks xmlns:a="http://schemas.openxmlformats.org/drawingml/2006/main" noChangeAspect="1"/>
+            </wp:cNvGraphicFramePr>
+            <a:graphic xmlns:a="http://schemas.openxmlformats.org/drawingml/2006/main">
+              <a:graphicData uri="http://schemas.openxmlformats.org/drawingml/2006/picture">
+                <pic:pic xmlns:pic="http://schemas.openxmlformats.org/drawingml/2006/picture">
+                  <pic:nvPicPr>
+                    <pic:cNvPr id="0" name="Picture 45"/>
+                    <pic:cNvPicPr>
+                      <a:picLocks noChangeAspect="1" noChangeArrowheads="1"/>
+                    </pic:cNvPicPr>
+                  </pic:nvPicPr>
+                  <pic:blipFill>
+                    <a:blip r:embed="rId108"/>
+                    <a:srcRect/>
+                    <a:stretch>
+                      <a:fillRect/>
+                    </a:stretch>
+                  </pic:blipFill>
+                  <pic:spPr bwMode="auto">
+                    <a:xfrm>
+                      <a:off x="0" y="0"/>
+                      <a:ext cx="1790700" cy="1438275"/>
+                    </a:xfrm>
+                    <a:prstGeom prst="rect">
+                      <a:avLst/>
+                    </a:prstGeom>
+                    <a:noFill/>
+                    <a:ln w="9525">
+                      <a:noFill/>
+                      <a:miter lim="800000"/>
+                      <a:headEnd/>
+                      <a:tailEnd/>
+                    </a:ln>
+                  </pic:spPr>
+                </pic:pic>
+              </a:graphicData>
+            </a:graphic>
+          </wp:inline>
+        </w:drawing>
+      </w:r>
+    </w:p>
+    <w:p>
+      <w:r>
+        <w:lastRenderedPageBreak/>
+        <w:t>2) Build triggers</w:t>
+      </w:r>
+    </w:p>
+    <w:p>
+      <w:r>
+        <w:t>Same option is available under each job's build trigger option.</w:t>
+      </w:r>
+    </w:p>
+    <w:p>
+      <w:r>
+        <w:rPr>
+          <w:noProof/>
+          <w:lang w:eastAsia="en-IN"/>
+        </w:rPr>
+        <w:drawing>
+          <wp:inline distT="0" distB="0" distL="0" distR="0">
+            <wp:extent cx="2819400" cy="1866900"/>
+            <wp:effectExtent l="19050" t="0" r="0" b="0"/>
+            <wp:docPr id="101" name="Picture 46"/>
+            <wp:cNvGraphicFramePr>
+              <a:graphicFrameLocks xmlns:a="http://schemas.openxmlformats.org/drawingml/2006/main" noChangeAspect="1"/>
+            </wp:cNvGraphicFramePr>
+            <a:graphic xmlns:a="http://schemas.openxmlformats.org/drawingml/2006/main">
+              <a:graphicData uri="http://schemas.openxmlformats.org/drawingml/2006/picture">
+                <pic:pic xmlns:pic="http://schemas.openxmlformats.org/drawingml/2006/picture">
+                  <pic:nvPicPr>
+                    <pic:cNvPr id="0" name="Picture 46"/>
+                    <pic:cNvPicPr>
+                      <a:picLocks noChangeAspect="1" noChangeArrowheads="1"/>
+                    </pic:cNvPicPr>
+                  </pic:nvPicPr>
+                  <pic:blipFill>
+                    <a:blip r:embed="rId109"/>
+                    <a:srcRect/>
+                    <a:stretch>
+                      <a:fillRect/>
+                    </a:stretch>
+                  </pic:blipFill>
+                  <pic:spPr bwMode="auto">
+                    <a:xfrm>
+                      <a:off x="0" y="0"/>
+                      <a:ext cx="2819400" cy="1866900"/>
+                    </a:xfrm>
+                    <a:prstGeom prst="rect">
+                      <a:avLst/>
+                    </a:prstGeom>
+                    <a:noFill/>
+                    <a:ln w="9525">
+                      <a:noFill/>
+                      <a:miter lim="800000"/>
+                      <a:headEnd/>
+                      <a:tailEnd/>
+                    </a:ln>
+                  </pic:spPr>
+                </pic:pic>
+              </a:graphicData>
+            </a:graphic>
+          </wp:inline>
+        </w:drawing>
+      </w:r>
+    </w:p>
+    <w:p/>
+    <w:p>
+      <w:pPr>
+        <w:pStyle w:val="Heading5"/>
+      </w:pPr>
+      <w:bookmarkStart w:id="110" w:name="_Toc513668843"/>
+      <w:r>
+        <w:t>Configuration Update in</w:t>
+      </w:r>
+      <w:r>
+        <w:t xml:space="preserve"> Job2 (Deploy Job)</w:t>
+      </w:r>
+      <w:bookmarkEnd w:id="110"/>
+    </w:p>
+    <w:p>
+      <w:r>
+        <w:t xml:space="preserve">this POC followed #2 chaining option </w:t>
+      </w:r>
+    </w:p>
+    <w:p>
+      <w:r>
+        <w:rPr>
+          <w:noProof/>
+          <w:lang w:eastAsia="en-IN"/>
+        </w:rPr>
+        <w:drawing>
+          <wp:inline distT="0" distB="0" distL="0" distR="0">
+            <wp:extent cx="3448050" cy="1790700"/>
+            <wp:effectExtent l="19050" t="0" r="0" b="0"/>
+            <wp:docPr id="102" name="Picture 49"/>
+            <wp:cNvGraphicFramePr>
+              <a:graphicFrameLocks xmlns:a="http://schemas.openxmlformats.org/drawingml/2006/main" noChangeAspect="1"/>
+            </wp:cNvGraphicFramePr>
+            <a:graphic xmlns:a="http://schemas.openxmlformats.org/drawingml/2006/main">
+              <a:graphicData uri="http://schemas.openxmlformats.org/drawingml/2006/picture">
+                <pic:pic xmlns:pic="http://schemas.openxmlformats.org/drawingml/2006/picture">
+                  <pic:nvPicPr>
+                    <pic:cNvPr id="0" name="Picture 49"/>
+                    <pic:cNvPicPr>
+                      <a:picLocks noChangeAspect="1" noChangeArrowheads="1"/>
+                    </pic:cNvPicPr>
+                  </pic:nvPicPr>
+                  <pic:blipFill>
+                    <a:blip r:embed="rId110"/>
+                    <a:srcRect/>
+                    <a:stretch>
+                      <a:fillRect/>
+                    </a:stretch>
+                  </pic:blipFill>
+                  <pic:spPr bwMode="auto">
+                    <a:xfrm>
+                      <a:off x="0" y="0"/>
+                      <a:ext cx="3448050" cy="1790700"/>
+                    </a:xfrm>
+                    <a:prstGeom prst="rect">
+                      <a:avLst/>
+                    </a:prstGeom>
+                    <a:noFill/>
+                    <a:ln w="9525">
+                      <a:noFill/>
+                      <a:miter lim="800000"/>
+                      <a:headEnd/>
+                      <a:tailEnd/>
+                    </a:ln>
+                  </pic:spPr>
+                </pic:pic>
+              </a:graphicData>
+            </a:graphic>
+          </wp:inline>
+        </w:drawing>
+      </w:r>
+    </w:p>
+    <w:p>
+      <w:pPr>
+        <w:pStyle w:val="Heading5"/>
+      </w:pPr>
+      <w:bookmarkStart w:id="111" w:name="_Toc513668844"/>
+      <w:r>
+        <w:t>Configuration Update in Job 3 (Test Job)</w:t>
+      </w:r>
+      <w:bookmarkEnd w:id="111"/>
+    </w:p>
+    <w:p>
+      <w:r>
+        <w:rPr>
+          <w:noProof/>
+          <w:lang w:eastAsia="en-IN"/>
+        </w:rPr>
+        <w:drawing>
+          <wp:inline distT="0" distB="0" distL="0" distR="0">
+            <wp:extent cx="3448050" cy="1685925"/>
+            <wp:effectExtent l="19050" t="0" r="0" b="0"/>
+            <wp:docPr id="103" name="Picture 52"/>
+            <wp:cNvGraphicFramePr>
+              <a:graphicFrameLocks xmlns:a="http://schemas.openxmlformats.org/drawingml/2006/main" noChangeAspect="1"/>
+            </wp:cNvGraphicFramePr>
+            <a:graphic xmlns:a="http://schemas.openxmlformats.org/drawingml/2006/main">
+              <a:graphicData uri="http://schemas.openxmlformats.org/drawingml/2006/picture">
+                <pic:pic xmlns:pic="http://schemas.openxmlformats.org/drawingml/2006/picture">
+                  <pic:nvPicPr>
+                    <pic:cNvPr id="0" name="Picture 52"/>
+                    <pic:cNvPicPr>
+                      <a:picLocks noChangeAspect="1" noChangeArrowheads="1"/>
+                    </pic:cNvPicPr>
+                  </pic:nvPicPr>
+                  <pic:blipFill>
+                    <a:blip r:embed="rId111"/>
+                    <a:srcRect/>
+                    <a:stretch>
+                      <a:fillRect/>
+                    </a:stretch>
+                  </pic:blipFill>
+                  <pic:spPr bwMode="auto">
+                    <a:xfrm>
+                      <a:off x="0" y="0"/>
+                      <a:ext cx="3448050" cy="1685925"/>
+                    </a:xfrm>
+                    <a:prstGeom prst="rect">
+                      <a:avLst/>
+                    </a:prstGeom>
+                    <a:noFill/>
+                    <a:ln w="9525">
+                      <a:noFill/>
+                      <a:miter lim="800000"/>
+                      <a:headEnd/>
+                      <a:tailEnd/>
+                    </a:ln>
+                  </pic:spPr>
+                </pic:pic>
+              </a:graphicData>
+            </a:graphic>
+          </wp:inline>
+        </w:drawing>
+      </w:r>
+    </w:p>
+    <w:p>
+      <w:r>
+        <w:t>Now all three jobs are chained each other starting from parent Job build.</w:t>
+      </w:r>
+    </w:p>
+    <w:p>
+      <w:pPr>
+        <w:pStyle w:val="Heading4"/>
+      </w:pPr>
+      <w:bookmarkStart w:id="112" w:name="_Toc513668845"/>
+      <w:r>
+        <w:t>Verify chaining</w:t>
+      </w:r>
+      <w:bookmarkEnd w:id="112"/>
+      <w:r>
+        <w:t xml:space="preserve"> </w:t>
+      </w:r>
+    </w:p>
+    <w:p>
+      <w:pPr>
+        <w:pStyle w:val="Heading5"/>
+      </w:pPr>
+      <w:bookmarkStart w:id="113" w:name="_Toc513668846"/>
+      <w:r>
+        <w:t>Before chaining Build status</w:t>
+      </w:r>
+      <w:bookmarkEnd w:id="113"/>
+      <w:r>
+        <w:t xml:space="preserve"> </w:t>
+      </w:r>
+    </w:p>
+    <w:p>
+      <w:r>
+        <w:rPr>
+          <w:noProof/>
+          <w:lang w:eastAsia="en-IN"/>
+        </w:rPr>
+        <w:drawing>
+          <wp:inline distT="0" distB="0" distL="0" distR="0">
+            <wp:extent cx="5731510" cy="523426"/>
+            <wp:effectExtent l="19050" t="0" r="2540" b="0"/>
+            <wp:docPr id="107" name="Picture 67"/>
+            <wp:cNvGraphicFramePr>
+              <a:graphicFrameLocks xmlns:a="http://schemas.openxmlformats.org/drawingml/2006/main" noChangeAspect="1"/>
+            </wp:cNvGraphicFramePr>
+            <a:graphic xmlns:a="http://schemas.openxmlformats.org/drawingml/2006/main">
+              <a:graphicData uri="http://schemas.openxmlformats.org/drawingml/2006/picture">
+                <pic:pic xmlns:pic="http://schemas.openxmlformats.org/drawingml/2006/picture">
+                  <pic:nvPicPr>
+                    <pic:cNvPr id="0" name="Picture 67"/>
+                    <pic:cNvPicPr>
+                      <a:picLocks noChangeAspect="1" noChangeArrowheads="1"/>
+                    </pic:cNvPicPr>
+                  </pic:nvPicPr>
+                  <pic:blipFill>
+                    <a:blip r:embed="rId112"/>
+                    <a:srcRect/>
+                    <a:stretch>
+                      <a:fillRect/>
+                    </a:stretch>
+                  </pic:blipFill>
+                  <pic:spPr bwMode="auto">
+                    <a:xfrm>
+                      <a:off x="0" y="0"/>
+                      <a:ext cx="5731510" cy="523426"/>
+                    </a:xfrm>
+                    <a:prstGeom prst="rect">
+                      <a:avLst/>
+                    </a:prstGeom>
+                    <a:noFill/>
+                    <a:ln w="9525">
+                      <a:noFill/>
+                      <a:miter lim="800000"/>
+                      <a:headEnd/>
+                      <a:tailEnd/>
+                    </a:ln>
+                  </pic:spPr>
+                </pic:pic>
+              </a:graphicData>
+            </a:graphic>
+          </wp:inline>
+        </w:drawing>
+      </w:r>
+    </w:p>
+    <w:p>
+      <w:pPr>
+        <w:pStyle w:val="Heading5"/>
+      </w:pPr>
+      <w:bookmarkStart w:id="114" w:name="_Toc513668847"/>
+      <w:r>
+        <w:lastRenderedPageBreak/>
+        <w:t>After chaining Build status</w:t>
+      </w:r>
+      <w:bookmarkEnd w:id="114"/>
+    </w:p>
+    <w:p>
+      <w:r>
+        <w:t xml:space="preserve">Executed  Build Job manually and all other jobs executed automatically one after another </w:t>
+      </w:r>
+    </w:p>
+    <w:p>
+      <w:r>
+        <w:rPr>
+          <w:noProof/>
+          <w:lang w:eastAsia="en-IN"/>
+        </w:rPr>
+        <w:drawing>
+          <wp:inline distT="0" distB="0" distL="0" distR="0">
+            <wp:extent cx="5731510" cy="431178"/>
+            <wp:effectExtent l="19050" t="0" r="2540" b="0"/>
+            <wp:docPr id="109" name="Picture 70"/>
+            <wp:cNvGraphicFramePr>
+              <a:graphicFrameLocks xmlns:a="http://schemas.openxmlformats.org/drawingml/2006/main" noChangeAspect="1"/>
+            </wp:cNvGraphicFramePr>
+            <a:graphic xmlns:a="http://schemas.openxmlformats.org/drawingml/2006/main">
+              <a:graphicData uri="http://schemas.openxmlformats.org/drawingml/2006/picture">
+                <pic:pic xmlns:pic="http://schemas.openxmlformats.org/drawingml/2006/picture">
+                  <pic:nvPicPr>
+                    <pic:cNvPr id="0" name="Picture 70"/>
+                    <pic:cNvPicPr>
+                      <a:picLocks noChangeAspect="1" noChangeArrowheads="1"/>
+                    </pic:cNvPicPr>
+                  </pic:nvPicPr>
+                  <pic:blipFill>
+                    <a:blip r:embed="rId113"/>
+                    <a:srcRect/>
+                    <a:stretch>
+                      <a:fillRect/>
+                    </a:stretch>
+                  </pic:blipFill>
+                  <pic:spPr bwMode="auto">
+                    <a:xfrm>
+                      <a:off x="0" y="0"/>
+                      <a:ext cx="5731510" cy="431178"/>
+                    </a:xfrm>
+                    <a:prstGeom prst="rect">
+                      <a:avLst/>
+                    </a:prstGeom>
+                    <a:noFill/>
+                    <a:ln w="9525">
+                      <a:noFill/>
+                      <a:miter lim="800000"/>
+                      <a:headEnd/>
+                      <a:tailEnd/>
+                    </a:ln>
+                  </pic:spPr>
+                </pic:pic>
+              </a:graphicData>
+            </a:graphic>
+          </wp:inline>
+        </w:drawing>
+      </w:r>
+    </w:p>
+    <w:p>
+      <w:pPr>
+        <w:pStyle w:val="Heading2"/>
+      </w:pPr>
+      <w:bookmarkStart w:id="115" w:name="_Toc513668848"/>
+      <w:r>
+        <w:t>Jenkins Pipeline Integration</w:t>
+      </w:r>
+      <w:bookmarkEnd w:id="115"/>
+    </w:p>
+    <w:p>
+      <w:r>
+        <w:t xml:space="preserve"> This Plug-in available  under Manage Jenkins &gt;&gt; Manage plug-in  &gt;&gt; Available section .</w:t>
+      </w:r>
+      <w:r>
+        <w:rPr>
+          <w:noProof/>
+          <w:lang w:eastAsia="en-IN"/>
+        </w:rPr>
+        <w:drawing>
+          <wp:inline distT="0" distB="0" distL="0" distR="0">
+            <wp:extent cx="3133725" cy="1676400"/>
+            <wp:effectExtent l="19050" t="0" r="9525" b="0"/>
+            <wp:docPr id="110" name="Picture 73"/>
+            <wp:cNvGraphicFramePr>
+              <a:graphicFrameLocks xmlns:a="http://schemas.openxmlformats.org/drawingml/2006/main" noChangeAspect="1"/>
+            </wp:cNvGraphicFramePr>
+            <a:graphic xmlns:a="http://schemas.openxmlformats.org/drawingml/2006/main">
+              <a:graphicData uri="http://schemas.openxmlformats.org/drawingml/2006/picture">
+                <pic:pic xmlns:pic="http://schemas.openxmlformats.org/drawingml/2006/picture">
+                  <pic:nvPicPr>
+                    <pic:cNvPr id="0" name="Picture 73"/>
+                    <pic:cNvPicPr>
+                      <a:picLocks noChangeAspect="1" noChangeArrowheads="1"/>
+                    </pic:cNvPicPr>
+                  </pic:nvPicPr>
+                  <pic:blipFill>
+                    <a:blip r:embed="rId114"/>
+                    <a:srcRect/>
+                    <a:stretch>
+                      <a:fillRect/>
+                    </a:stretch>
+                  </pic:blipFill>
+                  <pic:spPr bwMode="auto">
+                    <a:xfrm>
+                      <a:off x="0" y="0"/>
+                      <a:ext cx="3133725" cy="1676400"/>
+                    </a:xfrm>
+                    <a:prstGeom prst="rect">
+                      <a:avLst/>
+                    </a:prstGeom>
+                    <a:noFill/>
+                    <a:ln w="9525">
+                      <a:noFill/>
+                      <a:miter lim="800000"/>
+                      <a:headEnd/>
+                      <a:tailEnd/>
+                    </a:ln>
+                  </pic:spPr>
+                </pic:pic>
+              </a:graphicData>
+            </a:graphic>
+          </wp:inline>
+        </w:drawing>
+      </w:r>
+    </w:p>
+    <w:p>
+      <w:r>
+        <w:rPr>
+          <w:noProof/>
+          <w:lang w:eastAsia="en-IN"/>
+        </w:rPr>
+        <w:drawing>
+          <wp:inline distT="0" distB="0" distL="0" distR="0">
+            <wp:extent cx="4933950" cy="1952625"/>
+            <wp:effectExtent l="19050" t="0" r="0" b="0"/>
+            <wp:docPr id="112" name="Picture 76"/>
+            <wp:cNvGraphicFramePr>
+              <a:graphicFrameLocks xmlns:a="http://schemas.openxmlformats.org/drawingml/2006/main" noChangeAspect="1"/>
+            </wp:cNvGraphicFramePr>
+            <a:graphic xmlns:a="http://schemas.openxmlformats.org/drawingml/2006/main">
+              <a:graphicData uri="http://schemas.openxmlformats.org/drawingml/2006/picture">
+                <pic:pic xmlns:pic="http://schemas.openxmlformats.org/drawingml/2006/picture">
+                  <pic:nvPicPr>
+                    <pic:cNvPr id="0" name="Picture 76"/>
+                    <pic:cNvPicPr>
+                      <a:picLocks noChangeAspect="1" noChangeArrowheads="1"/>
+                    </pic:cNvPicPr>
+                  </pic:nvPicPr>
+                  <pic:blipFill>
+                    <a:blip r:embed="rId115"/>
+                    <a:srcRect/>
+                    <a:stretch>
+                      <a:fillRect/>
+                    </a:stretch>
+                  </pic:blipFill>
+                  <pic:spPr bwMode="auto">
+                    <a:xfrm>
+                      <a:off x="0" y="0"/>
+                      <a:ext cx="4933950" cy="1952625"/>
+                    </a:xfrm>
+                    <a:prstGeom prst="rect">
+                      <a:avLst/>
+                    </a:prstGeom>
+                    <a:noFill/>
+                    <a:ln w="9525">
+                      <a:noFill/>
+                      <a:miter lim="800000"/>
+                      <a:headEnd/>
+                      <a:tailEnd/>
+                    </a:ln>
+                  </pic:spPr>
+                </pic:pic>
+              </a:graphicData>
+            </a:graphic>
+          </wp:inline>
+        </w:drawing>
+      </w:r>
+    </w:p>
+    <w:p>
+      <w:pPr>
+        <w:pStyle w:val="Heading4"/>
+      </w:pPr>
+      <w:bookmarkStart w:id="116" w:name="_Toc513668849"/>
+      <w:r>
+        <w:t xml:space="preserve">Creating </w:t>
+      </w:r>
+      <w:r>
+        <w:t>Delivery Pipeline view</w:t>
+      </w:r>
+      <w:bookmarkEnd w:id="116"/>
+      <w:r>
+        <w:t xml:space="preserve"> </w:t>
+      </w:r>
+    </w:p>
+    <w:p>
+      <w:r>
+        <w:t>Go to Jenkins dash board. click on "+" in Tab section.</w:t>
+      </w:r>
+    </w:p>
+    <w:p>
+      <w:r>
+        <w:rPr>
+          <w:noProof/>
+          <w:lang w:eastAsia="en-IN"/>
+        </w:rPr>
+        <w:drawing>
+          <wp:inline distT="0" distB="0" distL="0" distR="0">
+            <wp:extent cx="2419350" cy="1266825"/>
+            <wp:effectExtent l="19050" t="0" r="0" b="0"/>
+            <wp:docPr id="113" name="Picture 79"/>
+            <wp:cNvGraphicFramePr>
+              <a:graphicFrameLocks xmlns:a="http://schemas.openxmlformats.org/drawingml/2006/main" noChangeAspect="1"/>
+            </wp:cNvGraphicFramePr>
+            <a:graphic xmlns:a="http://schemas.openxmlformats.org/drawingml/2006/main">
+              <a:graphicData uri="http://schemas.openxmlformats.org/drawingml/2006/picture">
+                <pic:pic xmlns:pic="http://schemas.openxmlformats.org/drawingml/2006/picture">
+                  <pic:nvPicPr>
+                    <pic:cNvPr id="0" name="Picture 79"/>
+                    <pic:cNvPicPr>
+                      <a:picLocks noChangeAspect="1" noChangeArrowheads="1"/>
+                    </pic:cNvPicPr>
+                  </pic:nvPicPr>
+                  <pic:blipFill>
+                    <a:blip r:embed="rId116"/>
+                    <a:srcRect/>
+                    <a:stretch>
+                      <a:fillRect/>
+                    </a:stretch>
+                  </pic:blipFill>
+                  <pic:spPr bwMode="auto">
+                    <a:xfrm>
+                      <a:off x="0" y="0"/>
+                      <a:ext cx="2419350" cy="1266825"/>
+                    </a:xfrm>
+                    <a:prstGeom prst="rect">
+                      <a:avLst/>
+                    </a:prstGeom>
+                    <a:noFill/>
+                    <a:ln w="9525">
+                      <a:noFill/>
+                      <a:miter lim="800000"/>
+                      <a:headEnd/>
+                      <a:tailEnd/>
+                    </a:ln>
+                  </pic:spPr>
+                </pic:pic>
+              </a:graphicData>
+            </a:graphic>
+          </wp:inline>
+        </w:drawing>
+      </w:r>
+    </w:p>
+    <w:p>
+      <w:r>
+        <w:t>Enter Pipeline details and submit "Ok".</w:t>
+      </w:r>
+    </w:p>
+    <w:p>
+      <w:r>
+        <w:rPr>
+          <w:noProof/>
+          <w:lang w:eastAsia="en-IN"/>
+        </w:rPr>
+        <w:drawing>
+          <wp:inline distT="0" distB="0" distL="0" distR="0">
+            <wp:extent cx="2686050" cy="781050"/>
+            <wp:effectExtent l="19050" t="0" r="0" b="0"/>
+            <wp:docPr id="115" name="Picture 82"/>
+            <wp:cNvGraphicFramePr>
+              <a:graphicFrameLocks xmlns:a="http://schemas.openxmlformats.org/drawingml/2006/main" noChangeAspect="1"/>
+            </wp:cNvGraphicFramePr>
+            <a:graphic xmlns:a="http://schemas.openxmlformats.org/drawingml/2006/main">
+              <a:graphicData uri="http://schemas.openxmlformats.org/drawingml/2006/picture">
+                <pic:pic xmlns:pic="http://schemas.openxmlformats.org/drawingml/2006/picture">
+                  <pic:nvPicPr>
+                    <pic:cNvPr id="0" name="Picture 82"/>
+                    <pic:cNvPicPr>
+                      <a:picLocks noChangeAspect="1" noChangeArrowheads="1"/>
+                    </pic:cNvPicPr>
+                  </pic:nvPicPr>
+                  <pic:blipFill>
+                    <a:blip r:embed="rId117"/>
+                    <a:srcRect/>
+                    <a:stretch>
+                      <a:fillRect/>
+                    </a:stretch>
+                  </pic:blipFill>
+                  <pic:spPr bwMode="auto">
+                    <a:xfrm>
+                      <a:off x="0" y="0"/>
+                      <a:ext cx="2686050" cy="781050"/>
+                    </a:xfrm>
+                    <a:prstGeom prst="rect">
+                      <a:avLst/>
+                    </a:prstGeom>
+                    <a:noFill/>
+                    <a:ln w="9525">
+                      <a:noFill/>
+                      <a:miter lim="800000"/>
+                      <a:headEnd/>
+                      <a:tailEnd/>
+                    </a:ln>
+                  </pic:spPr>
+                </pic:pic>
+              </a:graphicData>
+            </a:graphic>
+          </wp:inline>
+        </w:drawing>
+      </w:r>
+    </w:p>
+    <w:p>
+      <w:r>
+        <w:lastRenderedPageBreak/>
+        <w:t>You can keep default values.</w:t>
+      </w:r>
+      <w:r>
+        <w:t xml:space="preserve"> </w:t>
+      </w:r>
+      <w:r>
+        <w:t>Go to pipeline section  and update initial/parent  job details</w:t>
+      </w:r>
+      <w:r>
+        <w:t>.</w:t>
+      </w:r>
+      <w:r>
+        <w:rPr>
+          <w:noProof/>
+          <w:lang w:eastAsia="en-IN"/>
+        </w:rPr>
+        <w:drawing>
+          <wp:inline distT="0" distB="0" distL="0" distR="0">
+            <wp:extent cx="3133725" cy="857250"/>
+            <wp:effectExtent l="19050" t="0" r="9525" b="0"/>
+            <wp:docPr id="116" name="Picture 85"/>
+            <wp:cNvGraphicFramePr>
+              <a:graphicFrameLocks xmlns:a="http://schemas.openxmlformats.org/drawingml/2006/main" noChangeAspect="1"/>
+            </wp:cNvGraphicFramePr>
+            <a:graphic xmlns:a="http://schemas.openxmlformats.org/drawingml/2006/main">
+              <a:graphicData uri="http://schemas.openxmlformats.org/drawingml/2006/picture">
+                <pic:pic xmlns:pic="http://schemas.openxmlformats.org/drawingml/2006/picture">
+                  <pic:nvPicPr>
+                    <pic:cNvPr id="0" name="Picture 85"/>
+                    <pic:cNvPicPr>
+                      <a:picLocks noChangeAspect="1" noChangeArrowheads="1"/>
+                    </pic:cNvPicPr>
+                  </pic:nvPicPr>
+                  <pic:blipFill>
+                    <a:blip r:embed="rId118"/>
+                    <a:srcRect/>
+                    <a:stretch>
+                      <a:fillRect/>
+                    </a:stretch>
+                  </pic:blipFill>
+                  <pic:spPr bwMode="auto">
+                    <a:xfrm>
+                      <a:off x="0" y="0"/>
+                      <a:ext cx="3133725" cy="857250"/>
+                    </a:xfrm>
+                    <a:prstGeom prst="rect">
+                      <a:avLst/>
+                    </a:prstGeom>
+                    <a:noFill/>
+                    <a:ln w="9525">
+                      <a:noFill/>
+                      <a:miter lim="800000"/>
+                      <a:headEnd/>
+                      <a:tailEnd/>
+                    </a:ln>
+                  </pic:spPr>
+                </pic:pic>
+              </a:graphicData>
+            </a:graphic>
+          </wp:inline>
+        </w:drawing>
+      </w:r>
+      <w:r>
+        <w:t xml:space="preserve"> </w:t>
+      </w:r>
+    </w:p>
+    <w:p>
+      <w:r>
+        <w:t>Click Add button Pipeline &gt;&gt; Components.</w:t>
+      </w:r>
+    </w:p>
+    <w:p>
+      <w:r>
+        <w:rPr>
+          <w:noProof/>
+          <w:lang w:eastAsia="en-IN"/>
+        </w:rPr>
+        <w:drawing>
+          <wp:inline distT="0" distB="0" distL="0" distR="0">
+            <wp:extent cx="5731510" cy="1023861"/>
+            <wp:effectExtent l="19050" t="0" r="2540" b="0"/>
+            <wp:docPr id="117" name="Picture 88"/>
+            <wp:cNvGraphicFramePr>
+              <a:graphicFrameLocks xmlns:a="http://schemas.openxmlformats.org/drawingml/2006/main" noChangeAspect="1"/>
+            </wp:cNvGraphicFramePr>
+            <a:graphic xmlns:a="http://schemas.openxmlformats.org/drawingml/2006/main">
+              <a:graphicData uri="http://schemas.openxmlformats.org/drawingml/2006/picture">
+                <pic:pic xmlns:pic="http://schemas.openxmlformats.org/drawingml/2006/picture">
+                  <pic:nvPicPr>
+                    <pic:cNvPr id="0" name="Picture 88"/>
+                    <pic:cNvPicPr>
+                      <a:picLocks noChangeAspect="1" noChangeArrowheads="1"/>
+                    </pic:cNvPicPr>
+                  </pic:nvPicPr>
+                  <pic:blipFill>
+                    <a:blip r:embed="rId119"/>
+                    <a:srcRect/>
+                    <a:stretch>
+                      <a:fillRect/>
+                    </a:stretch>
+                  </pic:blipFill>
+                  <pic:spPr bwMode="auto">
+                    <a:xfrm>
+                      <a:off x="0" y="0"/>
+                      <a:ext cx="5731510" cy="1023861"/>
+                    </a:xfrm>
+                    <a:prstGeom prst="rect">
+                      <a:avLst/>
+                    </a:prstGeom>
+                    <a:noFill/>
+                    <a:ln w="9525">
+                      <a:noFill/>
+                      <a:miter lim="800000"/>
+                      <a:headEnd/>
+                      <a:tailEnd/>
+                    </a:ln>
+                  </pic:spPr>
+                </pic:pic>
+              </a:graphicData>
+            </a:graphic>
+          </wp:inline>
+        </w:drawing>
+      </w:r>
+    </w:p>
+    <w:p>
+      <w:r>
+        <w:t>Enter Title and select parent job in initial Job field. in this POC this will be Sample Build Job.</w:t>
+      </w:r>
+    </w:p>
+    <w:p>
+      <w:pPr>
+        <w:pStyle w:val="Heading4"/>
+      </w:pPr>
+      <w:bookmarkStart w:id="117" w:name="_Toc513668850"/>
+      <w:r>
+        <w:t>Pipeline view</w:t>
+      </w:r>
+      <w:bookmarkEnd w:id="117"/>
+    </w:p>
+    <w:p>
+      <w:r>
+        <w:t>Now 3 jobs listed in pipeline view.</w:t>
+      </w:r>
+      <w:r>
+        <w:t xml:space="preserve"> You can see #2  build with green, Since  this build trigged after jobs were linked. #1 build shows as gray in Deploy and Test  job since these Jobs were not linked initially.  </w:t>
+      </w:r>
+    </w:p>
+    <w:p>
+      <w:r>
+        <w:rPr>
+          <w:noProof/>
+          <w:lang w:eastAsia="en-IN"/>
+        </w:rPr>
+        <w:drawing>
+          <wp:inline distT="0" distB="0" distL="0" distR="0">
+            <wp:extent cx="5295900" cy="2609850"/>
+            <wp:effectExtent l="19050" t="0" r="0" b="0"/>
+            <wp:docPr id="118" name="Picture 91"/>
+            <wp:cNvGraphicFramePr>
+              <a:graphicFrameLocks xmlns:a="http://schemas.openxmlformats.org/drawingml/2006/main" noChangeAspect="1"/>
+            </wp:cNvGraphicFramePr>
+            <a:graphic xmlns:a="http://schemas.openxmlformats.org/drawingml/2006/main">
+              <a:graphicData uri="http://schemas.openxmlformats.org/drawingml/2006/picture">
+                <pic:pic xmlns:pic="http://schemas.openxmlformats.org/drawingml/2006/picture">
+                  <pic:nvPicPr>
+                    <pic:cNvPr id="0" name="Picture 91"/>
+                    <pic:cNvPicPr>
+                      <a:picLocks noChangeAspect="1" noChangeArrowheads="1"/>
+                    </pic:cNvPicPr>
+                  </pic:nvPicPr>
+                  <pic:blipFill>
+                    <a:blip r:embed="rId120"/>
+                    <a:srcRect/>
+                    <a:stretch>
+                      <a:fillRect/>
+                    </a:stretch>
+                  </pic:blipFill>
+                  <pic:spPr bwMode="auto">
+                    <a:xfrm>
+                      <a:off x="0" y="0"/>
+                      <a:ext cx="5295900" cy="2609850"/>
+                    </a:xfrm>
+                    <a:prstGeom prst="rect">
+                      <a:avLst/>
+                    </a:prstGeom>
+                    <a:noFill/>
+                    <a:ln w="9525">
+                      <a:noFill/>
+                      <a:miter lim="800000"/>
+                      <a:headEnd/>
+                      <a:tailEnd/>
+                    </a:ln>
+                  </pic:spPr>
+                </pic:pic>
+              </a:graphicData>
+            </a:graphic>
+          </wp:inline>
+        </w:drawing>
+      </w:r>
+    </w:p>
+    <w:p/>
+    <w:p>
+      <w:pPr>
+        <w:pStyle w:val="Heading4"/>
+      </w:pPr>
+      <w:bookmarkStart w:id="118" w:name="_Toc513668851"/>
+      <w:r>
+        <w:lastRenderedPageBreak/>
+        <w:t>Pipeline view Configuration Changes</w:t>
+      </w:r>
+      <w:bookmarkEnd w:id="118"/>
+    </w:p>
+    <w:p>
+      <w:r>
+        <w:rPr>
+          <w:noProof/>
+          <w:lang w:eastAsia="en-IN"/>
+        </w:rPr>
+        <w:drawing>
+          <wp:inline distT="0" distB="0" distL="0" distR="0">
+            <wp:extent cx="5728035" cy="2762250"/>
+            <wp:effectExtent l="19050" t="0" r="6015" b="0"/>
+            <wp:docPr id="119" name="Picture 94"/>
+            <wp:cNvGraphicFramePr>
+              <a:graphicFrameLocks xmlns:a="http://schemas.openxmlformats.org/drawingml/2006/main" noChangeAspect="1"/>
+            </wp:cNvGraphicFramePr>
+            <a:graphic xmlns:a="http://schemas.openxmlformats.org/drawingml/2006/main">
+              <a:graphicData uri="http://schemas.openxmlformats.org/drawingml/2006/picture">
+                <pic:pic xmlns:pic="http://schemas.openxmlformats.org/drawingml/2006/picture">
+                  <pic:nvPicPr>
+                    <pic:cNvPr id="0" name="Picture 94"/>
+                    <pic:cNvPicPr>
+                      <a:picLocks noChangeAspect="1" noChangeArrowheads="1"/>
+                    </pic:cNvPicPr>
+                  </pic:nvPicPr>
+                  <pic:blipFill>
+                    <a:blip r:embed="rId121"/>
+                    <a:srcRect/>
+                    <a:stretch>
+                      <a:fillRect/>
+                    </a:stretch>
+                  </pic:blipFill>
+                  <pic:spPr bwMode="auto">
+                    <a:xfrm>
+                      <a:off x="0" y="0"/>
+                      <a:ext cx="5731510" cy="2763926"/>
+                    </a:xfrm>
+                    <a:prstGeom prst="rect">
+                      <a:avLst/>
+                    </a:prstGeom>
+                    <a:noFill/>
+                    <a:ln w="9525">
+                      <a:noFill/>
+                      <a:miter lim="800000"/>
+                      <a:headEnd/>
+                      <a:tailEnd/>
+                    </a:ln>
+                  </pic:spPr>
+                </pic:pic>
+              </a:graphicData>
+            </a:graphic>
+          </wp:inline>
+        </w:drawing>
+      </w:r>
+    </w:p>
+    <w:p>
+      <w:pPr>
+        <w:pStyle w:val="Heading4"/>
+      </w:pPr>
+      <w:bookmarkStart w:id="119" w:name="_Toc513668852"/>
+      <w:r>
+        <w:t>Pipeline view  after Configuration changes</w:t>
+      </w:r>
+      <w:bookmarkEnd w:id="119"/>
+    </w:p>
+    <w:p>
+      <w:r>
+        <w:t>You Can see  build button added in this view , rebuild option added in each Job, Total build time added  and view theme update.</w:t>
+      </w:r>
+    </w:p>
+    <w:p>
+      <w:r>
+        <w:rPr>
+          <w:noProof/>
+          <w:lang w:eastAsia="en-IN"/>
+        </w:rPr>
+        <w:drawing>
+          <wp:inline distT="0" distB="0" distL="0" distR="0">
+            <wp:extent cx="4724400" cy="2800350"/>
+            <wp:effectExtent l="19050" t="0" r="0" b="0"/>
+            <wp:docPr id="120" name="Picture 97"/>
+            <wp:cNvGraphicFramePr>
+              <a:graphicFrameLocks xmlns:a="http://schemas.openxmlformats.org/drawingml/2006/main" noChangeAspect="1"/>
+            </wp:cNvGraphicFramePr>
+            <a:graphic xmlns:a="http://schemas.openxmlformats.org/drawingml/2006/main">
+              <a:graphicData uri="http://schemas.openxmlformats.org/drawingml/2006/picture">
+                <pic:pic xmlns:pic="http://schemas.openxmlformats.org/drawingml/2006/picture">
+                  <pic:nvPicPr>
+                    <pic:cNvPr id="0" name="Picture 97"/>
+                    <pic:cNvPicPr>
+                      <a:picLocks noChangeAspect="1" noChangeArrowheads="1"/>
+                    </pic:cNvPicPr>
+                  </pic:nvPicPr>
+                  <pic:blipFill>
+                    <a:blip r:embed="rId122"/>
+                    <a:srcRect/>
+                    <a:stretch>
+                      <a:fillRect/>
+                    </a:stretch>
+                  </pic:blipFill>
+                  <pic:spPr bwMode="auto">
+                    <a:xfrm>
+                      <a:off x="0" y="0"/>
+                      <a:ext cx="4724400" cy="2800350"/>
+                    </a:xfrm>
+                    <a:prstGeom prst="rect">
+                      <a:avLst/>
+                    </a:prstGeom>
+                    <a:noFill/>
+                    <a:ln w="9525">
+                      <a:noFill/>
+                      <a:miter lim="800000"/>
+                      <a:headEnd/>
+                      <a:tailEnd/>
+                    </a:ln>
+                  </pic:spPr>
+                </pic:pic>
+              </a:graphicData>
+            </a:graphic>
+          </wp:inline>
+        </w:drawing>
+      </w:r>
+    </w:p>
+    <w:p>
+      <w:r>
+        <w:t xml:space="preserve">Created a build in pipeline view, green colour Jobs denotes completed and Blue colour jobs denotes in-progress. </w:t>
+      </w:r>
+    </w:p>
+    <w:p>
+      <w:r>
+        <w:rPr>
+          <w:noProof/>
+          <w:lang w:eastAsia="en-IN"/>
+        </w:rPr>
+        <w:drawing>
+          <wp:inline distT="0" distB="0" distL="0" distR="0">
+            <wp:extent cx="4724400" cy="1438275"/>
+            <wp:effectExtent l="19050" t="0" r="0" b="0"/>
+            <wp:docPr id="78" name="Picture 3"/>
+            <wp:cNvGraphicFramePr>
+              <a:graphicFrameLocks xmlns:a="http://schemas.openxmlformats.org/drawingml/2006/main" noChangeAspect="1"/>
+            </wp:cNvGraphicFramePr>
+            <a:graphic xmlns:a="http://schemas.openxmlformats.org/drawingml/2006/main">
+              <a:graphicData uri="http://schemas.openxmlformats.org/drawingml/2006/picture">
+                <pic:pic xmlns:pic="http://schemas.openxmlformats.org/drawingml/2006/picture">
+                  <pic:nvPicPr>
+                    <pic:cNvPr id="0" name="Picture 3"/>
+                    <pic:cNvPicPr>
+                      <a:picLocks noChangeAspect="1" noChangeArrowheads="1"/>
+                    </pic:cNvPicPr>
+                  </pic:nvPicPr>
+                  <pic:blipFill>
+                    <a:blip r:embed="rId123"/>
+                    <a:srcRect/>
+                    <a:stretch>
+                      <a:fillRect/>
+                    </a:stretch>
+                  </pic:blipFill>
+                  <pic:spPr bwMode="auto">
+                    <a:xfrm>
+                      <a:off x="0" y="0"/>
+                      <a:ext cx="4724400" cy="1438275"/>
+                    </a:xfrm>
+                    <a:prstGeom prst="rect">
+                      <a:avLst/>
+                    </a:prstGeom>
+                    <a:noFill/>
+                    <a:ln w="9525">
+                      <a:noFill/>
+                      <a:miter lim="800000"/>
+                      <a:headEnd/>
+                      <a:tailEnd/>
+                    </a:ln>
+                  </pic:spPr>
+                </pic:pic>
+              </a:graphicData>
+            </a:graphic>
+          </wp:inline>
+        </w:drawing>
+      </w:r>
+    </w:p>
+    <w:p>
+      <w:pPr>
+        <w:pStyle w:val="Heading2"/>
+      </w:pPr>
+      <w:bookmarkStart w:id="120" w:name="_Toc513668853"/>
+      <w:r>
+        <w:lastRenderedPageBreak/>
+        <w:t>Pre-commit hook</w:t>
+      </w:r>
+      <w:bookmarkEnd w:id="120"/>
+    </w:p>
+    <w:p>
+      <w:r>
+        <w:t xml:space="preserve">pre-commit hook will help to validate the commit and allow user to commit if test/validation is pass. below POC will try to check, user committing text files alone into git. </w:t>
+      </w:r>
+    </w:p>
+    <w:p>
+      <w:pPr>
+        <w:pStyle w:val="Heading4"/>
+      </w:pPr>
+      <w:bookmarkStart w:id="121" w:name="_Toc513668854"/>
+      <w:r>
+        <w:t>Initiate a Project in Git</w:t>
+      </w:r>
+      <w:bookmarkEnd w:id="121"/>
+    </w:p>
+    <w:p>
+      <w:r>
+        <w:t xml:space="preserve">Initiate a project which will have only text files. </w:t>
+      </w:r>
+    </w:p>
+    <w:p>
+      <w:r>
+        <w:rPr>
+          <w:noProof/>
+          <w:lang w:eastAsia="en-IN"/>
+        </w:rPr>
+        <w:drawing>
+          <wp:inline distT="0" distB="0" distL="0" distR="0">
+            <wp:extent cx="5724525" cy="2752725"/>
+            <wp:effectExtent l="19050" t="0" r="9525" b="0"/>
+            <wp:docPr id="81" name="Picture 6"/>
+            <wp:cNvGraphicFramePr>
+              <a:graphicFrameLocks xmlns:a="http://schemas.openxmlformats.org/drawingml/2006/main" noChangeAspect="1"/>
+            </wp:cNvGraphicFramePr>
+            <a:graphic xmlns:a="http://schemas.openxmlformats.org/drawingml/2006/main">
+              <a:graphicData uri="http://schemas.openxmlformats.org/drawingml/2006/picture">
+                <pic:pic xmlns:pic="http://schemas.openxmlformats.org/drawingml/2006/picture">
+                  <pic:nvPicPr>
+                    <pic:cNvPr id="0" name="Picture 6"/>
+                    <pic:cNvPicPr>
+                      <a:picLocks noChangeAspect="1" noChangeArrowheads="1"/>
+                    </pic:cNvPicPr>
+                  </pic:nvPicPr>
+                  <pic:blipFill>
+                    <a:blip r:embed="rId124"/>
+                    <a:srcRect/>
+                    <a:stretch>
+                      <a:fillRect/>
+                    </a:stretch>
+                  </pic:blipFill>
+                  <pic:spPr bwMode="auto">
+                    <a:xfrm>
+                      <a:off x="0" y="0"/>
+                      <a:ext cx="5724525" cy="2752725"/>
+                    </a:xfrm>
+                    <a:prstGeom prst="rect">
+                      <a:avLst/>
+                    </a:prstGeom>
+                    <a:noFill/>
+                    <a:ln w="9525">
+                      <a:noFill/>
+                      <a:miter lim="800000"/>
+                      <a:headEnd/>
+                      <a:tailEnd/>
+                    </a:ln>
+                  </pic:spPr>
+                </pic:pic>
+              </a:graphicData>
+            </a:graphic>
+          </wp:inline>
+        </w:drawing>
+      </w:r>
+    </w:p>
+    <w:p>
+      <w:r>
+        <w:t>after project initiation,  go to .git</w:t>
+      </w:r>
+      <w:r>
+        <w:t>/hooks</w:t>
+      </w:r>
+      <w:r>
+        <w:t xml:space="preserve"> folder you can see list of sample scripts which can be performed. we will take a scenario of pre commit.</w:t>
+      </w:r>
+      <w:r>
+        <w:t xml:space="preserve">  </w:t>
+      </w:r>
+    </w:p>
+    <w:p>
+      <w:pPr>
+        <w:pStyle w:val="Heading4"/>
+      </w:pPr>
+      <w:bookmarkStart w:id="122" w:name="_Toc513668855"/>
+      <w:r>
+        <w:t>Create  pre-commit hook</w:t>
+      </w:r>
+      <w:bookmarkEnd w:id="122"/>
+    </w:p>
+    <w:p>
+      <w:r>
+        <w:t>create pre-commit file inside .git/hooks folder. created one pre-commit hook to check user committing only text file. if any other files committed commit will fail with error message.  below script is a sample you can change the script based on you experience in shell/bash script.</w:t>
+      </w:r>
+    </w:p>
+    <w:p>
+      <w:r>
+        <w:object w:dxaOrig="1551" w:dyaOrig="1004">
+          <v:shape id="_x0000_i1027" type="#_x0000_t75" style="width:77.25pt;height:50.25pt" o:ole="">
+            <v:imagedata r:id="rId125" o:title=""/>
+          </v:shape>
+          <o:OLEObject Type="Embed" ProgID="Package" ShapeID="_x0000_i1027" DrawAspect="Icon" ObjectID="_1587410642" r:id="rId126"/>
+        </w:object>
+      </w:r>
+    </w:p>
+    <w:p>
+      <w:r>
+        <w:t xml:space="preserve">This script will automatically triggered when user try to commit. </w:t>
+      </w:r>
+    </w:p>
+    <w:p>
+      <w:pPr>
+        <w:pStyle w:val="Heading4"/>
+      </w:pPr>
+      <w:bookmarkStart w:id="123" w:name="_Toc513668856"/>
+      <w:r>
+        <w:t>Create java and text files inside test project</w:t>
+      </w:r>
+      <w:bookmarkEnd w:id="123"/>
+    </w:p>
+    <w:p>
+      <w:r>
+        <w:rPr>
+          <w:noProof/>
+          <w:lang w:eastAsia="en-IN"/>
+        </w:rPr>
+        <w:drawing>
+          <wp:inline distT="0" distB="0" distL="0" distR="0">
+            <wp:extent cx="5524500" cy="1219200"/>
+            <wp:effectExtent l="19050" t="0" r="0" b="0"/>
+            <wp:docPr id="93" name="Picture 17"/>
+            <wp:cNvGraphicFramePr>
+              <a:graphicFrameLocks xmlns:a="http://schemas.openxmlformats.org/drawingml/2006/main" noChangeAspect="1"/>
+            </wp:cNvGraphicFramePr>
+            <a:graphic xmlns:a="http://schemas.openxmlformats.org/drawingml/2006/main">
+              <a:graphicData uri="http://schemas.openxmlformats.org/drawingml/2006/picture">
+                <pic:pic xmlns:pic="http://schemas.openxmlformats.org/drawingml/2006/picture">
+                  <pic:nvPicPr>
+                    <pic:cNvPr id="0" name="Picture 17"/>
+                    <pic:cNvPicPr>
+                      <a:picLocks noChangeAspect="1" noChangeArrowheads="1"/>
+                    </pic:cNvPicPr>
+                  </pic:nvPicPr>
+                  <pic:blipFill>
+                    <a:blip r:embed="rId127"/>
+                    <a:srcRect/>
+                    <a:stretch>
+                      <a:fillRect/>
+                    </a:stretch>
+                  </pic:blipFill>
+                  <pic:spPr bwMode="auto">
+                    <a:xfrm>
+                      <a:off x="0" y="0"/>
+                      <a:ext cx="5524500" cy="1219200"/>
+                    </a:xfrm>
+                    <a:prstGeom prst="rect">
+                      <a:avLst/>
+                    </a:prstGeom>
+                    <a:noFill/>
+                    <a:ln w="9525">
+                      <a:noFill/>
+                      <a:miter lim="800000"/>
+                      <a:headEnd/>
+                      <a:tailEnd/>
+                    </a:ln>
+                  </pic:spPr>
+                </pic:pic>
+              </a:graphicData>
+            </a:graphic>
+          </wp:inline>
+        </w:drawing>
+      </w:r>
+      <w:r>
+        <w:t xml:space="preserve"> </w:t>
+      </w:r>
+      <w:r>
+        <w:t>you can see 2 text files and one java file created in textfilesProject.</w:t>
+      </w:r>
+    </w:p>
+    <w:p>
+      <w:pPr>
+        <w:pStyle w:val="Heading4"/>
+      </w:pPr>
+      <w:bookmarkStart w:id="124" w:name="_Toc513668857"/>
+      <w:r>
+        <w:lastRenderedPageBreak/>
+        <w:t>Commit with Java file</w:t>
+      </w:r>
+      <w:bookmarkEnd w:id="124"/>
+    </w:p>
+    <w:p>
+      <w:r>
+        <w:rPr>
+          <w:noProof/>
+          <w:lang w:eastAsia="en-IN"/>
+        </w:rPr>
+        <w:drawing>
+          <wp:inline distT="0" distB="0" distL="0" distR="0">
+            <wp:extent cx="5476875" cy="714375"/>
+            <wp:effectExtent l="19050" t="0" r="9525" b="0"/>
+            <wp:docPr id="95" name="Picture 18"/>
+            <wp:cNvGraphicFramePr>
+              <a:graphicFrameLocks xmlns:a="http://schemas.openxmlformats.org/drawingml/2006/main" noChangeAspect="1"/>
+            </wp:cNvGraphicFramePr>
+            <a:graphic xmlns:a="http://schemas.openxmlformats.org/drawingml/2006/main">
+              <a:graphicData uri="http://schemas.openxmlformats.org/drawingml/2006/picture">
+                <pic:pic xmlns:pic="http://schemas.openxmlformats.org/drawingml/2006/picture">
+                  <pic:nvPicPr>
+                    <pic:cNvPr id="0" name="Picture 18"/>
+                    <pic:cNvPicPr>
+                      <a:picLocks noChangeAspect="1" noChangeArrowheads="1"/>
+                    </pic:cNvPicPr>
+                  </pic:nvPicPr>
+                  <pic:blipFill>
+                    <a:blip r:embed="rId128"/>
+                    <a:srcRect/>
+                    <a:stretch>
+                      <a:fillRect/>
+                    </a:stretch>
+                  </pic:blipFill>
+                  <pic:spPr bwMode="auto">
+                    <a:xfrm>
+                      <a:off x="0" y="0"/>
+                      <a:ext cx="5476875" cy="714375"/>
+                    </a:xfrm>
+                    <a:prstGeom prst="rect">
+                      <a:avLst/>
+                    </a:prstGeom>
+                    <a:noFill/>
+                    <a:ln w="9525">
+                      <a:noFill/>
+                      <a:miter lim="800000"/>
+                      <a:headEnd/>
+                      <a:tailEnd/>
+                    </a:ln>
+                  </pic:spPr>
+                </pic:pic>
+              </a:graphicData>
+            </a:graphic>
+          </wp:inline>
+        </w:drawing>
+      </w:r>
+    </w:p>
+    <w:p>
+      <w:r>
+        <w:t>as expected this commit failed and got error custom error message and count of total files committed and  txt files count.</w:t>
+      </w:r>
+    </w:p>
+    <w:p>
+      <w:pPr>
+        <w:pStyle w:val="Heading4"/>
+      </w:pPr>
+      <w:bookmarkStart w:id="125" w:name="_Toc513668858"/>
+      <w:r>
+        <w:t>Commit without Java file</w:t>
+      </w:r>
+      <w:bookmarkEnd w:id="125"/>
+    </w:p>
+    <w:p>
+      <w:r>
+        <w:rPr>
+          <w:noProof/>
+          <w:lang w:eastAsia="en-IN"/>
+        </w:rPr>
+        <w:drawing>
+          <wp:inline distT="0" distB="0" distL="0" distR="0">
+            <wp:extent cx="5505450" cy="2238375"/>
+            <wp:effectExtent l="19050" t="0" r="0" b="0"/>
+            <wp:docPr id="97" name="Picture 19"/>
+            <wp:cNvGraphicFramePr>
+              <a:graphicFrameLocks xmlns:a="http://schemas.openxmlformats.org/drawingml/2006/main" noChangeAspect="1"/>
+            </wp:cNvGraphicFramePr>
+            <a:graphic xmlns:a="http://schemas.openxmlformats.org/drawingml/2006/main">
+              <a:graphicData uri="http://schemas.openxmlformats.org/drawingml/2006/picture">
+                <pic:pic xmlns:pic="http://schemas.openxmlformats.org/drawingml/2006/picture">
+                  <pic:nvPicPr>
+                    <pic:cNvPr id="0" name="Picture 19"/>
+                    <pic:cNvPicPr>
+                      <a:picLocks noChangeAspect="1" noChangeArrowheads="1"/>
+                    </pic:cNvPicPr>
+                  </pic:nvPicPr>
+                  <pic:blipFill>
+                    <a:blip r:embed="rId129"/>
+                    <a:srcRect/>
+                    <a:stretch>
+                      <a:fillRect/>
+                    </a:stretch>
+                  </pic:blipFill>
+                  <pic:spPr bwMode="auto">
+                    <a:xfrm>
+                      <a:off x="0" y="0"/>
+                      <a:ext cx="5505450" cy="2238375"/>
+                    </a:xfrm>
+                    <a:prstGeom prst="rect">
+                      <a:avLst/>
+                    </a:prstGeom>
+                    <a:noFill/>
+                    <a:ln w="9525">
+                      <a:noFill/>
+                      <a:miter lim="800000"/>
+                      <a:headEnd/>
+                      <a:tailEnd/>
+                    </a:ln>
+                  </pic:spPr>
+                </pic:pic>
+              </a:graphicData>
+            </a:graphic>
+          </wp:inline>
+        </w:drawing>
+      </w:r>
+    </w:p>
+    <w:p>
+      <w:r>
+        <w:t>R</w:t>
+      </w:r>
+      <w:r>
+        <w:t xml:space="preserve">emoved Java file and committed, as expected pre-hook script allowed this commit and got total count and text file count and custom message.   </w:t>
+      </w:r>
+    </w:p>
+    <w:p/>
+    <w:p/>
+    <w:p/>
+    <w:p/>
+    <w:p/>
+    <w:p/>
+    <w:p/>
+    <w:p/>
+    <w:p/>
+    <w:p/>
+    <w:p/>
+    <w:p/>
+    <w:p/>
+    <w:p>
+      <w:r>
+        <w:rPr>
+          <w:noProof/>
+          <w:lang w:eastAsia="en-IN"/>
+        </w:rPr>
+        <w:lastRenderedPageBreak/>
+        <w:drawing>
+          <wp:inline distT="0" distB="0" distL="0" distR="0">
+            <wp:extent cx="5728647" cy="4543425"/>
+            <wp:effectExtent l="19050" t="0" r="5403" b="0"/>
+            <wp:docPr id="84" name="Picture 7"/>
+            <wp:cNvGraphicFramePr>
+              <a:graphicFrameLocks xmlns:a="http://schemas.openxmlformats.org/drawingml/2006/main" noChangeAspect="1"/>
+            </wp:cNvGraphicFramePr>
+            <a:graphic xmlns:a="http://schemas.openxmlformats.org/drawingml/2006/main">
+              <a:graphicData uri="http://schemas.openxmlformats.org/drawingml/2006/picture">
+                <pic:pic xmlns:pic="http://schemas.openxmlformats.org/drawingml/2006/picture">
+                  <pic:nvPicPr>
+                    <pic:cNvPr id="0" name="Picture 7"/>
+                    <pic:cNvPicPr>
+                      <a:picLocks noChangeAspect="1" noChangeArrowheads="1"/>
+                    </pic:cNvPicPr>
+                  </pic:nvPicPr>
+                  <pic:blipFill>
+                    <a:blip r:embed="rId130"/>
+                    <a:srcRect/>
+                    <a:stretch>
+                      <a:fillRect/>
+                    </a:stretch>
+                  </pic:blipFill>
+                  <pic:spPr bwMode="auto">
+                    <a:xfrm>
+                      <a:off x="0" y="0"/>
+                      <a:ext cx="5731510" cy="4545696"/>
+                    </a:xfrm>
+                    <a:prstGeom prst="rect">
+                      <a:avLst/>
+                    </a:prstGeom>
+                    <a:noFill/>
+                    <a:ln w="9525">
+                      <a:noFill/>
+                      <a:miter lim="800000"/>
+                      <a:headEnd/>
+                      <a:tailEnd/>
+                    </a:ln>
+                  </pic:spPr>
+                </pic:pic>
+              </a:graphicData>
+            </a:graphic>
+          </wp:inline>
+        </w:drawing>
+      </w:r>
+      <w:r>
+        <w:t xml:space="preserve"> </w:t>
+      </w:r>
+    </w:p>
+    <w:p>
+      <w:r>
+        <w:t>After git push these files added in to github.</w:t>
+      </w:r>
+    </w:p>
+    <w:p>
+      <w:r>
+        <w:rPr>
+          <w:noProof/>
+          <w:lang w:eastAsia="en-IN"/>
+        </w:rPr>
+        <w:drawing>
+          <wp:inline distT="0" distB="0" distL="0" distR="0">
+            <wp:extent cx="5731510" cy="2218286"/>
+            <wp:effectExtent l="19050" t="0" r="2540" b="0"/>
+            <wp:docPr id="104" name="Picture 20"/>
+            <wp:cNvGraphicFramePr>
+              <a:graphicFrameLocks xmlns:a="http://schemas.openxmlformats.org/drawingml/2006/main" noChangeAspect="1"/>
+            </wp:cNvGraphicFramePr>
+            <a:graphic xmlns:a="http://schemas.openxmlformats.org/drawingml/2006/main">
+              <a:graphicData uri="http://schemas.openxmlformats.org/drawingml/2006/picture">
+                <pic:pic xmlns:pic="http://schemas.openxmlformats.org/drawingml/2006/picture">
+                  <pic:nvPicPr>
+                    <pic:cNvPr id="0" name="Picture 20"/>
+                    <pic:cNvPicPr>
+                      <a:picLocks noChangeAspect="1" noChangeArrowheads="1"/>
+                    </pic:cNvPicPr>
+                  </pic:nvPicPr>
+                  <pic:blipFill>
+                    <a:blip r:embed="rId131"/>
+                    <a:srcRect/>
+                    <a:stretch>
+                      <a:fillRect/>
+                    </a:stretch>
+                  </pic:blipFill>
+                  <pic:spPr bwMode="auto">
+                    <a:xfrm>
+                      <a:off x="0" y="0"/>
+                      <a:ext cx="5731510" cy="2218286"/>
                     </a:xfrm>
                     <a:prstGeom prst="rect">
                       <a:avLst/>
@@ -15965,6 +20378,28 @@
     </w:pPr>
     <w:rPr>
       <w:rFonts w:asciiTheme="majorHAnsi" w:eastAsiaTheme="majorEastAsia" w:hAnsiTheme="majorHAnsi" w:cstheme="majorBidi"/>
+      <w:color w:val="243F60" w:themeColor="accent1" w:themeShade="7F"/>
+    </w:rPr>
+  </w:style>
+  <w:style w:type="paragraph" w:styleId="Heading6">
+    <w:name w:val="heading 6"/>
+    <w:basedOn w:val="Normal"/>
+    <w:next w:val="Normal"/>
+    <w:link w:val="Heading6Char"/>
+    <w:uiPriority w:val="9"/>
+    <w:unhideWhenUsed/>
+    <w:qFormat/>
+    <w:rsid w:val="005B00B2"/>
+    <w:pPr>
+      <w:keepNext/>
+      <w:keepLines/>
+      <w:spacing w:before="200" w:after="0"/>
+      <w:outlineLvl w:val="5"/>
+    </w:pPr>
+    <w:rPr>
+      <w:rFonts w:asciiTheme="majorHAnsi" w:eastAsiaTheme="majorEastAsia" w:hAnsiTheme="majorHAnsi" w:cstheme="majorBidi"/>
+      <w:i/>
+      <w:iCs/>
       <w:color w:val="243F60" w:themeColor="accent1" w:themeShade="7F"/>
     </w:rPr>
   </w:style>
@@ -16315,6 +20750,87 @@
     <w:semiHidden/>
     <w:rsid w:val="00AF1ECD"/>
   </w:style>
+  <w:style w:type="character" w:customStyle="1" w:styleId="Heading6Char">
+    <w:name w:val="Heading 6 Char"/>
+    <w:basedOn w:val="DefaultParagraphFont"/>
+    <w:link w:val="Heading6"/>
+    <w:uiPriority w:val="9"/>
+    <w:rsid w:val="005B00B2"/>
+    <w:rPr>
+      <w:rFonts w:asciiTheme="majorHAnsi" w:eastAsiaTheme="majorEastAsia" w:hAnsiTheme="majorHAnsi" w:cstheme="majorBidi"/>
+      <w:i/>
+      <w:iCs/>
+      <w:color w:val="243F60" w:themeColor="accent1" w:themeShade="7F"/>
+    </w:rPr>
+  </w:style>
+  <w:style w:type="paragraph" w:styleId="TOC6">
+    <w:name w:val="toc 6"/>
+    <w:basedOn w:val="Normal"/>
+    <w:next w:val="Normal"/>
+    <w:autoRedefine/>
+    <w:uiPriority w:val="39"/>
+    <w:unhideWhenUsed/>
+    <w:rsid w:val="00F24DE2"/>
+    <w:pPr>
+      <w:spacing w:after="100"/>
+      <w:ind w:left="1100"/>
+    </w:pPr>
+    <w:rPr>
+      <w:rFonts w:eastAsiaTheme="minorEastAsia"/>
+      <w:lang w:eastAsia="en-IN"/>
+    </w:rPr>
+  </w:style>
+  <w:style w:type="paragraph" w:styleId="TOC7">
+    <w:name w:val="toc 7"/>
+    <w:basedOn w:val="Normal"/>
+    <w:next w:val="Normal"/>
+    <w:autoRedefine/>
+    <w:uiPriority w:val="39"/>
+    <w:unhideWhenUsed/>
+    <w:rsid w:val="00F24DE2"/>
+    <w:pPr>
+      <w:spacing w:after="100"/>
+      <w:ind w:left="1320"/>
+    </w:pPr>
+    <w:rPr>
+      <w:rFonts w:eastAsiaTheme="minorEastAsia"/>
+      <w:lang w:eastAsia="en-IN"/>
+    </w:rPr>
+  </w:style>
+  <w:style w:type="paragraph" w:styleId="TOC8">
+    <w:name w:val="toc 8"/>
+    <w:basedOn w:val="Normal"/>
+    <w:next w:val="Normal"/>
+    <w:autoRedefine/>
+    <w:uiPriority w:val="39"/>
+    <w:unhideWhenUsed/>
+    <w:rsid w:val="00F24DE2"/>
+    <w:pPr>
+      <w:spacing w:after="100"/>
+      <w:ind w:left="1540"/>
+    </w:pPr>
+    <w:rPr>
+      <w:rFonts w:eastAsiaTheme="minorEastAsia"/>
+      <w:lang w:eastAsia="en-IN"/>
+    </w:rPr>
+  </w:style>
+  <w:style w:type="paragraph" w:styleId="TOC9">
+    <w:name w:val="toc 9"/>
+    <w:basedOn w:val="Normal"/>
+    <w:next w:val="Normal"/>
+    <w:autoRedefine/>
+    <w:uiPriority w:val="39"/>
+    <w:unhideWhenUsed/>
+    <w:rsid w:val="00F24DE2"/>
+    <w:pPr>
+      <w:spacing w:after="100"/>
+      <w:ind w:left="1760"/>
+    </w:pPr>
+    <w:rPr>
+      <w:rFonts w:eastAsiaTheme="minorEastAsia"/>
+      <w:lang w:eastAsia="en-IN"/>
+    </w:rPr>
+  </w:style>
 </w:styles>
 </file>
 
@@ -16381,69 +20897,6 @@
               <w:szCs w:val="56"/>
             </w:rPr>
             <w:t>[Year]</w:t>
-          </w:r>
-        </w:p>
-      </w:docPartBody>
-    </w:docPart>
-    <w:docPart>
-      <w:docPartPr>
-        <w:name w:val="D74916E5926248A09B9ED1F2F208859E"/>
-        <w:category>
-          <w:name w:val="General"/>
-          <w:gallery w:val="placeholder"/>
-        </w:category>
-        <w:types>
-          <w:type w:val="bbPlcHdr"/>
-        </w:types>
-        <w:behaviors>
-          <w:behavior w:val="content"/>
-        </w:behaviors>
-        <w:guid w:val="{FEEDFD21-5AEA-4D8A-8BED-3136F1C4A4E5}"/>
-      </w:docPartPr>
-      <w:docPartBody>
-        <w:p>
-          <w:pPr>
-            <w:pStyle w:val="D74916E5926248A09B9ED1F2F208859E"/>
-          </w:pPr>
-          <w:r>
-            <w:rPr>
-              <w:rFonts w:asciiTheme="majorHAnsi" w:eastAsiaTheme="majorEastAsia" w:hAnsiTheme="majorHAnsi" w:cstheme="majorBidi"/>
-              <w:color w:val="622423" w:themeColor="accent2" w:themeShade="7F"/>
-              <w:sz w:val="72"/>
-              <w:szCs w:val="72"/>
-            </w:rPr>
-            <w:t>[Type the document title]</w:t>
-          </w:r>
-        </w:p>
-      </w:docPartBody>
-    </w:docPart>
-    <w:docPart>
-      <w:docPartPr>
-        <w:name w:val="44AE21D0149B4348B2C3F753C1CE51CB"/>
-        <w:category>
-          <w:name w:val="General"/>
-          <w:gallery w:val="placeholder"/>
-        </w:category>
-        <w:types>
-          <w:type w:val="bbPlcHdr"/>
-        </w:types>
-        <w:behaviors>
-          <w:behavior w:val="content"/>
-        </w:behaviors>
-        <w:guid w:val="{33B4313D-1FF2-4805-AB7A-30F349482D27}"/>
-      </w:docPartPr>
-      <w:docPartBody>
-        <w:p>
-          <w:pPr>
-            <w:pStyle w:val="44AE21D0149B4348B2C3F753C1CE51CB"/>
-          </w:pPr>
-          <w:r>
-            <w:rPr>
-              <w:color w:val="FFFFFF" w:themeColor="background1"/>
-              <w:sz w:val="40"/>
-              <w:szCs w:val="40"/>
-            </w:rPr>
-            <w:t>[Type the document subtitle]</w:t>
           </w:r>
         </w:p>
       </w:docPartBody>
@@ -16518,8 +20971,10 @@
     <w:rsidRoot w:val="00B02643"/>
     <w:rsid w:val="00003EA8"/>
     <w:rsid w:val="001A4B4E"/>
+    <w:rsid w:val="00205D28"/>
     <w:rsid w:val="005E0CCB"/>
     <w:rsid w:val="00B02643"/>
+    <w:rsid w:val="00D30605"/>
     <w:rsid w:val="00EA513D"/>
   </w:rsids>
   <m:mathPr>

--- a/Jenkins Installation.docx
+++ b/Jenkins Installation.docx
@@ -64,7 +64,43 @@
                                 <w:sz w:val="44"/>
                                 <w:szCs w:val="44"/>
                               </w:rPr>
-                              <w:t>JENKINS work book</w:t>
+                              <w:t>JENKINS</w:t>
+                            </w:r>
+                            <w:r>
+                              <w:rPr>
+                                <w:smallCaps/>
+                                <w:color w:val="FFFFFF" w:themeColor="background1"/>
+                                <w:sz w:val="44"/>
+                                <w:szCs w:val="44"/>
+                              </w:rPr>
+                              <w:t xml:space="preserve"> and GIT </w:t>
+                            </w:r>
+                            <w:r>
+                              <w:rPr>
+                                <w:smallCaps/>
+                                <w:color w:val="FFFFFF" w:themeColor="background1"/>
+                                <w:sz w:val="44"/>
+                                <w:szCs w:val="44"/>
+                              </w:rPr>
+                              <w:t xml:space="preserve"> </w:t>
+                            </w:r>
+                            <w:r>
+                              <w:rPr>
+                                <w:smallCaps/>
+                                <w:color w:val="FFFFFF" w:themeColor="background1"/>
+                                <w:sz w:val="44"/>
+                                <w:szCs w:val="44"/>
+                              </w:rPr>
+                              <w:t>Hand</w:t>
+                            </w:r>
+                            <w:r>
+                              <w:rPr>
+                                <w:smallCaps/>
+                                <w:color w:val="FFFFFF" w:themeColor="background1"/>
+                                <w:sz w:val="44"/>
+                                <w:szCs w:val="44"/>
+                              </w:rPr>
+                              <w:t xml:space="preserve"> book</w:t>
                             </w:r>
                           </w:sdtContent>
                         </w:sdt>
@@ -95,9 +131,6 @@
                           </w:rPr>
                           <w:alias w:val="Year"/>
                           <w:id w:val="18195052"/>
-                          <w:placeholder>
-                            <w:docPart w:val="C2A4573EF5744001A023AAFFE5F6D69C"/>
-                          </w:placeholder>
                           <w:dataBinding w:prefixMappings="xmlns:ns0='http://schemas.microsoft.com/office/2006/coverPageProps'" w:xpath="/ns0:CoverPageProperties[1]/ns0:PublishDate[1]" w:storeItemID="{55AF091B-3C7A-41E3-B477-F2FDAA23CFDA}"/>
                           <w:date w:fullDate="2018-05-04T00:00:00Z">
                             <w:dateFormat w:val="yyyy"/>
@@ -146,9 +179,6 @@
                           </w:rPr>
                           <w:alias w:val="Title"/>
                           <w:id w:val="18195053"/>
-                          <w:placeholder>
-                            <w:docPart w:val="D74916E5926248A09B9ED1F2F208859E"/>
-                          </w:placeholder>
                           <w:dataBinding w:prefixMappings="xmlns:ns0='http://schemas.openxmlformats.org/package/2006/metadata/core-properties' xmlns:ns1='http://purl.org/dc/elements/1.1/'" w:xpath="/ns0:coreProperties[1]/ns1:title[1]" w:storeItemID="{6C3C8BC8-F283-45AE-878A-BAB7291924A1}"/>
                           <w:text/>
                         </w:sdtPr>
@@ -170,7 +200,34 @@
                                 <w:sz w:val="72"/>
                                 <w:szCs w:val="72"/>
                               </w:rPr>
-                              <w:t>Installation and Configuration Basics</w:t>
+                              <w:t xml:space="preserve">Installation </w:t>
+                            </w:r>
+                            <w:r>
+                              <w:rPr>
+                                <w:rFonts w:asciiTheme="majorHAnsi" w:eastAsiaTheme="majorEastAsia" w:hAnsiTheme="majorHAnsi" w:cstheme="majorBidi"/>
+                                <w:color w:val="622423" w:themeColor="accent2" w:themeShade="7F"/>
+                                <w:sz w:val="72"/>
+                                <w:szCs w:val="72"/>
+                              </w:rPr>
+                              <w:t xml:space="preserve">&amp; </w:t>
+                            </w:r>
+                            <w:r>
+                              <w:rPr>
+                                <w:rFonts w:asciiTheme="majorHAnsi" w:eastAsiaTheme="majorEastAsia" w:hAnsiTheme="majorHAnsi" w:cstheme="majorBidi"/>
+                                <w:color w:val="622423" w:themeColor="accent2" w:themeShade="7F"/>
+                                <w:sz w:val="72"/>
+                                <w:szCs w:val="72"/>
+                              </w:rPr>
+                              <w:t>Configuration Basics</w:t>
+                            </w:r>
+                            <w:r>
+                              <w:rPr>
+                                <w:rFonts w:asciiTheme="majorHAnsi" w:eastAsiaTheme="majorEastAsia" w:hAnsiTheme="majorHAnsi" w:cstheme="majorBidi"/>
+                                <w:color w:val="622423" w:themeColor="accent2" w:themeShade="7F"/>
+                                <w:sz w:val="72"/>
+                                <w:szCs w:val="72"/>
+                              </w:rPr>
+                              <w:t xml:space="preserve"> with POC</w:t>
                             </w:r>
                           </w:p>
                         </w:sdtContent>
@@ -197,6 +254,14 @@
                                 <w:szCs w:val="40"/>
                               </w:rPr>
                             </w:pPr>
+                            <w:r>
+                              <w:rPr>
+                                <w:color w:val="FFFFFF" w:themeColor="background1"/>
+                                <w:sz w:val="40"/>
+                                <w:szCs w:val="40"/>
+                              </w:rPr>
+                              <w:t xml:space="preserve">Environment: </w:t>
+                            </w:r>
                             <w:r>
                               <w:rPr>
                                 <w:color w:val="FFFFFF" w:themeColor="background1"/>
@@ -334,7 +399,7 @@
       <w:r>
         <w:fldChar w:fldCharType="separate"/>
       </w:r>
-      <w:hyperlink w:anchor="_Toc513668734" w:history="1">
+      <w:hyperlink w:anchor="_Toc513746773" w:history="1">
         <w:r>
           <w:rPr>
             <w:rStyle w:val="Hyperlink"/>
@@ -361,7 +426,7 @@
             <w:noProof/>
             <w:webHidden/>
           </w:rPr>
-          <w:instrText xml:space="preserve"> PAGEREF _Toc513668734 \h </w:instrText>
+          <w:instrText xml:space="preserve"> PAGEREF _Toc513746773 \h </w:instrText>
         </w:r>
         <w:r>
           <w:rPr>
@@ -381,7 +446,7 @@
             <w:noProof/>
             <w:webHidden/>
           </w:rPr>
-          <w:t>6</w:t>
+          <w:t>7</w:t>
         </w:r>
         <w:r>
           <w:rPr>
@@ -401,7 +466,7 @@
           <w:lang w:eastAsia="en-IN"/>
         </w:rPr>
       </w:pPr>
-      <w:hyperlink w:anchor="_Toc513668735" w:history="1">
+      <w:hyperlink w:anchor="_Toc513746774" w:history="1">
         <w:r>
           <w:rPr>
             <w:rStyle w:val="Hyperlink"/>
@@ -428,7 +493,7 @@
             <w:noProof/>
             <w:webHidden/>
           </w:rPr>
-          <w:instrText xml:space="preserve"> PAGEREF _Toc513668735 \h </w:instrText>
+          <w:instrText xml:space="preserve"> PAGEREF _Toc513746774 \h </w:instrText>
         </w:r>
         <w:r>
           <w:rPr>
@@ -448,7 +513,7 @@
             <w:noProof/>
             <w:webHidden/>
           </w:rPr>
-          <w:t>6</w:t>
+          <w:t>7</w:t>
         </w:r>
         <w:r>
           <w:rPr>
@@ -468,7 +533,7 @@
           <w:lang w:eastAsia="en-IN"/>
         </w:rPr>
       </w:pPr>
-      <w:hyperlink w:anchor="_Toc513668736" w:history="1">
+      <w:hyperlink w:anchor="_Toc513746775" w:history="1">
         <w:r>
           <w:rPr>
             <w:rStyle w:val="Hyperlink"/>
@@ -495,7 +560,7 @@
             <w:noProof/>
             <w:webHidden/>
           </w:rPr>
-          <w:instrText xml:space="preserve"> PAGEREF _Toc513668736 \h </w:instrText>
+          <w:instrText xml:space="preserve"> PAGEREF _Toc513746775 \h </w:instrText>
         </w:r>
         <w:r>
           <w:rPr>
@@ -515,7 +580,7 @@
             <w:noProof/>
             <w:webHidden/>
           </w:rPr>
-          <w:t>7</w:t>
+          <w:t>8</w:t>
         </w:r>
         <w:r>
           <w:rPr>
@@ -538,7 +603,7 @@
           <w:lang w:eastAsia="en-IN"/>
         </w:rPr>
       </w:pPr>
-      <w:hyperlink w:anchor="_Toc513668737" w:history="1">
+      <w:hyperlink w:anchor="_Toc513746776" w:history="1">
         <w:r>
           <w:rPr>
             <w:rStyle w:val="Hyperlink"/>
@@ -565,7 +630,7 @@
             <w:noProof/>
             <w:webHidden/>
           </w:rPr>
-          <w:instrText xml:space="preserve"> PAGEREF _Toc513668737 \h </w:instrText>
+          <w:instrText xml:space="preserve"> PAGEREF _Toc513746776 \h </w:instrText>
         </w:r>
         <w:r>
           <w:rPr>
@@ -585,7 +650,7 @@
             <w:noProof/>
             <w:webHidden/>
           </w:rPr>
-          <w:t>8</w:t>
+          <w:t>9</w:t>
         </w:r>
         <w:r>
           <w:rPr>
@@ -608,7 +673,7 @@
           <w:lang w:eastAsia="en-IN"/>
         </w:rPr>
       </w:pPr>
-      <w:hyperlink w:anchor="_Toc513668738" w:history="1">
+      <w:hyperlink w:anchor="_Toc513746777" w:history="1">
         <w:r>
           <w:rPr>
             <w:rStyle w:val="Hyperlink"/>
@@ -635,7 +700,7 @@
             <w:noProof/>
             <w:webHidden/>
           </w:rPr>
-          <w:instrText xml:space="preserve"> PAGEREF _Toc513668738 \h </w:instrText>
+          <w:instrText xml:space="preserve"> PAGEREF _Toc513746777 \h </w:instrText>
         </w:r>
         <w:r>
           <w:rPr>
@@ -655,7 +720,7 @@
             <w:noProof/>
             <w:webHidden/>
           </w:rPr>
-          <w:t>8</w:t>
+          <w:t>9</w:t>
         </w:r>
         <w:r>
           <w:rPr>
@@ -675,7 +740,7 @@
           <w:lang w:eastAsia="en-IN"/>
         </w:rPr>
       </w:pPr>
-      <w:hyperlink w:anchor="_Toc513668739" w:history="1">
+      <w:hyperlink w:anchor="_Toc513746778" w:history="1">
         <w:r>
           <w:rPr>
             <w:rStyle w:val="Hyperlink"/>
@@ -703,7 +768,7 @@
             <w:noProof/>
             <w:webHidden/>
           </w:rPr>
-          <w:instrText xml:space="preserve"> PAGEREF _Toc513668739 \h </w:instrText>
+          <w:instrText xml:space="preserve"> PAGEREF _Toc513746778 \h </w:instrText>
         </w:r>
         <w:r>
           <w:rPr>
@@ -723,7 +788,7 @@
             <w:noProof/>
             <w:webHidden/>
           </w:rPr>
-          <w:t>8</w:t>
+          <w:t>9</w:t>
         </w:r>
         <w:r>
           <w:rPr>
@@ -746,7 +811,7 @@
           <w:lang w:eastAsia="en-IN"/>
         </w:rPr>
       </w:pPr>
-      <w:hyperlink w:anchor="_Toc513668740" w:history="1">
+      <w:hyperlink w:anchor="_Toc513746779" w:history="1">
         <w:r>
           <w:rPr>
             <w:rStyle w:val="Hyperlink"/>
@@ -773,7 +838,7 @@
             <w:noProof/>
             <w:webHidden/>
           </w:rPr>
-          <w:instrText xml:space="preserve"> PAGEREF _Toc513668740 \h </w:instrText>
+          <w:instrText xml:space="preserve"> PAGEREF _Toc513746779 \h </w:instrText>
         </w:r>
         <w:r>
           <w:rPr>
@@ -793,7 +858,7 @@
             <w:noProof/>
             <w:webHidden/>
           </w:rPr>
-          <w:t>9</w:t>
+          <w:t>10</w:t>
         </w:r>
         <w:r>
           <w:rPr>
@@ -816,7 +881,7 @@
           <w:lang w:eastAsia="en-IN"/>
         </w:rPr>
       </w:pPr>
-      <w:hyperlink w:anchor="_Toc513668741" w:history="1">
+      <w:hyperlink w:anchor="_Toc513746780" w:history="1">
         <w:r>
           <w:rPr>
             <w:rStyle w:val="Hyperlink"/>
@@ -843,7 +908,7 @@
             <w:noProof/>
             <w:webHidden/>
           </w:rPr>
-          <w:instrText xml:space="preserve"> PAGEREF _Toc513668741 \h </w:instrText>
+          <w:instrText xml:space="preserve"> PAGEREF _Toc513746780 \h </w:instrText>
         </w:r>
         <w:r>
           <w:rPr>
@@ -863,7 +928,7 @@
             <w:noProof/>
             <w:webHidden/>
           </w:rPr>
-          <w:t>9</w:t>
+          <w:t>10</w:t>
         </w:r>
         <w:r>
           <w:rPr>
@@ -883,7 +948,7 @@
           <w:lang w:eastAsia="en-IN"/>
         </w:rPr>
       </w:pPr>
-      <w:hyperlink w:anchor="_Toc513668742" w:history="1">
+      <w:hyperlink w:anchor="_Toc513746781" w:history="1">
         <w:r>
           <w:rPr>
             <w:rStyle w:val="Hyperlink"/>
@@ -910,7 +975,7 @@
             <w:noProof/>
             <w:webHidden/>
           </w:rPr>
-          <w:instrText xml:space="preserve"> PAGEREF _Toc513668742 \h </w:instrText>
+          <w:instrText xml:space="preserve"> PAGEREF _Toc513746781 \h </w:instrText>
         </w:r>
         <w:r>
           <w:rPr>
@@ -930,7 +995,7 @@
             <w:noProof/>
             <w:webHidden/>
           </w:rPr>
-          <w:t>10</w:t>
+          <w:t>11</w:t>
         </w:r>
         <w:r>
           <w:rPr>
@@ -950,7 +1015,7 @@
           <w:lang w:eastAsia="en-IN"/>
         </w:rPr>
       </w:pPr>
-      <w:hyperlink w:anchor="_Toc513668743" w:history="1">
+      <w:hyperlink w:anchor="_Toc513746782" w:history="1">
         <w:r>
           <w:rPr>
             <w:rStyle w:val="Hyperlink"/>
@@ -977,7 +1042,7 @@
             <w:noProof/>
             <w:webHidden/>
           </w:rPr>
-          <w:instrText xml:space="preserve"> PAGEREF _Toc513668743 \h </w:instrText>
+          <w:instrText xml:space="preserve"> PAGEREF _Toc513746782 \h </w:instrText>
         </w:r>
         <w:r>
           <w:rPr>
@@ -997,7 +1062,7 @@
             <w:noProof/>
             <w:webHidden/>
           </w:rPr>
-          <w:t>10</w:t>
+          <w:t>11</w:t>
         </w:r>
         <w:r>
           <w:rPr>
@@ -1020,7 +1085,7 @@
           <w:lang w:eastAsia="en-IN"/>
         </w:rPr>
       </w:pPr>
-      <w:hyperlink w:anchor="_Toc513668744" w:history="1">
+      <w:hyperlink w:anchor="_Toc513746783" w:history="1">
         <w:r>
           <w:rPr>
             <w:rStyle w:val="Hyperlink"/>
@@ -1047,7 +1112,7 @@
             <w:noProof/>
             <w:webHidden/>
           </w:rPr>
-          <w:instrText xml:space="preserve"> PAGEREF _Toc513668744 \h </w:instrText>
+          <w:instrText xml:space="preserve"> PAGEREF _Toc513746783 \h </w:instrText>
         </w:r>
         <w:r>
           <w:rPr>
@@ -1067,7 +1132,7 @@
             <w:noProof/>
             <w:webHidden/>
           </w:rPr>
-          <w:t>10</w:t>
+          <w:t>11</w:t>
         </w:r>
         <w:r>
           <w:rPr>
@@ -1090,7 +1155,7 @@
           <w:lang w:eastAsia="en-IN"/>
         </w:rPr>
       </w:pPr>
-      <w:hyperlink w:anchor="_Toc513668745" w:history="1">
+      <w:hyperlink w:anchor="_Toc513746784" w:history="1">
         <w:r>
           <w:rPr>
             <w:rStyle w:val="Hyperlink"/>
@@ -1117,7 +1182,7 @@
             <w:noProof/>
             <w:webHidden/>
           </w:rPr>
-          <w:instrText xml:space="preserve"> PAGEREF _Toc513668745 \h </w:instrText>
+          <w:instrText xml:space="preserve"> PAGEREF _Toc513746784 \h </w:instrText>
         </w:r>
         <w:r>
           <w:rPr>
@@ -1137,7 +1202,7 @@
             <w:noProof/>
             <w:webHidden/>
           </w:rPr>
-          <w:t>10</w:t>
+          <w:t>11</w:t>
         </w:r>
         <w:r>
           <w:rPr>
@@ -1157,7 +1222,7 @@
           <w:lang w:eastAsia="en-IN"/>
         </w:rPr>
       </w:pPr>
-      <w:hyperlink w:anchor="_Toc513668746" w:history="1">
+      <w:hyperlink w:anchor="_Toc513746785" w:history="1">
         <w:r>
           <w:rPr>
             <w:rStyle w:val="Hyperlink"/>
@@ -1184,7 +1249,7 @@
             <w:noProof/>
             <w:webHidden/>
           </w:rPr>
-          <w:instrText xml:space="preserve"> PAGEREF _Toc513668746 \h </w:instrText>
+          <w:instrText xml:space="preserve"> PAGEREF _Toc513746785 \h </w:instrText>
         </w:r>
         <w:r>
           <w:rPr>
@@ -1204,7 +1269,7 @@
             <w:noProof/>
             <w:webHidden/>
           </w:rPr>
-          <w:t>11</w:t>
+          <w:t>12</w:t>
         </w:r>
         <w:r>
           <w:rPr>
@@ -1227,7 +1292,7 @@
           <w:lang w:eastAsia="en-IN"/>
         </w:rPr>
       </w:pPr>
-      <w:hyperlink w:anchor="_Toc513668747" w:history="1">
+      <w:hyperlink w:anchor="_Toc513746786" w:history="1">
         <w:r>
           <w:rPr>
             <w:rStyle w:val="Hyperlink"/>
@@ -1254,7 +1319,7 @@
             <w:noProof/>
             <w:webHidden/>
           </w:rPr>
-          <w:instrText xml:space="preserve"> PAGEREF _Toc513668747 \h </w:instrText>
+          <w:instrText xml:space="preserve"> PAGEREF _Toc513746786 \h </w:instrText>
         </w:r>
         <w:r>
           <w:rPr>
@@ -1274,7 +1339,7 @@
             <w:noProof/>
             <w:webHidden/>
           </w:rPr>
-          <w:t>11</w:t>
+          <w:t>12</w:t>
         </w:r>
         <w:r>
           <w:rPr>
@@ -1297,7 +1362,7 @@
           <w:lang w:eastAsia="en-IN"/>
         </w:rPr>
       </w:pPr>
-      <w:hyperlink w:anchor="_Toc513668748" w:history="1">
+      <w:hyperlink w:anchor="_Toc513746787" w:history="1">
         <w:r>
           <w:rPr>
             <w:rStyle w:val="Hyperlink"/>
@@ -1324,7 +1389,7 @@
             <w:noProof/>
             <w:webHidden/>
           </w:rPr>
-          <w:instrText xml:space="preserve"> PAGEREF _Toc513668748 \h </w:instrText>
+          <w:instrText xml:space="preserve"> PAGEREF _Toc513746787 \h </w:instrText>
         </w:r>
         <w:r>
           <w:rPr>
@@ -1344,7 +1409,7 @@
             <w:noProof/>
             <w:webHidden/>
           </w:rPr>
-          <w:t>11</w:t>
+          <w:t>12</w:t>
         </w:r>
         <w:r>
           <w:rPr>
@@ -1367,7 +1432,7 @@
           <w:lang w:eastAsia="en-IN"/>
         </w:rPr>
       </w:pPr>
-      <w:hyperlink w:anchor="_Toc513668749" w:history="1">
+      <w:hyperlink w:anchor="_Toc513746788" w:history="1">
         <w:r>
           <w:rPr>
             <w:rStyle w:val="Hyperlink"/>
@@ -1394,7 +1459,7 @@
             <w:noProof/>
             <w:webHidden/>
           </w:rPr>
-          <w:instrText xml:space="preserve"> PAGEREF _Toc513668749 \h </w:instrText>
+          <w:instrText xml:space="preserve"> PAGEREF _Toc513746788 \h </w:instrText>
         </w:r>
         <w:r>
           <w:rPr>
@@ -1414,7 +1479,7 @@
             <w:noProof/>
             <w:webHidden/>
           </w:rPr>
-          <w:t>12</w:t>
+          <w:t>13</w:t>
         </w:r>
         <w:r>
           <w:rPr>
@@ -1437,7 +1502,7 @@
           <w:lang w:eastAsia="en-IN"/>
         </w:rPr>
       </w:pPr>
-      <w:hyperlink w:anchor="_Toc513668750" w:history="1">
+      <w:hyperlink w:anchor="_Toc513746789" w:history="1">
         <w:r>
           <w:rPr>
             <w:rStyle w:val="Hyperlink"/>
@@ -1464,7 +1529,7 @@
             <w:noProof/>
             <w:webHidden/>
           </w:rPr>
-          <w:instrText xml:space="preserve"> PAGEREF _Toc513668750 \h </w:instrText>
+          <w:instrText xml:space="preserve"> PAGEREF _Toc513746789 \h </w:instrText>
         </w:r>
         <w:r>
           <w:rPr>
@@ -1484,7 +1549,7 @@
             <w:noProof/>
             <w:webHidden/>
           </w:rPr>
-          <w:t>12</w:t>
+          <w:t>13</w:t>
         </w:r>
         <w:r>
           <w:rPr>
@@ -1507,7 +1572,7 @@
           <w:lang w:eastAsia="en-IN"/>
         </w:rPr>
       </w:pPr>
-      <w:hyperlink w:anchor="_Toc513668751" w:history="1">
+      <w:hyperlink w:anchor="_Toc513746790" w:history="1">
         <w:r>
           <w:rPr>
             <w:rStyle w:val="Hyperlink"/>
@@ -1534,7 +1599,7 @@
             <w:noProof/>
             <w:webHidden/>
           </w:rPr>
-          <w:instrText xml:space="preserve"> PAGEREF _Toc513668751 \h </w:instrText>
+          <w:instrText xml:space="preserve"> PAGEREF _Toc513746790 \h </w:instrText>
         </w:r>
         <w:r>
           <w:rPr>
@@ -1554,7 +1619,7 @@
             <w:noProof/>
             <w:webHidden/>
           </w:rPr>
-          <w:t>12</w:t>
+          <w:t>13</w:t>
         </w:r>
         <w:r>
           <w:rPr>
@@ -1577,7 +1642,7 @@
           <w:lang w:eastAsia="en-IN"/>
         </w:rPr>
       </w:pPr>
-      <w:hyperlink w:anchor="_Toc513668752" w:history="1">
+      <w:hyperlink w:anchor="_Toc513746791" w:history="1">
         <w:r>
           <w:rPr>
             <w:rStyle w:val="Hyperlink"/>
@@ -1604,7 +1669,7 @@
             <w:noProof/>
             <w:webHidden/>
           </w:rPr>
-          <w:instrText xml:space="preserve"> PAGEREF _Toc513668752 \h </w:instrText>
+          <w:instrText xml:space="preserve"> PAGEREF _Toc513746791 \h </w:instrText>
         </w:r>
         <w:r>
           <w:rPr>
@@ -1624,7 +1689,7 @@
             <w:noProof/>
             <w:webHidden/>
           </w:rPr>
-          <w:t>13</w:t>
+          <w:t>14</w:t>
         </w:r>
         <w:r>
           <w:rPr>
@@ -1647,7 +1712,7 @@
           <w:lang w:eastAsia="en-IN"/>
         </w:rPr>
       </w:pPr>
-      <w:hyperlink w:anchor="_Toc513668753" w:history="1">
+      <w:hyperlink w:anchor="_Toc513746792" w:history="1">
         <w:r>
           <w:rPr>
             <w:rStyle w:val="Hyperlink"/>
@@ -1674,7 +1739,7 @@
             <w:noProof/>
             <w:webHidden/>
           </w:rPr>
-          <w:instrText xml:space="preserve"> PAGEREF _Toc513668753 \h </w:instrText>
+          <w:instrText xml:space="preserve"> PAGEREF _Toc513746792 \h </w:instrText>
         </w:r>
         <w:r>
           <w:rPr>
@@ -1694,7 +1759,7 @@
             <w:noProof/>
             <w:webHidden/>
           </w:rPr>
-          <w:t>13</w:t>
+          <w:t>14</w:t>
         </w:r>
         <w:r>
           <w:rPr>
@@ -1717,7 +1782,7 @@
           <w:lang w:eastAsia="en-IN"/>
         </w:rPr>
       </w:pPr>
-      <w:hyperlink w:anchor="_Toc513668754" w:history="1">
+      <w:hyperlink w:anchor="_Toc513746793" w:history="1">
         <w:r>
           <w:rPr>
             <w:rStyle w:val="Hyperlink"/>
@@ -1744,7 +1809,7 @@
             <w:noProof/>
             <w:webHidden/>
           </w:rPr>
-          <w:instrText xml:space="preserve"> PAGEREF _Toc513668754 \h </w:instrText>
+          <w:instrText xml:space="preserve"> PAGEREF _Toc513746793 \h </w:instrText>
         </w:r>
         <w:r>
           <w:rPr>
@@ -1764,7 +1829,7 @@
             <w:noProof/>
             <w:webHidden/>
           </w:rPr>
-          <w:t>15</w:t>
+          <w:t>16</w:t>
         </w:r>
         <w:r>
           <w:rPr>
@@ -1787,7 +1852,7 @@
           <w:lang w:eastAsia="en-IN"/>
         </w:rPr>
       </w:pPr>
-      <w:hyperlink w:anchor="_Toc513668755" w:history="1">
+      <w:hyperlink w:anchor="_Toc513746794" w:history="1">
         <w:r>
           <w:rPr>
             <w:rStyle w:val="Hyperlink"/>
@@ -1815,7 +1880,7 @@
             <w:noProof/>
             <w:webHidden/>
           </w:rPr>
-          <w:instrText xml:space="preserve"> PAGEREF _Toc513668755 \h </w:instrText>
+          <w:instrText xml:space="preserve"> PAGEREF _Toc513746794 \h </w:instrText>
         </w:r>
         <w:r>
           <w:rPr>
@@ -1835,7 +1900,7 @@
             <w:noProof/>
             <w:webHidden/>
           </w:rPr>
-          <w:t>15</w:t>
+          <w:t>16</w:t>
         </w:r>
         <w:r>
           <w:rPr>
@@ -1855,7 +1920,7 @@
           <w:lang w:eastAsia="en-IN"/>
         </w:rPr>
       </w:pPr>
-      <w:hyperlink w:anchor="_Toc513668756" w:history="1">
+      <w:hyperlink w:anchor="_Toc513746795" w:history="1">
         <w:r>
           <w:rPr>
             <w:rStyle w:val="Hyperlink"/>
@@ -1882,7 +1947,7 @@
             <w:noProof/>
             <w:webHidden/>
           </w:rPr>
-          <w:instrText xml:space="preserve"> PAGEREF _Toc513668756 \h </w:instrText>
+          <w:instrText xml:space="preserve"> PAGEREF _Toc513746795 \h </w:instrText>
         </w:r>
         <w:r>
           <w:rPr>
@@ -1902,7 +1967,7 @@
             <w:noProof/>
             <w:webHidden/>
           </w:rPr>
-          <w:t>15</w:t>
+          <w:t>16</w:t>
         </w:r>
         <w:r>
           <w:rPr>
@@ -1925,7 +1990,7 @@
           <w:lang w:eastAsia="en-IN"/>
         </w:rPr>
       </w:pPr>
-      <w:hyperlink w:anchor="_Toc513668757" w:history="1">
+      <w:hyperlink w:anchor="_Toc513746796" w:history="1">
         <w:r>
           <w:rPr>
             <w:rStyle w:val="Hyperlink"/>
@@ -1952,7 +2017,7 @@
             <w:noProof/>
             <w:webHidden/>
           </w:rPr>
-          <w:instrText xml:space="preserve"> PAGEREF _Toc513668757 \h </w:instrText>
+          <w:instrText xml:space="preserve"> PAGEREF _Toc513746796 \h </w:instrText>
         </w:r>
         <w:r>
           <w:rPr>
@@ -1972,7 +2037,7 @@
             <w:noProof/>
             <w:webHidden/>
           </w:rPr>
-          <w:t>15</w:t>
+          <w:t>16</w:t>
         </w:r>
         <w:r>
           <w:rPr>
@@ -1995,7 +2060,7 @@
           <w:lang w:eastAsia="en-IN"/>
         </w:rPr>
       </w:pPr>
-      <w:hyperlink w:anchor="_Toc513668758" w:history="1">
+      <w:hyperlink w:anchor="_Toc513746797" w:history="1">
         <w:r>
           <w:rPr>
             <w:rStyle w:val="Hyperlink"/>
@@ -2022,7 +2087,7 @@
             <w:noProof/>
             <w:webHidden/>
           </w:rPr>
-          <w:instrText xml:space="preserve"> PAGEREF _Toc513668758 \h </w:instrText>
+          <w:instrText xml:space="preserve"> PAGEREF _Toc513746797 \h </w:instrText>
         </w:r>
         <w:r>
           <w:rPr>
@@ -2042,7 +2107,7 @@
             <w:noProof/>
             <w:webHidden/>
           </w:rPr>
-          <w:t>16</w:t>
+          <w:t>17</w:t>
         </w:r>
         <w:r>
           <w:rPr>
@@ -2065,7 +2130,7 @@
           <w:lang w:eastAsia="en-IN"/>
         </w:rPr>
       </w:pPr>
-      <w:hyperlink w:anchor="_Toc513668759" w:history="1">
+      <w:hyperlink w:anchor="_Toc513746798" w:history="1">
         <w:r>
           <w:rPr>
             <w:rStyle w:val="Hyperlink"/>
@@ -2092,7 +2157,7 @@
             <w:noProof/>
             <w:webHidden/>
           </w:rPr>
-          <w:instrText xml:space="preserve"> PAGEREF _Toc513668759 \h </w:instrText>
+          <w:instrText xml:space="preserve"> PAGEREF _Toc513746798 \h </w:instrText>
         </w:r>
         <w:r>
           <w:rPr>
@@ -2112,7 +2177,7 @@
             <w:noProof/>
             <w:webHidden/>
           </w:rPr>
-          <w:t>17</w:t>
+          <w:t>18</w:t>
         </w:r>
         <w:r>
           <w:rPr>
@@ -2135,7 +2200,7 @@
           <w:lang w:eastAsia="en-IN"/>
         </w:rPr>
       </w:pPr>
-      <w:hyperlink w:anchor="_Toc513668760" w:history="1">
+      <w:hyperlink w:anchor="_Toc513746799" w:history="1">
         <w:r>
           <w:rPr>
             <w:rStyle w:val="Hyperlink"/>
@@ -2162,7 +2227,7 @@
             <w:noProof/>
             <w:webHidden/>
           </w:rPr>
-          <w:instrText xml:space="preserve"> PAGEREF _Toc513668760 \h </w:instrText>
+          <w:instrText xml:space="preserve"> PAGEREF _Toc513746799 \h </w:instrText>
         </w:r>
         <w:r>
           <w:rPr>
@@ -2182,7 +2247,7 @@
             <w:noProof/>
             <w:webHidden/>
           </w:rPr>
-          <w:t>17</w:t>
+          <w:t>18</w:t>
         </w:r>
         <w:r>
           <w:rPr>
@@ -2205,7 +2270,7 @@
           <w:lang w:eastAsia="en-IN"/>
         </w:rPr>
       </w:pPr>
-      <w:hyperlink w:anchor="_Toc513668761" w:history="1">
+      <w:hyperlink w:anchor="_Toc513746800" w:history="1">
         <w:r>
           <w:rPr>
             <w:rStyle w:val="Hyperlink"/>
@@ -2232,7 +2297,7 @@
             <w:noProof/>
             <w:webHidden/>
           </w:rPr>
-          <w:instrText xml:space="preserve"> PAGEREF _Toc513668761 \h </w:instrText>
+          <w:instrText xml:space="preserve"> PAGEREF _Toc513746800 \h </w:instrText>
         </w:r>
         <w:r>
           <w:rPr>
@@ -2252,7 +2317,7 @@
             <w:noProof/>
             <w:webHidden/>
           </w:rPr>
-          <w:t>18</w:t>
+          <w:t>19</w:t>
         </w:r>
         <w:r>
           <w:rPr>
@@ -2275,7 +2340,7 @@
           <w:lang w:eastAsia="en-IN"/>
         </w:rPr>
       </w:pPr>
-      <w:hyperlink w:anchor="_Toc513668762" w:history="1">
+      <w:hyperlink w:anchor="_Toc513746801" w:history="1">
         <w:r>
           <w:rPr>
             <w:rStyle w:val="Hyperlink"/>
@@ -2302,7 +2367,7 @@
             <w:noProof/>
             <w:webHidden/>
           </w:rPr>
-          <w:instrText xml:space="preserve"> PAGEREF _Toc513668762 \h </w:instrText>
+          <w:instrText xml:space="preserve"> PAGEREF _Toc513746801 \h </w:instrText>
         </w:r>
         <w:r>
           <w:rPr>
@@ -2322,7 +2387,7 @@
             <w:noProof/>
             <w:webHidden/>
           </w:rPr>
-          <w:t>18</w:t>
+          <w:t>19</w:t>
         </w:r>
         <w:r>
           <w:rPr>
@@ -2345,7 +2410,7 @@
           <w:lang w:eastAsia="en-IN"/>
         </w:rPr>
       </w:pPr>
-      <w:hyperlink w:anchor="_Toc513668763" w:history="1">
+      <w:hyperlink w:anchor="_Toc513746802" w:history="1">
         <w:r>
           <w:rPr>
             <w:rStyle w:val="Hyperlink"/>
@@ -2372,7 +2437,7 @@
             <w:noProof/>
             <w:webHidden/>
           </w:rPr>
-          <w:instrText xml:space="preserve"> PAGEREF _Toc513668763 \h </w:instrText>
+          <w:instrText xml:space="preserve"> PAGEREF _Toc513746802 \h </w:instrText>
         </w:r>
         <w:r>
           <w:rPr>
@@ -2392,7 +2457,7 @@
             <w:noProof/>
             <w:webHidden/>
           </w:rPr>
-          <w:t>18</w:t>
+          <w:t>19</w:t>
         </w:r>
         <w:r>
           <w:rPr>
@@ -2415,7 +2480,7 @@
           <w:lang w:eastAsia="en-IN"/>
         </w:rPr>
       </w:pPr>
-      <w:hyperlink w:anchor="_Toc513668764" w:history="1">
+      <w:hyperlink w:anchor="_Toc513746803" w:history="1">
         <w:r>
           <w:rPr>
             <w:rStyle w:val="Hyperlink"/>
@@ -2442,7 +2507,7 @@
             <w:noProof/>
             <w:webHidden/>
           </w:rPr>
-          <w:instrText xml:space="preserve"> PAGEREF _Toc513668764 \h </w:instrText>
+          <w:instrText xml:space="preserve"> PAGEREF _Toc513746803 \h </w:instrText>
         </w:r>
         <w:r>
           <w:rPr>
@@ -2462,7 +2527,7 @@
             <w:noProof/>
             <w:webHidden/>
           </w:rPr>
-          <w:t>19</w:t>
+          <w:t>20</w:t>
         </w:r>
         <w:r>
           <w:rPr>
@@ -2482,7 +2547,7 @@
           <w:lang w:eastAsia="en-IN"/>
         </w:rPr>
       </w:pPr>
-      <w:hyperlink w:anchor="_Toc513668765" w:history="1">
+      <w:hyperlink w:anchor="_Toc513746804" w:history="1">
         <w:r>
           <w:rPr>
             <w:rStyle w:val="Hyperlink"/>
@@ -2509,7 +2574,7 @@
             <w:noProof/>
             <w:webHidden/>
           </w:rPr>
-          <w:instrText xml:space="preserve"> PAGEREF _Toc513668765 \h </w:instrText>
+          <w:instrText xml:space="preserve"> PAGEREF _Toc513746804 \h </w:instrText>
         </w:r>
         <w:r>
           <w:rPr>
@@ -2529,7 +2594,7 @@
             <w:noProof/>
             <w:webHidden/>
           </w:rPr>
-          <w:t>19</w:t>
+          <w:t>20</w:t>
         </w:r>
         <w:r>
           <w:rPr>
@@ -2552,7 +2617,7 @@
           <w:lang w:eastAsia="en-IN"/>
         </w:rPr>
       </w:pPr>
-      <w:hyperlink w:anchor="_Toc513668766" w:history="1">
+      <w:hyperlink w:anchor="_Toc513746805" w:history="1">
         <w:r>
           <w:rPr>
             <w:rStyle w:val="Hyperlink"/>
@@ -2579,7 +2644,7 @@
             <w:noProof/>
             <w:webHidden/>
           </w:rPr>
-          <w:instrText xml:space="preserve"> PAGEREF _Toc513668766 \h </w:instrText>
+          <w:instrText xml:space="preserve"> PAGEREF _Toc513746805 \h </w:instrText>
         </w:r>
         <w:r>
           <w:rPr>
@@ -2599,7 +2664,7 @@
             <w:noProof/>
             <w:webHidden/>
           </w:rPr>
-          <w:t>19</w:t>
+          <w:t>20</w:t>
         </w:r>
         <w:r>
           <w:rPr>
@@ -2622,7 +2687,7 @@
           <w:lang w:eastAsia="en-IN"/>
         </w:rPr>
       </w:pPr>
-      <w:hyperlink w:anchor="_Toc513668767" w:history="1">
+      <w:hyperlink w:anchor="_Toc513746806" w:history="1">
         <w:r>
           <w:rPr>
             <w:rStyle w:val="Hyperlink"/>
@@ -2649,7 +2714,7 @@
             <w:noProof/>
             <w:webHidden/>
           </w:rPr>
-          <w:instrText xml:space="preserve"> PAGEREF _Toc513668767 \h </w:instrText>
+          <w:instrText xml:space="preserve"> PAGEREF _Toc513746806 \h </w:instrText>
         </w:r>
         <w:r>
           <w:rPr>
@@ -2669,7 +2734,7 @@
             <w:noProof/>
             <w:webHidden/>
           </w:rPr>
-          <w:t>19</w:t>
+          <w:t>20</w:t>
         </w:r>
         <w:r>
           <w:rPr>
@@ -2692,7 +2757,7 @@
           <w:lang w:eastAsia="en-IN"/>
         </w:rPr>
       </w:pPr>
-      <w:hyperlink w:anchor="_Toc513668768" w:history="1">
+      <w:hyperlink w:anchor="_Toc513746807" w:history="1">
         <w:r>
           <w:rPr>
             <w:rStyle w:val="Hyperlink"/>
@@ -2719,7 +2784,7 @@
             <w:noProof/>
             <w:webHidden/>
           </w:rPr>
-          <w:instrText xml:space="preserve"> PAGEREF _Toc513668768 \h </w:instrText>
+          <w:instrText xml:space="preserve"> PAGEREF _Toc513746807 \h </w:instrText>
         </w:r>
         <w:r>
           <w:rPr>
@@ -2739,7 +2804,7 @@
             <w:noProof/>
             <w:webHidden/>
           </w:rPr>
-          <w:t>19</w:t>
+          <w:t>20</w:t>
         </w:r>
         <w:r>
           <w:rPr>
@@ -2762,7 +2827,7 @@
           <w:lang w:eastAsia="en-IN"/>
         </w:rPr>
       </w:pPr>
-      <w:hyperlink w:anchor="_Toc513668769" w:history="1">
+      <w:hyperlink w:anchor="_Toc513746808" w:history="1">
         <w:r>
           <w:rPr>
             <w:rStyle w:val="Hyperlink"/>
@@ -2789,7 +2854,7 @@
             <w:noProof/>
             <w:webHidden/>
           </w:rPr>
-          <w:instrText xml:space="preserve"> PAGEREF _Toc513668769 \h </w:instrText>
+          <w:instrText xml:space="preserve"> PAGEREF _Toc513746808 \h </w:instrText>
         </w:r>
         <w:r>
           <w:rPr>
@@ -2809,7 +2874,7 @@
             <w:noProof/>
             <w:webHidden/>
           </w:rPr>
-          <w:t>19</w:t>
+          <w:t>20</w:t>
         </w:r>
         <w:r>
           <w:rPr>
@@ -2831,7 +2896,7 @@
           <w:lang w:val="en-IN" w:eastAsia="en-IN"/>
         </w:rPr>
       </w:pPr>
-      <w:hyperlink w:anchor="_Toc513668770" w:history="1">
+      <w:hyperlink w:anchor="_Toc513746809" w:history="1">
         <w:r>
           <w:rPr>
             <w:rStyle w:val="Hyperlink"/>
@@ -2858,7 +2923,7 @@
             <w:noProof/>
             <w:webHidden/>
           </w:rPr>
-          <w:instrText xml:space="preserve"> PAGEREF _Toc513668770 \h </w:instrText>
+          <w:instrText xml:space="preserve"> PAGEREF _Toc513746809 \h </w:instrText>
         </w:r>
         <w:r>
           <w:rPr>
@@ -2878,7 +2943,7 @@
             <w:noProof/>
             <w:webHidden/>
           </w:rPr>
-          <w:t>20</w:t>
+          <w:t>21</w:t>
         </w:r>
         <w:r>
           <w:rPr>
@@ -2901,7 +2966,7 @@
           <w:lang w:eastAsia="en-IN"/>
         </w:rPr>
       </w:pPr>
-      <w:hyperlink w:anchor="_Toc513668771" w:history="1">
+      <w:hyperlink w:anchor="_Toc513746810" w:history="1">
         <w:r>
           <w:rPr>
             <w:rStyle w:val="Hyperlink"/>
@@ -2928,7 +2993,7 @@
             <w:noProof/>
             <w:webHidden/>
           </w:rPr>
-          <w:instrText xml:space="preserve"> PAGEREF _Toc513668771 \h </w:instrText>
+          <w:instrText xml:space="preserve"> PAGEREF _Toc513746810 \h </w:instrText>
         </w:r>
         <w:r>
           <w:rPr>
@@ -2948,7 +3013,7 @@
             <w:noProof/>
             <w:webHidden/>
           </w:rPr>
-          <w:t>20</w:t>
+          <w:t>21</w:t>
         </w:r>
         <w:r>
           <w:rPr>
@@ -2971,7 +3036,7 @@
           <w:lang w:eastAsia="en-IN"/>
         </w:rPr>
       </w:pPr>
-      <w:hyperlink w:anchor="_Toc513668772" w:history="1">
+      <w:hyperlink w:anchor="_Toc513746811" w:history="1">
         <w:r>
           <w:rPr>
             <w:rStyle w:val="Hyperlink"/>
@@ -2998,7 +3063,7 @@
             <w:noProof/>
             <w:webHidden/>
           </w:rPr>
-          <w:instrText xml:space="preserve"> PAGEREF _Toc513668772 \h </w:instrText>
+          <w:instrText xml:space="preserve"> PAGEREF _Toc513746811 \h </w:instrText>
         </w:r>
         <w:r>
           <w:rPr>
@@ -3018,7 +3083,7 @@
             <w:noProof/>
             <w:webHidden/>
           </w:rPr>
-          <w:t>20</w:t>
+          <w:t>21</w:t>
         </w:r>
         <w:r>
           <w:rPr>
@@ -3041,7 +3106,7 @@
           <w:lang w:eastAsia="en-IN"/>
         </w:rPr>
       </w:pPr>
-      <w:hyperlink w:anchor="_Toc513668773" w:history="1">
+      <w:hyperlink w:anchor="_Toc513746812" w:history="1">
         <w:r>
           <w:rPr>
             <w:rStyle w:val="Hyperlink"/>
@@ -3068,7 +3133,7 @@
             <w:noProof/>
             <w:webHidden/>
           </w:rPr>
-          <w:instrText xml:space="preserve"> PAGEREF _Toc513668773 \h </w:instrText>
+          <w:instrText xml:space="preserve"> PAGEREF _Toc513746812 \h </w:instrText>
         </w:r>
         <w:r>
           <w:rPr>
@@ -3088,7 +3153,7 @@
             <w:noProof/>
             <w:webHidden/>
           </w:rPr>
-          <w:t>20</w:t>
+          <w:t>21</w:t>
         </w:r>
         <w:r>
           <w:rPr>
@@ -3111,7 +3176,7 @@
           <w:lang w:eastAsia="en-IN"/>
         </w:rPr>
       </w:pPr>
-      <w:hyperlink w:anchor="_Toc513668774" w:history="1">
+      <w:hyperlink w:anchor="_Toc513746813" w:history="1">
         <w:r>
           <w:rPr>
             <w:rStyle w:val="Hyperlink"/>
@@ -3138,7 +3203,7 @@
             <w:noProof/>
             <w:webHidden/>
           </w:rPr>
-          <w:instrText xml:space="preserve"> PAGEREF _Toc513668774 \h </w:instrText>
+          <w:instrText xml:space="preserve"> PAGEREF _Toc513746813 \h </w:instrText>
         </w:r>
         <w:r>
           <w:rPr>
@@ -3158,7 +3223,7 @@
             <w:noProof/>
             <w:webHidden/>
           </w:rPr>
-          <w:t>21</w:t>
+          <w:t>22</w:t>
         </w:r>
         <w:r>
           <w:rPr>
@@ -3181,7 +3246,7 @@
           <w:lang w:eastAsia="en-IN"/>
         </w:rPr>
       </w:pPr>
-      <w:hyperlink w:anchor="_Toc513668775" w:history="1">
+      <w:hyperlink w:anchor="_Toc513746814" w:history="1">
         <w:r>
           <w:rPr>
             <w:rStyle w:val="Hyperlink"/>
@@ -3208,7 +3273,7 @@
             <w:noProof/>
             <w:webHidden/>
           </w:rPr>
-          <w:instrText xml:space="preserve"> PAGEREF _Toc513668775 \h </w:instrText>
+          <w:instrText xml:space="preserve"> PAGEREF _Toc513746814 \h </w:instrText>
         </w:r>
         <w:r>
           <w:rPr>
@@ -3228,7 +3293,7 @@
             <w:noProof/>
             <w:webHidden/>
           </w:rPr>
-          <w:t>21</w:t>
+          <w:t>22</w:t>
         </w:r>
         <w:r>
           <w:rPr>
@@ -3250,7 +3315,7 @@
           <w:lang w:val="en-IN" w:eastAsia="en-IN"/>
         </w:rPr>
       </w:pPr>
-      <w:hyperlink w:anchor="_Toc513668776" w:history="1">
+      <w:hyperlink w:anchor="_Toc513746815" w:history="1">
         <w:r>
           <w:rPr>
             <w:rStyle w:val="Hyperlink"/>
@@ -3277,7 +3342,7 @@
             <w:noProof/>
             <w:webHidden/>
           </w:rPr>
-          <w:instrText xml:space="preserve"> PAGEREF _Toc513668776 \h </w:instrText>
+          <w:instrText xml:space="preserve"> PAGEREF _Toc513746815 \h </w:instrText>
         </w:r>
         <w:r>
           <w:rPr>
@@ -3297,7 +3362,7 @@
             <w:noProof/>
             <w:webHidden/>
           </w:rPr>
-          <w:t>21</w:t>
+          <w:t>22</w:t>
         </w:r>
         <w:r>
           <w:rPr>
@@ -3320,7 +3385,7 @@
           <w:lang w:eastAsia="en-IN"/>
         </w:rPr>
       </w:pPr>
-      <w:hyperlink w:anchor="_Toc513668777" w:history="1">
+      <w:hyperlink w:anchor="_Toc513746816" w:history="1">
         <w:r>
           <w:rPr>
             <w:rStyle w:val="Hyperlink"/>
@@ -3347,7 +3412,7 @@
             <w:noProof/>
             <w:webHidden/>
           </w:rPr>
-          <w:instrText xml:space="preserve"> PAGEREF _Toc513668777 \h </w:instrText>
+          <w:instrText xml:space="preserve"> PAGEREF _Toc513746816 \h </w:instrText>
         </w:r>
         <w:r>
           <w:rPr>
@@ -3367,7 +3432,7 @@
             <w:noProof/>
             <w:webHidden/>
           </w:rPr>
-          <w:t>21</w:t>
+          <w:t>22</w:t>
         </w:r>
         <w:r>
           <w:rPr>
@@ -3390,7 +3455,7 @@
           <w:lang w:eastAsia="en-IN"/>
         </w:rPr>
       </w:pPr>
-      <w:hyperlink w:anchor="_Toc513668778" w:history="1">
+      <w:hyperlink w:anchor="_Toc513746817" w:history="1">
         <w:r>
           <w:rPr>
             <w:rStyle w:val="Hyperlink"/>
@@ -3417,7 +3482,7 @@
             <w:noProof/>
             <w:webHidden/>
           </w:rPr>
-          <w:instrText xml:space="preserve"> PAGEREF _Toc513668778 \h </w:instrText>
+          <w:instrText xml:space="preserve"> PAGEREF _Toc513746817 \h </w:instrText>
         </w:r>
         <w:r>
           <w:rPr>
@@ -3437,7 +3502,7 @@
             <w:noProof/>
             <w:webHidden/>
           </w:rPr>
-          <w:t>22</w:t>
+          <w:t>23</w:t>
         </w:r>
         <w:r>
           <w:rPr>
@@ -3460,7 +3525,7 @@
           <w:lang w:eastAsia="en-IN"/>
         </w:rPr>
       </w:pPr>
-      <w:hyperlink w:anchor="_Toc513668779" w:history="1">
+      <w:hyperlink w:anchor="_Toc513746818" w:history="1">
         <w:r>
           <w:rPr>
             <w:rStyle w:val="Hyperlink"/>
@@ -3487,7 +3552,7 @@
             <w:noProof/>
             <w:webHidden/>
           </w:rPr>
-          <w:instrText xml:space="preserve"> PAGEREF _Toc513668779 \h </w:instrText>
+          <w:instrText xml:space="preserve"> PAGEREF _Toc513746818 \h </w:instrText>
         </w:r>
         <w:r>
           <w:rPr>
@@ -3507,7 +3572,7 @@
             <w:noProof/>
             <w:webHidden/>
           </w:rPr>
-          <w:t>22</w:t>
+          <w:t>23</w:t>
         </w:r>
         <w:r>
           <w:rPr>
@@ -3529,7 +3594,7 @@
           <w:lang w:val="en-IN" w:eastAsia="en-IN"/>
         </w:rPr>
       </w:pPr>
-      <w:hyperlink w:anchor="_Toc513668780" w:history="1">
+      <w:hyperlink w:anchor="_Toc513746819" w:history="1">
         <w:r>
           <w:rPr>
             <w:rStyle w:val="Hyperlink"/>
@@ -3556,7 +3621,7 @@
             <w:noProof/>
             <w:webHidden/>
           </w:rPr>
-          <w:instrText xml:space="preserve"> PAGEREF _Toc513668780 \h </w:instrText>
+          <w:instrText xml:space="preserve"> PAGEREF _Toc513746819 \h </w:instrText>
         </w:r>
         <w:r>
           <w:rPr>
@@ -3576,7 +3641,7 @@
             <w:noProof/>
             <w:webHidden/>
           </w:rPr>
-          <w:t>22</w:t>
+          <w:t>23</w:t>
         </w:r>
         <w:r>
           <w:rPr>
@@ -3599,7 +3664,7 @@
           <w:lang w:eastAsia="en-IN"/>
         </w:rPr>
       </w:pPr>
-      <w:hyperlink w:anchor="_Toc513668781" w:history="1">
+      <w:hyperlink w:anchor="_Toc513746820" w:history="1">
         <w:r>
           <w:rPr>
             <w:rStyle w:val="Hyperlink"/>
@@ -3626,7 +3691,7 @@
             <w:noProof/>
             <w:webHidden/>
           </w:rPr>
-          <w:instrText xml:space="preserve"> PAGEREF _Toc513668781 \h </w:instrText>
+          <w:instrText xml:space="preserve"> PAGEREF _Toc513746820 \h </w:instrText>
         </w:r>
         <w:r>
           <w:rPr>
@@ -3646,7 +3711,7 @@
             <w:noProof/>
             <w:webHidden/>
           </w:rPr>
-          <w:t>22</w:t>
+          <w:t>23</w:t>
         </w:r>
         <w:r>
           <w:rPr>
@@ -3669,7 +3734,7 @@
           <w:lang w:eastAsia="en-IN"/>
         </w:rPr>
       </w:pPr>
-      <w:hyperlink w:anchor="_Toc513668782" w:history="1">
+      <w:hyperlink w:anchor="_Toc513746821" w:history="1">
         <w:r>
           <w:rPr>
             <w:rStyle w:val="Hyperlink"/>
@@ -3697,7 +3762,7 @@
             <w:noProof/>
             <w:webHidden/>
           </w:rPr>
-          <w:instrText xml:space="preserve"> PAGEREF _Toc513668782 \h </w:instrText>
+          <w:instrText xml:space="preserve"> PAGEREF _Toc513746821 \h </w:instrText>
         </w:r>
         <w:r>
           <w:rPr>
@@ -3717,7 +3782,7 @@
             <w:noProof/>
             <w:webHidden/>
           </w:rPr>
-          <w:t>23</w:t>
+          <w:t>24</w:t>
         </w:r>
         <w:r>
           <w:rPr>
@@ -3739,7 +3804,7 @@
           <w:lang w:val="en-IN" w:eastAsia="en-IN"/>
         </w:rPr>
       </w:pPr>
-      <w:hyperlink w:anchor="_Toc513668783" w:history="1">
+      <w:hyperlink w:anchor="_Toc513746822" w:history="1">
         <w:r>
           <w:rPr>
             <w:rStyle w:val="Hyperlink"/>
@@ -3766,7 +3831,7 @@
             <w:noProof/>
             <w:webHidden/>
           </w:rPr>
-          <w:instrText xml:space="preserve"> PAGEREF _Toc513668783 \h </w:instrText>
+          <w:instrText xml:space="preserve"> PAGEREF _Toc513746822 \h </w:instrText>
         </w:r>
         <w:r>
           <w:rPr>
@@ -3786,7 +3851,7 @@
             <w:noProof/>
             <w:webHidden/>
           </w:rPr>
-          <w:t>24</w:t>
+          <w:t>25</w:t>
         </w:r>
         <w:r>
           <w:rPr>
@@ -3809,7 +3874,7 @@
           <w:lang w:eastAsia="en-IN"/>
         </w:rPr>
       </w:pPr>
-      <w:hyperlink w:anchor="_Toc513668784" w:history="1">
+      <w:hyperlink w:anchor="_Toc513746823" w:history="1">
         <w:r>
           <w:rPr>
             <w:rStyle w:val="Hyperlink"/>
@@ -3836,7 +3901,7 @@
             <w:noProof/>
             <w:webHidden/>
           </w:rPr>
-          <w:instrText xml:space="preserve"> PAGEREF _Toc513668784 \h </w:instrText>
+          <w:instrText xml:space="preserve"> PAGEREF _Toc513746823 \h </w:instrText>
         </w:r>
         <w:r>
           <w:rPr>
@@ -3856,7 +3921,7 @@
             <w:noProof/>
             <w:webHidden/>
           </w:rPr>
-          <w:t>24</w:t>
+          <w:t>25</w:t>
         </w:r>
         <w:r>
           <w:rPr>
@@ -3879,7 +3944,7 @@
           <w:lang w:eastAsia="en-IN"/>
         </w:rPr>
       </w:pPr>
-      <w:hyperlink w:anchor="_Toc513668785" w:history="1">
+      <w:hyperlink w:anchor="_Toc513746824" w:history="1">
         <w:r>
           <w:rPr>
             <w:rStyle w:val="Hyperlink"/>
@@ -3906,7 +3971,7 @@
             <w:noProof/>
             <w:webHidden/>
           </w:rPr>
-          <w:instrText xml:space="preserve"> PAGEREF _Toc513668785 \h </w:instrText>
+          <w:instrText xml:space="preserve"> PAGEREF _Toc513746824 \h </w:instrText>
         </w:r>
         <w:r>
           <w:rPr>
@@ -3926,7 +3991,7 @@
             <w:noProof/>
             <w:webHidden/>
           </w:rPr>
-          <w:t>24</w:t>
+          <w:t>25</w:t>
         </w:r>
         <w:r>
           <w:rPr>
@@ -3949,7 +4014,7 @@
           <w:lang w:eastAsia="en-IN"/>
         </w:rPr>
       </w:pPr>
-      <w:hyperlink w:anchor="_Toc513668786" w:history="1">
+      <w:hyperlink w:anchor="_Toc513746825" w:history="1">
         <w:r>
           <w:rPr>
             <w:rStyle w:val="Hyperlink"/>
@@ -3976,7 +4041,7 @@
             <w:noProof/>
             <w:webHidden/>
           </w:rPr>
-          <w:instrText xml:space="preserve"> PAGEREF _Toc513668786 \h </w:instrText>
+          <w:instrText xml:space="preserve"> PAGEREF _Toc513746825 \h </w:instrText>
         </w:r>
         <w:r>
           <w:rPr>
@@ -3996,7 +4061,7 @@
             <w:noProof/>
             <w:webHidden/>
           </w:rPr>
-          <w:t>24</w:t>
+          <w:t>25</w:t>
         </w:r>
         <w:r>
           <w:rPr>
@@ -4019,7 +4084,7 @@
           <w:lang w:eastAsia="en-IN"/>
         </w:rPr>
       </w:pPr>
-      <w:hyperlink w:anchor="_Toc513668787" w:history="1">
+      <w:hyperlink w:anchor="_Toc513746826" w:history="1">
         <w:r>
           <w:rPr>
             <w:rStyle w:val="Hyperlink"/>
@@ -4046,7 +4111,7 @@
             <w:noProof/>
             <w:webHidden/>
           </w:rPr>
-          <w:instrText xml:space="preserve"> PAGEREF _Toc513668787 \h </w:instrText>
+          <w:instrText xml:space="preserve"> PAGEREF _Toc513746826 \h </w:instrText>
         </w:r>
         <w:r>
           <w:rPr>
@@ -4066,7 +4131,7 @@
             <w:noProof/>
             <w:webHidden/>
           </w:rPr>
-          <w:t>24</w:t>
+          <w:t>25</w:t>
         </w:r>
         <w:r>
           <w:rPr>
@@ -4089,7 +4154,7 @@
           <w:lang w:eastAsia="en-IN"/>
         </w:rPr>
       </w:pPr>
-      <w:hyperlink w:anchor="_Toc513668788" w:history="1">
+      <w:hyperlink w:anchor="_Toc513746827" w:history="1">
         <w:r>
           <w:rPr>
             <w:rStyle w:val="Hyperlink"/>
@@ -4116,7 +4181,7 @@
             <w:noProof/>
             <w:webHidden/>
           </w:rPr>
-          <w:instrText xml:space="preserve"> PAGEREF _Toc513668788 \h </w:instrText>
+          <w:instrText xml:space="preserve"> PAGEREF _Toc513746827 \h </w:instrText>
         </w:r>
         <w:r>
           <w:rPr>
@@ -4136,7 +4201,7 @@
             <w:noProof/>
             <w:webHidden/>
           </w:rPr>
-          <w:t>24</w:t>
+          <w:t>25</w:t>
         </w:r>
         <w:r>
           <w:rPr>
@@ -4159,7 +4224,7 @@
           <w:lang w:eastAsia="en-IN"/>
         </w:rPr>
       </w:pPr>
-      <w:hyperlink w:anchor="_Toc513668789" w:history="1">
+      <w:hyperlink w:anchor="_Toc513746828" w:history="1">
         <w:r>
           <w:rPr>
             <w:rStyle w:val="Hyperlink"/>
@@ -4186,7 +4251,7 @@
             <w:noProof/>
             <w:webHidden/>
           </w:rPr>
-          <w:instrText xml:space="preserve"> PAGEREF _Toc513668789 \h </w:instrText>
+          <w:instrText xml:space="preserve"> PAGEREF _Toc513746828 \h </w:instrText>
         </w:r>
         <w:r>
           <w:rPr>
@@ -4206,7 +4271,7 @@
             <w:noProof/>
             <w:webHidden/>
           </w:rPr>
-          <w:t>25</w:t>
+          <w:t>26</w:t>
         </w:r>
         <w:r>
           <w:rPr>
@@ -4229,7 +4294,7 @@
           <w:lang w:eastAsia="en-IN"/>
         </w:rPr>
       </w:pPr>
-      <w:hyperlink w:anchor="_Toc513668790" w:history="1">
+      <w:hyperlink w:anchor="_Toc513746829" w:history="1">
         <w:r>
           <w:rPr>
             <w:rStyle w:val="Hyperlink"/>
@@ -4256,7 +4321,7 @@
             <w:noProof/>
             <w:webHidden/>
           </w:rPr>
-          <w:instrText xml:space="preserve"> PAGEREF _Toc513668790 \h </w:instrText>
+          <w:instrText xml:space="preserve"> PAGEREF _Toc513746829 \h </w:instrText>
         </w:r>
         <w:r>
           <w:rPr>
@@ -4276,7 +4341,7 @@
             <w:noProof/>
             <w:webHidden/>
           </w:rPr>
-          <w:t>25</w:t>
+          <w:t>26</w:t>
         </w:r>
         <w:r>
           <w:rPr>
@@ -4299,7 +4364,7 @@
           <w:lang w:eastAsia="en-IN"/>
         </w:rPr>
       </w:pPr>
-      <w:hyperlink w:anchor="_Toc513668791" w:history="1">
+      <w:hyperlink w:anchor="_Toc513746830" w:history="1">
         <w:r>
           <w:rPr>
             <w:rStyle w:val="Hyperlink"/>
@@ -4326,7 +4391,7 @@
             <w:noProof/>
             <w:webHidden/>
           </w:rPr>
-          <w:instrText xml:space="preserve"> PAGEREF _Toc513668791 \h </w:instrText>
+          <w:instrText xml:space="preserve"> PAGEREF _Toc513746830 \h </w:instrText>
         </w:r>
         <w:r>
           <w:rPr>
@@ -4346,7 +4411,7 @@
             <w:noProof/>
             <w:webHidden/>
           </w:rPr>
-          <w:t>25</w:t>
+          <w:t>26</w:t>
         </w:r>
         <w:r>
           <w:rPr>
@@ -4369,7 +4434,7 @@
           <w:lang w:eastAsia="en-IN"/>
         </w:rPr>
       </w:pPr>
-      <w:hyperlink w:anchor="_Toc513668792" w:history="1">
+      <w:hyperlink w:anchor="_Toc513746831" w:history="1">
         <w:r>
           <w:rPr>
             <w:rStyle w:val="Hyperlink"/>
@@ -4396,7 +4461,7 @@
             <w:noProof/>
             <w:webHidden/>
           </w:rPr>
-          <w:instrText xml:space="preserve"> PAGEREF _Toc513668792 \h </w:instrText>
+          <w:instrText xml:space="preserve"> PAGEREF _Toc513746831 \h </w:instrText>
         </w:r>
         <w:r>
           <w:rPr>
@@ -4416,7 +4481,7 @@
             <w:noProof/>
             <w:webHidden/>
           </w:rPr>
-          <w:t>26</w:t>
+          <w:t>27</w:t>
         </w:r>
         <w:r>
           <w:rPr>
@@ -4438,7 +4503,7 @@
           <w:lang w:val="en-IN" w:eastAsia="en-IN"/>
         </w:rPr>
       </w:pPr>
-      <w:hyperlink w:anchor="_Toc513668793" w:history="1">
+      <w:hyperlink w:anchor="_Toc513746832" w:history="1">
         <w:r>
           <w:rPr>
             <w:rStyle w:val="Hyperlink"/>
@@ -4465,7 +4530,7 @@
             <w:noProof/>
             <w:webHidden/>
           </w:rPr>
-          <w:instrText xml:space="preserve"> PAGEREF _Toc513668793 \h </w:instrText>
+          <w:instrText xml:space="preserve"> PAGEREF _Toc513746832 \h </w:instrText>
         </w:r>
         <w:r>
           <w:rPr>
@@ -4485,7 +4550,7 @@
             <w:noProof/>
             <w:webHidden/>
           </w:rPr>
-          <w:t>26</w:t>
+          <w:t>27</w:t>
         </w:r>
         <w:r>
           <w:rPr>
@@ -4508,7 +4573,7 @@
           <w:lang w:eastAsia="en-IN"/>
         </w:rPr>
       </w:pPr>
-      <w:hyperlink w:anchor="_Toc513668794" w:history="1">
+      <w:hyperlink w:anchor="_Toc513746833" w:history="1">
         <w:r>
           <w:rPr>
             <w:rStyle w:val="Hyperlink"/>
@@ -4535,7 +4600,7 @@
             <w:noProof/>
             <w:webHidden/>
           </w:rPr>
-          <w:instrText xml:space="preserve"> PAGEREF _Toc513668794 \h </w:instrText>
+          <w:instrText xml:space="preserve"> PAGEREF _Toc513746833 \h </w:instrText>
         </w:r>
         <w:r>
           <w:rPr>
@@ -4555,7 +4620,7 @@
             <w:noProof/>
             <w:webHidden/>
           </w:rPr>
-          <w:t>26</w:t>
+          <w:t>27</w:t>
         </w:r>
         <w:r>
           <w:rPr>
@@ -4578,7 +4643,7 @@
           <w:lang w:eastAsia="en-IN"/>
         </w:rPr>
       </w:pPr>
-      <w:hyperlink w:anchor="_Toc513668795" w:history="1">
+      <w:hyperlink w:anchor="_Toc513746834" w:history="1">
         <w:r>
           <w:rPr>
             <w:rStyle w:val="Hyperlink"/>
@@ -4605,7 +4670,7 @@
             <w:noProof/>
             <w:webHidden/>
           </w:rPr>
-          <w:instrText xml:space="preserve"> PAGEREF _Toc513668795 \h </w:instrText>
+          <w:instrText xml:space="preserve"> PAGEREF _Toc513746834 \h </w:instrText>
         </w:r>
         <w:r>
           <w:rPr>
@@ -4625,7 +4690,7 @@
             <w:noProof/>
             <w:webHidden/>
           </w:rPr>
-          <w:t>26</w:t>
+          <w:t>27</w:t>
         </w:r>
         <w:r>
           <w:rPr>
@@ -4648,7 +4713,7 @@
           <w:lang w:eastAsia="en-IN"/>
         </w:rPr>
       </w:pPr>
-      <w:hyperlink w:anchor="_Toc513668796" w:history="1">
+      <w:hyperlink w:anchor="_Toc513746835" w:history="1">
         <w:r>
           <w:rPr>
             <w:rStyle w:val="Hyperlink"/>
@@ -4675,7 +4740,7 @@
             <w:noProof/>
             <w:webHidden/>
           </w:rPr>
-          <w:instrText xml:space="preserve"> PAGEREF _Toc513668796 \h </w:instrText>
+          <w:instrText xml:space="preserve"> PAGEREF _Toc513746835 \h </w:instrText>
         </w:r>
         <w:r>
           <w:rPr>
@@ -4695,7 +4760,7 @@
             <w:noProof/>
             <w:webHidden/>
           </w:rPr>
-          <w:t>27</w:t>
+          <w:t>28</w:t>
         </w:r>
         <w:r>
           <w:rPr>
@@ -4718,7 +4783,7 @@
           <w:lang w:eastAsia="en-IN"/>
         </w:rPr>
       </w:pPr>
-      <w:hyperlink w:anchor="_Toc513668797" w:history="1">
+      <w:hyperlink w:anchor="_Toc513746836" w:history="1">
         <w:r>
           <w:rPr>
             <w:rStyle w:val="Hyperlink"/>
@@ -4745,7 +4810,7 @@
             <w:noProof/>
             <w:webHidden/>
           </w:rPr>
-          <w:instrText xml:space="preserve"> PAGEREF _Toc513668797 \h </w:instrText>
+          <w:instrText xml:space="preserve"> PAGEREF _Toc513746836 \h </w:instrText>
         </w:r>
         <w:r>
           <w:rPr>
@@ -4765,7 +4830,7 @@
             <w:noProof/>
             <w:webHidden/>
           </w:rPr>
-          <w:t>27</w:t>
+          <w:t>28</w:t>
         </w:r>
         <w:r>
           <w:rPr>
@@ -4788,7 +4853,7 @@
           <w:lang w:eastAsia="en-IN"/>
         </w:rPr>
       </w:pPr>
-      <w:hyperlink w:anchor="_Toc513668798" w:history="1">
+      <w:hyperlink w:anchor="_Toc513746837" w:history="1">
         <w:r>
           <w:rPr>
             <w:rStyle w:val="Hyperlink"/>
@@ -4815,7 +4880,7 @@
             <w:noProof/>
             <w:webHidden/>
           </w:rPr>
-          <w:instrText xml:space="preserve"> PAGEREF _Toc513668798 \h </w:instrText>
+          <w:instrText xml:space="preserve"> PAGEREF _Toc513746837 \h </w:instrText>
         </w:r>
         <w:r>
           <w:rPr>
@@ -4835,7 +4900,7 @@
             <w:noProof/>
             <w:webHidden/>
           </w:rPr>
-          <w:t>27</w:t>
+          <w:t>28</w:t>
         </w:r>
         <w:r>
           <w:rPr>
@@ -4858,7 +4923,7 @@
           <w:lang w:eastAsia="en-IN"/>
         </w:rPr>
       </w:pPr>
-      <w:hyperlink w:anchor="_Toc513668799" w:history="1">
+      <w:hyperlink w:anchor="_Toc513746838" w:history="1">
         <w:r>
           <w:rPr>
             <w:rStyle w:val="Hyperlink"/>
@@ -4885,7 +4950,7 @@
             <w:noProof/>
             <w:webHidden/>
           </w:rPr>
-          <w:instrText xml:space="preserve"> PAGEREF _Toc513668799 \h </w:instrText>
+          <w:instrText xml:space="preserve"> PAGEREF _Toc513746838 \h </w:instrText>
         </w:r>
         <w:r>
           <w:rPr>
@@ -4905,7 +4970,7 @@
             <w:noProof/>
             <w:webHidden/>
           </w:rPr>
-          <w:t>27</w:t>
+          <w:t>28</w:t>
         </w:r>
         <w:r>
           <w:rPr>
@@ -4928,7 +4993,7 @@
           <w:lang w:eastAsia="en-IN"/>
         </w:rPr>
       </w:pPr>
-      <w:hyperlink w:anchor="_Toc513668800" w:history="1">
+      <w:hyperlink w:anchor="_Toc513746839" w:history="1">
         <w:r>
           <w:rPr>
             <w:rStyle w:val="Hyperlink"/>
@@ -4955,7 +5020,7 @@
             <w:noProof/>
             <w:webHidden/>
           </w:rPr>
-          <w:instrText xml:space="preserve"> PAGEREF _Toc513668800 \h </w:instrText>
+          <w:instrText xml:space="preserve"> PAGEREF _Toc513746839 \h </w:instrText>
         </w:r>
         <w:r>
           <w:rPr>
@@ -4975,7 +5040,7 @@
             <w:noProof/>
             <w:webHidden/>
           </w:rPr>
-          <w:t>28</w:t>
+          <w:t>29</w:t>
         </w:r>
         <w:r>
           <w:rPr>
@@ -4998,7 +5063,7 @@
           <w:lang w:eastAsia="en-IN"/>
         </w:rPr>
       </w:pPr>
-      <w:hyperlink w:anchor="_Toc513668801" w:history="1">
+      <w:hyperlink w:anchor="_Toc513746840" w:history="1">
         <w:r>
           <w:rPr>
             <w:rStyle w:val="Hyperlink"/>
@@ -5025,7 +5090,7 @@
             <w:noProof/>
             <w:webHidden/>
           </w:rPr>
-          <w:instrText xml:space="preserve"> PAGEREF _Toc513668801 \h </w:instrText>
+          <w:instrText xml:space="preserve"> PAGEREF _Toc513746840 \h </w:instrText>
         </w:r>
         <w:r>
           <w:rPr>
@@ -5045,7 +5110,7 @@
             <w:noProof/>
             <w:webHidden/>
           </w:rPr>
-          <w:t>28</w:t>
+          <w:t>29</w:t>
         </w:r>
         <w:r>
           <w:rPr>
@@ -5068,7 +5133,7 @@
           <w:lang w:eastAsia="en-IN"/>
         </w:rPr>
       </w:pPr>
-      <w:hyperlink w:anchor="_Toc513668802" w:history="1">
+      <w:hyperlink w:anchor="_Toc513746841" w:history="1">
         <w:r>
           <w:rPr>
             <w:rStyle w:val="Hyperlink"/>
@@ -5095,7 +5160,7 @@
             <w:noProof/>
             <w:webHidden/>
           </w:rPr>
-          <w:instrText xml:space="preserve"> PAGEREF _Toc513668802 \h </w:instrText>
+          <w:instrText xml:space="preserve"> PAGEREF _Toc513746841 \h </w:instrText>
         </w:r>
         <w:r>
           <w:rPr>
@@ -5115,7 +5180,7 @@
             <w:noProof/>
             <w:webHidden/>
           </w:rPr>
-          <w:t>28</w:t>
+          <w:t>29</w:t>
         </w:r>
         <w:r>
           <w:rPr>
@@ -5138,7 +5203,7 @@
           <w:lang w:eastAsia="en-IN"/>
         </w:rPr>
       </w:pPr>
-      <w:hyperlink w:anchor="_Toc513668803" w:history="1">
+      <w:hyperlink w:anchor="_Toc513746842" w:history="1">
         <w:r>
           <w:rPr>
             <w:rStyle w:val="Hyperlink"/>
@@ -5165,7 +5230,7 @@
             <w:noProof/>
             <w:webHidden/>
           </w:rPr>
-          <w:instrText xml:space="preserve"> PAGEREF _Toc513668803 \h </w:instrText>
+          <w:instrText xml:space="preserve"> PAGEREF _Toc513746842 \h </w:instrText>
         </w:r>
         <w:r>
           <w:rPr>
@@ -5185,7 +5250,7 @@
             <w:noProof/>
             <w:webHidden/>
           </w:rPr>
-          <w:t>28</w:t>
+          <w:t>29</w:t>
         </w:r>
         <w:r>
           <w:rPr>
@@ -5208,7 +5273,7 @@
           <w:lang w:eastAsia="en-IN"/>
         </w:rPr>
       </w:pPr>
-      <w:hyperlink w:anchor="_Toc513668804" w:history="1">
+      <w:hyperlink w:anchor="_Toc513746843" w:history="1">
         <w:r>
           <w:rPr>
             <w:rStyle w:val="Hyperlink"/>
@@ -5235,7 +5300,7 @@
             <w:noProof/>
             <w:webHidden/>
           </w:rPr>
-          <w:instrText xml:space="preserve"> PAGEREF _Toc513668804 \h </w:instrText>
+          <w:instrText xml:space="preserve"> PAGEREF _Toc513746843 \h </w:instrText>
         </w:r>
         <w:r>
           <w:rPr>
@@ -5255,7 +5320,7 @@
             <w:noProof/>
             <w:webHidden/>
           </w:rPr>
-          <w:t>29</w:t>
+          <w:t>30</w:t>
         </w:r>
         <w:r>
           <w:rPr>
@@ -5278,7 +5343,7 @@
           <w:lang w:eastAsia="en-IN"/>
         </w:rPr>
       </w:pPr>
-      <w:hyperlink w:anchor="_Toc513668805" w:history="1">
+      <w:hyperlink w:anchor="_Toc513746844" w:history="1">
         <w:r>
           <w:rPr>
             <w:rStyle w:val="Hyperlink"/>
@@ -5305,7 +5370,7 @@
             <w:noProof/>
             <w:webHidden/>
           </w:rPr>
-          <w:instrText xml:space="preserve"> PAGEREF _Toc513668805 \h </w:instrText>
+          <w:instrText xml:space="preserve"> PAGEREF _Toc513746844 \h </w:instrText>
         </w:r>
         <w:r>
           <w:rPr>
@@ -5325,7 +5390,7 @@
             <w:noProof/>
             <w:webHidden/>
           </w:rPr>
-          <w:t>29</w:t>
+          <w:t>30</w:t>
         </w:r>
         <w:r>
           <w:rPr>
@@ -5348,7 +5413,7 @@
           <w:lang w:eastAsia="en-IN"/>
         </w:rPr>
       </w:pPr>
-      <w:hyperlink w:anchor="_Toc513668806" w:history="1">
+      <w:hyperlink w:anchor="_Toc513746845" w:history="1">
         <w:r>
           <w:rPr>
             <w:rStyle w:val="Hyperlink"/>
@@ -5375,7 +5440,7 @@
             <w:noProof/>
             <w:webHidden/>
           </w:rPr>
-          <w:instrText xml:space="preserve"> PAGEREF _Toc513668806 \h </w:instrText>
+          <w:instrText xml:space="preserve"> PAGEREF _Toc513746845 \h </w:instrText>
         </w:r>
         <w:r>
           <w:rPr>
@@ -5395,7 +5460,7 @@
             <w:noProof/>
             <w:webHidden/>
           </w:rPr>
-          <w:t>29</w:t>
+          <w:t>30</w:t>
         </w:r>
         <w:r>
           <w:rPr>
@@ -5418,7 +5483,7 @@
           <w:lang w:eastAsia="en-IN"/>
         </w:rPr>
       </w:pPr>
-      <w:hyperlink w:anchor="_Toc513668807" w:history="1">
+      <w:hyperlink w:anchor="_Toc513746846" w:history="1">
         <w:r>
           <w:rPr>
             <w:rStyle w:val="Hyperlink"/>
@@ -5445,7 +5510,7 @@
             <w:noProof/>
             <w:webHidden/>
           </w:rPr>
-          <w:instrText xml:space="preserve"> PAGEREF _Toc513668807 \h </w:instrText>
+          <w:instrText xml:space="preserve"> PAGEREF _Toc513746846 \h </w:instrText>
         </w:r>
         <w:r>
           <w:rPr>
@@ -5465,7 +5530,7 @@
             <w:noProof/>
             <w:webHidden/>
           </w:rPr>
-          <w:t>30</w:t>
+          <w:t>31</w:t>
         </w:r>
         <w:r>
           <w:rPr>
@@ -5487,7 +5552,7 @@
           <w:lang w:val="en-IN" w:eastAsia="en-IN"/>
         </w:rPr>
       </w:pPr>
-      <w:hyperlink w:anchor="_Toc513668808" w:history="1">
+      <w:hyperlink w:anchor="_Toc513746847" w:history="1">
         <w:r>
           <w:rPr>
             <w:rStyle w:val="Hyperlink"/>
@@ -5514,7 +5579,7 @@
             <w:noProof/>
             <w:webHidden/>
           </w:rPr>
-          <w:instrText xml:space="preserve"> PAGEREF _Toc513668808 \h </w:instrText>
+          <w:instrText xml:space="preserve"> PAGEREF _Toc513746847 \h </w:instrText>
         </w:r>
         <w:r>
           <w:rPr>
@@ -5534,7 +5599,7 @@
             <w:noProof/>
             <w:webHidden/>
           </w:rPr>
-          <w:t>30</w:t>
+          <w:t>31</w:t>
         </w:r>
         <w:r>
           <w:rPr>
@@ -5557,7 +5622,7 @@
           <w:lang w:eastAsia="en-IN"/>
         </w:rPr>
       </w:pPr>
-      <w:hyperlink w:anchor="_Toc513668809" w:history="1">
+      <w:hyperlink w:anchor="_Toc513746848" w:history="1">
         <w:r>
           <w:rPr>
             <w:rStyle w:val="Hyperlink"/>
@@ -5584,7 +5649,7 @@
             <w:noProof/>
             <w:webHidden/>
           </w:rPr>
-          <w:instrText xml:space="preserve"> PAGEREF _Toc513668809 \h </w:instrText>
+          <w:instrText xml:space="preserve"> PAGEREF _Toc513746848 \h </w:instrText>
         </w:r>
         <w:r>
           <w:rPr>
@@ -5604,7 +5669,7 @@
             <w:noProof/>
             <w:webHidden/>
           </w:rPr>
-          <w:t>30</w:t>
+          <w:t>31</w:t>
         </w:r>
         <w:r>
           <w:rPr>
@@ -5627,7 +5692,7 @@
           <w:lang w:eastAsia="en-IN"/>
         </w:rPr>
       </w:pPr>
-      <w:hyperlink w:anchor="_Toc513668810" w:history="1">
+      <w:hyperlink w:anchor="_Toc513746849" w:history="1">
         <w:r>
           <w:rPr>
             <w:rStyle w:val="Hyperlink"/>
@@ -5654,7 +5719,7 @@
             <w:noProof/>
             <w:webHidden/>
           </w:rPr>
-          <w:instrText xml:space="preserve"> PAGEREF _Toc513668810 \h </w:instrText>
+          <w:instrText xml:space="preserve"> PAGEREF _Toc513746849 \h </w:instrText>
         </w:r>
         <w:r>
           <w:rPr>
@@ -5674,7 +5739,7 @@
             <w:noProof/>
             <w:webHidden/>
           </w:rPr>
-          <w:t>31</w:t>
+          <w:t>32</w:t>
         </w:r>
         <w:r>
           <w:rPr>
@@ -5697,7 +5762,7 @@
           <w:lang w:eastAsia="en-IN"/>
         </w:rPr>
       </w:pPr>
-      <w:hyperlink w:anchor="_Toc513668811" w:history="1">
+      <w:hyperlink w:anchor="_Toc513746850" w:history="1">
         <w:r>
           <w:rPr>
             <w:rStyle w:val="Hyperlink"/>
@@ -5724,7 +5789,7 @@
             <w:noProof/>
             <w:webHidden/>
           </w:rPr>
-          <w:instrText xml:space="preserve"> PAGEREF _Toc513668811 \h </w:instrText>
+          <w:instrText xml:space="preserve"> PAGEREF _Toc513746850 \h </w:instrText>
         </w:r>
         <w:r>
           <w:rPr>
@@ -5744,7 +5809,7 @@
             <w:noProof/>
             <w:webHidden/>
           </w:rPr>
-          <w:t>31</w:t>
+          <w:t>32</w:t>
         </w:r>
         <w:r>
           <w:rPr>
@@ -5767,7 +5832,7 @@
           <w:lang w:eastAsia="en-IN"/>
         </w:rPr>
       </w:pPr>
-      <w:hyperlink w:anchor="_Toc513668812" w:history="1">
+      <w:hyperlink w:anchor="_Toc513746851" w:history="1">
         <w:r>
           <w:rPr>
             <w:rStyle w:val="Hyperlink"/>
@@ -5794,7 +5859,7 @@
             <w:noProof/>
             <w:webHidden/>
           </w:rPr>
-          <w:instrText xml:space="preserve"> PAGEREF _Toc513668812 \h </w:instrText>
+          <w:instrText xml:space="preserve"> PAGEREF _Toc513746851 \h </w:instrText>
         </w:r>
         <w:r>
           <w:rPr>
@@ -5814,7 +5879,7 @@
             <w:noProof/>
             <w:webHidden/>
           </w:rPr>
-          <w:t>31</w:t>
+          <w:t>32</w:t>
         </w:r>
         <w:r>
           <w:rPr>
@@ -5837,7 +5902,7 @@
           <w:lang w:eastAsia="en-IN"/>
         </w:rPr>
       </w:pPr>
-      <w:hyperlink w:anchor="_Toc513668813" w:history="1">
+      <w:hyperlink w:anchor="_Toc513746852" w:history="1">
         <w:r>
           <w:rPr>
             <w:rStyle w:val="Hyperlink"/>
@@ -5864,7 +5929,7 @@
             <w:noProof/>
             <w:webHidden/>
           </w:rPr>
-          <w:instrText xml:space="preserve"> PAGEREF _Toc513668813 \h </w:instrText>
+          <w:instrText xml:space="preserve"> PAGEREF _Toc513746852 \h </w:instrText>
         </w:r>
         <w:r>
           <w:rPr>
@@ -5884,7 +5949,7 @@
             <w:noProof/>
             <w:webHidden/>
           </w:rPr>
-          <w:t>31</w:t>
+          <w:t>32</w:t>
         </w:r>
         <w:r>
           <w:rPr>
@@ -5906,7 +5971,7 @@
           <w:lang w:val="en-IN" w:eastAsia="en-IN"/>
         </w:rPr>
       </w:pPr>
-      <w:hyperlink w:anchor="_Toc513668814" w:history="1">
+      <w:hyperlink w:anchor="_Toc513746853" w:history="1">
         <w:r>
           <w:rPr>
             <w:rStyle w:val="Hyperlink"/>
@@ -5933,7 +5998,7 @@
             <w:noProof/>
             <w:webHidden/>
           </w:rPr>
-          <w:instrText xml:space="preserve"> PAGEREF _Toc513668814 \h </w:instrText>
+          <w:instrText xml:space="preserve"> PAGEREF _Toc513746853 \h </w:instrText>
         </w:r>
         <w:r>
           <w:rPr>
@@ -5953,7 +6018,7 @@
             <w:noProof/>
             <w:webHidden/>
           </w:rPr>
-          <w:t>32</w:t>
+          <w:t>33</w:t>
         </w:r>
         <w:r>
           <w:rPr>
@@ -5976,7 +6041,7 @@
           <w:lang w:eastAsia="en-IN"/>
         </w:rPr>
       </w:pPr>
-      <w:hyperlink w:anchor="_Toc513668815" w:history="1">
+      <w:hyperlink w:anchor="_Toc513746854" w:history="1">
         <w:r>
           <w:rPr>
             <w:rStyle w:val="Hyperlink"/>
@@ -6003,7 +6068,7 @@
             <w:noProof/>
             <w:webHidden/>
           </w:rPr>
-          <w:instrText xml:space="preserve"> PAGEREF _Toc513668815 \h </w:instrText>
+          <w:instrText xml:space="preserve"> PAGEREF _Toc513746854 \h </w:instrText>
         </w:r>
         <w:r>
           <w:rPr>
@@ -6023,7 +6088,7 @@
             <w:noProof/>
             <w:webHidden/>
           </w:rPr>
-          <w:t>32</w:t>
+          <w:t>33</w:t>
         </w:r>
         <w:r>
           <w:rPr>
@@ -6046,7 +6111,7 @@
           <w:lang w:eastAsia="en-IN"/>
         </w:rPr>
       </w:pPr>
-      <w:hyperlink w:anchor="_Toc513668816" w:history="1">
+      <w:hyperlink w:anchor="_Toc513746855" w:history="1">
         <w:r>
           <w:rPr>
             <w:rStyle w:val="Hyperlink"/>
@@ -6073,7 +6138,7 @@
             <w:noProof/>
             <w:webHidden/>
           </w:rPr>
-          <w:instrText xml:space="preserve"> PAGEREF _Toc513668816 \h </w:instrText>
+          <w:instrText xml:space="preserve"> PAGEREF _Toc513746855 \h </w:instrText>
         </w:r>
         <w:r>
           <w:rPr>
@@ -6093,7 +6158,7 @@
             <w:noProof/>
             <w:webHidden/>
           </w:rPr>
-          <w:t>32</w:t>
+          <w:t>33</w:t>
         </w:r>
         <w:r>
           <w:rPr>
@@ -6116,7 +6181,7 @@
           <w:lang w:eastAsia="en-IN"/>
         </w:rPr>
       </w:pPr>
-      <w:hyperlink w:anchor="_Toc513668817" w:history="1">
+      <w:hyperlink w:anchor="_Toc513746856" w:history="1">
         <w:r>
           <w:rPr>
             <w:rStyle w:val="Hyperlink"/>
@@ -6143,7 +6208,7 @@
             <w:noProof/>
             <w:webHidden/>
           </w:rPr>
-          <w:instrText xml:space="preserve"> PAGEREF _Toc513668817 \h </w:instrText>
+          <w:instrText xml:space="preserve"> PAGEREF _Toc513746856 \h </w:instrText>
         </w:r>
         <w:r>
           <w:rPr>
@@ -6163,7 +6228,7 @@
             <w:noProof/>
             <w:webHidden/>
           </w:rPr>
-          <w:t>32</w:t>
+          <w:t>33</w:t>
         </w:r>
         <w:r>
           <w:rPr>
@@ -6186,7 +6251,7 @@
           <w:lang w:eastAsia="en-IN"/>
         </w:rPr>
       </w:pPr>
-      <w:hyperlink w:anchor="_Toc513668818" w:history="1">
+      <w:hyperlink w:anchor="_Toc513746857" w:history="1">
         <w:r>
           <w:rPr>
             <w:rStyle w:val="Hyperlink"/>
@@ -6213,7 +6278,7 @@
             <w:noProof/>
             <w:webHidden/>
           </w:rPr>
-          <w:instrText xml:space="preserve"> PAGEREF _Toc513668818 \h </w:instrText>
+          <w:instrText xml:space="preserve"> PAGEREF _Toc513746857 \h </w:instrText>
         </w:r>
         <w:r>
           <w:rPr>
@@ -6233,7 +6298,7 @@
             <w:noProof/>
             <w:webHidden/>
           </w:rPr>
-          <w:t>33</w:t>
+          <w:t>34</w:t>
         </w:r>
         <w:r>
           <w:rPr>
@@ -6256,7 +6321,7 @@
           <w:lang w:eastAsia="en-IN"/>
         </w:rPr>
       </w:pPr>
-      <w:hyperlink w:anchor="_Toc513668819" w:history="1">
+      <w:hyperlink w:anchor="_Toc513746858" w:history="1">
         <w:r>
           <w:rPr>
             <w:rStyle w:val="Hyperlink"/>
@@ -6283,7 +6348,7 @@
             <w:noProof/>
             <w:webHidden/>
           </w:rPr>
-          <w:instrText xml:space="preserve"> PAGEREF _Toc513668819 \h </w:instrText>
+          <w:instrText xml:space="preserve"> PAGEREF _Toc513746858 \h </w:instrText>
         </w:r>
         <w:r>
           <w:rPr>
@@ -6303,7 +6368,7 @@
             <w:noProof/>
             <w:webHidden/>
           </w:rPr>
-          <w:t>33</w:t>
+          <w:t>34</w:t>
         </w:r>
         <w:r>
           <w:rPr>
@@ -6326,7 +6391,7 @@
           <w:lang w:eastAsia="en-IN"/>
         </w:rPr>
       </w:pPr>
-      <w:hyperlink w:anchor="_Toc513668820" w:history="1">
+      <w:hyperlink w:anchor="_Toc513746859" w:history="1">
         <w:r>
           <w:rPr>
             <w:rStyle w:val="Hyperlink"/>
@@ -6353,7 +6418,7 @@
             <w:noProof/>
             <w:webHidden/>
           </w:rPr>
-          <w:instrText xml:space="preserve"> PAGEREF _Toc513668820 \h </w:instrText>
+          <w:instrText xml:space="preserve"> PAGEREF _Toc513746859 \h </w:instrText>
         </w:r>
         <w:r>
           <w:rPr>
@@ -6373,7 +6438,7 @@
             <w:noProof/>
             <w:webHidden/>
           </w:rPr>
-          <w:t>34</w:t>
+          <w:t>35</w:t>
         </w:r>
         <w:r>
           <w:rPr>
@@ -6395,7 +6460,7 @@
           <w:lang w:val="en-IN" w:eastAsia="en-IN"/>
         </w:rPr>
       </w:pPr>
-      <w:hyperlink w:anchor="_Toc513668821" w:history="1">
+      <w:hyperlink w:anchor="_Toc513746860" w:history="1">
         <w:r>
           <w:rPr>
             <w:rStyle w:val="Hyperlink"/>
@@ -6422,7 +6487,7 @@
             <w:noProof/>
             <w:webHidden/>
           </w:rPr>
-          <w:instrText xml:space="preserve"> PAGEREF _Toc513668821 \h </w:instrText>
+          <w:instrText xml:space="preserve"> PAGEREF _Toc513746860 \h </w:instrText>
         </w:r>
         <w:r>
           <w:rPr>
@@ -6442,7 +6507,7 @@
             <w:noProof/>
             <w:webHidden/>
           </w:rPr>
-          <w:t>34</w:t>
+          <w:t>35</w:t>
         </w:r>
         <w:r>
           <w:rPr>
@@ -6465,7 +6530,7 @@
           <w:lang w:eastAsia="en-IN"/>
         </w:rPr>
       </w:pPr>
-      <w:hyperlink w:anchor="_Toc513668822" w:history="1">
+      <w:hyperlink w:anchor="_Toc513746861" w:history="1">
         <w:r>
           <w:rPr>
             <w:rStyle w:val="Hyperlink"/>
@@ -6492,7 +6557,7 @@
             <w:noProof/>
             <w:webHidden/>
           </w:rPr>
-          <w:instrText xml:space="preserve"> PAGEREF _Toc513668822 \h </w:instrText>
+          <w:instrText xml:space="preserve"> PAGEREF _Toc513746861 \h </w:instrText>
         </w:r>
         <w:r>
           <w:rPr>
@@ -6512,7 +6577,7 @@
             <w:noProof/>
             <w:webHidden/>
           </w:rPr>
-          <w:t>34</w:t>
+          <w:t>35</w:t>
         </w:r>
         <w:r>
           <w:rPr>
@@ -6535,7 +6600,7 @@
           <w:lang w:eastAsia="en-IN"/>
         </w:rPr>
       </w:pPr>
-      <w:hyperlink w:anchor="_Toc513668823" w:history="1">
+      <w:hyperlink w:anchor="_Toc513746862" w:history="1">
         <w:r>
           <w:rPr>
             <w:rStyle w:val="Hyperlink"/>
@@ -6562,7 +6627,7 @@
             <w:noProof/>
             <w:webHidden/>
           </w:rPr>
-          <w:instrText xml:space="preserve"> PAGEREF _Toc513668823 \h </w:instrText>
+          <w:instrText xml:space="preserve"> PAGEREF _Toc513746862 \h </w:instrText>
         </w:r>
         <w:r>
           <w:rPr>
@@ -6582,7 +6647,7 @@
             <w:noProof/>
             <w:webHidden/>
           </w:rPr>
-          <w:t>34</w:t>
+          <w:t>35</w:t>
         </w:r>
         <w:r>
           <w:rPr>
@@ -6605,7 +6670,7 @@
           <w:lang w:eastAsia="en-IN"/>
         </w:rPr>
       </w:pPr>
-      <w:hyperlink w:anchor="_Toc513668824" w:history="1">
+      <w:hyperlink w:anchor="_Toc513746863" w:history="1">
         <w:r>
           <w:rPr>
             <w:rStyle w:val="Hyperlink"/>
@@ -6632,7 +6697,7 @@
             <w:noProof/>
             <w:webHidden/>
           </w:rPr>
-          <w:instrText xml:space="preserve"> PAGEREF _Toc513668824 \h </w:instrText>
+          <w:instrText xml:space="preserve"> PAGEREF _Toc513746863 \h </w:instrText>
         </w:r>
         <w:r>
           <w:rPr>
@@ -6652,7 +6717,7 @@
             <w:noProof/>
             <w:webHidden/>
           </w:rPr>
-          <w:t>34</w:t>
+          <w:t>35</w:t>
         </w:r>
         <w:r>
           <w:rPr>
@@ -6675,7 +6740,7 @@
           <w:lang w:eastAsia="en-IN"/>
         </w:rPr>
       </w:pPr>
-      <w:hyperlink w:anchor="_Toc513668825" w:history="1">
+      <w:hyperlink w:anchor="_Toc513746864" w:history="1">
         <w:r>
           <w:rPr>
             <w:rStyle w:val="Hyperlink"/>
@@ -6702,7 +6767,7 @@
             <w:noProof/>
             <w:webHidden/>
           </w:rPr>
-          <w:instrText xml:space="preserve"> PAGEREF _Toc513668825 \h </w:instrText>
+          <w:instrText xml:space="preserve"> PAGEREF _Toc513746864 \h </w:instrText>
         </w:r>
         <w:r>
           <w:rPr>
@@ -6722,7 +6787,7 @@
             <w:noProof/>
             <w:webHidden/>
           </w:rPr>
-          <w:t>35</w:t>
+          <w:t>36</w:t>
         </w:r>
         <w:r>
           <w:rPr>
@@ -6745,7 +6810,7 @@
           <w:lang w:eastAsia="en-IN"/>
         </w:rPr>
       </w:pPr>
-      <w:hyperlink w:anchor="_Toc513668826" w:history="1">
+      <w:hyperlink w:anchor="_Toc513746865" w:history="1">
         <w:r>
           <w:rPr>
             <w:rStyle w:val="Hyperlink"/>
@@ -6772,7 +6837,7 @@
             <w:noProof/>
             <w:webHidden/>
           </w:rPr>
-          <w:instrText xml:space="preserve"> PAGEREF _Toc513668826 \h </w:instrText>
+          <w:instrText xml:space="preserve"> PAGEREF _Toc513746865 \h </w:instrText>
         </w:r>
         <w:r>
           <w:rPr>
@@ -6792,7 +6857,7 @@
             <w:noProof/>
             <w:webHidden/>
           </w:rPr>
-          <w:t>35</w:t>
+          <w:t>36</w:t>
         </w:r>
         <w:r>
           <w:rPr>
@@ -6815,7 +6880,7 @@
           <w:lang w:eastAsia="en-IN"/>
         </w:rPr>
       </w:pPr>
-      <w:hyperlink w:anchor="_Toc513668827" w:history="1">
+      <w:hyperlink w:anchor="_Toc513746866" w:history="1">
         <w:r>
           <w:rPr>
             <w:rStyle w:val="Hyperlink"/>
@@ -6842,7 +6907,7 @@
             <w:noProof/>
             <w:webHidden/>
           </w:rPr>
-          <w:instrText xml:space="preserve"> PAGEREF _Toc513668827 \h </w:instrText>
+          <w:instrText xml:space="preserve"> PAGEREF _Toc513746866 \h </w:instrText>
         </w:r>
         <w:r>
           <w:rPr>
@@ -6862,7 +6927,7 @@
             <w:noProof/>
             <w:webHidden/>
           </w:rPr>
-          <w:t>35</w:t>
+          <w:t>36</w:t>
         </w:r>
         <w:r>
           <w:rPr>
@@ -6885,7 +6950,7 @@
           <w:lang w:eastAsia="en-IN"/>
         </w:rPr>
       </w:pPr>
-      <w:hyperlink w:anchor="_Toc513668828" w:history="1">
+      <w:hyperlink w:anchor="_Toc513746867" w:history="1">
         <w:r>
           <w:rPr>
             <w:rStyle w:val="Hyperlink"/>
@@ -6912,7 +6977,7 @@
             <w:noProof/>
             <w:webHidden/>
           </w:rPr>
-          <w:instrText xml:space="preserve"> PAGEREF _Toc513668828 \h </w:instrText>
+          <w:instrText xml:space="preserve"> PAGEREF _Toc513746867 \h </w:instrText>
         </w:r>
         <w:r>
           <w:rPr>
@@ -6932,7 +6997,7 @@
             <w:noProof/>
             <w:webHidden/>
           </w:rPr>
-          <w:t>35</w:t>
+          <w:t>36</w:t>
         </w:r>
         <w:r>
           <w:rPr>
@@ -6955,7 +7020,7 @@
           <w:lang w:eastAsia="en-IN"/>
         </w:rPr>
       </w:pPr>
-      <w:hyperlink w:anchor="_Toc513668829" w:history="1">
+      <w:hyperlink w:anchor="_Toc513746868" w:history="1">
         <w:r>
           <w:rPr>
             <w:rStyle w:val="Hyperlink"/>
@@ -6982,7 +7047,7 @@
             <w:noProof/>
             <w:webHidden/>
           </w:rPr>
-          <w:instrText xml:space="preserve"> PAGEREF _Toc513668829 \h </w:instrText>
+          <w:instrText xml:space="preserve"> PAGEREF _Toc513746868 \h </w:instrText>
         </w:r>
         <w:r>
           <w:rPr>
@@ -7002,7 +7067,7 @@
             <w:noProof/>
             <w:webHidden/>
           </w:rPr>
-          <w:t>35</w:t>
+          <w:t>36</w:t>
         </w:r>
         <w:r>
           <w:rPr>
@@ -7024,7 +7089,7 @@
           <w:lang w:val="en-IN" w:eastAsia="en-IN"/>
         </w:rPr>
       </w:pPr>
-      <w:hyperlink w:anchor="_Toc513668830" w:history="1">
+      <w:hyperlink w:anchor="_Toc513746869" w:history="1">
         <w:r>
           <w:rPr>
             <w:rStyle w:val="Hyperlink"/>
@@ -7051,7 +7116,7 @@
             <w:noProof/>
             <w:webHidden/>
           </w:rPr>
-          <w:instrText xml:space="preserve"> PAGEREF _Toc513668830 \h </w:instrText>
+          <w:instrText xml:space="preserve"> PAGEREF _Toc513746869 \h </w:instrText>
         </w:r>
         <w:r>
           <w:rPr>
@@ -7071,7 +7136,7 @@
             <w:noProof/>
             <w:webHidden/>
           </w:rPr>
-          <w:t>36</w:t>
+          <w:t>37</w:t>
         </w:r>
         <w:r>
           <w:rPr>
@@ -7094,7 +7159,7 @@
           <w:lang w:eastAsia="en-IN"/>
         </w:rPr>
       </w:pPr>
-      <w:hyperlink w:anchor="_Toc513668831" w:history="1">
+      <w:hyperlink w:anchor="_Toc513746870" w:history="1">
         <w:r>
           <w:rPr>
             <w:rStyle w:val="Hyperlink"/>
@@ -7121,7 +7186,7 @@
             <w:noProof/>
             <w:webHidden/>
           </w:rPr>
-          <w:instrText xml:space="preserve"> PAGEREF _Toc513668831 \h </w:instrText>
+          <w:instrText xml:space="preserve"> PAGEREF _Toc513746870 \h </w:instrText>
         </w:r>
         <w:r>
           <w:rPr>
@@ -7141,7 +7206,7 @@
             <w:noProof/>
             <w:webHidden/>
           </w:rPr>
-          <w:t>36</w:t>
+          <w:t>37</w:t>
         </w:r>
         <w:r>
           <w:rPr>
@@ -7164,7 +7229,7 @@
           <w:lang w:eastAsia="en-IN"/>
         </w:rPr>
       </w:pPr>
-      <w:hyperlink w:anchor="_Toc513668832" w:history="1">
+      <w:hyperlink w:anchor="_Toc513746871" w:history="1">
         <w:r>
           <w:rPr>
             <w:rStyle w:val="Hyperlink"/>
@@ -7191,7 +7256,7 @@
             <w:noProof/>
             <w:webHidden/>
           </w:rPr>
-          <w:instrText xml:space="preserve"> PAGEREF _Toc513668832 \h </w:instrText>
+          <w:instrText xml:space="preserve"> PAGEREF _Toc513746871 \h </w:instrText>
         </w:r>
         <w:r>
           <w:rPr>
@@ -7211,7 +7276,7 @@
             <w:noProof/>
             <w:webHidden/>
           </w:rPr>
-          <w:t>36</w:t>
+          <w:t>37</w:t>
         </w:r>
         <w:r>
           <w:rPr>
@@ -7234,7 +7299,7 @@
           <w:lang w:eastAsia="en-IN"/>
         </w:rPr>
       </w:pPr>
-      <w:hyperlink w:anchor="_Toc513668833" w:history="1">
+      <w:hyperlink w:anchor="_Toc513746872" w:history="1">
         <w:r>
           <w:rPr>
             <w:rStyle w:val="Hyperlink"/>
@@ -7261,7 +7326,7 @@
             <w:noProof/>
             <w:webHidden/>
           </w:rPr>
-          <w:instrText xml:space="preserve"> PAGEREF _Toc513668833 \h </w:instrText>
+          <w:instrText xml:space="preserve"> PAGEREF _Toc513746872 \h </w:instrText>
         </w:r>
         <w:r>
           <w:rPr>
@@ -7281,7 +7346,7 @@
             <w:noProof/>
             <w:webHidden/>
           </w:rPr>
-          <w:t>36</w:t>
+          <w:t>37</w:t>
         </w:r>
         <w:r>
           <w:rPr>
@@ -7304,7 +7369,7 @@
           <w:lang w:eastAsia="en-IN"/>
         </w:rPr>
       </w:pPr>
-      <w:hyperlink w:anchor="_Toc513668834" w:history="1">
+      <w:hyperlink w:anchor="_Toc513746873" w:history="1">
         <w:r>
           <w:rPr>
             <w:rStyle w:val="Hyperlink"/>
@@ -7331,7 +7396,7 @@
             <w:noProof/>
             <w:webHidden/>
           </w:rPr>
-          <w:instrText xml:space="preserve"> PAGEREF _Toc513668834 \h </w:instrText>
+          <w:instrText xml:space="preserve"> PAGEREF _Toc513746873 \h </w:instrText>
         </w:r>
         <w:r>
           <w:rPr>
@@ -7351,7 +7416,7 @@
             <w:noProof/>
             <w:webHidden/>
           </w:rPr>
-          <w:t>36</w:t>
+          <w:t>37</w:t>
         </w:r>
         <w:r>
           <w:rPr>
@@ -7373,7 +7438,7 @@
           <w:lang w:val="en-IN" w:eastAsia="en-IN"/>
         </w:rPr>
       </w:pPr>
-      <w:hyperlink w:anchor="_Toc513668835" w:history="1">
+      <w:hyperlink w:anchor="_Toc513746874" w:history="1">
         <w:r>
           <w:rPr>
             <w:rStyle w:val="Hyperlink"/>
@@ -7400,7 +7465,7 @@
             <w:noProof/>
             <w:webHidden/>
           </w:rPr>
-          <w:instrText xml:space="preserve"> PAGEREF _Toc513668835 \h </w:instrText>
+          <w:instrText xml:space="preserve"> PAGEREF _Toc513746874 \h </w:instrText>
         </w:r>
         <w:r>
           <w:rPr>
@@ -7420,7 +7485,7 @@
             <w:noProof/>
             <w:webHidden/>
           </w:rPr>
-          <w:t>36</w:t>
+          <w:t>37</w:t>
         </w:r>
         <w:r>
           <w:rPr>
@@ -7443,7 +7508,7 @@
           <w:lang w:eastAsia="en-IN"/>
         </w:rPr>
       </w:pPr>
-      <w:hyperlink w:anchor="_Toc513668836" w:history="1">
+      <w:hyperlink w:anchor="_Toc513746875" w:history="1">
         <w:r>
           <w:rPr>
             <w:rStyle w:val="Hyperlink"/>
@@ -7470,7 +7535,7 @@
             <w:noProof/>
             <w:webHidden/>
           </w:rPr>
-          <w:instrText xml:space="preserve"> PAGEREF _Toc513668836 \h </w:instrText>
+          <w:instrText xml:space="preserve"> PAGEREF _Toc513746875 \h </w:instrText>
         </w:r>
         <w:r>
           <w:rPr>
@@ -7490,7 +7555,7 @@
             <w:noProof/>
             <w:webHidden/>
           </w:rPr>
-          <w:t>36</w:t>
+          <w:t>37</w:t>
         </w:r>
         <w:r>
           <w:rPr>
@@ -7513,7 +7578,7 @@
           <w:lang w:eastAsia="en-IN"/>
         </w:rPr>
       </w:pPr>
-      <w:hyperlink w:anchor="_Toc513668837" w:history="1">
+      <w:hyperlink w:anchor="_Toc513746876" w:history="1">
         <w:r>
           <w:rPr>
             <w:rStyle w:val="Hyperlink"/>
@@ -7540,7 +7605,7 @@
             <w:noProof/>
             <w:webHidden/>
           </w:rPr>
-          <w:instrText xml:space="preserve"> PAGEREF _Toc513668837 \h </w:instrText>
+          <w:instrText xml:space="preserve"> PAGEREF _Toc513746876 \h </w:instrText>
         </w:r>
         <w:r>
           <w:rPr>
@@ -7560,7 +7625,7 @@
             <w:noProof/>
             <w:webHidden/>
           </w:rPr>
-          <w:t>36</w:t>
+          <w:t>37</w:t>
         </w:r>
         <w:r>
           <w:rPr>
@@ -7583,7 +7648,7 @@
           <w:lang w:eastAsia="en-IN"/>
         </w:rPr>
       </w:pPr>
-      <w:hyperlink w:anchor="_Toc513668838" w:history="1">
+      <w:hyperlink w:anchor="_Toc513746877" w:history="1">
         <w:r>
           <w:rPr>
             <w:rStyle w:val="Hyperlink"/>
@@ -7610,7 +7675,7 @@
             <w:noProof/>
             <w:webHidden/>
           </w:rPr>
-          <w:instrText xml:space="preserve"> PAGEREF _Toc513668838 \h </w:instrText>
+          <w:instrText xml:space="preserve"> PAGEREF _Toc513746877 \h </w:instrText>
         </w:r>
         <w:r>
           <w:rPr>
@@ -7630,7 +7695,7 @@
             <w:noProof/>
             <w:webHidden/>
           </w:rPr>
-          <w:t>37</w:t>
+          <w:t>38</w:t>
         </w:r>
         <w:r>
           <w:rPr>
@@ -7653,7 +7718,7 @@
           <w:lang w:eastAsia="en-IN"/>
         </w:rPr>
       </w:pPr>
-      <w:hyperlink w:anchor="_Toc513668839" w:history="1">
+      <w:hyperlink w:anchor="_Toc513746878" w:history="1">
         <w:r>
           <w:rPr>
             <w:rStyle w:val="Hyperlink"/>
@@ -7680,7 +7745,7 @@
             <w:noProof/>
             <w:webHidden/>
           </w:rPr>
-          <w:instrText xml:space="preserve"> PAGEREF _Toc513668839 \h </w:instrText>
+          <w:instrText xml:space="preserve"> PAGEREF _Toc513746878 \h </w:instrText>
         </w:r>
         <w:r>
           <w:rPr>
@@ -7700,7 +7765,7 @@
             <w:noProof/>
             <w:webHidden/>
           </w:rPr>
-          <w:t>37</w:t>
+          <w:t>38</w:t>
         </w:r>
         <w:r>
           <w:rPr>
@@ -7723,7 +7788,7 @@
           <w:lang w:eastAsia="en-IN"/>
         </w:rPr>
       </w:pPr>
-      <w:hyperlink w:anchor="_Toc513668840" w:history="1">
+      <w:hyperlink w:anchor="_Toc513746879" w:history="1">
         <w:r>
           <w:rPr>
             <w:rStyle w:val="Hyperlink"/>
@@ -7750,7 +7815,7 @@
             <w:noProof/>
             <w:webHidden/>
           </w:rPr>
-          <w:instrText xml:space="preserve"> PAGEREF _Toc513668840 \h </w:instrText>
+          <w:instrText xml:space="preserve"> PAGEREF _Toc513746879 \h </w:instrText>
         </w:r>
         <w:r>
           <w:rPr>
@@ -7770,7 +7835,7 @@
             <w:noProof/>
             <w:webHidden/>
           </w:rPr>
-          <w:t>37</w:t>
+          <w:t>38</w:t>
         </w:r>
         <w:r>
           <w:rPr>
@@ -7793,7 +7858,7 @@
           <w:lang w:eastAsia="en-IN"/>
         </w:rPr>
       </w:pPr>
-      <w:hyperlink w:anchor="_Toc513668841" w:history="1">
+      <w:hyperlink w:anchor="_Toc513746880" w:history="1">
         <w:r>
           <w:rPr>
             <w:rStyle w:val="Hyperlink"/>
@@ -7820,7 +7885,7 @@
             <w:noProof/>
             <w:webHidden/>
           </w:rPr>
-          <w:instrText xml:space="preserve"> PAGEREF _Toc513668841 \h </w:instrText>
+          <w:instrText xml:space="preserve"> PAGEREF _Toc513746880 \h </w:instrText>
         </w:r>
         <w:r>
           <w:rPr>
@@ -7840,7 +7905,7 @@
             <w:noProof/>
             <w:webHidden/>
           </w:rPr>
-          <w:t>37</w:t>
+          <w:t>38</w:t>
         </w:r>
         <w:r>
           <w:rPr>
@@ -7863,7 +7928,7 @@
           <w:lang w:eastAsia="en-IN"/>
         </w:rPr>
       </w:pPr>
-      <w:hyperlink w:anchor="_Toc513668842" w:history="1">
+      <w:hyperlink w:anchor="_Toc513746881" w:history="1">
         <w:r>
           <w:rPr>
             <w:rStyle w:val="Hyperlink"/>
@@ -7890,7 +7955,7 @@
             <w:noProof/>
             <w:webHidden/>
           </w:rPr>
-          <w:instrText xml:space="preserve"> PAGEREF _Toc513668842 \h </w:instrText>
+          <w:instrText xml:space="preserve"> PAGEREF _Toc513746881 \h </w:instrText>
         </w:r>
         <w:r>
           <w:rPr>
@@ -7910,7 +7975,7 @@
             <w:noProof/>
             <w:webHidden/>
           </w:rPr>
-          <w:t>37</w:t>
+          <w:t>38</w:t>
         </w:r>
         <w:r>
           <w:rPr>
@@ -7933,7 +7998,7 @@
           <w:lang w:eastAsia="en-IN"/>
         </w:rPr>
       </w:pPr>
-      <w:hyperlink w:anchor="_Toc513668843" w:history="1">
+      <w:hyperlink w:anchor="_Toc513746882" w:history="1">
         <w:r>
           <w:rPr>
             <w:rStyle w:val="Hyperlink"/>
@@ -7960,7 +8025,7 @@
             <w:noProof/>
             <w:webHidden/>
           </w:rPr>
-          <w:instrText xml:space="preserve"> PAGEREF _Toc513668843 \h </w:instrText>
+          <w:instrText xml:space="preserve"> PAGEREF _Toc513746882 \h </w:instrText>
         </w:r>
         <w:r>
           <w:rPr>
@@ -7980,7 +8045,7 @@
             <w:noProof/>
             <w:webHidden/>
           </w:rPr>
-          <w:t>38</w:t>
+          <w:t>39</w:t>
         </w:r>
         <w:r>
           <w:rPr>
@@ -8003,7 +8068,7 @@
           <w:lang w:eastAsia="en-IN"/>
         </w:rPr>
       </w:pPr>
-      <w:hyperlink w:anchor="_Toc513668844" w:history="1">
+      <w:hyperlink w:anchor="_Toc513746883" w:history="1">
         <w:r>
           <w:rPr>
             <w:rStyle w:val="Hyperlink"/>
@@ -8030,7 +8095,7 @@
             <w:noProof/>
             <w:webHidden/>
           </w:rPr>
-          <w:instrText xml:space="preserve"> PAGEREF _Toc513668844 \h </w:instrText>
+          <w:instrText xml:space="preserve"> PAGEREF _Toc513746883 \h </w:instrText>
         </w:r>
         <w:r>
           <w:rPr>
@@ -8050,7 +8115,7 @@
             <w:noProof/>
             <w:webHidden/>
           </w:rPr>
-          <w:t>38</w:t>
+          <w:t>39</w:t>
         </w:r>
         <w:r>
           <w:rPr>
@@ -8073,7 +8138,7 @@
           <w:lang w:eastAsia="en-IN"/>
         </w:rPr>
       </w:pPr>
-      <w:hyperlink w:anchor="_Toc513668845" w:history="1">
+      <w:hyperlink w:anchor="_Toc513746884" w:history="1">
         <w:r>
           <w:rPr>
             <w:rStyle w:val="Hyperlink"/>
@@ -8100,7 +8165,7 @@
             <w:noProof/>
             <w:webHidden/>
           </w:rPr>
-          <w:instrText xml:space="preserve"> PAGEREF _Toc513668845 \h </w:instrText>
+          <w:instrText xml:space="preserve"> PAGEREF _Toc513746884 \h </w:instrText>
         </w:r>
         <w:r>
           <w:rPr>
@@ -8120,7 +8185,7 @@
             <w:noProof/>
             <w:webHidden/>
           </w:rPr>
-          <w:t>38</w:t>
+          <w:t>39</w:t>
         </w:r>
         <w:r>
           <w:rPr>
@@ -8143,7 +8208,7 @@
           <w:lang w:eastAsia="en-IN"/>
         </w:rPr>
       </w:pPr>
-      <w:hyperlink w:anchor="_Toc513668846" w:history="1">
+      <w:hyperlink w:anchor="_Toc513746885" w:history="1">
         <w:r>
           <w:rPr>
             <w:rStyle w:val="Hyperlink"/>
@@ -8170,7 +8235,7 @@
             <w:noProof/>
             <w:webHidden/>
           </w:rPr>
-          <w:instrText xml:space="preserve"> PAGEREF _Toc513668846 \h </w:instrText>
+          <w:instrText xml:space="preserve"> PAGEREF _Toc513746885 \h </w:instrText>
         </w:r>
         <w:r>
           <w:rPr>
@@ -8190,7 +8255,7 @@
             <w:noProof/>
             <w:webHidden/>
           </w:rPr>
-          <w:t>38</w:t>
+          <w:t>39</w:t>
         </w:r>
         <w:r>
           <w:rPr>
@@ -8213,7 +8278,7 @@
           <w:lang w:eastAsia="en-IN"/>
         </w:rPr>
       </w:pPr>
-      <w:hyperlink w:anchor="_Toc513668847" w:history="1">
+      <w:hyperlink w:anchor="_Toc513746886" w:history="1">
         <w:r>
           <w:rPr>
             <w:rStyle w:val="Hyperlink"/>
@@ -8240,7 +8305,7 @@
             <w:noProof/>
             <w:webHidden/>
           </w:rPr>
-          <w:instrText xml:space="preserve"> PAGEREF _Toc513668847 \h </w:instrText>
+          <w:instrText xml:space="preserve"> PAGEREF _Toc513746886 \h </w:instrText>
         </w:r>
         <w:r>
           <w:rPr>
@@ -8260,7 +8325,7 @@
             <w:noProof/>
             <w:webHidden/>
           </w:rPr>
-          <w:t>39</w:t>
+          <w:t>40</w:t>
         </w:r>
         <w:r>
           <w:rPr>
@@ -8282,7 +8347,7 @@
           <w:lang w:val="en-IN" w:eastAsia="en-IN"/>
         </w:rPr>
       </w:pPr>
-      <w:hyperlink w:anchor="_Toc513668848" w:history="1">
+      <w:hyperlink w:anchor="_Toc513746887" w:history="1">
         <w:r>
           <w:rPr>
             <w:rStyle w:val="Hyperlink"/>
@@ -8309,7 +8374,7 @@
             <w:noProof/>
             <w:webHidden/>
           </w:rPr>
-          <w:instrText xml:space="preserve"> PAGEREF _Toc513668848 \h </w:instrText>
+          <w:instrText xml:space="preserve"> PAGEREF _Toc513746887 \h </w:instrText>
         </w:r>
         <w:r>
           <w:rPr>
@@ -8329,7 +8394,7 @@
             <w:noProof/>
             <w:webHidden/>
           </w:rPr>
-          <w:t>39</w:t>
+          <w:t>40</w:t>
         </w:r>
         <w:r>
           <w:rPr>
@@ -8352,7 +8417,7 @@
           <w:lang w:eastAsia="en-IN"/>
         </w:rPr>
       </w:pPr>
-      <w:hyperlink w:anchor="_Toc513668849" w:history="1">
+      <w:hyperlink w:anchor="_Toc513746888" w:history="1">
         <w:r>
           <w:rPr>
             <w:rStyle w:val="Hyperlink"/>
@@ -8379,7 +8444,7 @@
             <w:noProof/>
             <w:webHidden/>
           </w:rPr>
-          <w:instrText xml:space="preserve"> PAGEREF _Toc513668849 \h </w:instrText>
+          <w:instrText xml:space="preserve"> PAGEREF _Toc513746888 \h </w:instrText>
         </w:r>
         <w:r>
           <w:rPr>
@@ -8399,7 +8464,7 @@
             <w:noProof/>
             <w:webHidden/>
           </w:rPr>
-          <w:t>39</w:t>
+          <w:t>40</w:t>
         </w:r>
         <w:r>
           <w:rPr>
@@ -8422,7 +8487,7 @@
           <w:lang w:eastAsia="en-IN"/>
         </w:rPr>
       </w:pPr>
-      <w:hyperlink w:anchor="_Toc513668850" w:history="1">
+      <w:hyperlink w:anchor="_Toc513746889" w:history="1">
         <w:r>
           <w:rPr>
             <w:rStyle w:val="Hyperlink"/>
@@ -8449,7 +8514,7 @@
             <w:noProof/>
             <w:webHidden/>
           </w:rPr>
-          <w:instrText xml:space="preserve"> PAGEREF _Toc513668850 \h </w:instrText>
+          <w:instrText xml:space="preserve"> PAGEREF _Toc513746889 \h </w:instrText>
         </w:r>
         <w:r>
           <w:rPr>
@@ -8469,7 +8534,7 @@
             <w:noProof/>
             <w:webHidden/>
           </w:rPr>
-          <w:t>40</w:t>
+          <w:t>41</w:t>
         </w:r>
         <w:r>
           <w:rPr>
@@ -8492,7 +8557,7 @@
           <w:lang w:eastAsia="en-IN"/>
         </w:rPr>
       </w:pPr>
-      <w:hyperlink w:anchor="_Toc513668851" w:history="1">
+      <w:hyperlink w:anchor="_Toc513746890" w:history="1">
         <w:r>
           <w:rPr>
             <w:rStyle w:val="Hyperlink"/>
@@ -8519,7 +8584,7 @@
             <w:noProof/>
             <w:webHidden/>
           </w:rPr>
-          <w:instrText xml:space="preserve"> PAGEREF _Toc513668851 \h </w:instrText>
+          <w:instrText xml:space="preserve"> PAGEREF _Toc513746890 \h </w:instrText>
         </w:r>
         <w:r>
           <w:rPr>
@@ -8539,7 +8604,7 @@
             <w:noProof/>
             <w:webHidden/>
           </w:rPr>
-          <w:t>41</w:t>
+          <w:t>42</w:t>
         </w:r>
         <w:r>
           <w:rPr>
@@ -8562,7 +8627,7 @@
           <w:lang w:eastAsia="en-IN"/>
         </w:rPr>
       </w:pPr>
-      <w:hyperlink w:anchor="_Toc513668852" w:history="1">
+      <w:hyperlink w:anchor="_Toc513746891" w:history="1">
         <w:r>
           <w:rPr>
             <w:rStyle w:val="Hyperlink"/>
@@ -8589,7 +8654,7 @@
             <w:noProof/>
             <w:webHidden/>
           </w:rPr>
-          <w:instrText xml:space="preserve"> PAGEREF _Toc513668852 \h </w:instrText>
+          <w:instrText xml:space="preserve"> PAGEREF _Toc513746891 \h </w:instrText>
         </w:r>
         <w:r>
           <w:rPr>
@@ -8609,7 +8674,7 @@
             <w:noProof/>
             <w:webHidden/>
           </w:rPr>
-          <w:t>41</w:t>
+          <w:t>42</w:t>
         </w:r>
         <w:r>
           <w:rPr>
@@ -8631,7 +8696,7 @@
           <w:lang w:val="en-IN" w:eastAsia="en-IN"/>
         </w:rPr>
       </w:pPr>
-      <w:hyperlink w:anchor="_Toc513668853" w:history="1">
+      <w:hyperlink w:anchor="_Toc513746892" w:history="1">
         <w:r>
           <w:rPr>
             <w:rStyle w:val="Hyperlink"/>
@@ -8658,7 +8723,7 @@
             <w:noProof/>
             <w:webHidden/>
           </w:rPr>
-          <w:instrText xml:space="preserve"> PAGEREF _Toc513668853 \h </w:instrText>
+          <w:instrText xml:space="preserve"> PAGEREF _Toc513746892 \h </w:instrText>
         </w:r>
         <w:r>
           <w:rPr>
@@ -8678,7 +8743,7 @@
             <w:noProof/>
             <w:webHidden/>
           </w:rPr>
-          <w:t>42</w:t>
+          <w:t>43</w:t>
         </w:r>
         <w:r>
           <w:rPr>
@@ -8701,7 +8766,7 @@
           <w:lang w:eastAsia="en-IN"/>
         </w:rPr>
       </w:pPr>
-      <w:hyperlink w:anchor="_Toc513668854" w:history="1">
+      <w:hyperlink w:anchor="_Toc513746893" w:history="1">
         <w:r>
           <w:rPr>
             <w:rStyle w:val="Hyperlink"/>
@@ -8728,7 +8793,7 @@
             <w:noProof/>
             <w:webHidden/>
           </w:rPr>
-          <w:instrText xml:space="preserve"> PAGEREF _Toc513668854 \h </w:instrText>
+          <w:instrText xml:space="preserve"> PAGEREF _Toc513746893 \h </w:instrText>
         </w:r>
         <w:r>
           <w:rPr>
@@ -8748,7 +8813,7 @@
             <w:noProof/>
             <w:webHidden/>
           </w:rPr>
-          <w:t>42</w:t>
+          <w:t>43</w:t>
         </w:r>
         <w:r>
           <w:rPr>
@@ -8771,7 +8836,7 @@
           <w:lang w:eastAsia="en-IN"/>
         </w:rPr>
       </w:pPr>
-      <w:hyperlink w:anchor="_Toc513668855" w:history="1">
+      <w:hyperlink w:anchor="_Toc513746894" w:history="1">
         <w:r>
           <w:rPr>
             <w:rStyle w:val="Hyperlink"/>
@@ -8798,7 +8863,7 @@
             <w:noProof/>
             <w:webHidden/>
           </w:rPr>
-          <w:instrText xml:space="preserve"> PAGEREF _Toc513668855 \h </w:instrText>
+          <w:instrText xml:space="preserve"> PAGEREF _Toc513746894 \h </w:instrText>
         </w:r>
         <w:r>
           <w:rPr>
@@ -8818,7 +8883,7 @@
             <w:noProof/>
             <w:webHidden/>
           </w:rPr>
-          <w:t>42</w:t>
+          <w:t>43</w:t>
         </w:r>
         <w:r>
           <w:rPr>
@@ -8841,7 +8906,7 @@
           <w:lang w:eastAsia="en-IN"/>
         </w:rPr>
       </w:pPr>
-      <w:hyperlink w:anchor="_Toc513668856" w:history="1">
+      <w:hyperlink w:anchor="_Toc513746895" w:history="1">
         <w:r>
           <w:rPr>
             <w:rStyle w:val="Hyperlink"/>
@@ -8868,7 +8933,7 @@
             <w:noProof/>
             <w:webHidden/>
           </w:rPr>
-          <w:instrText xml:space="preserve"> PAGEREF _Toc513668856 \h </w:instrText>
+          <w:instrText xml:space="preserve"> PAGEREF _Toc513746895 \h </w:instrText>
         </w:r>
         <w:r>
           <w:rPr>
@@ -8888,7 +8953,7 @@
             <w:noProof/>
             <w:webHidden/>
           </w:rPr>
-          <w:t>42</w:t>
+          <w:t>43</w:t>
         </w:r>
         <w:r>
           <w:rPr>
@@ -8911,7 +8976,7 @@
           <w:lang w:eastAsia="en-IN"/>
         </w:rPr>
       </w:pPr>
-      <w:hyperlink w:anchor="_Toc513668857" w:history="1">
+      <w:hyperlink w:anchor="_Toc513746896" w:history="1">
         <w:r>
           <w:rPr>
             <w:rStyle w:val="Hyperlink"/>
@@ -8938,7 +9003,7 @@
             <w:noProof/>
             <w:webHidden/>
           </w:rPr>
-          <w:instrText xml:space="preserve"> PAGEREF _Toc513668857 \h </w:instrText>
+          <w:instrText xml:space="preserve"> PAGEREF _Toc513746896 \h </w:instrText>
         </w:r>
         <w:r>
           <w:rPr>
@@ -8958,7 +9023,7 @@
             <w:noProof/>
             <w:webHidden/>
           </w:rPr>
-          <w:t>43</w:t>
+          <w:t>44</w:t>
         </w:r>
         <w:r>
           <w:rPr>
@@ -8981,7 +9046,7 @@
           <w:lang w:eastAsia="en-IN"/>
         </w:rPr>
       </w:pPr>
-      <w:hyperlink w:anchor="_Toc513668858" w:history="1">
+      <w:hyperlink w:anchor="_Toc513746897" w:history="1">
         <w:r>
           <w:rPr>
             <w:rStyle w:val="Hyperlink"/>
@@ -9008,7 +9073,7 @@
             <w:noProof/>
             <w:webHidden/>
           </w:rPr>
-          <w:instrText xml:space="preserve"> PAGEREF _Toc513668858 \h </w:instrText>
+          <w:instrText xml:space="preserve"> PAGEREF _Toc513746897 \h </w:instrText>
         </w:r>
         <w:r>
           <w:rPr>
@@ -9028,7 +9093,1684 @@
             <w:noProof/>
             <w:webHidden/>
           </w:rPr>
-          <w:t>43</w:t>
+          <w:t>44</w:t>
+        </w:r>
+        <w:r>
+          <w:rPr>
+            <w:noProof/>
+            <w:webHidden/>
+          </w:rPr>
+          <w:fldChar w:fldCharType="end"/>
+        </w:r>
+      </w:hyperlink>
+    </w:p>
+    <w:p>
+      <w:pPr>
+        <w:pStyle w:val="TOC2"/>
+        <w:tabs>
+          <w:tab w:val="right" w:leader="dot" w:pos="9016"/>
+        </w:tabs>
+        <w:rPr>
+          <w:noProof/>
+          <w:lang w:val="en-IN" w:eastAsia="en-IN"/>
+        </w:rPr>
+      </w:pPr>
+      <w:hyperlink w:anchor="_Toc513746898" w:history="1">
+        <w:r>
+          <w:rPr>
+            <w:rStyle w:val="Hyperlink"/>
+            <w:noProof/>
+          </w:rPr>
+          <w:t>Build Pipeline</w:t>
+        </w:r>
+        <w:r>
+          <w:rPr>
+            <w:noProof/>
+            <w:webHidden/>
+          </w:rPr>
+          <w:tab/>
+        </w:r>
+        <w:r>
+          <w:rPr>
+            <w:noProof/>
+            <w:webHidden/>
+          </w:rPr>
+          <w:fldChar w:fldCharType="begin"/>
+        </w:r>
+        <w:r>
+          <w:rPr>
+            <w:noProof/>
+            <w:webHidden/>
+          </w:rPr>
+          <w:instrText xml:space="preserve"> PAGEREF _Toc513746898 \h </w:instrText>
+        </w:r>
+        <w:r>
+          <w:rPr>
+            <w:noProof/>
+            <w:webHidden/>
+          </w:rPr>
+        </w:r>
+        <w:r>
+          <w:rPr>
+            <w:noProof/>
+            <w:webHidden/>
+          </w:rPr>
+          <w:fldChar w:fldCharType="separate"/>
+        </w:r>
+        <w:r>
+          <w:rPr>
+            <w:noProof/>
+            <w:webHidden/>
+          </w:rPr>
+          <w:t>45</w:t>
+        </w:r>
+        <w:r>
+          <w:rPr>
+            <w:noProof/>
+            <w:webHidden/>
+          </w:rPr>
+          <w:fldChar w:fldCharType="end"/>
+        </w:r>
+      </w:hyperlink>
+    </w:p>
+    <w:p>
+      <w:pPr>
+        <w:pStyle w:val="TOC4"/>
+        <w:tabs>
+          <w:tab w:val="right" w:leader="dot" w:pos="9016"/>
+        </w:tabs>
+        <w:rPr>
+          <w:rFonts w:eastAsiaTheme="minorEastAsia"/>
+          <w:noProof/>
+          <w:lang w:eastAsia="en-IN"/>
+        </w:rPr>
+      </w:pPr>
+      <w:hyperlink w:anchor="_Toc513746899" w:history="1">
+        <w:r>
+          <w:rPr>
+            <w:rStyle w:val="Hyperlink"/>
+            <w:noProof/>
+          </w:rPr>
+          <w:t>Install Build pipeline</w:t>
+        </w:r>
+        <w:r>
+          <w:rPr>
+            <w:noProof/>
+            <w:webHidden/>
+          </w:rPr>
+          <w:tab/>
+        </w:r>
+        <w:r>
+          <w:rPr>
+            <w:noProof/>
+            <w:webHidden/>
+          </w:rPr>
+          <w:fldChar w:fldCharType="begin"/>
+        </w:r>
+        <w:r>
+          <w:rPr>
+            <w:noProof/>
+            <w:webHidden/>
+          </w:rPr>
+          <w:instrText xml:space="preserve"> PAGEREF _Toc513746899 \h </w:instrText>
+        </w:r>
+        <w:r>
+          <w:rPr>
+            <w:noProof/>
+            <w:webHidden/>
+          </w:rPr>
+        </w:r>
+        <w:r>
+          <w:rPr>
+            <w:noProof/>
+            <w:webHidden/>
+          </w:rPr>
+          <w:fldChar w:fldCharType="separate"/>
+        </w:r>
+        <w:r>
+          <w:rPr>
+            <w:noProof/>
+            <w:webHidden/>
+          </w:rPr>
+          <w:t>46</w:t>
+        </w:r>
+        <w:r>
+          <w:rPr>
+            <w:noProof/>
+            <w:webHidden/>
+          </w:rPr>
+          <w:fldChar w:fldCharType="end"/>
+        </w:r>
+      </w:hyperlink>
+    </w:p>
+    <w:p>
+      <w:pPr>
+        <w:pStyle w:val="TOC4"/>
+        <w:tabs>
+          <w:tab w:val="right" w:leader="dot" w:pos="9016"/>
+        </w:tabs>
+        <w:rPr>
+          <w:rFonts w:eastAsiaTheme="minorEastAsia"/>
+          <w:noProof/>
+          <w:lang w:eastAsia="en-IN"/>
+        </w:rPr>
+      </w:pPr>
+      <w:hyperlink w:anchor="_Toc513746900" w:history="1">
+        <w:r>
+          <w:rPr>
+            <w:rStyle w:val="Hyperlink"/>
+            <w:noProof/>
+          </w:rPr>
+          <w:t>Create Build pipeline view</w:t>
+        </w:r>
+        <w:r>
+          <w:rPr>
+            <w:noProof/>
+            <w:webHidden/>
+          </w:rPr>
+          <w:tab/>
+        </w:r>
+        <w:r>
+          <w:rPr>
+            <w:noProof/>
+            <w:webHidden/>
+          </w:rPr>
+          <w:fldChar w:fldCharType="begin"/>
+        </w:r>
+        <w:r>
+          <w:rPr>
+            <w:noProof/>
+            <w:webHidden/>
+          </w:rPr>
+          <w:instrText xml:space="preserve"> PAGEREF _Toc513746900 \h </w:instrText>
+        </w:r>
+        <w:r>
+          <w:rPr>
+            <w:noProof/>
+            <w:webHidden/>
+          </w:rPr>
+        </w:r>
+        <w:r>
+          <w:rPr>
+            <w:noProof/>
+            <w:webHidden/>
+          </w:rPr>
+          <w:fldChar w:fldCharType="separate"/>
+        </w:r>
+        <w:r>
+          <w:rPr>
+            <w:noProof/>
+            <w:webHidden/>
+          </w:rPr>
+          <w:t>46</w:t>
+        </w:r>
+        <w:r>
+          <w:rPr>
+            <w:noProof/>
+            <w:webHidden/>
+          </w:rPr>
+          <w:fldChar w:fldCharType="end"/>
+        </w:r>
+      </w:hyperlink>
+    </w:p>
+    <w:p>
+      <w:pPr>
+        <w:pStyle w:val="TOC4"/>
+        <w:tabs>
+          <w:tab w:val="right" w:leader="dot" w:pos="9016"/>
+        </w:tabs>
+        <w:rPr>
+          <w:rFonts w:eastAsiaTheme="minorEastAsia"/>
+          <w:noProof/>
+          <w:lang w:eastAsia="en-IN"/>
+        </w:rPr>
+      </w:pPr>
+      <w:hyperlink w:anchor="_Toc513746901" w:history="1">
+        <w:r>
+          <w:rPr>
+            <w:rStyle w:val="Hyperlink"/>
+            <w:noProof/>
+          </w:rPr>
+          <w:t>Configure Build pipeline</w:t>
+        </w:r>
+        <w:r>
+          <w:rPr>
+            <w:noProof/>
+            <w:webHidden/>
+          </w:rPr>
+          <w:tab/>
+        </w:r>
+        <w:r>
+          <w:rPr>
+            <w:noProof/>
+            <w:webHidden/>
+          </w:rPr>
+          <w:fldChar w:fldCharType="begin"/>
+        </w:r>
+        <w:r>
+          <w:rPr>
+            <w:noProof/>
+            <w:webHidden/>
+          </w:rPr>
+          <w:instrText xml:space="preserve"> PAGEREF _Toc513746901 \h </w:instrText>
+        </w:r>
+        <w:r>
+          <w:rPr>
+            <w:noProof/>
+            <w:webHidden/>
+          </w:rPr>
+        </w:r>
+        <w:r>
+          <w:rPr>
+            <w:noProof/>
+            <w:webHidden/>
+          </w:rPr>
+          <w:fldChar w:fldCharType="separate"/>
+        </w:r>
+        <w:r>
+          <w:rPr>
+            <w:noProof/>
+            <w:webHidden/>
+          </w:rPr>
+          <w:t>46</w:t>
+        </w:r>
+        <w:r>
+          <w:rPr>
+            <w:noProof/>
+            <w:webHidden/>
+          </w:rPr>
+          <w:fldChar w:fldCharType="end"/>
+        </w:r>
+      </w:hyperlink>
+    </w:p>
+    <w:p>
+      <w:pPr>
+        <w:pStyle w:val="TOC4"/>
+        <w:tabs>
+          <w:tab w:val="right" w:leader="dot" w:pos="9016"/>
+        </w:tabs>
+        <w:rPr>
+          <w:rFonts w:eastAsiaTheme="minorEastAsia"/>
+          <w:noProof/>
+          <w:lang w:eastAsia="en-IN"/>
+        </w:rPr>
+      </w:pPr>
+      <w:hyperlink w:anchor="_Toc513746902" w:history="1">
+        <w:r>
+          <w:rPr>
+            <w:rStyle w:val="Hyperlink"/>
+            <w:noProof/>
+          </w:rPr>
+          <w:t>Build pipeline view</w:t>
+        </w:r>
+        <w:r>
+          <w:rPr>
+            <w:noProof/>
+            <w:webHidden/>
+          </w:rPr>
+          <w:tab/>
+        </w:r>
+        <w:r>
+          <w:rPr>
+            <w:noProof/>
+            <w:webHidden/>
+          </w:rPr>
+          <w:fldChar w:fldCharType="begin"/>
+        </w:r>
+        <w:r>
+          <w:rPr>
+            <w:noProof/>
+            <w:webHidden/>
+          </w:rPr>
+          <w:instrText xml:space="preserve"> PAGEREF _Toc513746902 \h </w:instrText>
+        </w:r>
+        <w:r>
+          <w:rPr>
+            <w:noProof/>
+            <w:webHidden/>
+          </w:rPr>
+        </w:r>
+        <w:r>
+          <w:rPr>
+            <w:noProof/>
+            <w:webHidden/>
+          </w:rPr>
+          <w:fldChar w:fldCharType="separate"/>
+        </w:r>
+        <w:r>
+          <w:rPr>
+            <w:noProof/>
+            <w:webHidden/>
+          </w:rPr>
+          <w:t>46</w:t>
+        </w:r>
+        <w:r>
+          <w:rPr>
+            <w:noProof/>
+            <w:webHidden/>
+          </w:rPr>
+          <w:fldChar w:fldCharType="end"/>
+        </w:r>
+      </w:hyperlink>
+    </w:p>
+    <w:p>
+      <w:pPr>
+        <w:pStyle w:val="TOC4"/>
+        <w:tabs>
+          <w:tab w:val="right" w:leader="dot" w:pos="9016"/>
+        </w:tabs>
+        <w:rPr>
+          <w:rFonts w:eastAsiaTheme="minorEastAsia"/>
+          <w:noProof/>
+          <w:lang w:eastAsia="en-IN"/>
+        </w:rPr>
+      </w:pPr>
+      <w:hyperlink w:anchor="_Toc513746903" w:history="1">
+        <w:r>
+          <w:rPr>
+            <w:rStyle w:val="Hyperlink"/>
+            <w:noProof/>
+          </w:rPr>
+          <w:t>Create fresh build in Build Pipeline view</w:t>
+        </w:r>
+        <w:r>
+          <w:rPr>
+            <w:noProof/>
+            <w:webHidden/>
+          </w:rPr>
+          <w:tab/>
+        </w:r>
+        <w:r>
+          <w:rPr>
+            <w:noProof/>
+            <w:webHidden/>
+          </w:rPr>
+          <w:fldChar w:fldCharType="begin"/>
+        </w:r>
+        <w:r>
+          <w:rPr>
+            <w:noProof/>
+            <w:webHidden/>
+          </w:rPr>
+          <w:instrText xml:space="preserve"> PAGEREF _Toc513746903 \h </w:instrText>
+        </w:r>
+        <w:r>
+          <w:rPr>
+            <w:noProof/>
+            <w:webHidden/>
+          </w:rPr>
+        </w:r>
+        <w:r>
+          <w:rPr>
+            <w:noProof/>
+            <w:webHidden/>
+          </w:rPr>
+          <w:fldChar w:fldCharType="separate"/>
+        </w:r>
+        <w:r>
+          <w:rPr>
+            <w:noProof/>
+            <w:webHidden/>
+          </w:rPr>
+          <w:t>46</w:t>
+        </w:r>
+        <w:r>
+          <w:rPr>
+            <w:noProof/>
+            <w:webHidden/>
+          </w:rPr>
+          <w:fldChar w:fldCharType="end"/>
+        </w:r>
+      </w:hyperlink>
+    </w:p>
+    <w:p>
+      <w:pPr>
+        <w:pStyle w:val="TOC2"/>
+        <w:tabs>
+          <w:tab w:val="right" w:leader="dot" w:pos="9016"/>
+        </w:tabs>
+        <w:rPr>
+          <w:noProof/>
+          <w:lang w:val="en-IN" w:eastAsia="en-IN"/>
+        </w:rPr>
+      </w:pPr>
+      <w:hyperlink w:anchor="_Toc513746904" w:history="1">
+        <w:r>
+          <w:rPr>
+            <w:rStyle w:val="Hyperlink"/>
+            <w:noProof/>
+          </w:rPr>
+          <w:t>Pipeline as Code</w:t>
+        </w:r>
+        <w:r>
+          <w:rPr>
+            <w:noProof/>
+            <w:webHidden/>
+          </w:rPr>
+          <w:tab/>
+        </w:r>
+        <w:r>
+          <w:rPr>
+            <w:noProof/>
+            <w:webHidden/>
+          </w:rPr>
+          <w:fldChar w:fldCharType="begin"/>
+        </w:r>
+        <w:r>
+          <w:rPr>
+            <w:noProof/>
+            <w:webHidden/>
+          </w:rPr>
+          <w:instrText xml:space="preserve"> PAGEREF _Toc513746904 \h </w:instrText>
+        </w:r>
+        <w:r>
+          <w:rPr>
+            <w:noProof/>
+            <w:webHidden/>
+          </w:rPr>
+        </w:r>
+        <w:r>
+          <w:rPr>
+            <w:noProof/>
+            <w:webHidden/>
+          </w:rPr>
+          <w:fldChar w:fldCharType="separate"/>
+        </w:r>
+        <w:r>
+          <w:rPr>
+            <w:noProof/>
+            <w:webHidden/>
+          </w:rPr>
+          <w:t>47</w:t>
+        </w:r>
+        <w:r>
+          <w:rPr>
+            <w:noProof/>
+            <w:webHidden/>
+          </w:rPr>
+          <w:fldChar w:fldCharType="end"/>
+        </w:r>
+      </w:hyperlink>
+    </w:p>
+    <w:p>
+      <w:pPr>
+        <w:pStyle w:val="TOC2"/>
+        <w:tabs>
+          <w:tab w:val="right" w:leader="dot" w:pos="9016"/>
+        </w:tabs>
+        <w:rPr>
+          <w:noProof/>
+          <w:lang w:val="en-IN" w:eastAsia="en-IN"/>
+        </w:rPr>
+      </w:pPr>
+      <w:hyperlink w:anchor="_Toc513746905" w:history="1">
+        <w:r>
+          <w:rPr>
+            <w:rStyle w:val="Hyperlink"/>
+            <w:noProof/>
+          </w:rPr>
+          <w:t>Create  pipeline project</w:t>
+        </w:r>
+        <w:r>
+          <w:rPr>
+            <w:noProof/>
+            <w:webHidden/>
+          </w:rPr>
+          <w:tab/>
+        </w:r>
+        <w:r>
+          <w:rPr>
+            <w:noProof/>
+            <w:webHidden/>
+          </w:rPr>
+          <w:fldChar w:fldCharType="begin"/>
+        </w:r>
+        <w:r>
+          <w:rPr>
+            <w:noProof/>
+            <w:webHidden/>
+          </w:rPr>
+          <w:instrText xml:space="preserve"> PAGEREF _Toc513746905 \h </w:instrText>
+        </w:r>
+        <w:r>
+          <w:rPr>
+            <w:noProof/>
+            <w:webHidden/>
+          </w:rPr>
+        </w:r>
+        <w:r>
+          <w:rPr>
+            <w:noProof/>
+            <w:webHidden/>
+          </w:rPr>
+          <w:fldChar w:fldCharType="separate"/>
+        </w:r>
+        <w:r>
+          <w:rPr>
+            <w:noProof/>
+            <w:webHidden/>
+          </w:rPr>
+          <w:t>47</w:t>
+        </w:r>
+        <w:r>
+          <w:rPr>
+            <w:noProof/>
+            <w:webHidden/>
+          </w:rPr>
+          <w:fldChar w:fldCharType="end"/>
+        </w:r>
+      </w:hyperlink>
+    </w:p>
+    <w:p>
+      <w:pPr>
+        <w:pStyle w:val="TOC4"/>
+        <w:tabs>
+          <w:tab w:val="right" w:leader="dot" w:pos="9016"/>
+        </w:tabs>
+        <w:rPr>
+          <w:rFonts w:eastAsiaTheme="minorEastAsia"/>
+          <w:noProof/>
+          <w:lang w:eastAsia="en-IN"/>
+        </w:rPr>
+      </w:pPr>
+      <w:hyperlink w:anchor="_Toc513746906" w:history="1">
+        <w:r>
+          <w:rPr>
+            <w:rStyle w:val="Hyperlink"/>
+            <w:noProof/>
+          </w:rPr>
+          <w:t>Create sample Pipeline code - as script</w:t>
+        </w:r>
+        <w:r>
+          <w:rPr>
+            <w:noProof/>
+            <w:webHidden/>
+          </w:rPr>
+          <w:tab/>
+        </w:r>
+        <w:r>
+          <w:rPr>
+            <w:noProof/>
+            <w:webHidden/>
+          </w:rPr>
+          <w:fldChar w:fldCharType="begin"/>
+        </w:r>
+        <w:r>
+          <w:rPr>
+            <w:noProof/>
+            <w:webHidden/>
+          </w:rPr>
+          <w:instrText xml:space="preserve"> PAGEREF _Toc513746906 \h </w:instrText>
+        </w:r>
+        <w:r>
+          <w:rPr>
+            <w:noProof/>
+            <w:webHidden/>
+          </w:rPr>
+        </w:r>
+        <w:r>
+          <w:rPr>
+            <w:noProof/>
+            <w:webHidden/>
+          </w:rPr>
+          <w:fldChar w:fldCharType="separate"/>
+        </w:r>
+        <w:r>
+          <w:rPr>
+            <w:noProof/>
+            <w:webHidden/>
+          </w:rPr>
+          <w:t>48</w:t>
+        </w:r>
+        <w:r>
+          <w:rPr>
+            <w:noProof/>
+            <w:webHidden/>
+          </w:rPr>
+          <w:fldChar w:fldCharType="end"/>
+        </w:r>
+      </w:hyperlink>
+    </w:p>
+    <w:p>
+      <w:pPr>
+        <w:pStyle w:val="TOC5"/>
+        <w:tabs>
+          <w:tab w:val="right" w:leader="dot" w:pos="9016"/>
+        </w:tabs>
+        <w:rPr>
+          <w:rFonts w:eastAsiaTheme="minorEastAsia"/>
+          <w:noProof/>
+          <w:lang w:eastAsia="en-IN"/>
+        </w:rPr>
+      </w:pPr>
+      <w:hyperlink w:anchor="_Toc513746907" w:history="1">
+        <w:r>
+          <w:rPr>
+            <w:rStyle w:val="Hyperlink"/>
+            <w:noProof/>
+          </w:rPr>
+          <w:t>Writing Pipeline script</w:t>
+        </w:r>
+        <w:r>
+          <w:rPr>
+            <w:noProof/>
+            <w:webHidden/>
+          </w:rPr>
+          <w:tab/>
+        </w:r>
+        <w:r>
+          <w:rPr>
+            <w:noProof/>
+            <w:webHidden/>
+          </w:rPr>
+          <w:fldChar w:fldCharType="begin"/>
+        </w:r>
+        <w:r>
+          <w:rPr>
+            <w:noProof/>
+            <w:webHidden/>
+          </w:rPr>
+          <w:instrText xml:space="preserve"> PAGEREF _Toc513746907 \h </w:instrText>
+        </w:r>
+        <w:r>
+          <w:rPr>
+            <w:noProof/>
+            <w:webHidden/>
+          </w:rPr>
+        </w:r>
+        <w:r>
+          <w:rPr>
+            <w:noProof/>
+            <w:webHidden/>
+          </w:rPr>
+          <w:fldChar w:fldCharType="separate"/>
+        </w:r>
+        <w:r>
+          <w:rPr>
+            <w:noProof/>
+            <w:webHidden/>
+          </w:rPr>
+          <w:t>48</w:t>
+        </w:r>
+        <w:r>
+          <w:rPr>
+            <w:noProof/>
+            <w:webHidden/>
+          </w:rPr>
+          <w:fldChar w:fldCharType="end"/>
+        </w:r>
+      </w:hyperlink>
+    </w:p>
+    <w:p>
+      <w:pPr>
+        <w:pStyle w:val="TOC5"/>
+        <w:tabs>
+          <w:tab w:val="right" w:leader="dot" w:pos="9016"/>
+        </w:tabs>
+        <w:rPr>
+          <w:rFonts w:eastAsiaTheme="minorEastAsia"/>
+          <w:noProof/>
+          <w:lang w:eastAsia="en-IN"/>
+        </w:rPr>
+      </w:pPr>
+      <w:hyperlink w:anchor="_Toc513746908" w:history="1">
+        <w:r>
+          <w:rPr>
+            <w:rStyle w:val="Hyperlink"/>
+            <w:noProof/>
+          </w:rPr>
+          <w:t>Write groovy script</w:t>
+        </w:r>
+        <w:r>
+          <w:rPr>
+            <w:noProof/>
+            <w:webHidden/>
+          </w:rPr>
+          <w:tab/>
+        </w:r>
+        <w:r>
+          <w:rPr>
+            <w:noProof/>
+            <w:webHidden/>
+          </w:rPr>
+          <w:fldChar w:fldCharType="begin"/>
+        </w:r>
+        <w:r>
+          <w:rPr>
+            <w:noProof/>
+            <w:webHidden/>
+          </w:rPr>
+          <w:instrText xml:space="preserve"> PAGEREF _Toc513746908 \h </w:instrText>
+        </w:r>
+        <w:r>
+          <w:rPr>
+            <w:noProof/>
+            <w:webHidden/>
+          </w:rPr>
+        </w:r>
+        <w:r>
+          <w:rPr>
+            <w:noProof/>
+            <w:webHidden/>
+          </w:rPr>
+          <w:fldChar w:fldCharType="separate"/>
+        </w:r>
+        <w:r>
+          <w:rPr>
+            <w:noProof/>
+            <w:webHidden/>
+          </w:rPr>
+          <w:t>48</w:t>
+        </w:r>
+        <w:r>
+          <w:rPr>
+            <w:noProof/>
+            <w:webHidden/>
+          </w:rPr>
+          <w:fldChar w:fldCharType="end"/>
+        </w:r>
+      </w:hyperlink>
+    </w:p>
+    <w:p>
+      <w:pPr>
+        <w:pStyle w:val="TOC5"/>
+        <w:tabs>
+          <w:tab w:val="right" w:leader="dot" w:pos="9016"/>
+        </w:tabs>
+        <w:rPr>
+          <w:rFonts w:eastAsiaTheme="minorEastAsia"/>
+          <w:noProof/>
+          <w:lang w:eastAsia="en-IN"/>
+        </w:rPr>
+      </w:pPr>
+      <w:hyperlink w:anchor="_Toc513746909" w:history="1">
+        <w:r>
+          <w:rPr>
+            <w:rStyle w:val="Hyperlink"/>
+            <w:noProof/>
+          </w:rPr>
+          <w:t>Before  build initiation</w:t>
+        </w:r>
+        <w:r>
+          <w:rPr>
+            <w:noProof/>
+            <w:webHidden/>
+          </w:rPr>
+          <w:tab/>
+        </w:r>
+        <w:r>
+          <w:rPr>
+            <w:noProof/>
+            <w:webHidden/>
+          </w:rPr>
+          <w:fldChar w:fldCharType="begin"/>
+        </w:r>
+        <w:r>
+          <w:rPr>
+            <w:noProof/>
+            <w:webHidden/>
+          </w:rPr>
+          <w:instrText xml:space="preserve"> PAGEREF _Toc513746909 \h </w:instrText>
+        </w:r>
+        <w:r>
+          <w:rPr>
+            <w:noProof/>
+            <w:webHidden/>
+          </w:rPr>
+        </w:r>
+        <w:r>
+          <w:rPr>
+            <w:noProof/>
+            <w:webHidden/>
+          </w:rPr>
+          <w:fldChar w:fldCharType="separate"/>
+        </w:r>
+        <w:r>
+          <w:rPr>
+            <w:noProof/>
+            <w:webHidden/>
+          </w:rPr>
+          <w:t>48</w:t>
+        </w:r>
+        <w:r>
+          <w:rPr>
+            <w:noProof/>
+            <w:webHidden/>
+          </w:rPr>
+          <w:fldChar w:fldCharType="end"/>
+        </w:r>
+      </w:hyperlink>
+    </w:p>
+    <w:p>
+      <w:pPr>
+        <w:pStyle w:val="TOC5"/>
+        <w:tabs>
+          <w:tab w:val="right" w:leader="dot" w:pos="9016"/>
+        </w:tabs>
+        <w:rPr>
+          <w:rFonts w:eastAsiaTheme="minorEastAsia"/>
+          <w:noProof/>
+          <w:lang w:eastAsia="en-IN"/>
+        </w:rPr>
+      </w:pPr>
+      <w:hyperlink w:anchor="_Toc513746910" w:history="1">
+        <w:r>
+          <w:rPr>
+            <w:rStyle w:val="Hyperlink"/>
+            <w:noProof/>
+          </w:rPr>
+          <w:t>After build Initiation</w:t>
+        </w:r>
+        <w:r>
+          <w:rPr>
+            <w:noProof/>
+            <w:webHidden/>
+          </w:rPr>
+          <w:tab/>
+        </w:r>
+        <w:r>
+          <w:rPr>
+            <w:noProof/>
+            <w:webHidden/>
+          </w:rPr>
+          <w:fldChar w:fldCharType="begin"/>
+        </w:r>
+        <w:r>
+          <w:rPr>
+            <w:noProof/>
+            <w:webHidden/>
+          </w:rPr>
+          <w:instrText xml:space="preserve"> PAGEREF _Toc513746910 \h </w:instrText>
+        </w:r>
+        <w:r>
+          <w:rPr>
+            <w:noProof/>
+            <w:webHidden/>
+          </w:rPr>
+        </w:r>
+        <w:r>
+          <w:rPr>
+            <w:noProof/>
+            <w:webHidden/>
+          </w:rPr>
+          <w:fldChar w:fldCharType="separate"/>
+        </w:r>
+        <w:r>
+          <w:rPr>
+            <w:noProof/>
+            <w:webHidden/>
+          </w:rPr>
+          <w:t>48</w:t>
+        </w:r>
+        <w:r>
+          <w:rPr>
+            <w:noProof/>
+            <w:webHidden/>
+          </w:rPr>
+          <w:fldChar w:fldCharType="end"/>
+        </w:r>
+      </w:hyperlink>
+    </w:p>
+    <w:p>
+      <w:pPr>
+        <w:pStyle w:val="TOC5"/>
+        <w:tabs>
+          <w:tab w:val="right" w:leader="dot" w:pos="9016"/>
+        </w:tabs>
+        <w:rPr>
+          <w:rFonts w:eastAsiaTheme="minorEastAsia"/>
+          <w:noProof/>
+          <w:lang w:eastAsia="en-IN"/>
+        </w:rPr>
+      </w:pPr>
+      <w:hyperlink w:anchor="_Toc513746911" w:history="1">
+        <w:r>
+          <w:rPr>
+            <w:rStyle w:val="Hyperlink"/>
+            <w:noProof/>
+            <w:lang w:eastAsia="en-IN"/>
+          </w:rPr>
+          <w:t>Sample Log</w:t>
+        </w:r>
+        <w:r>
+          <w:rPr>
+            <w:noProof/>
+            <w:webHidden/>
+          </w:rPr>
+          <w:tab/>
+        </w:r>
+        <w:r>
+          <w:rPr>
+            <w:noProof/>
+            <w:webHidden/>
+          </w:rPr>
+          <w:fldChar w:fldCharType="begin"/>
+        </w:r>
+        <w:r>
+          <w:rPr>
+            <w:noProof/>
+            <w:webHidden/>
+          </w:rPr>
+          <w:instrText xml:space="preserve"> PAGEREF _Toc513746911 \h </w:instrText>
+        </w:r>
+        <w:r>
+          <w:rPr>
+            <w:noProof/>
+            <w:webHidden/>
+          </w:rPr>
+        </w:r>
+        <w:r>
+          <w:rPr>
+            <w:noProof/>
+            <w:webHidden/>
+          </w:rPr>
+          <w:fldChar w:fldCharType="separate"/>
+        </w:r>
+        <w:r>
+          <w:rPr>
+            <w:noProof/>
+            <w:webHidden/>
+          </w:rPr>
+          <w:t>49</w:t>
+        </w:r>
+        <w:r>
+          <w:rPr>
+            <w:noProof/>
+            <w:webHidden/>
+          </w:rPr>
+          <w:fldChar w:fldCharType="end"/>
+        </w:r>
+      </w:hyperlink>
+    </w:p>
+    <w:p>
+      <w:pPr>
+        <w:pStyle w:val="TOC4"/>
+        <w:tabs>
+          <w:tab w:val="right" w:leader="dot" w:pos="9016"/>
+        </w:tabs>
+        <w:rPr>
+          <w:rFonts w:eastAsiaTheme="minorEastAsia"/>
+          <w:noProof/>
+          <w:lang w:eastAsia="en-IN"/>
+        </w:rPr>
+      </w:pPr>
+      <w:hyperlink w:anchor="_Toc513746912" w:history="1">
+        <w:r>
+          <w:rPr>
+            <w:rStyle w:val="Hyperlink"/>
+            <w:noProof/>
+          </w:rPr>
+          <w:t>Create sample Pipeline code - from SCM path</w:t>
+        </w:r>
+        <w:r>
+          <w:rPr>
+            <w:noProof/>
+            <w:webHidden/>
+          </w:rPr>
+          <w:tab/>
+        </w:r>
+        <w:r>
+          <w:rPr>
+            <w:noProof/>
+            <w:webHidden/>
+          </w:rPr>
+          <w:fldChar w:fldCharType="begin"/>
+        </w:r>
+        <w:r>
+          <w:rPr>
+            <w:noProof/>
+            <w:webHidden/>
+          </w:rPr>
+          <w:instrText xml:space="preserve"> PAGEREF _Toc513746912 \h </w:instrText>
+        </w:r>
+        <w:r>
+          <w:rPr>
+            <w:noProof/>
+            <w:webHidden/>
+          </w:rPr>
+        </w:r>
+        <w:r>
+          <w:rPr>
+            <w:noProof/>
+            <w:webHidden/>
+          </w:rPr>
+          <w:fldChar w:fldCharType="separate"/>
+        </w:r>
+        <w:r>
+          <w:rPr>
+            <w:noProof/>
+            <w:webHidden/>
+          </w:rPr>
+          <w:t>49</w:t>
+        </w:r>
+        <w:r>
+          <w:rPr>
+            <w:noProof/>
+            <w:webHidden/>
+          </w:rPr>
+          <w:fldChar w:fldCharType="end"/>
+        </w:r>
+      </w:hyperlink>
+    </w:p>
+    <w:p>
+      <w:pPr>
+        <w:pStyle w:val="TOC4"/>
+        <w:tabs>
+          <w:tab w:val="right" w:leader="dot" w:pos="9016"/>
+        </w:tabs>
+        <w:rPr>
+          <w:rFonts w:eastAsiaTheme="minorEastAsia"/>
+          <w:noProof/>
+          <w:lang w:eastAsia="en-IN"/>
+        </w:rPr>
+      </w:pPr>
+      <w:hyperlink w:anchor="_Toc513746913" w:history="1">
+        <w:r>
+          <w:rPr>
+            <w:rStyle w:val="Hyperlink"/>
+            <w:noProof/>
+          </w:rPr>
+          <w:t>Configuration changes</w:t>
+        </w:r>
+        <w:r>
+          <w:rPr>
+            <w:noProof/>
+            <w:webHidden/>
+          </w:rPr>
+          <w:tab/>
+        </w:r>
+        <w:r>
+          <w:rPr>
+            <w:noProof/>
+            <w:webHidden/>
+          </w:rPr>
+          <w:fldChar w:fldCharType="begin"/>
+        </w:r>
+        <w:r>
+          <w:rPr>
+            <w:noProof/>
+            <w:webHidden/>
+          </w:rPr>
+          <w:instrText xml:space="preserve"> PAGEREF _Toc513746913 \h </w:instrText>
+        </w:r>
+        <w:r>
+          <w:rPr>
+            <w:noProof/>
+            <w:webHidden/>
+          </w:rPr>
+        </w:r>
+        <w:r>
+          <w:rPr>
+            <w:noProof/>
+            <w:webHidden/>
+          </w:rPr>
+          <w:fldChar w:fldCharType="separate"/>
+        </w:r>
+        <w:r>
+          <w:rPr>
+            <w:noProof/>
+            <w:webHidden/>
+          </w:rPr>
+          <w:t>49</w:t>
+        </w:r>
+        <w:r>
+          <w:rPr>
+            <w:noProof/>
+            <w:webHidden/>
+          </w:rPr>
+          <w:fldChar w:fldCharType="end"/>
+        </w:r>
+      </w:hyperlink>
+    </w:p>
+    <w:p>
+      <w:pPr>
+        <w:pStyle w:val="TOC5"/>
+        <w:tabs>
+          <w:tab w:val="right" w:leader="dot" w:pos="9016"/>
+        </w:tabs>
+        <w:rPr>
+          <w:rFonts w:eastAsiaTheme="minorEastAsia"/>
+          <w:noProof/>
+          <w:lang w:eastAsia="en-IN"/>
+        </w:rPr>
+      </w:pPr>
+      <w:hyperlink w:anchor="_Toc513746914" w:history="1">
+        <w:r>
+          <w:rPr>
+            <w:rStyle w:val="Hyperlink"/>
+            <w:noProof/>
+          </w:rPr>
+          <w:t>Stage view after  SCM script integration</w:t>
+        </w:r>
+        <w:r>
+          <w:rPr>
+            <w:noProof/>
+            <w:webHidden/>
+          </w:rPr>
+          <w:tab/>
+        </w:r>
+        <w:r>
+          <w:rPr>
+            <w:noProof/>
+            <w:webHidden/>
+          </w:rPr>
+          <w:fldChar w:fldCharType="begin"/>
+        </w:r>
+        <w:r>
+          <w:rPr>
+            <w:noProof/>
+            <w:webHidden/>
+          </w:rPr>
+          <w:instrText xml:space="preserve"> PAGEREF _Toc513746914 \h </w:instrText>
+        </w:r>
+        <w:r>
+          <w:rPr>
+            <w:noProof/>
+            <w:webHidden/>
+          </w:rPr>
+        </w:r>
+        <w:r>
+          <w:rPr>
+            <w:noProof/>
+            <w:webHidden/>
+          </w:rPr>
+          <w:fldChar w:fldCharType="separate"/>
+        </w:r>
+        <w:r>
+          <w:rPr>
+            <w:noProof/>
+            <w:webHidden/>
+          </w:rPr>
+          <w:t>50</w:t>
+        </w:r>
+        <w:r>
+          <w:rPr>
+            <w:noProof/>
+            <w:webHidden/>
+          </w:rPr>
+          <w:fldChar w:fldCharType="end"/>
+        </w:r>
+      </w:hyperlink>
+    </w:p>
+    <w:p>
+      <w:pPr>
+        <w:pStyle w:val="TOC2"/>
+        <w:tabs>
+          <w:tab w:val="right" w:leader="dot" w:pos="9016"/>
+        </w:tabs>
+        <w:rPr>
+          <w:noProof/>
+          <w:lang w:val="en-IN" w:eastAsia="en-IN"/>
+        </w:rPr>
+      </w:pPr>
+      <w:hyperlink w:anchor="_Toc513746915" w:history="1">
+        <w:r>
+          <w:rPr>
+            <w:rStyle w:val="Hyperlink"/>
+            <w:noProof/>
+          </w:rPr>
+          <w:t>Jenkins Build Using git web Hooks</w:t>
+        </w:r>
+        <w:r>
+          <w:rPr>
+            <w:noProof/>
+            <w:webHidden/>
+          </w:rPr>
+          <w:tab/>
+        </w:r>
+        <w:r>
+          <w:rPr>
+            <w:noProof/>
+            <w:webHidden/>
+          </w:rPr>
+          <w:fldChar w:fldCharType="begin"/>
+        </w:r>
+        <w:r>
+          <w:rPr>
+            <w:noProof/>
+            <w:webHidden/>
+          </w:rPr>
+          <w:instrText xml:space="preserve"> PAGEREF _Toc513746915 \h </w:instrText>
+        </w:r>
+        <w:r>
+          <w:rPr>
+            <w:noProof/>
+            <w:webHidden/>
+          </w:rPr>
+        </w:r>
+        <w:r>
+          <w:rPr>
+            <w:noProof/>
+            <w:webHidden/>
+          </w:rPr>
+          <w:fldChar w:fldCharType="separate"/>
+        </w:r>
+        <w:r>
+          <w:rPr>
+            <w:noProof/>
+            <w:webHidden/>
+          </w:rPr>
+          <w:t>50</w:t>
+        </w:r>
+        <w:r>
+          <w:rPr>
+            <w:noProof/>
+            <w:webHidden/>
+          </w:rPr>
+          <w:fldChar w:fldCharType="end"/>
+        </w:r>
+      </w:hyperlink>
+    </w:p>
+    <w:p>
+      <w:pPr>
+        <w:pStyle w:val="TOC4"/>
+        <w:tabs>
+          <w:tab w:val="right" w:leader="dot" w:pos="9016"/>
+        </w:tabs>
+        <w:rPr>
+          <w:rFonts w:eastAsiaTheme="minorEastAsia"/>
+          <w:noProof/>
+          <w:lang w:eastAsia="en-IN"/>
+        </w:rPr>
+      </w:pPr>
+      <w:hyperlink w:anchor="_Toc513746916" w:history="1">
+        <w:r>
+          <w:rPr>
+            <w:rStyle w:val="Hyperlink"/>
+            <w:noProof/>
+          </w:rPr>
+          <w:t>Install  Github  integration plug-in</w:t>
+        </w:r>
+        <w:r>
+          <w:rPr>
+            <w:noProof/>
+            <w:webHidden/>
+          </w:rPr>
+          <w:tab/>
+        </w:r>
+        <w:r>
+          <w:rPr>
+            <w:noProof/>
+            <w:webHidden/>
+          </w:rPr>
+          <w:fldChar w:fldCharType="begin"/>
+        </w:r>
+        <w:r>
+          <w:rPr>
+            <w:noProof/>
+            <w:webHidden/>
+          </w:rPr>
+          <w:instrText xml:space="preserve"> PAGEREF _Toc513746916 \h </w:instrText>
+        </w:r>
+        <w:r>
+          <w:rPr>
+            <w:noProof/>
+            <w:webHidden/>
+          </w:rPr>
+        </w:r>
+        <w:r>
+          <w:rPr>
+            <w:noProof/>
+            <w:webHidden/>
+          </w:rPr>
+          <w:fldChar w:fldCharType="separate"/>
+        </w:r>
+        <w:r>
+          <w:rPr>
+            <w:noProof/>
+            <w:webHidden/>
+          </w:rPr>
+          <w:t>50</w:t>
+        </w:r>
+        <w:r>
+          <w:rPr>
+            <w:noProof/>
+            <w:webHidden/>
+          </w:rPr>
+          <w:fldChar w:fldCharType="end"/>
+        </w:r>
+      </w:hyperlink>
+    </w:p>
+    <w:p>
+      <w:pPr>
+        <w:pStyle w:val="TOC4"/>
+        <w:tabs>
+          <w:tab w:val="right" w:leader="dot" w:pos="9016"/>
+        </w:tabs>
+        <w:rPr>
+          <w:rFonts w:eastAsiaTheme="minorEastAsia"/>
+          <w:noProof/>
+          <w:lang w:eastAsia="en-IN"/>
+        </w:rPr>
+      </w:pPr>
+      <w:hyperlink w:anchor="_Toc513746917" w:history="1">
+        <w:r>
+          <w:rPr>
+            <w:rStyle w:val="Hyperlink"/>
+            <w:noProof/>
+          </w:rPr>
+          <w:t>Job Configurations</w:t>
+        </w:r>
+        <w:r>
+          <w:rPr>
+            <w:noProof/>
+            <w:webHidden/>
+          </w:rPr>
+          <w:tab/>
+        </w:r>
+        <w:r>
+          <w:rPr>
+            <w:noProof/>
+            <w:webHidden/>
+          </w:rPr>
+          <w:fldChar w:fldCharType="begin"/>
+        </w:r>
+        <w:r>
+          <w:rPr>
+            <w:noProof/>
+            <w:webHidden/>
+          </w:rPr>
+          <w:instrText xml:space="preserve"> PAGEREF _Toc513746917 \h </w:instrText>
+        </w:r>
+        <w:r>
+          <w:rPr>
+            <w:noProof/>
+            <w:webHidden/>
+          </w:rPr>
+        </w:r>
+        <w:r>
+          <w:rPr>
+            <w:noProof/>
+            <w:webHidden/>
+          </w:rPr>
+          <w:fldChar w:fldCharType="separate"/>
+        </w:r>
+        <w:r>
+          <w:rPr>
+            <w:noProof/>
+            <w:webHidden/>
+          </w:rPr>
+          <w:t>50</w:t>
+        </w:r>
+        <w:r>
+          <w:rPr>
+            <w:noProof/>
+            <w:webHidden/>
+          </w:rPr>
+          <w:fldChar w:fldCharType="end"/>
+        </w:r>
+      </w:hyperlink>
+    </w:p>
+    <w:p>
+      <w:pPr>
+        <w:pStyle w:val="TOC4"/>
+        <w:tabs>
+          <w:tab w:val="right" w:leader="dot" w:pos="9016"/>
+        </w:tabs>
+        <w:rPr>
+          <w:rFonts w:eastAsiaTheme="minorEastAsia"/>
+          <w:noProof/>
+          <w:lang w:eastAsia="en-IN"/>
+        </w:rPr>
+      </w:pPr>
+      <w:hyperlink w:anchor="_Toc513746918" w:history="1">
+        <w:r>
+          <w:rPr>
+            <w:rStyle w:val="Hyperlink"/>
+            <w:noProof/>
+          </w:rPr>
+          <w:t>Setting webhook in Github</w:t>
+        </w:r>
+        <w:r>
+          <w:rPr>
+            <w:noProof/>
+            <w:webHidden/>
+          </w:rPr>
+          <w:tab/>
+        </w:r>
+        <w:r>
+          <w:rPr>
+            <w:noProof/>
+            <w:webHidden/>
+          </w:rPr>
+          <w:fldChar w:fldCharType="begin"/>
+        </w:r>
+        <w:r>
+          <w:rPr>
+            <w:noProof/>
+            <w:webHidden/>
+          </w:rPr>
+          <w:instrText xml:space="preserve"> PAGEREF _Toc513746918 \h </w:instrText>
+        </w:r>
+        <w:r>
+          <w:rPr>
+            <w:noProof/>
+            <w:webHidden/>
+          </w:rPr>
+        </w:r>
+        <w:r>
+          <w:rPr>
+            <w:noProof/>
+            <w:webHidden/>
+          </w:rPr>
+          <w:fldChar w:fldCharType="separate"/>
+        </w:r>
+        <w:r>
+          <w:rPr>
+            <w:noProof/>
+            <w:webHidden/>
+          </w:rPr>
+          <w:t>51</w:t>
+        </w:r>
+        <w:r>
+          <w:rPr>
+            <w:noProof/>
+            <w:webHidden/>
+          </w:rPr>
+          <w:fldChar w:fldCharType="end"/>
+        </w:r>
+      </w:hyperlink>
+    </w:p>
+    <w:p>
+      <w:pPr>
+        <w:pStyle w:val="TOC4"/>
+        <w:tabs>
+          <w:tab w:val="right" w:leader="dot" w:pos="9016"/>
+        </w:tabs>
+        <w:rPr>
+          <w:rFonts w:eastAsiaTheme="minorEastAsia"/>
+          <w:noProof/>
+          <w:lang w:eastAsia="en-IN"/>
+        </w:rPr>
+      </w:pPr>
+      <w:hyperlink w:anchor="_Toc513746919" w:history="1">
+        <w:r>
+          <w:rPr>
+            <w:rStyle w:val="Hyperlink"/>
+            <w:noProof/>
+          </w:rPr>
+          <w:t>Add Webhook</w:t>
+        </w:r>
+        <w:r>
+          <w:rPr>
+            <w:noProof/>
+            <w:webHidden/>
+          </w:rPr>
+          <w:tab/>
+        </w:r>
+        <w:r>
+          <w:rPr>
+            <w:noProof/>
+            <w:webHidden/>
+          </w:rPr>
+          <w:fldChar w:fldCharType="begin"/>
+        </w:r>
+        <w:r>
+          <w:rPr>
+            <w:noProof/>
+            <w:webHidden/>
+          </w:rPr>
+          <w:instrText xml:space="preserve"> PAGEREF _Toc513746919 \h </w:instrText>
+        </w:r>
+        <w:r>
+          <w:rPr>
+            <w:noProof/>
+            <w:webHidden/>
+          </w:rPr>
+        </w:r>
+        <w:r>
+          <w:rPr>
+            <w:noProof/>
+            <w:webHidden/>
+          </w:rPr>
+          <w:fldChar w:fldCharType="separate"/>
+        </w:r>
+        <w:r>
+          <w:rPr>
+            <w:noProof/>
+            <w:webHidden/>
+          </w:rPr>
+          <w:t>51</w:t>
+        </w:r>
+        <w:r>
+          <w:rPr>
+            <w:noProof/>
+            <w:webHidden/>
+          </w:rPr>
+          <w:fldChar w:fldCharType="end"/>
+        </w:r>
+      </w:hyperlink>
+    </w:p>
+    <w:p>
+      <w:pPr>
+        <w:pStyle w:val="TOC4"/>
+        <w:tabs>
+          <w:tab w:val="right" w:leader="dot" w:pos="9016"/>
+        </w:tabs>
+        <w:rPr>
+          <w:rFonts w:eastAsiaTheme="minorEastAsia"/>
+          <w:noProof/>
+          <w:lang w:eastAsia="en-IN"/>
+        </w:rPr>
+      </w:pPr>
+      <w:hyperlink w:anchor="_Toc513746920" w:history="1">
+        <w:r>
+          <w:rPr>
+            <w:rStyle w:val="Hyperlink"/>
+            <w:noProof/>
+          </w:rPr>
+          <w:t>Webhooks final screen</w:t>
+        </w:r>
+        <w:r>
+          <w:rPr>
+            <w:noProof/>
+            <w:webHidden/>
+          </w:rPr>
+          <w:tab/>
+        </w:r>
+        <w:r>
+          <w:rPr>
+            <w:noProof/>
+            <w:webHidden/>
+          </w:rPr>
+          <w:fldChar w:fldCharType="begin"/>
+        </w:r>
+        <w:r>
+          <w:rPr>
+            <w:noProof/>
+            <w:webHidden/>
+          </w:rPr>
+          <w:instrText xml:space="preserve"> PAGEREF _Toc513746920 \h </w:instrText>
+        </w:r>
+        <w:r>
+          <w:rPr>
+            <w:noProof/>
+            <w:webHidden/>
+          </w:rPr>
+        </w:r>
+        <w:r>
+          <w:rPr>
+            <w:noProof/>
+            <w:webHidden/>
+          </w:rPr>
+          <w:fldChar w:fldCharType="separate"/>
+        </w:r>
+        <w:r>
+          <w:rPr>
+            <w:noProof/>
+            <w:webHidden/>
+          </w:rPr>
+          <w:t>51</w:t>
+        </w:r>
+        <w:r>
+          <w:rPr>
+            <w:noProof/>
+            <w:webHidden/>
+          </w:rPr>
+          <w:fldChar w:fldCharType="end"/>
+        </w:r>
+      </w:hyperlink>
+    </w:p>
+    <w:p>
+      <w:pPr>
+        <w:pStyle w:val="TOC4"/>
+        <w:tabs>
+          <w:tab w:val="right" w:leader="dot" w:pos="9016"/>
+        </w:tabs>
+        <w:rPr>
+          <w:rFonts w:eastAsiaTheme="minorEastAsia"/>
+          <w:noProof/>
+          <w:lang w:eastAsia="en-IN"/>
+        </w:rPr>
+      </w:pPr>
+      <w:hyperlink w:anchor="_Toc513746921" w:history="1">
+        <w:r>
+          <w:rPr>
+            <w:rStyle w:val="Hyperlink"/>
+            <w:noProof/>
+          </w:rPr>
+          <w:t>Edit and commit file</w:t>
+        </w:r>
+        <w:r>
+          <w:rPr>
+            <w:noProof/>
+            <w:webHidden/>
+          </w:rPr>
+          <w:tab/>
+        </w:r>
+        <w:r>
+          <w:rPr>
+            <w:noProof/>
+            <w:webHidden/>
+          </w:rPr>
+          <w:fldChar w:fldCharType="begin"/>
+        </w:r>
+        <w:r>
+          <w:rPr>
+            <w:noProof/>
+            <w:webHidden/>
+          </w:rPr>
+          <w:instrText xml:space="preserve"> PAGEREF _Toc513746921 \h </w:instrText>
+        </w:r>
+        <w:r>
+          <w:rPr>
+            <w:noProof/>
+            <w:webHidden/>
+          </w:rPr>
+        </w:r>
+        <w:r>
+          <w:rPr>
+            <w:noProof/>
+            <w:webHidden/>
+          </w:rPr>
+          <w:fldChar w:fldCharType="separate"/>
+        </w:r>
+        <w:r>
+          <w:rPr>
+            <w:noProof/>
+            <w:webHidden/>
+          </w:rPr>
+          <w:t>52</w:t>
         </w:r>
         <w:r>
           <w:rPr>
@@ -9155,7 +10897,7 @@
       </w:tr>
       <w:tr>
         <w:trPr>
-          <w:trHeight w:val="3984"/>
+          <w:trHeight w:val="3239"/>
         </w:trPr>
         <w:tc>
           <w:tcPr>
@@ -9166,7 +10908,6 @@
               <w:spacing w:line="360" w:lineRule="auto"/>
             </w:pPr>
             <w:r>
-              <w:lastRenderedPageBreak/>
               <w:t>05/08/2018</w:t>
             </w:r>
           </w:p>
@@ -9248,14 +10989,12 @@
               <w:t>Page(28 to 33)</w:t>
             </w:r>
           </w:p>
-          <w:p>
-            <w:pPr>
-              <w:spacing w:line="360" w:lineRule="auto"/>
-            </w:pPr>
-          </w:p>
         </w:tc>
       </w:tr>
       <w:tr>
+        <w:trPr>
+          <w:trHeight w:val="3070"/>
+        </w:trPr>
         <w:tc>
           <w:tcPr>
             <w:tcW w:w="4621" w:type="dxa"/>
@@ -9265,6 +11004,7 @@
               <w:spacing w:line="360" w:lineRule="auto"/>
             </w:pPr>
             <w:r>
+              <w:lastRenderedPageBreak/>
               <w:t>05/09/2018</w:t>
             </w:r>
           </w:p>
@@ -9351,6 +11091,89 @@
           </w:p>
         </w:tc>
       </w:tr>
+      <w:tr>
+        <w:tc>
+          <w:tcPr>
+            <w:tcW w:w="4621" w:type="dxa"/>
+          </w:tcPr>
+          <w:p>
+            <w:pPr>
+              <w:spacing w:line="360" w:lineRule="auto"/>
+            </w:pPr>
+            <w:r>
+              <w:t>05/10/2018</w:t>
+            </w:r>
+          </w:p>
+        </w:tc>
+        <w:tc>
+          <w:tcPr>
+            <w:tcW w:w="4621" w:type="dxa"/>
+          </w:tcPr>
+          <w:p>
+            <w:pPr>
+              <w:pStyle w:val="ListParagraph"/>
+              <w:numPr>
+                <w:ilvl w:val="0"/>
+                <w:numId w:val="9"/>
+              </w:numPr>
+              <w:spacing w:line="360" w:lineRule="auto"/>
+            </w:pPr>
+            <w:r>
+              <w:t>Build pipeline setup</w:t>
+            </w:r>
+          </w:p>
+          <w:p>
+            <w:pPr>
+              <w:pStyle w:val="ListParagraph"/>
+              <w:numPr>
+                <w:ilvl w:val="0"/>
+                <w:numId w:val="9"/>
+              </w:numPr>
+              <w:spacing w:line="360" w:lineRule="auto"/>
+            </w:pPr>
+            <w:r>
+              <w:t>Pipeline as code</w:t>
+            </w:r>
+          </w:p>
+          <w:p>
+            <w:pPr>
+              <w:pStyle w:val="ListParagraph"/>
+              <w:numPr>
+                <w:ilvl w:val="0"/>
+                <w:numId w:val="9"/>
+              </w:numPr>
+              <w:spacing w:line="360" w:lineRule="auto"/>
+            </w:pPr>
+            <w:r>
+              <w:t>integration of pipeline  script from SCM</w:t>
+            </w:r>
+          </w:p>
+          <w:p>
+            <w:pPr>
+              <w:pStyle w:val="ListParagraph"/>
+              <w:numPr>
+                <w:ilvl w:val="0"/>
+                <w:numId w:val="9"/>
+              </w:numPr>
+              <w:spacing w:line="360" w:lineRule="auto"/>
+            </w:pPr>
+            <w:r>
+              <w:t>Github WebHook  build trigger.</w:t>
+            </w:r>
+          </w:p>
+          <w:p>
+            <w:pPr>
+              <w:spacing w:line="360" w:lineRule="auto"/>
+            </w:pPr>
+            <w:r>
+              <w:t>page (44 to 52</w:t>
+            </w:r>
+            <w:r>
+              <w:t>)</w:t>
+            </w:r>
+          </w:p>
+        </w:tc>
+      </w:tr>
     </w:tbl>
     <w:p>
       <w:pPr>
@@ -9361,7 +11184,7 @@
       <w:pPr>
         <w:pStyle w:val="Heading1"/>
       </w:pPr>
-      <w:bookmarkStart w:id="0" w:name="_Toc513668734"/>
+      <w:bookmarkStart w:id="0" w:name="_Toc513746773"/>
       <w:r>
         <w:t>Download Information</w:t>
       </w:r>
@@ -9385,7 +11208,7 @@
       <w:pPr>
         <w:pStyle w:val="Heading1"/>
       </w:pPr>
-      <w:bookmarkStart w:id="1" w:name="_Toc513668735"/>
+      <w:bookmarkStart w:id="1" w:name="_Toc513746774"/>
       <w:r>
         <w:t>Jenkins Installation</w:t>
       </w:r>
@@ -9471,7 +11294,7 @@
       <w:pPr>
         <w:pStyle w:val="Heading1"/>
       </w:pPr>
-      <w:bookmarkStart w:id="2" w:name="_Toc513668736"/>
+      <w:bookmarkStart w:id="2" w:name="_Toc513746775"/>
       <w:r>
         <w:t xml:space="preserve">Post </w:t>
       </w:r>
@@ -9561,7 +11384,7 @@
       <w:pPr>
         <w:spacing w:line="360" w:lineRule="auto"/>
       </w:pPr>
-      <w:bookmarkStart w:id="3" w:name="_Toc513668737"/>
+      <w:bookmarkStart w:id="3" w:name="_Toc513746776"/>
       <w:r>
         <w:rPr>
           <w:rStyle w:val="Heading4Char"/>
@@ -9626,7 +11449,7 @@
       <w:pPr>
         <w:spacing w:line="360" w:lineRule="auto"/>
       </w:pPr>
-      <w:bookmarkStart w:id="4" w:name="_Toc513668738"/>
+      <w:bookmarkStart w:id="4" w:name="_Toc513746777"/>
       <w:r>
         <w:rPr>
           <w:rStyle w:val="Heading4Char"/>
@@ -9697,7 +11520,7 @@
           <w:lang w:eastAsia="en-IN"/>
         </w:rPr>
       </w:pPr>
-      <w:bookmarkStart w:id="5" w:name="_Toc513668739"/>
+      <w:bookmarkStart w:id="5" w:name="_Toc513746778"/>
       <w:r>
         <w:rPr>
           <w:noProof/>
@@ -9774,7 +11597,7 @@
       <w:pPr>
         <w:spacing w:line="360" w:lineRule="auto"/>
       </w:pPr>
-      <w:bookmarkStart w:id="6" w:name="_Toc513668740"/>
+      <w:bookmarkStart w:id="6" w:name="_Toc513746779"/>
       <w:r>
         <w:rPr>
           <w:rStyle w:val="Heading4Char"/>
@@ -9839,7 +11662,7 @@
       <w:pPr>
         <w:pStyle w:val="Heading4"/>
       </w:pPr>
-      <w:bookmarkStart w:id="7" w:name="_Toc513668741"/>
+      <w:bookmarkStart w:id="7" w:name="_Toc513746780"/>
       <w:r>
         <w:t xml:space="preserve">Plug-in Installation </w:t>
       </w:r>
@@ -9938,7 +11761,7 @@
       <w:pPr>
         <w:pStyle w:val="Heading1"/>
       </w:pPr>
-      <w:bookmarkStart w:id="8" w:name="_Toc513668742"/>
+      <w:bookmarkStart w:id="8" w:name="_Toc513746781"/>
       <w:r>
         <w:lastRenderedPageBreak/>
         <w:t xml:space="preserve">Jenkins </w:t>
@@ -10008,7 +11831,7 @@
       <w:pPr>
         <w:pStyle w:val="Heading1"/>
       </w:pPr>
-      <w:bookmarkStart w:id="9" w:name="_Toc513668743"/>
+      <w:bookmarkStart w:id="9" w:name="_Toc513746782"/>
       <w:r>
         <w:t>User  and access Management</w:t>
       </w:r>
@@ -10021,7 +11844,7 @@
       <w:pPr>
         <w:pStyle w:val="Heading4"/>
       </w:pPr>
-      <w:bookmarkStart w:id="10" w:name="_Toc513668744"/>
+      <w:bookmarkStart w:id="10" w:name="_Toc513746783"/>
       <w:r>
         <w:t>H</w:t>
       </w:r>
@@ -10159,7 +11982,7 @@
       <w:pPr>
         <w:pStyle w:val="Heading4"/>
       </w:pPr>
-      <w:bookmarkStart w:id="11" w:name="_Toc513668745"/>
+      <w:bookmarkStart w:id="11" w:name="_Toc513746784"/>
       <w:r>
         <w:t>Checking new user login</w:t>
       </w:r>
@@ -10240,7 +12063,7 @@
       <w:pPr>
         <w:pStyle w:val="Heading1"/>
       </w:pPr>
-      <w:bookmarkStart w:id="12" w:name="_Toc513668746"/>
+      <w:bookmarkStart w:id="12" w:name="_Toc513746785"/>
       <w:r>
         <w:t>Setting up access permissions/Roles.</w:t>
       </w:r>
@@ -10258,7 +12081,7 @@
       <w:pPr>
         <w:pStyle w:val="Heading4"/>
       </w:pPr>
-      <w:bookmarkStart w:id="13" w:name="_Toc513668747"/>
+      <w:bookmarkStart w:id="13" w:name="_Toc513746786"/>
       <w:r>
         <w:t>Role base plug-in installation</w:t>
       </w:r>
@@ -10340,7 +12163,7 @@
       <w:pPr>
         <w:pStyle w:val="Heading4"/>
       </w:pPr>
-      <w:bookmarkStart w:id="14" w:name="_Toc513668748"/>
+      <w:bookmarkStart w:id="14" w:name="_Toc513746787"/>
       <w:r>
         <w:t>Configure Global security</w:t>
       </w:r>
@@ -10498,7 +12321,7 @@
       <w:pPr>
         <w:pStyle w:val="Heading4"/>
       </w:pPr>
-      <w:bookmarkStart w:id="15" w:name="_Toc513668749"/>
+      <w:bookmarkStart w:id="15" w:name="_Toc513746788"/>
       <w:r>
         <w:t>Check  user permission after  configuration update</w:t>
       </w:r>
@@ -10572,7 +12395,7 @@
       <w:pPr>
         <w:pStyle w:val="Heading4"/>
       </w:pPr>
-      <w:bookmarkStart w:id="16" w:name="_Toc513668750"/>
+      <w:bookmarkStart w:id="16" w:name="_Toc513746789"/>
       <w:r>
         <w:t>Assign Roles</w:t>
       </w:r>
@@ -10718,7 +12541,7 @@
       <w:pPr>
         <w:pStyle w:val="Heading4"/>
       </w:pPr>
-      <w:bookmarkStart w:id="17" w:name="_Toc513668751"/>
+      <w:bookmarkStart w:id="17" w:name="_Toc513746790"/>
       <w:r>
         <w:t>Role Types</w:t>
       </w:r>
@@ -10795,7 +12618,7 @@
       <w:pPr>
         <w:pStyle w:val="Heading4"/>
       </w:pPr>
-      <w:bookmarkStart w:id="18" w:name="_Toc513668752"/>
+      <w:bookmarkStart w:id="18" w:name="_Toc513746791"/>
       <w:r>
         <w:t>Role Creation</w:t>
       </w:r>
@@ -10872,7 +12695,7 @@
       <w:pPr>
         <w:pStyle w:val="Heading4"/>
       </w:pPr>
-      <w:bookmarkStart w:id="19" w:name="_Toc513668753"/>
+      <w:bookmarkStart w:id="19" w:name="_Toc513746792"/>
       <w:r>
         <w:t>Assign Roles</w:t>
       </w:r>
@@ -11235,7 +13058,7 @@
       <w:pPr>
         <w:pStyle w:val="Heading4"/>
       </w:pPr>
-      <w:bookmarkStart w:id="20" w:name="_Toc513668754"/>
+      <w:bookmarkStart w:id="20" w:name="_Toc513746793"/>
       <w:r>
         <w:t>Check Developer Role</w:t>
       </w:r>
@@ -11329,7 +13152,7 @@
           <w:lang w:eastAsia="en-IN"/>
         </w:rPr>
       </w:pPr>
-      <w:bookmarkStart w:id="21" w:name="_Toc513668755"/>
+      <w:bookmarkStart w:id="21" w:name="_Toc513746794"/>
       <w:r>
         <w:rPr>
           <w:noProof/>
@@ -11420,7 +13243,7 @@
       <w:pPr>
         <w:pStyle w:val="Heading1"/>
       </w:pPr>
-      <w:bookmarkStart w:id="22" w:name="_Toc513668756"/>
+      <w:bookmarkStart w:id="22" w:name="_Toc513746795"/>
       <w:r>
         <w:t>Simple Configurations</w:t>
       </w:r>
@@ -11430,7 +13253,7 @@
       <w:pPr>
         <w:pStyle w:val="Heading4"/>
       </w:pPr>
-      <w:bookmarkStart w:id="23" w:name="_Toc513668757"/>
+      <w:bookmarkStart w:id="23" w:name="_Toc513746796"/>
       <w:r>
         <w:t>System Message</w:t>
       </w:r>
@@ -11575,7 +13398,7 @@
       <w:r>
         <w:br w:type="textWrapping" w:clear="all"/>
       </w:r>
-      <w:bookmarkStart w:id="24" w:name="_Toc513668758"/>
+      <w:bookmarkStart w:id="24" w:name="_Toc513746797"/>
       <w:r>
         <w:t>System message with HTML</w:t>
       </w:r>
@@ -11791,7 +13614,7 @@
       <w:pPr>
         <w:pStyle w:val="Heading4"/>
       </w:pPr>
-      <w:bookmarkStart w:id="25" w:name="_Toc513668759"/>
+      <w:bookmarkStart w:id="25" w:name="_Toc513746798"/>
       <w:r>
         <w:t>Number O</w:t>
       </w:r>
@@ -11879,7 +13702,7 @@
       <w:pPr>
         <w:pStyle w:val="Heading4"/>
       </w:pPr>
-      <w:bookmarkStart w:id="26" w:name="_Toc513668760"/>
+      <w:bookmarkStart w:id="26" w:name="_Toc513746799"/>
       <w:r>
         <w:t>Manage Nodes</w:t>
       </w:r>
@@ -12130,7 +13953,7 @@
       <w:pPr>
         <w:pStyle w:val="Heading4"/>
       </w:pPr>
-      <w:bookmarkStart w:id="27" w:name="_Toc513668761"/>
+      <w:bookmarkStart w:id="27" w:name="_Toc513746800"/>
       <w:r>
         <w:t>Quiet period</w:t>
       </w:r>
@@ -12151,7 +13974,7 @@
       <w:pPr>
         <w:pStyle w:val="Heading4"/>
       </w:pPr>
-      <w:bookmarkStart w:id="28" w:name="_Toc513668762"/>
+      <w:bookmarkStart w:id="28" w:name="_Toc513746801"/>
       <w:r>
         <w:t>SCM checkout retry count</w:t>
       </w:r>
@@ -12175,7 +13998,7 @@
       <w:r>
         <w:t xml:space="preserve"> </w:t>
       </w:r>
-      <w:bookmarkStart w:id="29" w:name="_Toc513668763"/>
+      <w:bookmarkStart w:id="29" w:name="_Toc513746802"/>
       <w:r>
         <w:t>Restrict Project Naming</w:t>
       </w:r>
@@ -12392,7 +14215,7 @@
       <w:pPr>
         <w:pStyle w:val="Heading4"/>
       </w:pPr>
-      <w:bookmarkStart w:id="30" w:name="_Toc513668764"/>
+      <w:bookmarkStart w:id="30" w:name="_Toc513746803"/>
       <w:r>
         <w:lastRenderedPageBreak/>
         <w:t>Global property</w:t>
@@ -12472,7 +14295,7 @@
       <w:pPr>
         <w:pStyle w:val="Heading1"/>
       </w:pPr>
-      <w:bookmarkStart w:id="31" w:name="_Toc513668765"/>
+      <w:bookmarkStart w:id="31" w:name="_Toc513746804"/>
       <w:r>
         <w:t>Jenkins CLI Setup</w:t>
       </w:r>
@@ -12485,7 +14308,7 @@
       <w:pPr>
         <w:pStyle w:val="Heading4"/>
       </w:pPr>
-      <w:bookmarkStart w:id="32" w:name="_Toc513668766"/>
+      <w:bookmarkStart w:id="32" w:name="_Toc513746805"/>
       <w:r>
         <w:t>Why Jenkins CLI</w:t>
       </w:r>
@@ -12547,7 +14370,7 @@
       <w:pPr>
         <w:pStyle w:val="Heading4"/>
       </w:pPr>
-      <w:bookmarkStart w:id="33" w:name="_Toc513668767"/>
+      <w:bookmarkStart w:id="33" w:name="_Toc513746806"/>
       <w:r>
         <w:t>Start Jenkins</w:t>
       </w:r>
@@ -12629,7 +14452,7 @@
       <w:pPr>
         <w:pStyle w:val="Heading4"/>
       </w:pPr>
-      <w:bookmarkStart w:id="34" w:name="_Toc513668768"/>
+      <w:bookmarkStart w:id="34" w:name="_Toc513746807"/>
       <w:r>
         <w:t>Enable Global security</w:t>
       </w:r>
@@ -12651,7 +14474,7 @@
       <w:pPr>
         <w:pStyle w:val="Heading4"/>
       </w:pPr>
-      <w:bookmarkStart w:id="35" w:name="_Toc513668769"/>
+      <w:bookmarkStart w:id="35" w:name="_Toc513746808"/>
       <w:r>
         <w:t>Install Jenkins CLI</w:t>
       </w:r>
@@ -12875,7 +14698,7 @@
       <w:pPr>
         <w:pStyle w:val="Heading2"/>
       </w:pPr>
-      <w:bookmarkStart w:id="36" w:name="_Toc513668770"/>
+      <w:bookmarkStart w:id="36" w:name="_Toc513746809"/>
       <w:r>
         <w:t>Starting with Jenkins JOB</w:t>
       </w:r>
@@ -12891,7 +14714,7 @@
       <w:pPr>
         <w:pStyle w:val="Heading4"/>
       </w:pPr>
-      <w:bookmarkStart w:id="37" w:name="_Toc513668771"/>
+      <w:bookmarkStart w:id="37" w:name="_Toc513746810"/>
       <w:r>
         <w:t>Creating a Job</w:t>
       </w:r>
@@ -12901,7 +14724,7 @@
       <w:pPr>
         <w:pStyle w:val="Heading5"/>
       </w:pPr>
-      <w:bookmarkStart w:id="38" w:name="_Toc513668772"/>
+      <w:bookmarkStart w:id="38" w:name="_Toc513746811"/>
       <w:r>
         <w:t>Update to General Information tab</w:t>
       </w:r>
@@ -12975,7 +14798,7 @@
       <w:pPr>
         <w:pStyle w:val="Heading5"/>
       </w:pPr>
-      <w:bookmarkStart w:id="39" w:name="_Toc513668773"/>
+      <w:bookmarkStart w:id="39" w:name="_Toc513746812"/>
       <w:r>
         <w:t>Update to Source code  management tab</w:t>
       </w:r>
@@ -13062,7 +14885,7 @@
       <w:pPr>
         <w:pStyle w:val="Heading5"/>
       </w:pPr>
-      <w:bookmarkStart w:id="40" w:name="_Toc513668774"/>
+      <w:bookmarkStart w:id="40" w:name="_Toc513746813"/>
       <w:r>
         <w:t>Update to Build Tab</w:t>
       </w:r>
@@ -13136,7 +14959,7 @@
       <w:pPr>
         <w:pStyle w:val="Heading5"/>
       </w:pPr>
-      <w:bookmarkStart w:id="41" w:name="_Toc513668775"/>
+      <w:bookmarkStart w:id="41" w:name="_Toc513746814"/>
       <w:r>
         <w:t>Update to Post-build actions tab</w:t>
       </w:r>
@@ -13154,7 +14977,7 @@
       <w:pPr>
         <w:pStyle w:val="Heading2"/>
       </w:pPr>
-      <w:bookmarkStart w:id="42" w:name="_Toc513668776"/>
+      <w:bookmarkStart w:id="42" w:name="_Toc513746815"/>
       <w:r>
         <w:t>Executing builds with newly created Job</w:t>
       </w:r>
@@ -13164,7 +14987,7 @@
       <w:pPr>
         <w:pStyle w:val="Heading4"/>
       </w:pPr>
-      <w:bookmarkStart w:id="43" w:name="_Toc513668777"/>
+      <w:bookmarkStart w:id="43" w:name="_Toc513746816"/>
       <w:r>
         <w:t>Before executing Build</w:t>
       </w:r>
@@ -13230,7 +15053,7 @@
       <w:pPr>
         <w:pStyle w:val="Heading4"/>
       </w:pPr>
-      <w:bookmarkStart w:id="44" w:name="_Toc513668778"/>
+      <w:bookmarkStart w:id="44" w:name="_Toc513746817"/>
       <w:r>
         <w:lastRenderedPageBreak/>
         <w:t>After Executing Build</w:t>
@@ -13305,7 +15128,7 @@
       <w:pPr>
         <w:pStyle w:val="Heading4"/>
       </w:pPr>
-      <w:bookmarkStart w:id="45" w:name="_Toc513668779"/>
+      <w:bookmarkStart w:id="45" w:name="_Toc513746818"/>
       <w:r>
         <w:t>Console LOG of successful Build</w:t>
       </w:r>
@@ -13379,7 +15202,7 @@
       <w:pPr>
         <w:pStyle w:val="Heading2"/>
       </w:pPr>
-      <w:bookmarkStart w:id="46" w:name="_Toc513668780"/>
+      <w:bookmarkStart w:id="46" w:name="_Toc513746819"/>
       <w:r>
         <w:t>Triggering builds remotely</w:t>
       </w:r>
@@ -13456,7 +15279,7 @@
       <w:pPr>
         <w:pStyle w:val="Heading4"/>
       </w:pPr>
-      <w:bookmarkStart w:id="47" w:name="_Toc513668781"/>
+      <w:bookmarkStart w:id="47" w:name="_Toc513746820"/>
       <w:r>
         <w:t>Configuring remote builds</w:t>
       </w:r>
@@ -13792,7 +15615,7 @@
           <w:rFonts w:asciiTheme="minorHAnsi" w:eastAsiaTheme="minorHAnsi" w:hAnsiTheme="minorHAnsi" w:cstheme="minorHAnsi"/>
         </w:rPr>
       </w:pPr>
-      <w:bookmarkStart w:id="48" w:name="_Toc513668782"/>
+      <w:bookmarkStart w:id="48" w:name="_Toc513746821"/>
       <w:r>
         <w:rPr>
           <w:rStyle w:val="HTMLTypewriter"/>
@@ -13897,7 +15720,7 @@
       <w:pPr>
         <w:pStyle w:val="Heading2"/>
       </w:pPr>
-      <w:bookmarkStart w:id="49" w:name="_Toc513668783"/>
+      <w:bookmarkStart w:id="49" w:name="_Toc513746822"/>
       <w:r>
         <w:lastRenderedPageBreak/>
         <w:t>Simple Java build without GIT integration</w:t>
@@ -13908,7 +15731,7 @@
       <w:pPr>
         <w:pStyle w:val="Heading4"/>
       </w:pPr>
-      <w:bookmarkStart w:id="50" w:name="_Toc513668784"/>
+      <w:bookmarkStart w:id="50" w:name="_Toc513746823"/>
       <w:r>
         <w:t>Create simple Java Program</w:t>
       </w:r>
@@ -13944,7 +15767,7 @@
           <v:shape id="_x0000_i1025" type="#_x0000_t75" style="width:77.25pt;height:50.25pt" o:ole="">
             <v:imagedata r:id="rId57" o:title=""/>
           </v:shape>
-          <o:OLEObject Type="Embed" ProgID="Package" ShapeID="_x0000_i1025" DrawAspect="Icon" ObjectID="_1587410640" r:id="rId58"/>
+          <o:OLEObject Type="Embed" ProgID="Package" ShapeID="_x0000_i1025" DrawAspect="Icon" ObjectID="_1587488699" r:id="rId58"/>
         </w:object>
       </w:r>
     </w:p>
@@ -13957,7 +15780,7 @@
       <w:pPr>
         <w:pStyle w:val="Heading4"/>
       </w:pPr>
-      <w:bookmarkStart w:id="51" w:name="_Toc513668785"/>
+      <w:bookmarkStart w:id="51" w:name="_Toc513746824"/>
       <w:r>
         <w:t>Before compilation</w:t>
       </w:r>
@@ -14020,7 +15843,7 @@
       <w:pPr>
         <w:pStyle w:val="Heading4"/>
       </w:pPr>
-      <w:bookmarkStart w:id="52" w:name="_Toc513668786"/>
+      <w:bookmarkStart w:id="52" w:name="_Toc513746825"/>
       <w:r>
         <w:t>After compilation</w:t>
       </w:r>
@@ -14088,7 +15911,7 @@
       <w:pPr>
         <w:pStyle w:val="Heading4"/>
       </w:pPr>
-      <w:bookmarkStart w:id="53" w:name="_Toc513668787"/>
+      <w:bookmarkStart w:id="53" w:name="_Toc513746826"/>
       <w:r>
         <w:t>Build integration with Jenkins</w:t>
       </w:r>
@@ -14103,7 +15926,7 @@
       <w:pPr>
         <w:pStyle w:val="Heading5"/>
       </w:pPr>
-      <w:bookmarkStart w:id="54" w:name="_Toc513668788"/>
+      <w:bookmarkStart w:id="54" w:name="_Toc513746827"/>
       <w:r>
         <w:t>Create simple Java project  Job in Jenkins</w:t>
       </w:r>
@@ -14172,7 +15995,7 @@
       <w:pPr>
         <w:pStyle w:val="Heading5"/>
       </w:pPr>
-      <w:bookmarkStart w:id="55" w:name="_Toc513668789"/>
+      <w:bookmarkStart w:id="55" w:name="_Toc513746828"/>
       <w:r>
         <w:lastRenderedPageBreak/>
         <w:t>Configure Jenkins Build</w:t>
@@ -14241,7 +16064,7 @@
       <w:pPr>
         <w:pStyle w:val="Heading5"/>
       </w:pPr>
-      <w:bookmarkStart w:id="56" w:name="_Toc513668790"/>
+      <w:bookmarkStart w:id="56" w:name="_Toc513746829"/>
       <w:r>
         <w:t>Before executing build</w:t>
       </w:r>
@@ -14304,7 +16127,7 @@
       <w:pPr>
         <w:pStyle w:val="Heading5"/>
       </w:pPr>
-      <w:bookmarkStart w:id="57" w:name="_Toc513668791"/>
+      <w:bookmarkStart w:id="57" w:name="_Toc513746830"/>
       <w:r>
         <w:t>After executing build</w:t>
       </w:r>
@@ -14367,7 +16190,7 @@
       <w:pPr>
         <w:pStyle w:val="Heading5"/>
       </w:pPr>
-      <w:bookmarkStart w:id="58" w:name="_Toc513668792"/>
+      <w:bookmarkStart w:id="58" w:name="_Toc513746831"/>
       <w:r>
         <w:lastRenderedPageBreak/>
         <w:t>Console output after successful execution</w:t>
@@ -14434,7 +16257,7 @@
       <w:pPr>
         <w:pStyle w:val="Heading2"/>
       </w:pPr>
-      <w:bookmarkStart w:id="59" w:name="_Toc513668793"/>
+      <w:bookmarkStart w:id="59" w:name="_Toc513746832"/>
       <w:r>
         <w:t>Jenkins Jobs integration with  GIT</w:t>
       </w:r>
@@ -14444,7 +16267,7 @@
       <w:pPr>
         <w:pStyle w:val="Heading4"/>
       </w:pPr>
-      <w:bookmarkStart w:id="60" w:name="_Toc513668794"/>
+      <w:bookmarkStart w:id="60" w:name="_Toc513746833"/>
       <w:r>
         <w:t>Create Github repo</w:t>
       </w:r>
@@ -14519,7 +16342,7 @@
       <w:pPr>
         <w:pStyle w:val="Heading4"/>
       </w:pPr>
-      <w:bookmarkStart w:id="61" w:name="_Toc513668795"/>
+      <w:bookmarkStart w:id="61" w:name="_Toc513746834"/>
       <w:r>
         <w:t>GIT initiation in project location</w:t>
       </w:r>
@@ -14595,7 +16418,7 @@
       <w:pPr>
         <w:pStyle w:val="Heading4"/>
       </w:pPr>
-      <w:bookmarkStart w:id="62" w:name="_Toc513668796"/>
+      <w:bookmarkStart w:id="62" w:name="_Toc513746835"/>
       <w:r>
         <w:lastRenderedPageBreak/>
         <w:t>Check file status</w:t>
@@ -14666,7 +16489,7 @@
       <w:pPr>
         <w:pStyle w:val="Heading4"/>
       </w:pPr>
-      <w:bookmarkStart w:id="63" w:name="_Toc513668797"/>
+      <w:bookmarkStart w:id="63" w:name="_Toc513746836"/>
       <w:r>
         <w:t>Adding file into git</w:t>
       </w:r>
@@ -14743,7 +16566,7 @@
       <w:pPr>
         <w:pStyle w:val="Heading4"/>
       </w:pPr>
-      <w:bookmarkStart w:id="64" w:name="_Toc513668798"/>
+      <w:bookmarkStart w:id="64" w:name="_Toc513746837"/>
       <w:r>
         <w:t>Setting Global property in git</w:t>
       </w:r>
@@ -14830,7 +16653,7 @@
         <w:pStyle w:val="Heading4"/>
       </w:pPr>
       <w:bookmarkStart w:id="65" w:name="_Committing_Changes_in"/>
-      <w:bookmarkStart w:id="66" w:name="_Toc513668799"/>
+      <w:bookmarkStart w:id="66" w:name="_Toc513746838"/>
       <w:bookmarkEnd w:id="65"/>
       <w:r>
         <w:t>Committing Changes in git</w:t>
@@ -14904,7 +16727,7 @@
       <w:pPr>
         <w:spacing w:line="360" w:lineRule="auto"/>
       </w:pPr>
-      <w:bookmarkStart w:id="67" w:name="_Toc513668800"/>
+      <w:bookmarkStart w:id="67" w:name="_Toc513746839"/>
       <w:r>
         <w:rPr>
           <w:rStyle w:val="Heading4Char"/>
@@ -14985,7 +16808,7 @@
       <w:pPr>
         <w:pStyle w:val="Heading4"/>
       </w:pPr>
-      <w:bookmarkStart w:id="68" w:name="_Toc513668801"/>
+      <w:bookmarkStart w:id="68" w:name="_Toc513746840"/>
       <w:r>
         <w:t>Verify it in github</w:t>
       </w:r>
@@ -15059,7 +16882,7 @@
       <w:pPr>
         <w:pStyle w:val="Heading4"/>
       </w:pPr>
-      <w:bookmarkStart w:id="69" w:name="_Toc513668802"/>
+      <w:bookmarkStart w:id="69" w:name="_Toc513746841"/>
       <w:r>
         <w:t>Jenkins Configuration changes.</w:t>
       </w:r>
@@ -15069,7 +16892,7 @@
       <w:pPr>
         <w:pStyle w:val="Heading5"/>
       </w:pPr>
-      <w:bookmarkStart w:id="70" w:name="_Toc513668803"/>
+      <w:bookmarkStart w:id="70" w:name="_Toc513746842"/>
       <w:r>
         <w:t>Add github repo details</w:t>
       </w:r>
@@ -15144,7 +16967,7 @@
       <w:pPr>
         <w:pStyle w:val="Heading5"/>
       </w:pPr>
-      <w:bookmarkStart w:id="71" w:name="_Toc513668804"/>
+      <w:bookmarkStart w:id="71" w:name="_Toc513746843"/>
       <w:r>
         <w:lastRenderedPageBreak/>
         <w:t>Setting build triggers</w:t>
@@ -15217,7 +17040,7 @@
       <w:pPr>
         <w:pStyle w:val="Heading4"/>
       </w:pPr>
-      <w:bookmarkStart w:id="72" w:name="_Toc513668805"/>
+      <w:bookmarkStart w:id="72" w:name="_Toc513746844"/>
       <w:r>
         <w:t>Build screen before committing change</w:t>
       </w:r>
@@ -15366,7 +17189,7 @@
       <w:pPr>
         <w:pStyle w:val="Heading4"/>
       </w:pPr>
-      <w:bookmarkStart w:id="73" w:name="_Toc513668806"/>
+      <w:bookmarkStart w:id="73" w:name="_Toc513746845"/>
       <w:r>
         <w:t>Build screen After Commit.</w:t>
       </w:r>
@@ -15437,7 +17260,7 @@
           <w:rStyle w:val="Heading4Char"/>
         </w:rPr>
       </w:pPr>
-      <w:bookmarkStart w:id="74" w:name="_Toc513668807"/>
+      <w:bookmarkStart w:id="74" w:name="_Toc513746846"/>
       <w:r>
         <w:rPr>
           <w:rStyle w:val="Heading4Char"/>
@@ -15517,7 +17340,7 @@
       <w:pPr>
         <w:pStyle w:val="Heading2"/>
       </w:pPr>
-      <w:bookmarkStart w:id="75" w:name="_Toc513668808"/>
+      <w:bookmarkStart w:id="75" w:name="_Toc513746847"/>
       <w:r>
         <w:t>How to do Automated Deployment</w:t>
       </w:r>
@@ -15528,7 +17351,7 @@
       <w:pPr>
         <w:pStyle w:val="Heading4"/>
       </w:pPr>
-      <w:bookmarkStart w:id="76" w:name="_Toc513668809"/>
+      <w:bookmarkStart w:id="76" w:name="_Toc513746848"/>
       <w:r>
         <w:t>Stages in  Continues Delivery and Deployment Pipeline</w:t>
       </w:r>
@@ -15600,7 +17423,7 @@
         <w:lastRenderedPageBreak/>
         <w:t xml:space="preserve"> </w:t>
       </w:r>
-      <w:bookmarkStart w:id="77" w:name="_Toc513668810"/>
+      <w:bookmarkStart w:id="77" w:name="_Toc513746849"/>
       <w:r>
         <w:t>Build stage</w:t>
       </w:r>
@@ -15663,7 +17486,7 @@
       <w:pPr>
         <w:pStyle w:val="Heading5"/>
       </w:pPr>
-      <w:bookmarkStart w:id="78" w:name="_Toc513668811"/>
+      <w:bookmarkStart w:id="78" w:name="_Toc513746850"/>
       <w:r>
         <w:t>Deployment Stage</w:t>
       </w:r>
@@ -15726,7 +17549,7 @@
       <w:pPr>
         <w:pStyle w:val="Heading5"/>
       </w:pPr>
-      <w:bookmarkStart w:id="79" w:name="_Toc513668812"/>
+      <w:bookmarkStart w:id="79" w:name="_Toc513746851"/>
       <w:r>
         <w:t>Test stage</w:t>
       </w:r>
@@ -15789,7 +17612,7 @@
       <w:pPr>
         <w:pStyle w:val="Heading5"/>
       </w:pPr>
-      <w:bookmarkStart w:id="80" w:name="_Toc513668813"/>
+      <w:bookmarkStart w:id="80" w:name="_Toc513746852"/>
       <w:r>
         <w:t>Release Stage</w:t>
       </w:r>
@@ -15852,7 +17675,7 @@
       <w:pPr>
         <w:pStyle w:val="Heading2"/>
       </w:pPr>
-      <w:bookmarkStart w:id="81" w:name="_Toc513668814"/>
+      <w:bookmarkStart w:id="81" w:name="_Toc513746853"/>
       <w:r>
         <w:lastRenderedPageBreak/>
         <w:t>Setting up sample Auto deployment</w:t>
@@ -15863,7 +17686,7 @@
       <w:pPr>
         <w:pStyle w:val="Heading4"/>
       </w:pPr>
-      <w:bookmarkStart w:id="82" w:name="_Toc513668815"/>
+      <w:bookmarkStart w:id="82" w:name="_Toc513746854"/>
       <w:r>
         <w:t>download sample war file</w:t>
       </w:r>
@@ -15880,7 +17703,7 @@
           <v:shape id="_x0000_i1026" type="#_x0000_t75" style="width:77.25pt;height:50.25pt" o:ole="">
             <v:imagedata r:id="rId85" o:title=""/>
           </v:shape>
-          <o:OLEObject Type="Embed" ProgID="Package" ShapeID="_x0000_i1026" DrawAspect="Icon" ObjectID="_1587410641" r:id="rId86"/>
+          <o:OLEObject Type="Embed" ProgID="Package" ShapeID="_x0000_i1026" DrawAspect="Icon" ObjectID="_1587488700" r:id="rId86"/>
         </w:object>
       </w:r>
     </w:p>
@@ -15888,7 +17711,7 @@
       <w:pPr>
         <w:pStyle w:val="Heading4"/>
       </w:pPr>
-      <w:bookmarkStart w:id="83" w:name="_Toc513668816"/>
+      <w:bookmarkStart w:id="83" w:name="_Toc513746855"/>
       <w:r>
         <w:t>Deployment Plug-in installation</w:t>
       </w:r>
@@ -15901,7 +17724,7 @@
       <w:pPr>
         <w:pStyle w:val="Heading5"/>
       </w:pPr>
-      <w:bookmarkStart w:id="84" w:name="_Toc513668817"/>
+      <w:bookmarkStart w:id="84" w:name="_Toc513746856"/>
       <w:r>
         <w:t>Plug-in installation</w:t>
       </w:r>
@@ -16026,7 +17849,7 @@
       <w:pPr>
         <w:pStyle w:val="Heading4"/>
       </w:pPr>
-      <w:bookmarkStart w:id="85" w:name="_Toc513668818"/>
+      <w:bookmarkStart w:id="85" w:name="_Toc513746857"/>
       <w:r>
         <w:lastRenderedPageBreak/>
         <w:t>Setting up Jenkins Job for auto deployment.</w:t>
@@ -16114,7 +17937,7 @@
       <w:pPr>
         <w:pStyle w:val="Heading4"/>
       </w:pPr>
-      <w:bookmarkStart w:id="86" w:name="_Toc513668819"/>
+      <w:bookmarkStart w:id="86" w:name="_Toc513746858"/>
       <w:r>
         <w:t>Tomcat server before deployment</w:t>
       </w:r>
@@ -16177,7 +18000,7 @@
       <w:pPr>
         <w:pStyle w:val="Heading4"/>
       </w:pPr>
-      <w:bookmarkStart w:id="87" w:name="_Toc513668820"/>
+      <w:bookmarkStart w:id="87" w:name="_Toc513746859"/>
       <w:r>
         <w:lastRenderedPageBreak/>
         <w:t>Tomcat screen after deployment</w:t>
@@ -16244,7 +18067,7 @@
       <w:pPr>
         <w:pStyle w:val="Heading2"/>
       </w:pPr>
-      <w:bookmarkStart w:id="88" w:name="_Toc513668821"/>
+      <w:bookmarkStart w:id="88" w:name="_Toc513746860"/>
       <w:r>
         <w:t>Enabling Basic email Notification</w:t>
       </w:r>
@@ -16258,7 +18081,7 @@
       <w:pPr>
         <w:pStyle w:val="Heading4"/>
       </w:pPr>
-      <w:bookmarkStart w:id="89" w:name="_Toc513668822"/>
+      <w:bookmarkStart w:id="89" w:name="_Toc513746861"/>
       <w:r>
         <w:t>Notification configuration in Jenkins</w:t>
       </w:r>
@@ -16331,7 +18154,7 @@
       <w:pPr>
         <w:pStyle w:val="Heading4"/>
       </w:pPr>
-      <w:bookmarkStart w:id="90" w:name="_Toc513668823"/>
+      <w:bookmarkStart w:id="90" w:name="_Toc513746862"/>
       <w:r>
         <w:t>Test Alert verification in Gmail</w:t>
       </w:r>
@@ -16397,7 +18220,7 @@
       <w:pPr>
         <w:pStyle w:val="Heading4"/>
       </w:pPr>
-      <w:bookmarkStart w:id="91" w:name="_Toc513668824"/>
+      <w:bookmarkStart w:id="91" w:name="_Toc513746863"/>
       <w:r>
         <w:t>trouble shooting with Gmail email configuration</w:t>
       </w:r>
@@ -16469,7 +18292,7 @@
       <w:pPr>
         <w:pStyle w:val="Heading4"/>
       </w:pPr>
-      <w:bookmarkStart w:id="92" w:name="_Toc513668825"/>
+      <w:bookmarkStart w:id="92" w:name="_Toc513746864"/>
       <w:r>
         <w:lastRenderedPageBreak/>
         <w:t>Setting email notification for unstable builds</w:t>
@@ -16538,7 +18361,7 @@
       <w:pPr>
         <w:pStyle w:val="Heading4"/>
       </w:pPr>
-      <w:bookmarkStart w:id="93" w:name="_Toc513668826"/>
+      <w:bookmarkStart w:id="93" w:name="_Toc513746865"/>
       <w:r>
         <w:t>Checking unstable email notification from Jenkins</w:t>
       </w:r>
@@ -16553,7 +18376,7 @@
       <w:pPr>
         <w:pStyle w:val="Heading5"/>
       </w:pPr>
-      <w:bookmarkStart w:id="94" w:name="_Toc513668827"/>
+      <w:bookmarkStart w:id="94" w:name="_Toc513746866"/>
       <w:r>
         <w:t>Build status</w:t>
       </w:r>
@@ -16616,7 +18439,7 @@
       <w:pPr>
         <w:pStyle w:val="Heading5"/>
       </w:pPr>
-      <w:bookmarkStart w:id="95" w:name="_Toc513668828"/>
+      <w:bookmarkStart w:id="95" w:name="_Toc513746867"/>
       <w:r>
         <w:t>Job's Console screen</w:t>
       </w:r>
@@ -16679,7 +18502,7 @@
       <w:pPr>
         <w:pStyle w:val="Heading5"/>
       </w:pPr>
-      <w:bookmarkStart w:id="96" w:name="_Toc513668829"/>
+      <w:bookmarkStart w:id="96" w:name="_Toc513746868"/>
       <w:r>
         <w:t>Email screen</w:t>
       </w:r>
@@ -16743,7 +18566,7 @@
       <w:pPr>
         <w:pStyle w:val="Heading2"/>
       </w:pPr>
-      <w:bookmarkStart w:id="97" w:name="_Toc513668830"/>
+      <w:bookmarkStart w:id="97" w:name="_Toc513746869"/>
       <w:r>
         <w:lastRenderedPageBreak/>
         <w:t>Jenkins Pipeline</w:t>
@@ -16754,7 +18577,7 @@
       <w:pPr>
         <w:pStyle w:val="Heading4"/>
       </w:pPr>
-      <w:bookmarkStart w:id="98" w:name="_Toc513668831"/>
+      <w:bookmarkStart w:id="98" w:name="_Toc513746870"/>
       <w:r>
         <w:t>What is Pipeline</w:t>
       </w:r>
@@ -16832,7 +18655,7 @@
       <w:pPr>
         <w:pStyle w:val="Heading4"/>
       </w:pPr>
-      <w:bookmarkStart w:id="99" w:name="_Toc513668832"/>
+      <w:bookmarkStart w:id="99" w:name="_Toc513746871"/>
       <w:r>
         <w:t>Continues delivery Pipeline flow</w:t>
       </w:r>
@@ -16898,7 +18721,7 @@
       <w:r>
         <w:t xml:space="preserve"> </w:t>
       </w:r>
-      <w:bookmarkStart w:id="100" w:name="_Toc513668833"/>
+      <w:bookmarkStart w:id="100" w:name="_Toc513746872"/>
       <w:r>
         <w:t>Upstream Job</w:t>
       </w:r>
@@ -16913,7 +18736,7 @@
       <w:pPr>
         <w:pStyle w:val="Heading5"/>
       </w:pPr>
-      <w:bookmarkStart w:id="101" w:name="_Toc513668834"/>
+      <w:bookmarkStart w:id="101" w:name="_Toc513746873"/>
       <w:r>
         <w:t>Downstream job</w:t>
       </w:r>
@@ -16928,7 +18751,7 @@
       <w:pPr>
         <w:pStyle w:val="Heading2"/>
       </w:pPr>
-      <w:bookmarkStart w:id="102" w:name="_Toc513668835"/>
+      <w:bookmarkStart w:id="102" w:name="_Toc513746874"/>
       <w:r>
         <w:t>How to setup Delivery Pipeline in Jenkins</w:t>
       </w:r>
@@ -16938,7 +18761,7 @@
       <w:pPr>
         <w:pStyle w:val="Heading4"/>
       </w:pPr>
-      <w:bookmarkStart w:id="103" w:name="_Toc513668836"/>
+      <w:bookmarkStart w:id="103" w:name="_Toc513746875"/>
       <w:r>
         <w:t>Create sample jobs</w:t>
       </w:r>
@@ -16953,7 +18776,7 @@
       <w:pPr>
         <w:pStyle w:val="Heading5"/>
       </w:pPr>
-      <w:bookmarkStart w:id="104" w:name="_Toc513668837"/>
+      <w:bookmarkStart w:id="104" w:name="_Toc513746876"/>
       <w:r>
         <w:t>Create Job 1 - Sample Build Job</w:t>
       </w:r>
@@ -17092,7 +18915,7 @@
       <w:pPr>
         <w:pStyle w:val="Heading5"/>
       </w:pPr>
-      <w:bookmarkStart w:id="105" w:name="_Toc513668838"/>
+      <w:bookmarkStart w:id="105" w:name="_Toc513746877"/>
       <w:r>
         <w:lastRenderedPageBreak/>
         <w:t>Create Job 2 - Sample Deploy Job</w:t>
@@ -17232,7 +19055,7 @@
       <w:pPr>
         <w:pStyle w:val="Heading5"/>
       </w:pPr>
-      <w:bookmarkStart w:id="106" w:name="_Toc513668839"/>
+      <w:bookmarkStart w:id="106" w:name="_Toc513746878"/>
       <w:r>
         <w:t>Create Job 3 - Sample Test Job</w:t>
       </w:r>
@@ -17372,7 +19195,7 @@
       <w:pPr>
         <w:pStyle w:val="Heading5"/>
       </w:pPr>
-      <w:bookmarkStart w:id="107" w:name="_Toc513668840"/>
+      <w:bookmarkStart w:id="107" w:name="_Toc513746879"/>
       <w:r>
         <w:t>Verify newly created job</w:t>
       </w:r>
@@ -17443,7 +19266,7 @@
       <w:pPr>
         <w:pStyle w:val="Heading4"/>
       </w:pPr>
-      <w:bookmarkStart w:id="108" w:name="_Toc513668841"/>
+      <w:bookmarkStart w:id="108" w:name="_Toc513746880"/>
       <w:r>
         <w:t>Chain Newly created Jobs</w:t>
       </w:r>
@@ -17483,7 +19306,7 @@
       <w:pPr>
         <w:pStyle w:val="Heading5"/>
       </w:pPr>
-      <w:bookmarkStart w:id="109" w:name="_Toc513668842"/>
+      <w:bookmarkStart w:id="109" w:name="_Toc513746881"/>
       <w:r>
         <w:t>Configuration Options for Job chaining</w:t>
       </w:r>
@@ -17631,7 +19454,7 @@
       <w:pPr>
         <w:pStyle w:val="Heading5"/>
       </w:pPr>
-      <w:bookmarkStart w:id="110" w:name="_Toc513668843"/>
+      <w:bookmarkStart w:id="110" w:name="_Toc513746882"/>
       <w:r>
         <w:t>Configuration Update in</w:t>
       </w:r>
@@ -17702,7 +19525,7 @@
       <w:pPr>
         <w:pStyle w:val="Heading5"/>
       </w:pPr>
-      <w:bookmarkStart w:id="111" w:name="_Toc513668844"/>
+      <w:bookmarkStart w:id="111" w:name="_Toc513746883"/>
       <w:r>
         <w:t>Configuration Update in Job 3 (Test Job)</w:t>
       </w:r>
@@ -17770,7 +19593,7 @@
       <w:pPr>
         <w:pStyle w:val="Heading4"/>
       </w:pPr>
-      <w:bookmarkStart w:id="112" w:name="_Toc513668845"/>
+      <w:bookmarkStart w:id="112" w:name="_Toc513746884"/>
       <w:r>
         <w:t>Verify chaining</w:t>
       </w:r>
@@ -17783,7 +19606,7 @@
       <w:pPr>
         <w:pStyle w:val="Heading5"/>
       </w:pPr>
-      <w:bookmarkStart w:id="113" w:name="_Toc513668846"/>
+      <w:bookmarkStart w:id="113" w:name="_Toc513746885"/>
       <w:r>
         <w:t>Before chaining Build status</w:t>
       </w:r>
@@ -17849,7 +19672,7 @@
       <w:pPr>
         <w:pStyle w:val="Heading5"/>
       </w:pPr>
-      <w:bookmarkStart w:id="114" w:name="_Toc513668847"/>
+      <w:bookmarkStart w:id="114" w:name="_Toc513746886"/>
       <w:r>
         <w:lastRenderedPageBreak/>
         <w:t>After chaining Build status</w:t>
@@ -17918,7 +19741,7 @@
       <w:pPr>
         <w:pStyle w:val="Heading2"/>
       </w:pPr>
-      <w:bookmarkStart w:id="115" w:name="_Toc513668848"/>
+      <w:bookmarkStart w:id="115" w:name="_Toc513746887"/>
       <w:r>
         <w:t>Jenkins Pipeline Integration</w:t>
       </w:r>
@@ -18037,7 +19860,7 @@
       <w:pPr>
         <w:pStyle w:val="Heading4"/>
       </w:pPr>
-      <w:bookmarkStart w:id="116" w:name="_Toc513668849"/>
+      <w:bookmarkStart w:id="116" w:name="_Toc513746888"/>
       <w:r>
         <w:t xml:space="preserve">Creating </w:t>
       </w:r>
@@ -18301,7 +20124,7 @@
       <w:pPr>
         <w:pStyle w:val="Heading4"/>
       </w:pPr>
-      <w:bookmarkStart w:id="117" w:name="_Toc513668850"/>
+      <w:bookmarkStart w:id="117" w:name="_Toc513746889"/>
       <w:r>
         <w:t>Pipeline view</w:t>
       </w:r>
@@ -18373,7 +20196,7 @@
       <w:pPr>
         <w:pStyle w:val="Heading4"/>
       </w:pPr>
-      <w:bookmarkStart w:id="118" w:name="_Toc513668851"/>
+      <w:bookmarkStart w:id="118" w:name="_Toc513746890"/>
       <w:r>
         <w:lastRenderedPageBreak/>
         <w:t>Pipeline view Configuration Changes</w:t>
@@ -18437,7 +20260,7 @@
       <w:pPr>
         <w:pStyle w:val="Heading4"/>
       </w:pPr>
-      <w:bookmarkStart w:id="119" w:name="_Toc513668852"/>
+      <w:bookmarkStart w:id="119" w:name="_Toc513746891"/>
       <w:r>
         <w:t>Pipeline view  after Configuration changes</w:t>
       </w:r>
@@ -18563,7 +20386,7 @@
       <w:pPr>
         <w:pStyle w:val="Heading2"/>
       </w:pPr>
-      <w:bookmarkStart w:id="120" w:name="_Toc513668853"/>
+      <w:bookmarkStart w:id="120" w:name="_Toc513746892"/>
       <w:r>
         <w:lastRenderedPageBreak/>
         <w:t>Pre-commit hook</w:t>
@@ -18579,7 +20402,7 @@
       <w:pPr>
         <w:pStyle w:val="Heading4"/>
       </w:pPr>
-      <w:bookmarkStart w:id="121" w:name="_Toc513668854"/>
+      <w:bookmarkStart w:id="121" w:name="_Toc513746893"/>
       <w:r>
         <w:t>Initiate a Project in Git</w:t>
       </w:r>
@@ -18661,7 +20484,7 @@
       <w:pPr>
         <w:pStyle w:val="Heading4"/>
       </w:pPr>
-      <w:bookmarkStart w:id="122" w:name="_Toc513668855"/>
+      <w:bookmarkStart w:id="122" w:name="_Toc513746894"/>
       <w:r>
         <w:t>Create  pre-commit hook</w:t>
       </w:r>
@@ -18678,7 +20501,7 @@
           <v:shape id="_x0000_i1027" type="#_x0000_t75" style="width:77.25pt;height:50.25pt" o:ole="">
             <v:imagedata r:id="rId125" o:title=""/>
           </v:shape>
-          <o:OLEObject Type="Embed" ProgID="Package" ShapeID="_x0000_i1027" DrawAspect="Icon" ObjectID="_1587410642" r:id="rId126"/>
+          <o:OLEObject Type="Embed" ProgID="Package" ShapeID="_x0000_i1027" DrawAspect="Icon" ObjectID="_1587488701" r:id="rId126"/>
         </w:object>
       </w:r>
     </w:p>
@@ -18691,7 +20514,7 @@
       <w:pPr>
         <w:pStyle w:val="Heading4"/>
       </w:pPr>
-      <w:bookmarkStart w:id="123" w:name="_Toc513668856"/>
+      <w:bookmarkStart w:id="123" w:name="_Toc513746895"/>
       <w:r>
         <w:t>Create java and text files inside test project</w:t>
       </w:r>
@@ -18760,7 +20583,7 @@
       <w:pPr>
         <w:pStyle w:val="Heading4"/>
       </w:pPr>
-      <w:bookmarkStart w:id="124" w:name="_Toc513668857"/>
+      <w:bookmarkStart w:id="124" w:name="_Toc513746896"/>
       <w:r>
         <w:lastRenderedPageBreak/>
         <w:t>Commit with Java file</w:t>
@@ -18829,7 +20652,7 @@
       <w:pPr>
         <w:pStyle w:val="Heading4"/>
       </w:pPr>
-      <w:bookmarkStart w:id="125" w:name="_Toc513668858"/>
+      <w:bookmarkStart w:id="125" w:name="_Toc513746897"/>
       <w:r>
         <w:t>Commit without Java file</w:t>
       </w:r>
@@ -19024,6 +20847,1540 @@
         </w:drawing>
       </w:r>
     </w:p>
+    <w:p>
+      <w:pPr>
+        <w:pStyle w:val="Heading2"/>
+      </w:pPr>
+      <w:bookmarkStart w:id="126" w:name="_Toc513746898"/>
+      <w:r>
+        <w:t>Build Pipeline</w:t>
+      </w:r>
+      <w:bookmarkEnd w:id="126"/>
+    </w:p>
+    <w:p>
+      <w:r>
+        <w:t>this is similar to delivery pipeline view however this will show items related to Build process in pipeline view.</w:t>
+      </w:r>
+    </w:p>
+    <w:p>
+      <w:pPr>
+        <w:pStyle w:val="Heading4"/>
+      </w:pPr>
+      <w:bookmarkStart w:id="127" w:name="_Toc513746899"/>
+      <w:r>
+        <w:lastRenderedPageBreak/>
+        <w:t>Install Build pipeline</w:t>
+      </w:r>
+      <w:bookmarkEnd w:id="127"/>
+      <w:r>
+        <w:t xml:space="preserve"> </w:t>
+      </w:r>
+    </w:p>
+    <w:p>
+      <w:r>
+        <w:rPr>
+          <w:noProof/>
+          <w:lang w:eastAsia="en-IN"/>
+        </w:rPr>
+        <w:drawing>
+          <wp:inline distT="0" distB="0" distL="0" distR="0">
+            <wp:extent cx="4552950" cy="628650"/>
+            <wp:effectExtent l="19050" t="0" r="0" b="0"/>
+            <wp:docPr id="86" name="Picture 4"/>
+            <wp:cNvGraphicFramePr>
+              <a:graphicFrameLocks xmlns:a="http://schemas.openxmlformats.org/drawingml/2006/main" noChangeAspect="1"/>
+            </wp:cNvGraphicFramePr>
+            <a:graphic xmlns:a="http://schemas.openxmlformats.org/drawingml/2006/main">
+              <a:graphicData uri="http://schemas.openxmlformats.org/drawingml/2006/picture">
+                <pic:pic xmlns:pic="http://schemas.openxmlformats.org/drawingml/2006/picture">
+                  <pic:nvPicPr>
+                    <pic:cNvPr id="0" name="Picture 4"/>
+                    <pic:cNvPicPr>
+                      <a:picLocks noChangeAspect="1" noChangeArrowheads="1"/>
+                    </pic:cNvPicPr>
+                  </pic:nvPicPr>
+                  <pic:blipFill>
+                    <a:blip r:embed="rId132"/>
+                    <a:srcRect/>
+                    <a:stretch>
+                      <a:fillRect/>
+                    </a:stretch>
+                  </pic:blipFill>
+                  <pic:spPr bwMode="auto">
+                    <a:xfrm>
+                      <a:off x="0" y="0"/>
+                      <a:ext cx="4552950" cy="628650"/>
+                    </a:xfrm>
+                    <a:prstGeom prst="rect">
+                      <a:avLst/>
+                    </a:prstGeom>
+                    <a:noFill/>
+                    <a:ln w="9525">
+                      <a:noFill/>
+                      <a:miter lim="800000"/>
+                      <a:headEnd/>
+                      <a:tailEnd/>
+                    </a:ln>
+                  </pic:spPr>
+                </pic:pic>
+              </a:graphicData>
+            </a:graphic>
+          </wp:inline>
+        </w:drawing>
+      </w:r>
+    </w:p>
+    <w:p>
+      <w:pPr>
+        <w:pStyle w:val="Heading4"/>
+      </w:pPr>
+      <w:bookmarkStart w:id="128" w:name="_Toc513746900"/>
+      <w:r>
+        <w:t>Create Build pipeline view</w:t>
+      </w:r>
+      <w:bookmarkEnd w:id="128"/>
+    </w:p>
+    <w:p>
+      <w:r>
+        <w:t>Click "+" button in dashboard and add build pipeline  as separate tab.</w:t>
+      </w:r>
+    </w:p>
+    <w:p>
+      <w:r>
+        <w:rPr>
+          <w:noProof/>
+          <w:lang w:eastAsia="en-IN"/>
+        </w:rPr>
+        <w:drawing>
+          <wp:inline distT="0" distB="0" distL="0" distR="0">
+            <wp:extent cx="4610100" cy="2133600"/>
+            <wp:effectExtent l="19050" t="0" r="0" b="0"/>
+            <wp:docPr id="87" name="Picture 7"/>
+            <wp:cNvGraphicFramePr>
+              <a:graphicFrameLocks xmlns:a="http://schemas.openxmlformats.org/drawingml/2006/main" noChangeAspect="1"/>
+            </wp:cNvGraphicFramePr>
+            <a:graphic xmlns:a="http://schemas.openxmlformats.org/drawingml/2006/main">
+              <a:graphicData uri="http://schemas.openxmlformats.org/drawingml/2006/picture">
+                <pic:pic xmlns:pic="http://schemas.openxmlformats.org/drawingml/2006/picture">
+                  <pic:nvPicPr>
+                    <pic:cNvPr id="0" name="Picture 7"/>
+                    <pic:cNvPicPr>
+                      <a:picLocks noChangeAspect="1" noChangeArrowheads="1"/>
+                    </pic:cNvPicPr>
+                  </pic:nvPicPr>
+                  <pic:blipFill>
+                    <a:blip r:embed="rId133"/>
+                    <a:srcRect/>
+                    <a:stretch>
+                      <a:fillRect/>
+                    </a:stretch>
+                  </pic:blipFill>
+                  <pic:spPr bwMode="auto">
+                    <a:xfrm>
+                      <a:off x="0" y="0"/>
+                      <a:ext cx="4610100" cy="2133600"/>
+                    </a:xfrm>
+                    <a:prstGeom prst="rect">
+                      <a:avLst/>
+                    </a:prstGeom>
+                    <a:noFill/>
+                    <a:ln w="9525">
+                      <a:noFill/>
+                      <a:miter lim="800000"/>
+                      <a:headEnd/>
+                      <a:tailEnd/>
+                    </a:ln>
+                  </pic:spPr>
+                </pic:pic>
+              </a:graphicData>
+            </a:graphic>
+          </wp:inline>
+        </w:drawing>
+      </w:r>
+    </w:p>
+    <w:p>
+      <w:pPr>
+        <w:pStyle w:val="Heading4"/>
+      </w:pPr>
+      <w:bookmarkStart w:id="129" w:name="_Toc513746901"/>
+      <w:r>
+        <w:t>Configure Build pipeline</w:t>
+      </w:r>
+      <w:bookmarkEnd w:id="129"/>
+      <w:r>
+        <w:t xml:space="preserve"> </w:t>
+      </w:r>
+    </w:p>
+    <w:p>
+      <w:r>
+        <w:t>Keep default configurations, Select initial job as Build job.  and save.</w:t>
+      </w:r>
+    </w:p>
+    <w:p>
+      <w:r>
+        <w:rPr>
+          <w:noProof/>
+          <w:lang w:eastAsia="en-IN"/>
+        </w:rPr>
+        <w:drawing>
+          <wp:inline distT="0" distB="0" distL="0" distR="0">
+            <wp:extent cx="4781550" cy="1066800"/>
+            <wp:effectExtent l="19050" t="0" r="0" b="0"/>
+            <wp:docPr id="106" name="Picture 10"/>
+            <wp:cNvGraphicFramePr>
+              <a:graphicFrameLocks xmlns:a="http://schemas.openxmlformats.org/drawingml/2006/main" noChangeAspect="1"/>
+            </wp:cNvGraphicFramePr>
+            <a:graphic xmlns:a="http://schemas.openxmlformats.org/drawingml/2006/main">
+              <a:graphicData uri="http://schemas.openxmlformats.org/drawingml/2006/picture">
+                <pic:pic xmlns:pic="http://schemas.openxmlformats.org/drawingml/2006/picture">
+                  <pic:nvPicPr>
+                    <pic:cNvPr id="0" name="Picture 10"/>
+                    <pic:cNvPicPr>
+                      <a:picLocks noChangeAspect="1" noChangeArrowheads="1"/>
+                    </pic:cNvPicPr>
+                  </pic:nvPicPr>
+                  <pic:blipFill>
+                    <a:blip r:embed="rId134"/>
+                    <a:srcRect/>
+                    <a:stretch>
+                      <a:fillRect/>
+                    </a:stretch>
+                  </pic:blipFill>
+                  <pic:spPr bwMode="auto">
+                    <a:xfrm>
+                      <a:off x="0" y="0"/>
+                      <a:ext cx="4781550" cy="1066800"/>
+                    </a:xfrm>
+                    <a:prstGeom prst="rect">
+                      <a:avLst/>
+                    </a:prstGeom>
+                    <a:noFill/>
+                    <a:ln w="9525">
+                      <a:noFill/>
+                      <a:miter lim="800000"/>
+                      <a:headEnd/>
+                      <a:tailEnd/>
+                    </a:ln>
+                  </pic:spPr>
+                </pic:pic>
+              </a:graphicData>
+            </a:graphic>
+          </wp:inline>
+        </w:drawing>
+      </w:r>
+    </w:p>
+    <w:p>
+      <w:pPr>
+        <w:pStyle w:val="Heading4"/>
+      </w:pPr>
+      <w:bookmarkStart w:id="130" w:name="_Toc513746902"/>
+      <w:r>
+        <w:t>Build pipeline view</w:t>
+      </w:r>
+      <w:bookmarkEnd w:id="130"/>
+    </w:p>
+    <w:p>
+      <w:r>
+        <w:t>after above step, system will redirect it to build pipeline view. since all Jobs already chained for delivery pipeline view.</w:t>
+      </w:r>
+    </w:p>
+    <w:p>
+      <w:r>
+        <w:rPr>
+          <w:noProof/>
+          <w:lang w:eastAsia="en-IN"/>
+        </w:rPr>
+        <w:drawing>
+          <wp:inline distT="0" distB="0" distL="0" distR="0">
+            <wp:extent cx="5731510" cy="1010700"/>
+            <wp:effectExtent l="19050" t="0" r="2540" b="0"/>
+            <wp:docPr id="121" name="Picture 13"/>
+            <wp:cNvGraphicFramePr>
+              <a:graphicFrameLocks xmlns:a="http://schemas.openxmlformats.org/drawingml/2006/main" noChangeAspect="1"/>
+            </wp:cNvGraphicFramePr>
+            <a:graphic xmlns:a="http://schemas.openxmlformats.org/drawingml/2006/main">
+              <a:graphicData uri="http://schemas.openxmlformats.org/drawingml/2006/picture">
+                <pic:pic xmlns:pic="http://schemas.openxmlformats.org/drawingml/2006/picture">
+                  <pic:nvPicPr>
+                    <pic:cNvPr id="0" name="Picture 13"/>
+                    <pic:cNvPicPr>
+                      <a:picLocks noChangeAspect="1" noChangeArrowheads="1"/>
+                    </pic:cNvPicPr>
+                  </pic:nvPicPr>
+                  <pic:blipFill>
+                    <a:blip r:embed="rId135"/>
+                    <a:srcRect/>
+                    <a:stretch>
+                      <a:fillRect/>
+                    </a:stretch>
+                  </pic:blipFill>
+                  <pic:spPr bwMode="auto">
+                    <a:xfrm>
+                      <a:off x="0" y="0"/>
+                      <a:ext cx="5731510" cy="1010700"/>
+                    </a:xfrm>
+                    <a:prstGeom prst="rect">
+                      <a:avLst/>
+                    </a:prstGeom>
+                    <a:noFill/>
+                    <a:ln w="9525">
+                      <a:noFill/>
+                      <a:miter lim="800000"/>
+                      <a:headEnd/>
+                      <a:tailEnd/>
+                    </a:ln>
+                  </pic:spPr>
+                </pic:pic>
+              </a:graphicData>
+            </a:graphic>
+          </wp:inline>
+        </w:drawing>
+      </w:r>
+    </w:p>
+    <w:p>
+      <w:pPr>
+        <w:pStyle w:val="Heading4"/>
+      </w:pPr>
+      <w:bookmarkStart w:id="131" w:name="_Toc513746903"/>
+      <w:r>
+        <w:t>Create fresh build in Build Pipeline view</w:t>
+      </w:r>
+      <w:bookmarkEnd w:id="131"/>
+    </w:p>
+    <w:p>
+      <w:r>
+        <w:t>in above screen it shows only one Build.  this can be increase it by editing  display configuration  value it is defaulted to 1 and update to 3 for this POC. and clicked on Run button in build pipeline view.</w:t>
+      </w:r>
+    </w:p>
+    <w:p>
+      <w:r>
+        <w:rPr>
+          <w:noProof/>
+          <w:lang w:eastAsia="en-IN"/>
+        </w:rPr>
+        <w:lastRenderedPageBreak/>
+        <w:drawing>
+          <wp:inline distT="0" distB="0" distL="0" distR="0">
+            <wp:extent cx="5731510" cy="1789765"/>
+            <wp:effectExtent l="19050" t="0" r="2540" b="0"/>
+            <wp:docPr id="122" name="Picture 16"/>
+            <wp:cNvGraphicFramePr>
+              <a:graphicFrameLocks xmlns:a="http://schemas.openxmlformats.org/drawingml/2006/main" noChangeAspect="1"/>
+            </wp:cNvGraphicFramePr>
+            <a:graphic xmlns:a="http://schemas.openxmlformats.org/drawingml/2006/main">
+              <a:graphicData uri="http://schemas.openxmlformats.org/drawingml/2006/picture">
+                <pic:pic xmlns:pic="http://schemas.openxmlformats.org/drawingml/2006/picture">
+                  <pic:nvPicPr>
+                    <pic:cNvPr id="0" name="Picture 16"/>
+                    <pic:cNvPicPr>
+                      <a:picLocks noChangeAspect="1" noChangeArrowheads="1"/>
+                    </pic:cNvPicPr>
+                  </pic:nvPicPr>
+                  <pic:blipFill>
+                    <a:blip r:embed="rId136"/>
+                    <a:srcRect/>
+                    <a:stretch>
+                      <a:fillRect/>
+                    </a:stretch>
+                  </pic:blipFill>
+                  <pic:spPr bwMode="auto">
+                    <a:xfrm>
+                      <a:off x="0" y="0"/>
+                      <a:ext cx="5731510" cy="1789765"/>
+                    </a:xfrm>
+                    <a:prstGeom prst="rect">
+                      <a:avLst/>
+                    </a:prstGeom>
+                    <a:noFill/>
+                    <a:ln w="9525">
+                      <a:noFill/>
+                      <a:miter lim="800000"/>
+                      <a:headEnd/>
+                      <a:tailEnd/>
+                    </a:ln>
+                  </pic:spPr>
+                </pic:pic>
+              </a:graphicData>
+            </a:graphic>
+          </wp:inline>
+        </w:drawing>
+      </w:r>
+    </w:p>
+    <w:p>
+      <w:r>
+        <w:t xml:space="preserve">Jobs filled with </w:t>
+      </w:r>
+      <w:r>
+        <w:t>Green</w:t>
+      </w:r>
+      <w:r>
+        <w:t xml:space="preserve"> are completed and Blue one are downstream  Job yet to be process or in-progress. once all jobs completed it will turned in to green.</w:t>
+      </w:r>
+    </w:p>
+    <w:p>
+      <w:r>
+        <w:t>you can also individually rerun the build</w:t>
+      </w:r>
+      <w:r>
+        <w:t xml:space="preserve"> job</w:t>
+      </w:r>
+    </w:p>
+    <w:p>
+      <w:r>
+        <w:rPr>
+          <w:noProof/>
+          <w:lang w:eastAsia="en-IN"/>
+        </w:rPr>
+        <w:drawing>
+          <wp:inline distT="0" distB="0" distL="0" distR="0">
+            <wp:extent cx="4629150" cy="1276350"/>
+            <wp:effectExtent l="19050" t="0" r="0" b="0"/>
+            <wp:docPr id="123" name="Picture 19"/>
+            <wp:cNvGraphicFramePr>
+              <a:graphicFrameLocks xmlns:a="http://schemas.openxmlformats.org/drawingml/2006/main" noChangeAspect="1"/>
+            </wp:cNvGraphicFramePr>
+            <a:graphic xmlns:a="http://schemas.openxmlformats.org/drawingml/2006/main">
+              <a:graphicData uri="http://schemas.openxmlformats.org/drawingml/2006/picture">
+                <pic:pic xmlns:pic="http://schemas.openxmlformats.org/drawingml/2006/picture">
+                  <pic:nvPicPr>
+                    <pic:cNvPr id="0" name="Picture 19"/>
+                    <pic:cNvPicPr>
+                      <a:picLocks noChangeAspect="1" noChangeArrowheads="1"/>
+                    </pic:cNvPicPr>
+                  </pic:nvPicPr>
+                  <pic:blipFill>
+                    <a:blip r:embed="rId137"/>
+                    <a:srcRect/>
+                    <a:stretch>
+                      <a:fillRect/>
+                    </a:stretch>
+                  </pic:blipFill>
+                  <pic:spPr bwMode="auto">
+                    <a:xfrm>
+                      <a:off x="0" y="0"/>
+                      <a:ext cx="4629150" cy="1276350"/>
+                    </a:xfrm>
+                    <a:prstGeom prst="rect">
+                      <a:avLst/>
+                    </a:prstGeom>
+                    <a:noFill/>
+                    <a:ln w="9525">
+                      <a:noFill/>
+                      <a:miter lim="800000"/>
+                      <a:headEnd/>
+                      <a:tailEnd/>
+                    </a:ln>
+                  </pic:spPr>
+                </pic:pic>
+              </a:graphicData>
+            </a:graphic>
+          </wp:inline>
+        </w:drawing>
+      </w:r>
+      <w:r>
+        <w:t xml:space="preserve"> </w:t>
+      </w:r>
+    </w:p>
+    <w:p>
+      <w:r>
+        <w:t>you can access Console output  screen from this pipeline view</w:t>
+      </w:r>
+    </w:p>
+    <w:p>
+      <w:r>
+        <w:rPr>
+          <w:noProof/>
+          <w:lang w:eastAsia="en-IN"/>
+        </w:rPr>
+        <w:drawing>
+          <wp:inline distT="0" distB="0" distL="0" distR="0">
+            <wp:extent cx="5731510" cy="2298859"/>
+            <wp:effectExtent l="19050" t="0" r="2540" b="0"/>
+            <wp:docPr id="124" name="Picture 22"/>
+            <wp:cNvGraphicFramePr>
+              <a:graphicFrameLocks xmlns:a="http://schemas.openxmlformats.org/drawingml/2006/main" noChangeAspect="1"/>
+            </wp:cNvGraphicFramePr>
+            <a:graphic xmlns:a="http://schemas.openxmlformats.org/drawingml/2006/main">
+              <a:graphicData uri="http://schemas.openxmlformats.org/drawingml/2006/picture">
+                <pic:pic xmlns:pic="http://schemas.openxmlformats.org/drawingml/2006/picture">
+                  <pic:nvPicPr>
+                    <pic:cNvPr id="0" name="Picture 22"/>
+                    <pic:cNvPicPr>
+                      <a:picLocks noChangeAspect="1" noChangeArrowheads="1"/>
+                    </pic:cNvPicPr>
+                  </pic:nvPicPr>
+                  <pic:blipFill>
+                    <a:blip r:embed="rId138"/>
+                    <a:srcRect/>
+                    <a:stretch>
+                      <a:fillRect/>
+                    </a:stretch>
+                  </pic:blipFill>
+                  <pic:spPr bwMode="auto">
+                    <a:xfrm>
+                      <a:off x="0" y="0"/>
+                      <a:ext cx="5731510" cy="2298859"/>
+                    </a:xfrm>
+                    <a:prstGeom prst="rect">
+                      <a:avLst/>
+                    </a:prstGeom>
+                    <a:noFill/>
+                    <a:ln w="9525">
+                      <a:noFill/>
+                      <a:miter lim="800000"/>
+                      <a:headEnd/>
+                      <a:tailEnd/>
+                    </a:ln>
+                  </pic:spPr>
+                </pic:pic>
+              </a:graphicData>
+            </a:graphic>
+          </wp:inline>
+        </w:drawing>
+      </w:r>
+    </w:p>
+    <w:p>
+      <w:pPr>
+        <w:pStyle w:val="Heading2"/>
+      </w:pPr>
+      <w:bookmarkStart w:id="132" w:name="_Toc513746904"/>
+      <w:r>
+        <w:t>Pipeline as Code</w:t>
+      </w:r>
+      <w:bookmarkEnd w:id="132"/>
+    </w:p>
+    <w:p>
+      <w:pPr>
+        <w:pStyle w:val="Heading2"/>
+      </w:pPr>
+      <w:bookmarkStart w:id="133" w:name="_Toc513746905"/>
+      <w:r>
+        <w:t>Create  pipeline project</w:t>
+      </w:r>
+      <w:bookmarkEnd w:id="133"/>
+    </w:p>
+    <w:p>
+      <w:r>
+        <w:rPr>
+          <w:noProof/>
+          <w:lang w:eastAsia="en-IN"/>
+        </w:rPr>
+        <w:drawing>
+          <wp:inline distT="0" distB="0" distL="0" distR="0">
+            <wp:extent cx="3276600" cy="1257300"/>
+            <wp:effectExtent l="19050" t="0" r="0" b="0"/>
+            <wp:docPr id="125" name="Picture 25"/>
+            <wp:cNvGraphicFramePr>
+              <a:graphicFrameLocks xmlns:a="http://schemas.openxmlformats.org/drawingml/2006/main" noChangeAspect="1"/>
+            </wp:cNvGraphicFramePr>
+            <a:graphic xmlns:a="http://schemas.openxmlformats.org/drawingml/2006/main">
+              <a:graphicData uri="http://schemas.openxmlformats.org/drawingml/2006/picture">
+                <pic:pic xmlns:pic="http://schemas.openxmlformats.org/drawingml/2006/picture">
+                  <pic:nvPicPr>
+                    <pic:cNvPr id="0" name="Picture 25"/>
+                    <pic:cNvPicPr>
+                      <a:picLocks noChangeAspect="1" noChangeArrowheads="1"/>
+                    </pic:cNvPicPr>
+                  </pic:nvPicPr>
+                  <pic:blipFill>
+                    <a:blip r:embed="rId139"/>
+                    <a:srcRect/>
+                    <a:stretch>
+                      <a:fillRect/>
+                    </a:stretch>
+                  </pic:blipFill>
+                  <pic:spPr bwMode="auto">
+                    <a:xfrm>
+                      <a:off x="0" y="0"/>
+                      <a:ext cx="3276600" cy="1257300"/>
+                    </a:xfrm>
+                    <a:prstGeom prst="rect">
+                      <a:avLst/>
+                    </a:prstGeom>
+                    <a:noFill/>
+                    <a:ln w="9525">
+                      <a:noFill/>
+                      <a:miter lim="800000"/>
+                      <a:headEnd/>
+                      <a:tailEnd/>
+                    </a:ln>
+                  </pic:spPr>
+                </pic:pic>
+              </a:graphicData>
+            </a:graphic>
+          </wp:inline>
+        </w:drawing>
+      </w:r>
+    </w:p>
+    <w:p>
+      <w:pPr>
+        <w:pStyle w:val="Heading4"/>
+      </w:pPr>
+      <w:bookmarkStart w:id="134" w:name="_Toc513746906"/>
+      <w:r>
+        <w:lastRenderedPageBreak/>
+        <w:t>Create sample Pipeline code - as script</w:t>
+      </w:r>
+      <w:bookmarkEnd w:id="134"/>
+    </w:p>
+    <w:p>
+      <w:pPr>
+        <w:pStyle w:val="Heading5"/>
+      </w:pPr>
+      <w:bookmarkStart w:id="135" w:name="_Toc513746907"/>
+      <w:r>
+        <w:t xml:space="preserve">Writing </w:t>
+      </w:r>
+      <w:r>
+        <w:t>Pip</w:t>
+      </w:r>
+      <w:r>
+        <w:t>eline script</w:t>
+      </w:r>
+      <w:bookmarkEnd w:id="135"/>
+      <w:r>
+        <w:t xml:space="preserve"> </w:t>
+      </w:r>
+      <w:r>
+        <w:t xml:space="preserve"> </w:t>
+      </w:r>
+    </w:p>
+    <w:p>
+      <w:r>
+        <w:t>Select pipeline script option in definition field.</w:t>
+      </w:r>
+    </w:p>
+    <w:p>
+      <w:r>
+        <w:rPr>
+          <w:noProof/>
+          <w:lang w:eastAsia="en-IN"/>
+        </w:rPr>
+        <w:drawing>
+          <wp:inline distT="0" distB="0" distL="0" distR="0">
+            <wp:extent cx="5731510" cy="685226"/>
+            <wp:effectExtent l="19050" t="0" r="2540" b="0"/>
+            <wp:docPr id="126" name="Picture 28"/>
+            <wp:cNvGraphicFramePr>
+              <a:graphicFrameLocks xmlns:a="http://schemas.openxmlformats.org/drawingml/2006/main" noChangeAspect="1"/>
+            </wp:cNvGraphicFramePr>
+            <a:graphic xmlns:a="http://schemas.openxmlformats.org/drawingml/2006/main">
+              <a:graphicData uri="http://schemas.openxmlformats.org/drawingml/2006/picture">
+                <pic:pic xmlns:pic="http://schemas.openxmlformats.org/drawingml/2006/picture">
+                  <pic:nvPicPr>
+                    <pic:cNvPr id="0" name="Picture 28"/>
+                    <pic:cNvPicPr>
+                      <a:picLocks noChangeAspect="1" noChangeArrowheads="1"/>
+                    </pic:cNvPicPr>
+                  </pic:nvPicPr>
+                  <pic:blipFill>
+                    <a:blip r:embed="rId140"/>
+                    <a:srcRect/>
+                    <a:stretch>
+                      <a:fillRect/>
+                    </a:stretch>
+                  </pic:blipFill>
+                  <pic:spPr bwMode="auto">
+                    <a:xfrm>
+                      <a:off x="0" y="0"/>
+                      <a:ext cx="5731510" cy="685226"/>
+                    </a:xfrm>
+                    <a:prstGeom prst="rect">
+                      <a:avLst/>
+                    </a:prstGeom>
+                    <a:noFill/>
+                    <a:ln w="9525">
+                      <a:noFill/>
+                      <a:miter lim="800000"/>
+                      <a:headEnd/>
+                      <a:tailEnd/>
+                    </a:ln>
+                  </pic:spPr>
+                </pic:pic>
+              </a:graphicData>
+            </a:graphic>
+          </wp:inline>
+        </w:drawing>
+      </w:r>
+    </w:p>
+    <w:p>
+      <w:pPr>
+        <w:pStyle w:val="Heading5"/>
+      </w:pPr>
+      <w:bookmarkStart w:id="136" w:name="_Toc513746908"/>
+      <w:r>
+        <w:t>Write groovy script</w:t>
+      </w:r>
+      <w:bookmarkEnd w:id="136"/>
+    </w:p>
+    <w:p>
+      <w:r>
+        <w:t xml:space="preserve">write </w:t>
+      </w:r>
+      <w:r>
+        <w:t>Groovy script in script section and save.</w:t>
+      </w:r>
+      <w:r>
+        <w:rPr>
+          <w:noProof/>
+          <w:lang w:eastAsia="en-IN"/>
+        </w:rPr>
+        <w:drawing>
+          <wp:inline distT="0" distB="0" distL="0" distR="0">
+            <wp:extent cx="5731510" cy="1637574"/>
+            <wp:effectExtent l="19050" t="0" r="2540" b="0"/>
+            <wp:docPr id="127" name="Picture 31"/>
+            <wp:cNvGraphicFramePr>
+              <a:graphicFrameLocks xmlns:a="http://schemas.openxmlformats.org/drawingml/2006/main" noChangeAspect="1"/>
+            </wp:cNvGraphicFramePr>
+            <a:graphic xmlns:a="http://schemas.openxmlformats.org/drawingml/2006/main">
+              <a:graphicData uri="http://schemas.openxmlformats.org/drawingml/2006/picture">
+                <pic:pic xmlns:pic="http://schemas.openxmlformats.org/drawingml/2006/picture">
+                  <pic:nvPicPr>
+                    <pic:cNvPr id="0" name="Picture 31"/>
+                    <pic:cNvPicPr>
+                      <a:picLocks noChangeAspect="1" noChangeArrowheads="1"/>
+                    </pic:cNvPicPr>
+                  </pic:nvPicPr>
+                  <pic:blipFill>
+                    <a:blip r:embed="rId141"/>
+                    <a:srcRect/>
+                    <a:stretch>
+                      <a:fillRect/>
+                    </a:stretch>
+                  </pic:blipFill>
+                  <pic:spPr bwMode="auto">
+                    <a:xfrm>
+                      <a:off x="0" y="0"/>
+                      <a:ext cx="5731510" cy="1637574"/>
+                    </a:xfrm>
+                    <a:prstGeom prst="rect">
+                      <a:avLst/>
+                    </a:prstGeom>
+                    <a:noFill/>
+                    <a:ln w="9525">
+                      <a:noFill/>
+                      <a:miter lim="800000"/>
+                      <a:headEnd/>
+                      <a:tailEnd/>
+                    </a:ln>
+                  </pic:spPr>
+                </pic:pic>
+              </a:graphicData>
+            </a:graphic>
+          </wp:inline>
+        </w:drawing>
+      </w:r>
+    </w:p>
+    <w:p/>
+    <w:p>
+      <w:pPr>
+        <w:pStyle w:val="Heading5"/>
+      </w:pPr>
+      <w:bookmarkStart w:id="137" w:name="_Toc513746909"/>
+      <w:r>
+        <w:t>Before  build initiation</w:t>
+      </w:r>
+      <w:bookmarkEnd w:id="137"/>
+    </w:p>
+    <w:p>
+      <w:r>
+        <w:rPr>
+          <w:noProof/>
+          <w:lang w:eastAsia="en-IN"/>
+        </w:rPr>
+        <w:drawing>
+          <wp:inline distT="0" distB="0" distL="0" distR="0">
+            <wp:extent cx="5486400" cy="2381250"/>
+            <wp:effectExtent l="19050" t="0" r="0" b="0"/>
+            <wp:docPr id="128" name="Picture 34"/>
+            <wp:cNvGraphicFramePr>
+              <a:graphicFrameLocks xmlns:a="http://schemas.openxmlformats.org/drawingml/2006/main" noChangeAspect="1"/>
+            </wp:cNvGraphicFramePr>
+            <a:graphic xmlns:a="http://schemas.openxmlformats.org/drawingml/2006/main">
+              <a:graphicData uri="http://schemas.openxmlformats.org/drawingml/2006/picture">
+                <pic:pic xmlns:pic="http://schemas.openxmlformats.org/drawingml/2006/picture">
+                  <pic:nvPicPr>
+                    <pic:cNvPr id="0" name="Picture 34"/>
+                    <pic:cNvPicPr>
+                      <a:picLocks noChangeAspect="1" noChangeArrowheads="1"/>
+                    </pic:cNvPicPr>
+                  </pic:nvPicPr>
+                  <pic:blipFill>
+                    <a:blip r:embed="rId142"/>
+                    <a:srcRect/>
+                    <a:stretch>
+                      <a:fillRect/>
+                    </a:stretch>
+                  </pic:blipFill>
+                  <pic:spPr bwMode="auto">
+                    <a:xfrm>
+                      <a:off x="0" y="0"/>
+                      <a:ext cx="5486400" cy="2381250"/>
+                    </a:xfrm>
+                    <a:prstGeom prst="rect">
+                      <a:avLst/>
+                    </a:prstGeom>
+                    <a:noFill/>
+                    <a:ln w="9525">
+                      <a:noFill/>
+                      <a:miter lim="800000"/>
+                      <a:headEnd/>
+                      <a:tailEnd/>
+                    </a:ln>
+                  </pic:spPr>
+                </pic:pic>
+              </a:graphicData>
+            </a:graphic>
+          </wp:inline>
+        </w:drawing>
+      </w:r>
+    </w:p>
+    <w:p>
+      <w:pPr>
+        <w:pStyle w:val="Heading5"/>
+      </w:pPr>
+      <w:bookmarkStart w:id="138" w:name="_Toc513746910"/>
+      <w:r>
+        <w:t>After build Initiation</w:t>
+      </w:r>
+      <w:bookmarkEnd w:id="138"/>
+    </w:p>
+    <w:p>
+      <w:pPr>
+        <w:rPr>
+          <w:noProof/>
+          <w:lang w:eastAsia="en-IN"/>
+        </w:rPr>
+      </w:pPr>
+      <w:r>
+        <w:rPr>
+          <w:noProof/>
+          <w:lang w:eastAsia="en-IN"/>
+        </w:rPr>
+        <w:br/>
+        <w:t>each stage mention in script displayed with sucess stauts. you can see each status log by mouse over clicking on Logs.</w:t>
+      </w:r>
+      <w:r>
+        <w:rPr>
+          <w:noProof/>
+          <w:lang w:eastAsia="en-IN"/>
+        </w:rPr>
+        <w:drawing>
+          <wp:inline distT="0" distB="0" distL="0" distR="0">
+            <wp:extent cx="5731510" cy="1177007"/>
+            <wp:effectExtent l="19050" t="0" r="2540" b="0"/>
+            <wp:docPr id="129" name="Picture 37"/>
+            <wp:cNvGraphicFramePr>
+              <a:graphicFrameLocks xmlns:a="http://schemas.openxmlformats.org/drawingml/2006/main" noChangeAspect="1"/>
+            </wp:cNvGraphicFramePr>
+            <a:graphic xmlns:a="http://schemas.openxmlformats.org/drawingml/2006/main">
+              <a:graphicData uri="http://schemas.openxmlformats.org/drawingml/2006/picture">
+                <pic:pic xmlns:pic="http://schemas.openxmlformats.org/drawingml/2006/picture">
+                  <pic:nvPicPr>
+                    <pic:cNvPr id="0" name="Picture 37"/>
+                    <pic:cNvPicPr>
+                      <a:picLocks noChangeAspect="1" noChangeArrowheads="1"/>
+                    </pic:cNvPicPr>
+                  </pic:nvPicPr>
+                  <pic:blipFill>
+                    <a:blip r:embed="rId143"/>
+                    <a:srcRect/>
+                    <a:stretch>
+                      <a:fillRect/>
+                    </a:stretch>
+                  </pic:blipFill>
+                  <pic:spPr bwMode="auto">
+                    <a:xfrm>
+                      <a:off x="0" y="0"/>
+                      <a:ext cx="5731510" cy="1177007"/>
+                    </a:xfrm>
+                    <a:prstGeom prst="rect">
+                      <a:avLst/>
+                    </a:prstGeom>
+                    <a:noFill/>
+                    <a:ln w="9525">
+                      <a:noFill/>
+                      <a:miter lim="800000"/>
+                      <a:headEnd/>
+                      <a:tailEnd/>
+                    </a:ln>
+                  </pic:spPr>
+                </pic:pic>
+              </a:graphicData>
+            </a:graphic>
+          </wp:inline>
+        </w:drawing>
+      </w:r>
+    </w:p>
+    <w:p>
+      <w:pPr>
+        <w:pStyle w:val="Heading5"/>
+        <w:rPr>
+          <w:noProof/>
+          <w:lang w:eastAsia="en-IN"/>
+        </w:rPr>
+      </w:pPr>
+      <w:bookmarkStart w:id="139" w:name="_Toc513746911"/>
+      <w:r>
+        <w:rPr>
+          <w:noProof/>
+          <w:lang w:eastAsia="en-IN"/>
+        </w:rPr>
+        <w:lastRenderedPageBreak/>
+        <w:t>Sample Log</w:t>
+      </w:r>
+      <w:bookmarkEnd w:id="139"/>
+      <w:r>
+        <w:rPr>
+          <w:noProof/>
+          <w:lang w:eastAsia="en-IN"/>
+        </w:rPr>
+        <w:t xml:space="preserve"> </w:t>
+      </w:r>
+    </w:p>
+    <w:p>
+      <w:pPr>
+        <w:rPr>
+          <w:noProof/>
+          <w:lang w:eastAsia="en-IN"/>
+        </w:rPr>
+      </w:pPr>
+      <w:r>
+        <w:rPr>
+          <w:noProof/>
+          <w:lang w:eastAsia="en-IN"/>
+        </w:rPr>
+        <w:t xml:space="preserve">above log  created during code </w:t>
+      </w:r>
+      <w:r>
+        <w:rPr>
+          <w:noProof/>
+          <w:lang w:eastAsia="en-IN"/>
+        </w:rPr>
+        <w:t>analysis</w:t>
+      </w:r>
+      <w:r>
+        <w:rPr>
+          <w:noProof/>
+          <w:lang w:eastAsia="en-IN"/>
+        </w:rPr>
+        <w:t xml:space="preserve"> stage.</w:t>
+      </w:r>
+    </w:p>
+    <w:p>
+      <w:r>
+        <w:rPr>
+          <w:noProof/>
+          <w:lang w:eastAsia="en-IN"/>
+        </w:rPr>
+        <w:drawing>
+          <wp:inline distT="0" distB="0" distL="0" distR="0">
+            <wp:extent cx="5729010" cy="2971800"/>
+            <wp:effectExtent l="19050" t="0" r="5040" b="0"/>
+            <wp:docPr id="131" name="Picture 43"/>
+            <wp:cNvGraphicFramePr>
+              <a:graphicFrameLocks xmlns:a="http://schemas.openxmlformats.org/drawingml/2006/main" noChangeAspect="1"/>
+            </wp:cNvGraphicFramePr>
+            <a:graphic xmlns:a="http://schemas.openxmlformats.org/drawingml/2006/main">
+              <a:graphicData uri="http://schemas.openxmlformats.org/drawingml/2006/picture">
+                <pic:pic xmlns:pic="http://schemas.openxmlformats.org/drawingml/2006/picture">
+                  <pic:nvPicPr>
+                    <pic:cNvPr id="0" name="Picture 43"/>
+                    <pic:cNvPicPr>
+                      <a:picLocks noChangeAspect="1" noChangeArrowheads="1"/>
+                    </pic:cNvPicPr>
+                  </pic:nvPicPr>
+                  <pic:blipFill>
+                    <a:blip r:embed="rId144"/>
+                    <a:srcRect/>
+                    <a:stretch>
+                      <a:fillRect/>
+                    </a:stretch>
+                  </pic:blipFill>
+                  <pic:spPr bwMode="auto">
+                    <a:xfrm>
+                      <a:off x="0" y="0"/>
+                      <a:ext cx="5731510" cy="2973097"/>
+                    </a:xfrm>
+                    <a:prstGeom prst="rect">
+                      <a:avLst/>
+                    </a:prstGeom>
+                    <a:noFill/>
+                    <a:ln w="9525">
+                      <a:noFill/>
+                      <a:miter lim="800000"/>
+                      <a:headEnd/>
+                      <a:tailEnd/>
+                    </a:ln>
+                  </pic:spPr>
+                </pic:pic>
+              </a:graphicData>
+            </a:graphic>
+          </wp:inline>
+        </w:drawing>
+      </w:r>
+    </w:p>
+    <w:p>
+      <w:pPr>
+        <w:pStyle w:val="Heading4"/>
+      </w:pPr>
+      <w:bookmarkStart w:id="140" w:name="_Toc513746912"/>
+      <w:r>
+        <w:t>Create sample Pipeline code - from SCM path</w:t>
+      </w:r>
+      <w:bookmarkEnd w:id="140"/>
+    </w:p>
+    <w:p>
+      <w:r>
+        <w:t>change the option in job configuration's pipeline section.</w:t>
+      </w:r>
+    </w:p>
+    <w:p>
+      <w:pPr>
+        <w:pStyle w:val="Heading4"/>
+      </w:pPr>
+      <w:bookmarkStart w:id="141" w:name="_Toc513746913"/>
+      <w:r>
+        <w:t>Configuration changes</w:t>
+      </w:r>
+      <w:bookmarkEnd w:id="141"/>
+    </w:p>
+    <w:p>
+      <w:r>
+        <w:t>select  definition as pipeline script from SCM. Select SCM as git. Provide git  URL where the Jenkins file is exist and script pat as Jenkinfile since this is exist in root dir of repo.</w:t>
+      </w:r>
+    </w:p>
+    <w:p>
+      <w:r>
+        <w:rPr>
+          <w:noProof/>
+          <w:lang w:eastAsia="en-IN"/>
+        </w:rPr>
+        <w:drawing>
+          <wp:inline distT="0" distB="0" distL="0" distR="0">
+            <wp:extent cx="5731510" cy="3069836"/>
+            <wp:effectExtent l="19050" t="0" r="2540" b="0"/>
+            <wp:docPr id="132" name="Picture 46"/>
+            <wp:cNvGraphicFramePr>
+              <a:graphicFrameLocks xmlns:a="http://schemas.openxmlformats.org/drawingml/2006/main" noChangeAspect="1"/>
+            </wp:cNvGraphicFramePr>
+            <a:graphic xmlns:a="http://schemas.openxmlformats.org/drawingml/2006/main">
+              <a:graphicData uri="http://schemas.openxmlformats.org/drawingml/2006/picture">
+                <pic:pic xmlns:pic="http://schemas.openxmlformats.org/drawingml/2006/picture">
+                  <pic:nvPicPr>
+                    <pic:cNvPr id="0" name="Picture 46"/>
+                    <pic:cNvPicPr>
+                      <a:picLocks noChangeAspect="1" noChangeArrowheads="1"/>
+                    </pic:cNvPicPr>
+                  </pic:nvPicPr>
+                  <pic:blipFill>
+                    <a:blip r:embed="rId145"/>
+                    <a:srcRect/>
+                    <a:stretch>
+                      <a:fillRect/>
+                    </a:stretch>
+                  </pic:blipFill>
+                  <pic:spPr bwMode="auto">
+                    <a:xfrm>
+                      <a:off x="0" y="0"/>
+                      <a:ext cx="5731510" cy="3069836"/>
+                    </a:xfrm>
+                    <a:prstGeom prst="rect">
+                      <a:avLst/>
+                    </a:prstGeom>
+                    <a:noFill/>
+                    <a:ln w="9525">
+                      <a:noFill/>
+                      <a:miter lim="800000"/>
+                      <a:headEnd/>
+                      <a:tailEnd/>
+                    </a:ln>
+                  </pic:spPr>
+                </pic:pic>
+              </a:graphicData>
+            </a:graphic>
+          </wp:inline>
+        </w:drawing>
+      </w:r>
+    </w:p>
+    <w:p/>
+    <w:p>
+      <w:pPr>
+        <w:pStyle w:val="Heading5"/>
+      </w:pPr>
+      <w:bookmarkStart w:id="142" w:name="_Toc513746914"/>
+      <w:r>
+        <w:lastRenderedPageBreak/>
+        <w:t>Stage view after  SCM script integration</w:t>
+      </w:r>
+      <w:bookmarkEnd w:id="142"/>
+    </w:p>
+    <w:p>
+      <w:r>
+        <w:rPr>
+          <w:noProof/>
+          <w:lang w:eastAsia="en-IN"/>
+        </w:rPr>
+        <w:drawing>
+          <wp:inline distT="0" distB="0" distL="0" distR="0">
+            <wp:extent cx="5731510" cy="1721967"/>
+            <wp:effectExtent l="19050" t="0" r="2540" b="0"/>
+            <wp:docPr id="133" name="Picture 49"/>
+            <wp:cNvGraphicFramePr>
+              <a:graphicFrameLocks xmlns:a="http://schemas.openxmlformats.org/drawingml/2006/main" noChangeAspect="1"/>
+            </wp:cNvGraphicFramePr>
+            <a:graphic xmlns:a="http://schemas.openxmlformats.org/drawingml/2006/main">
+              <a:graphicData uri="http://schemas.openxmlformats.org/drawingml/2006/picture">
+                <pic:pic xmlns:pic="http://schemas.openxmlformats.org/drawingml/2006/picture">
+                  <pic:nvPicPr>
+                    <pic:cNvPr id="0" name="Picture 49"/>
+                    <pic:cNvPicPr>
+                      <a:picLocks noChangeAspect="1" noChangeArrowheads="1"/>
+                    </pic:cNvPicPr>
+                  </pic:nvPicPr>
+                  <pic:blipFill>
+                    <a:blip r:embed="rId146"/>
+                    <a:srcRect/>
+                    <a:stretch>
+                      <a:fillRect/>
+                    </a:stretch>
+                  </pic:blipFill>
+                  <pic:spPr bwMode="auto">
+                    <a:xfrm>
+                      <a:off x="0" y="0"/>
+                      <a:ext cx="5731510" cy="1721967"/>
+                    </a:xfrm>
+                    <a:prstGeom prst="rect">
+                      <a:avLst/>
+                    </a:prstGeom>
+                    <a:noFill/>
+                    <a:ln w="9525">
+                      <a:noFill/>
+                      <a:miter lim="800000"/>
+                      <a:headEnd/>
+                      <a:tailEnd/>
+                    </a:ln>
+                  </pic:spPr>
+                </pic:pic>
+              </a:graphicData>
+            </a:graphic>
+          </wp:inline>
+        </w:drawing>
+      </w:r>
+    </w:p>
+    <w:p>
+      <w:pPr>
+        <w:pStyle w:val="Heading2"/>
+      </w:pPr>
+      <w:bookmarkStart w:id="143" w:name="_Toc513746915"/>
+      <w:r>
+        <w:t>Jenkins Build Using git web Hooks</w:t>
+      </w:r>
+      <w:bookmarkEnd w:id="143"/>
+    </w:p>
+    <w:p/>
+    <w:p>
+      <w:pPr>
+        <w:pStyle w:val="Heading4"/>
+      </w:pPr>
+      <w:bookmarkStart w:id="144" w:name="_Toc513746916"/>
+      <w:r>
+        <w:t>Install  Github  integration plug-in</w:t>
+      </w:r>
+      <w:bookmarkEnd w:id="144"/>
+    </w:p>
+    <w:p>
+      <w:r>
+        <w:rPr>
+          <w:noProof/>
+          <w:lang w:eastAsia="en-IN"/>
+        </w:rPr>
+        <w:drawing>
+          <wp:inline distT="0" distB="0" distL="0" distR="0">
+            <wp:extent cx="2847975" cy="962025"/>
+            <wp:effectExtent l="19050" t="0" r="9525" b="0"/>
+            <wp:docPr id="130" name="Picture 4"/>
+            <wp:cNvGraphicFramePr>
+              <a:graphicFrameLocks xmlns:a="http://schemas.openxmlformats.org/drawingml/2006/main" noChangeAspect="1"/>
+            </wp:cNvGraphicFramePr>
+            <a:graphic xmlns:a="http://schemas.openxmlformats.org/drawingml/2006/main">
+              <a:graphicData uri="http://schemas.openxmlformats.org/drawingml/2006/picture">
+                <pic:pic xmlns:pic="http://schemas.openxmlformats.org/drawingml/2006/picture">
+                  <pic:nvPicPr>
+                    <pic:cNvPr id="0" name="Picture 4"/>
+                    <pic:cNvPicPr>
+                      <a:picLocks noChangeAspect="1" noChangeArrowheads="1"/>
+                    </pic:cNvPicPr>
+                  </pic:nvPicPr>
+                  <pic:blipFill>
+                    <a:blip r:embed="rId147"/>
+                    <a:srcRect/>
+                    <a:stretch>
+                      <a:fillRect/>
+                    </a:stretch>
+                  </pic:blipFill>
+                  <pic:spPr bwMode="auto">
+                    <a:xfrm>
+                      <a:off x="0" y="0"/>
+                      <a:ext cx="2847975" cy="962025"/>
+                    </a:xfrm>
+                    <a:prstGeom prst="rect">
+                      <a:avLst/>
+                    </a:prstGeom>
+                    <a:noFill/>
+                    <a:ln w="9525">
+                      <a:noFill/>
+                      <a:miter lim="800000"/>
+                      <a:headEnd/>
+                      <a:tailEnd/>
+                    </a:ln>
+                  </pic:spPr>
+                </pic:pic>
+              </a:graphicData>
+            </a:graphic>
+          </wp:inline>
+        </w:drawing>
+      </w:r>
+    </w:p>
+    <w:p>
+      <w:pPr>
+        <w:pStyle w:val="Heading4"/>
+      </w:pPr>
+      <w:bookmarkStart w:id="145" w:name="_Toc513746917"/>
+      <w:r>
+        <w:t>Job Configurations</w:t>
+      </w:r>
+      <w:bookmarkEnd w:id="145"/>
+    </w:p>
+    <w:p>
+      <w:r>
+        <w:rPr>
+          <w:noProof/>
+          <w:lang w:eastAsia="en-IN"/>
+        </w:rPr>
+        <w:drawing>
+          <wp:inline distT="0" distB="0" distL="0" distR="0">
+            <wp:extent cx="5731510" cy="3695963"/>
+            <wp:effectExtent l="19050" t="0" r="2540" b="0"/>
+            <wp:docPr id="134" name="Picture 7"/>
+            <wp:cNvGraphicFramePr>
+              <a:graphicFrameLocks xmlns:a="http://schemas.openxmlformats.org/drawingml/2006/main" noChangeAspect="1"/>
+            </wp:cNvGraphicFramePr>
+            <a:graphic xmlns:a="http://schemas.openxmlformats.org/drawingml/2006/main">
+              <a:graphicData uri="http://schemas.openxmlformats.org/drawingml/2006/picture">
+                <pic:pic xmlns:pic="http://schemas.openxmlformats.org/drawingml/2006/picture">
+                  <pic:nvPicPr>
+                    <pic:cNvPr id="0" name="Picture 7"/>
+                    <pic:cNvPicPr>
+                      <a:picLocks noChangeAspect="1" noChangeArrowheads="1"/>
+                    </pic:cNvPicPr>
+                  </pic:nvPicPr>
+                  <pic:blipFill>
+                    <a:blip r:embed="rId148"/>
+                    <a:srcRect/>
+                    <a:stretch>
+                      <a:fillRect/>
+                    </a:stretch>
+                  </pic:blipFill>
+                  <pic:spPr bwMode="auto">
+                    <a:xfrm>
+                      <a:off x="0" y="0"/>
+                      <a:ext cx="5731510" cy="3695963"/>
+                    </a:xfrm>
+                    <a:prstGeom prst="rect">
+                      <a:avLst/>
+                    </a:prstGeom>
+                    <a:noFill/>
+                    <a:ln w="9525">
+                      <a:noFill/>
+                      <a:miter lim="800000"/>
+                      <a:headEnd/>
+                      <a:tailEnd/>
+                    </a:ln>
+                  </pic:spPr>
+                </pic:pic>
+              </a:graphicData>
+            </a:graphic>
+          </wp:inline>
+        </w:drawing>
+      </w:r>
+    </w:p>
+    <w:p>
+      <w:r>
+        <w:t>Add repo URL and project URL and select credentials to access . by default master branch push will trigger Jenkins job.</w:t>
+      </w:r>
+    </w:p>
+    <w:p>
+      <w:pPr>
+        <w:pStyle w:val="Heading4"/>
+      </w:pPr>
+      <w:bookmarkStart w:id="146" w:name="_Toc513746918"/>
+      <w:r>
+        <w:lastRenderedPageBreak/>
+        <w:t>Setting webhook in Github</w:t>
+      </w:r>
+      <w:bookmarkEnd w:id="146"/>
+    </w:p>
+    <w:p>
+      <w:r>
+        <w:rPr>
+          <w:noProof/>
+          <w:lang w:eastAsia="en-IN"/>
+        </w:rPr>
+        <w:drawing>
+          <wp:inline distT="0" distB="0" distL="0" distR="0">
+            <wp:extent cx="5731510" cy="1788276"/>
+            <wp:effectExtent l="19050" t="0" r="2540" b="0"/>
+            <wp:docPr id="136" name="Picture 13"/>
+            <wp:cNvGraphicFramePr>
+              <a:graphicFrameLocks xmlns:a="http://schemas.openxmlformats.org/drawingml/2006/main" noChangeAspect="1"/>
+            </wp:cNvGraphicFramePr>
+            <a:graphic xmlns:a="http://schemas.openxmlformats.org/drawingml/2006/main">
+              <a:graphicData uri="http://schemas.openxmlformats.org/drawingml/2006/picture">
+                <pic:pic xmlns:pic="http://schemas.openxmlformats.org/drawingml/2006/picture">
+                  <pic:nvPicPr>
+                    <pic:cNvPr id="0" name="Picture 13"/>
+                    <pic:cNvPicPr>
+                      <a:picLocks noChangeAspect="1" noChangeArrowheads="1"/>
+                    </pic:cNvPicPr>
+                  </pic:nvPicPr>
+                  <pic:blipFill>
+                    <a:blip r:embed="rId149"/>
+                    <a:srcRect/>
+                    <a:stretch>
+                      <a:fillRect/>
+                    </a:stretch>
+                  </pic:blipFill>
+                  <pic:spPr bwMode="auto">
+                    <a:xfrm>
+                      <a:off x="0" y="0"/>
+                      <a:ext cx="5731510" cy="1788276"/>
+                    </a:xfrm>
+                    <a:prstGeom prst="rect">
+                      <a:avLst/>
+                    </a:prstGeom>
+                    <a:noFill/>
+                    <a:ln w="9525">
+                      <a:noFill/>
+                      <a:miter lim="800000"/>
+                      <a:headEnd/>
+                      <a:tailEnd/>
+                    </a:ln>
+                  </pic:spPr>
+                </pic:pic>
+              </a:graphicData>
+            </a:graphic>
+          </wp:inline>
+        </w:drawing>
+      </w:r>
+    </w:p>
+    <w:p>
+      <w:pPr>
+        <w:pStyle w:val="Heading4"/>
+      </w:pPr>
+      <w:bookmarkStart w:id="147" w:name="_Toc513746919"/>
+      <w:r>
+        <w:t>Add Webhook</w:t>
+      </w:r>
+      <w:bookmarkEnd w:id="147"/>
+    </w:p>
+    <w:p>
+      <w:r>
+        <w:t>G</w:t>
+      </w:r>
+      <w:r>
+        <w:t>ot to  project repo and settings &gt;&gt; W</w:t>
+      </w:r>
+      <w:r>
+        <w:t>ebhooks and click add, payload URL will be jenkins URL. append github-webhook.</w:t>
+      </w:r>
+      <w:r>
+        <w:t xml:space="preserve"> select content type as Json. leave all other configurations as it is and save.</w:t>
+      </w:r>
+    </w:p>
+    <w:p>
+      <w:r>
+        <w:rPr>
+          <w:noProof/>
+          <w:lang w:eastAsia="en-IN"/>
+        </w:rPr>
+        <w:drawing>
+          <wp:inline distT="0" distB="0" distL="0" distR="0">
+            <wp:extent cx="5731510" cy="2314575"/>
+            <wp:effectExtent l="19050" t="0" r="2540" b="0"/>
+            <wp:docPr id="137" name="Picture 16"/>
+            <wp:cNvGraphicFramePr>
+              <a:graphicFrameLocks xmlns:a="http://schemas.openxmlformats.org/drawingml/2006/main" noChangeAspect="1"/>
+            </wp:cNvGraphicFramePr>
+            <a:graphic xmlns:a="http://schemas.openxmlformats.org/drawingml/2006/main">
+              <a:graphicData uri="http://schemas.openxmlformats.org/drawingml/2006/picture">
+                <pic:pic xmlns:pic="http://schemas.openxmlformats.org/drawingml/2006/picture">
+                  <pic:nvPicPr>
+                    <pic:cNvPr id="0" name="Picture 16"/>
+                    <pic:cNvPicPr>
+                      <a:picLocks noChangeAspect="1" noChangeArrowheads="1"/>
+                    </pic:cNvPicPr>
+                  </pic:nvPicPr>
+                  <pic:blipFill>
+                    <a:blip r:embed="rId150"/>
+                    <a:srcRect/>
+                    <a:stretch>
+                      <a:fillRect/>
+                    </a:stretch>
+                  </pic:blipFill>
+                  <pic:spPr bwMode="auto">
+                    <a:xfrm>
+                      <a:off x="0" y="0"/>
+                      <a:ext cx="5731510" cy="2314575"/>
+                    </a:xfrm>
+                    <a:prstGeom prst="rect">
+                      <a:avLst/>
+                    </a:prstGeom>
+                    <a:noFill/>
+                    <a:ln w="9525">
+                      <a:noFill/>
+                      <a:miter lim="800000"/>
+                      <a:headEnd/>
+                      <a:tailEnd/>
+                    </a:ln>
+                  </pic:spPr>
+                </pic:pic>
+              </a:graphicData>
+            </a:graphic>
+          </wp:inline>
+        </w:drawing>
+      </w:r>
+    </w:p>
+    <w:p>
+      <w:pPr>
+        <w:pStyle w:val="Heading4"/>
+      </w:pPr>
+      <w:bookmarkStart w:id="148" w:name="_Toc513746920"/>
+      <w:r>
+        <w:t>Webhooks final screen</w:t>
+      </w:r>
+      <w:bookmarkEnd w:id="148"/>
+    </w:p>
+    <w:p>
+      <w:r>
+        <w:rPr>
+          <w:noProof/>
+          <w:lang w:eastAsia="en-IN"/>
+        </w:rPr>
+        <w:drawing>
+          <wp:inline distT="0" distB="0" distL="0" distR="0">
+            <wp:extent cx="5731510" cy="2207965"/>
+            <wp:effectExtent l="19050" t="0" r="2540" b="0"/>
+            <wp:docPr id="138" name="Picture 19"/>
+            <wp:cNvGraphicFramePr>
+              <a:graphicFrameLocks xmlns:a="http://schemas.openxmlformats.org/drawingml/2006/main" noChangeAspect="1"/>
+            </wp:cNvGraphicFramePr>
+            <a:graphic xmlns:a="http://schemas.openxmlformats.org/drawingml/2006/main">
+              <a:graphicData uri="http://schemas.openxmlformats.org/drawingml/2006/picture">
+                <pic:pic xmlns:pic="http://schemas.openxmlformats.org/drawingml/2006/picture">
+                  <pic:nvPicPr>
+                    <pic:cNvPr id="0" name="Picture 19"/>
+                    <pic:cNvPicPr>
+                      <a:picLocks noChangeAspect="1" noChangeArrowheads="1"/>
+                    </pic:cNvPicPr>
+                  </pic:nvPicPr>
+                  <pic:blipFill>
+                    <a:blip r:embed="rId151"/>
+                    <a:srcRect/>
+                    <a:stretch>
+                      <a:fillRect/>
+                    </a:stretch>
+                  </pic:blipFill>
+                  <pic:spPr bwMode="auto">
+                    <a:xfrm>
+                      <a:off x="0" y="0"/>
+                      <a:ext cx="5731510" cy="2207965"/>
+                    </a:xfrm>
+                    <a:prstGeom prst="rect">
+                      <a:avLst/>
+                    </a:prstGeom>
+                    <a:noFill/>
+                    <a:ln w="9525">
+                      <a:noFill/>
+                      <a:miter lim="800000"/>
+                      <a:headEnd/>
+                      <a:tailEnd/>
+                    </a:ln>
+                  </pic:spPr>
+                </pic:pic>
+              </a:graphicData>
+            </a:graphic>
+          </wp:inline>
+        </w:drawing>
+      </w:r>
+    </w:p>
+    <w:p>
+      <w:pPr>
+        <w:pStyle w:val="Heading4"/>
+      </w:pPr>
+      <w:bookmarkStart w:id="149" w:name="_Toc513746921"/>
+      <w:r>
+        <w:lastRenderedPageBreak/>
+        <w:t>Edit and commit file</w:t>
+      </w:r>
+      <w:bookmarkEnd w:id="149"/>
+    </w:p>
+    <w:p>
+      <w:r>
+        <w:rPr>
+          <w:noProof/>
+          <w:lang w:eastAsia="en-IN"/>
+        </w:rPr>
+        <w:drawing>
+          <wp:inline distT="0" distB="0" distL="0" distR="0">
+            <wp:extent cx="4267200" cy="1800225"/>
+            <wp:effectExtent l="19050" t="0" r="0" b="0"/>
+            <wp:docPr id="135" name="Picture 10"/>
+            <wp:cNvGraphicFramePr>
+              <a:graphicFrameLocks xmlns:a="http://schemas.openxmlformats.org/drawingml/2006/main" noChangeAspect="1"/>
+            </wp:cNvGraphicFramePr>
+            <a:graphic xmlns:a="http://schemas.openxmlformats.org/drawingml/2006/main">
+              <a:graphicData uri="http://schemas.openxmlformats.org/drawingml/2006/picture">
+                <pic:pic xmlns:pic="http://schemas.openxmlformats.org/drawingml/2006/picture">
+                  <pic:nvPicPr>
+                    <pic:cNvPr id="0" name="Picture 10"/>
+                    <pic:cNvPicPr>
+                      <a:picLocks noChangeAspect="1" noChangeArrowheads="1"/>
+                    </pic:cNvPicPr>
+                  </pic:nvPicPr>
+                  <pic:blipFill>
+                    <a:blip r:embed="rId152"/>
+                    <a:srcRect/>
+                    <a:stretch>
+                      <a:fillRect/>
+                    </a:stretch>
+                  </pic:blipFill>
+                  <pic:spPr bwMode="auto">
+                    <a:xfrm>
+                      <a:off x="0" y="0"/>
+                      <a:ext cx="4267200" cy="1800225"/>
+                    </a:xfrm>
+                    <a:prstGeom prst="rect">
+                      <a:avLst/>
+                    </a:prstGeom>
+                    <a:noFill/>
+                    <a:ln w="9525">
+                      <a:noFill/>
+                      <a:miter lim="800000"/>
+                      <a:headEnd/>
+                      <a:tailEnd/>
+                    </a:ln>
+                  </pic:spPr>
+                </pic:pic>
+              </a:graphicData>
+            </a:graphic>
+          </wp:inline>
+        </w:drawing>
+      </w:r>
+    </w:p>
+    <w:p/>
+    <w:p/>
+    <w:p/>
     <w:sectPr>
       <w:pgSz w:w="11906" w:h="16838"/>
       <w:pgMar w:top="1440" w:right="1440" w:bottom="1440" w:left="1440" w:header="708" w:footer="708" w:gutter="0"/>
@@ -20836,72 +24193,7 @@
 
 <file path=word/glossary/document.xml><?xml version="1.0" encoding="utf-8"?>
 <w:glossaryDocument xmlns:ve="http://schemas.openxmlformats.org/markup-compatibility/2006" xmlns:o="urn:schemas-microsoft-com:office:office" xmlns:r="http://schemas.openxmlformats.org/officeDocument/2006/relationships" xmlns:m="http://schemas.openxmlformats.org/officeDocument/2006/math" xmlns:v="urn:schemas-microsoft-com:vml" xmlns:wp="http://schemas.openxmlformats.org/drawingml/2006/wordprocessingDrawing" xmlns:w10="urn:schemas-microsoft-com:office:word" xmlns:w="http://schemas.openxmlformats.org/wordprocessingml/2006/main" xmlns:wne="http://schemas.microsoft.com/office/word/2006/wordml">
-  <w:docParts>
-    <w:docPart>
-      <w:docPartPr>
-        <w:name w:val="9A631A1284F74E0CB8D36F10382E7298"/>
-        <w:category>
-          <w:name w:val="General"/>
-          <w:gallery w:val="placeholder"/>
-        </w:category>
-        <w:types>
-          <w:type w:val="bbPlcHdr"/>
-        </w:types>
-        <w:behaviors>
-          <w:behavior w:val="content"/>
-        </w:behaviors>
-        <w:guid w:val="{58C1F502-754D-4AFB-A8D9-3450D59E717C}"/>
-      </w:docPartPr>
-      <w:docPartBody>
-        <w:p>
-          <w:pPr>
-            <w:pStyle w:val="9A631A1284F74E0CB8D36F10382E7298"/>
-          </w:pPr>
-          <w:r>
-            <w:rPr>
-              <w:smallCaps/>
-              <w:color w:val="FFFFFF" w:themeColor="background1"/>
-              <w:sz w:val="44"/>
-              <w:szCs w:val="44"/>
-            </w:rPr>
-            <w:t>[Type the company name]</w:t>
-          </w:r>
-        </w:p>
-      </w:docPartBody>
-    </w:docPart>
-    <w:docPart>
-      <w:docPartPr>
-        <w:name w:val="C2A4573EF5744001A023AAFFE5F6D69C"/>
-        <w:category>
-          <w:name w:val="General"/>
-          <w:gallery w:val="placeholder"/>
-        </w:category>
-        <w:types>
-          <w:type w:val="bbPlcHdr"/>
-        </w:types>
-        <w:behaviors>
-          <w:behavior w:val="content"/>
-        </w:behaviors>
-        <w:guid w:val="{79BA35F1-754D-42E7-ABA2-FB40A871E8A2}"/>
-      </w:docPartPr>
-      <w:docPartBody>
-        <w:p>
-          <w:pPr>
-            <w:pStyle w:val="C2A4573EF5744001A023AAFFE5F6D69C"/>
-          </w:pPr>
-          <w:r>
-            <w:rPr>
-              <w:rFonts w:asciiTheme="majorHAnsi" w:eastAsiaTheme="majorEastAsia" w:hAnsiTheme="majorHAnsi" w:cstheme="majorBidi"/>
-              <w:color w:val="DBE5F1" w:themeColor="accent1" w:themeTint="33"/>
-              <w:sz w:val="56"/>
-              <w:szCs w:val="56"/>
-            </w:rPr>
-            <w:t>[Year]</w:t>
-          </w:r>
-        </w:p>
-      </w:docPartBody>
-    </w:docPart>
-  </w:docParts>
+  <w:docParts/>
 </w:glossaryDocument>
 </file>
 
@@ -20953,8 +24245,9 @@
     <w:panose1 w:val="020B0604030504040204"/>
     <w:charset w:val="00"/>
     <w:family w:val="swiss"/>
+    <w:notTrueType/>
     <w:pitch w:val="variable"/>
-    <w:sig w:usb0="E1002EFF" w:usb1="C000605B" w:usb2="00000029" w:usb3="00000000" w:csb0="000101FF" w:csb1="00000000"/>
+    <w:sig w:usb0="00000003" w:usb1="00000000" w:usb2="00000000" w:usb3="00000000" w:csb0="00000001" w:csb1="00000000"/>
   </w:font>
 </w:fonts>
 </file>
@@ -20970,9 +24263,11 @@
   <w:rsids>
     <w:rsidRoot w:val="00B02643"/>
     <w:rsid w:val="00003EA8"/>
+    <w:rsid w:val="00052246"/>
     <w:rsid w:val="001A4B4E"/>
     <w:rsid w:val="00205D28"/>
     <w:rsid w:val="005E0CCB"/>
+    <w:rsid w:val="00955E3A"/>
     <w:rsid w:val="00B02643"/>
     <w:rsid w:val="00D30605"/>
     <w:rsid w:val="00EA513D"/>
